--- a/RAPORT.docx
+++ b/RAPORT.docx
@@ -25,12 +25,7 @@
           <w:color w:val="auto"/>
         </w:rPr>
         <w:br/>
-      </w:r>
-      <w:r>
-        <w:rPr>
-          <w:color w:val="auto"/>
-        </w:rPr>
-        <w:t>Projekt Modelu Analitycznego i Zasilania</w:t>
+        <w:t xml:space="preserve">Projekt Modelu Analitycznego </w:t>
       </w:r>
     </w:p>
     <w:p>
@@ -88,29 +83,57 @@
           <w:sz w:val="22"/>
           <w:szCs w:val="22"/>
         </w:rPr>
-        <w:t>- Nazwa projektu: Hurtownia Danych BikeStores_Analytics</w:t>
-      </w:r>
-    </w:p>
-    <w:p>
-      <w:pPr>
-        <w:numPr>
-          <w:ilvl w:val="0"/>
-          <w:numId w:val="0"/>
-        </w:numPr>
-        <w:ind w:left="720" w:hanging="360"/>
-        <w:rPr>
-          <w:rFonts w:ascii="Arial" w:eastAsiaTheme="majorEastAsia" w:hAnsi="Arial"/>
-          <w:sz w:val="22"/>
-          <w:szCs w:val="22"/>
-        </w:rPr>
-      </w:pPr>
-      <w:r>
-        <w:rPr>
-          <w:rFonts w:ascii="Arial" w:eastAsiaTheme="majorEastAsia" w:hAnsi="Arial"/>
-          <w:sz w:val="22"/>
-          <w:szCs w:val="22"/>
-        </w:rPr>
-        <w:t>- Cel projektu: Stworzenie modelu analitycznego oraz procesów zasilania danych w celu analizy sprzedaży w BikeStores.</w:t>
+        <w:t xml:space="preserve">- Nazwa projektu: Hurtownia Danych </w:t>
+      </w:r>
+      <w:proofErr w:type="spellStart"/>
+      <w:r>
+        <w:rPr>
+          <w:rFonts w:ascii="Arial" w:eastAsiaTheme="majorEastAsia" w:hAnsi="Arial"/>
+          <w:sz w:val="22"/>
+          <w:szCs w:val="22"/>
+        </w:rPr>
+        <w:t>BikeStores_Analytics</w:t>
+      </w:r>
+      <w:proofErr w:type="spellEnd"/>
+    </w:p>
+    <w:p>
+      <w:pPr>
+        <w:numPr>
+          <w:ilvl w:val="0"/>
+          <w:numId w:val="0"/>
+        </w:numPr>
+        <w:ind w:left="720" w:hanging="360"/>
+        <w:rPr>
+          <w:rFonts w:ascii="Arial" w:eastAsiaTheme="majorEastAsia" w:hAnsi="Arial"/>
+          <w:sz w:val="22"/>
+          <w:szCs w:val="22"/>
+        </w:rPr>
+      </w:pPr>
+      <w:r>
+        <w:rPr>
+          <w:rFonts w:ascii="Arial" w:eastAsiaTheme="majorEastAsia" w:hAnsi="Arial"/>
+          <w:sz w:val="22"/>
+          <w:szCs w:val="22"/>
+        </w:rPr>
+        <w:t xml:space="preserve">- Cel projektu: Stworzenie modelu analitycznego oraz procesów zasilania danych w celu analizy sprzedaży w </w:t>
+      </w:r>
+      <w:proofErr w:type="spellStart"/>
+      <w:r>
+        <w:rPr>
+          <w:rFonts w:ascii="Arial" w:eastAsiaTheme="majorEastAsia" w:hAnsi="Arial"/>
+          <w:sz w:val="22"/>
+          <w:szCs w:val="22"/>
+        </w:rPr>
+        <w:t>BikeStores</w:t>
+      </w:r>
+      <w:proofErr w:type="spellEnd"/>
+      <w:r>
+        <w:rPr>
+          <w:rFonts w:ascii="Arial" w:eastAsiaTheme="majorEastAsia" w:hAnsi="Arial"/>
+          <w:sz w:val="22"/>
+          <w:szCs w:val="22"/>
+        </w:rPr>
+        <w:t>.</w:t>
       </w:r>
     </w:p>
     <w:p>
@@ -270,7 +293,25 @@
           <w:sz w:val="22"/>
           <w:szCs w:val="22"/>
         </w:rPr>
-        <w:t>3. Analiza bazy relacyjnej pobranej z pliku `BikeStores.bak`</w:t>
+        <w:t>3. Analiza bazy relacyjnej pobranej z pliku `</w:t>
+      </w:r>
+      <w:proofErr w:type="spellStart"/>
+      <w:r>
+        <w:rPr>
+          <w:rFonts w:ascii="Arial" w:eastAsiaTheme="majorEastAsia" w:hAnsi="Arial"/>
+          <w:sz w:val="22"/>
+          <w:szCs w:val="22"/>
+        </w:rPr>
+        <w:t>BikeStores.bak</w:t>
+      </w:r>
+      <w:proofErr w:type="spellEnd"/>
+      <w:r>
+        <w:rPr>
+          <w:rFonts w:ascii="Arial" w:eastAsiaTheme="majorEastAsia" w:hAnsi="Arial"/>
+          <w:sz w:val="22"/>
+          <w:szCs w:val="22"/>
+        </w:rPr>
+        <w:t>`</w:t>
       </w:r>
     </w:p>
     <w:p>
@@ -328,23 +369,43 @@
           <w:sz w:val="22"/>
           <w:szCs w:val="22"/>
         </w:rPr>
-        <w:t>- Plik `</w:t>
-      </w:r>
-      <w:r>
-        <w:rPr>
-          <w:rFonts w:ascii="Arial" w:eastAsiaTheme="majorEastAsia" w:hAnsi="Arial"/>
-          <w:sz w:val="22"/>
-          <w:szCs w:val="22"/>
-        </w:rPr>
-        <w:t xml:space="preserve"> </w:t>
-      </w:r>
-      <w:r>
-        <w:rPr>
-          <w:rFonts w:ascii="Arial" w:eastAsiaTheme="majorEastAsia" w:hAnsi="Arial"/>
-          <w:sz w:val="22"/>
-          <w:szCs w:val="22"/>
-        </w:rPr>
-        <w:t xml:space="preserve">BikeStores.bak`: Pełna kopia zapasowa bazy relacyjnej BikeStores, zaimportowana w celu zrozumienia struktury danych </w:t>
+        <w:t xml:space="preserve">- Plik ` </w:t>
+      </w:r>
+      <w:proofErr w:type="spellStart"/>
+      <w:r>
+        <w:rPr>
+          <w:rFonts w:ascii="Arial" w:eastAsiaTheme="majorEastAsia" w:hAnsi="Arial"/>
+          <w:sz w:val="22"/>
+          <w:szCs w:val="22"/>
+        </w:rPr>
+        <w:t>BikeStores.bak</w:t>
+      </w:r>
+      <w:proofErr w:type="spellEnd"/>
+      <w:r>
+        <w:rPr>
+          <w:rFonts w:ascii="Arial" w:eastAsiaTheme="majorEastAsia" w:hAnsi="Arial"/>
+          <w:sz w:val="22"/>
+          <w:szCs w:val="22"/>
+        </w:rPr>
+        <w:t xml:space="preserve">`: Pełna kopia zapasowa bazy relacyjnej </w:t>
+      </w:r>
+      <w:proofErr w:type="spellStart"/>
+      <w:r>
+        <w:rPr>
+          <w:rFonts w:ascii="Arial" w:eastAsiaTheme="majorEastAsia" w:hAnsi="Arial"/>
+          <w:sz w:val="22"/>
+          <w:szCs w:val="22"/>
+        </w:rPr>
+        <w:t>BikeStores</w:t>
+      </w:r>
+      <w:proofErr w:type="spellEnd"/>
+      <w:r>
+        <w:rPr>
+          <w:rFonts w:ascii="Arial" w:eastAsiaTheme="majorEastAsia" w:hAnsi="Arial"/>
+          <w:sz w:val="22"/>
+          <w:szCs w:val="22"/>
+        </w:rPr>
+        <w:t xml:space="preserve">, zaimportowana w celu zrozumienia struktury danych </w:t>
       </w:r>
     </w:p>
     <w:p>
@@ -607,6 +668,8 @@
         </w:rPr>
         <w:t xml:space="preserve">Tabela </w:t>
       </w:r>
+      <w:proofErr w:type="spellStart"/>
+      <w:proofErr w:type="gramStart"/>
       <w:r>
         <w:rPr>
           <w:rFonts w:ascii="Arial" w:eastAsiaTheme="majorEastAsia" w:hAnsi="Arial"/>
@@ -617,6 +680,8 @@
         </w:rPr>
         <w:t>sales.orders</w:t>
       </w:r>
+      <w:proofErr w:type="spellEnd"/>
+      <w:proofErr w:type="gramEnd"/>
     </w:p>
     <w:p>
       <w:pPr>
@@ -651,8 +716,13 @@
         <w:t>Klucz główny:</w:t>
       </w:r>
       <w:r>
-        <w:t xml:space="preserve"> order_id</w:t>
-      </w:r>
+        <w:t xml:space="preserve"> </w:t>
+      </w:r>
+      <w:proofErr w:type="spellStart"/>
+      <w:r>
+        <w:t>order_id</w:t>
+      </w:r>
+      <w:proofErr w:type="spellEnd"/>
     </w:p>
     <w:p>
       <w:pPr>
@@ -689,11 +759,19 @@
           <w:szCs w:val="22"/>
         </w:rPr>
       </w:pPr>
+      <w:proofErr w:type="spellStart"/>
       <w:r>
         <w:rPr>
           <w:rStyle w:val="courirZnak"/>
         </w:rPr>
-        <w:t>customer_id:</w:t>
+        <w:t>customer_id</w:t>
+      </w:r>
+      <w:proofErr w:type="spellEnd"/>
+      <w:r>
+        <w:rPr>
+          <w:rStyle w:val="courirZnak"/>
+        </w:rPr>
+        <w:t>:</w:t>
       </w:r>
       <w:r>
         <w:rPr>
@@ -717,11 +795,19 @@
           <w:szCs w:val="22"/>
         </w:rPr>
       </w:pPr>
+      <w:proofErr w:type="spellStart"/>
       <w:r>
         <w:rPr>
           <w:rStyle w:val="courirZnak"/>
         </w:rPr>
-        <w:t>store_id:</w:t>
+        <w:t>store_id</w:t>
+      </w:r>
+      <w:proofErr w:type="spellEnd"/>
+      <w:r>
+        <w:rPr>
+          <w:rStyle w:val="courirZnak"/>
+        </w:rPr>
+        <w:t>:</w:t>
       </w:r>
       <w:r>
         <w:rPr>
@@ -745,11 +831,19 @@
           <w:szCs w:val="22"/>
         </w:rPr>
       </w:pPr>
+      <w:proofErr w:type="spellStart"/>
       <w:r>
         <w:rPr>
           <w:rStyle w:val="courirZnak"/>
         </w:rPr>
-        <w:t>order_date:</w:t>
+        <w:t>order_date</w:t>
+      </w:r>
+      <w:proofErr w:type="spellEnd"/>
+      <w:r>
+        <w:rPr>
+          <w:rStyle w:val="courirZnak"/>
+        </w:rPr>
+        <w:t>:</w:t>
       </w:r>
       <w:r>
         <w:rPr>
@@ -795,6 +889,8 @@
         </w:rPr>
         <w:t xml:space="preserve">Tabela </w:t>
       </w:r>
+      <w:proofErr w:type="spellStart"/>
+      <w:proofErr w:type="gramStart"/>
       <w:r>
         <w:rPr>
           <w:rFonts w:ascii="Arial" w:eastAsiaTheme="majorEastAsia" w:hAnsi="Arial"/>
@@ -803,257 +899,9 @@
           <w:sz w:val="22"/>
           <w:szCs w:val="22"/>
         </w:rPr>
-        <w:t>sales.order_items</w:t>
-      </w:r>
-    </w:p>
-    <w:p>
-      <w:pPr>
-        <w:numPr>
-          <w:ilvl w:val="0"/>
-          <w:numId w:val="0"/>
-        </w:numPr>
-        <w:ind w:left="720" w:hanging="360"/>
-        <w:rPr>
-          <w:rFonts w:ascii="Arial" w:eastAsiaTheme="majorEastAsia" w:hAnsi="Arial"/>
-          <w:sz w:val="22"/>
-          <w:szCs w:val="22"/>
-        </w:rPr>
-      </w:pPr>
-      <w:r>
-        <w:rPr>
-          <w:rFonts w:ascii="Arial" w:eastAsiaTheme="majorEastAsia" w:hAnsi="Arial"/>
-          <w:sz w:val="22"/>
-          <w:szCs w:val="22"/>
-        </w:rPr>
-        <w:t>Opis: Szczegóły pozycji zamówień.</w:t>
-      </w:r>
-    </w:p>
-    <w:p>
-      <w:pPr>
-        <w:numPr>
-          <w:ilvl w:val="0"/>
-          <w:numId w:val="0"/>
-        </w:numPr>
-        <w:ind w:left="720" w:hanging="360"/>
-        <w:rPr>
-          <w:rFonts w:ascii="Arial" w:eastAsiaTheme="majorEastAsia" w:hAnsi="Arial"/>
-          <w:sz w:val="22"/>
-          <w:szCs w:val="22"/>
-        </w:rPr>
-      </w:pPr>
-      <w:r>
-        <w:rPr>
-          <w:rFonts w:ascii="Arial" w:eastAsiaTheme="majorEastAsia" w:hAnsi="Arial"/>
-          <w:sz w:val="22"/>
-          <w:szCs w:val="22"/>
-        </w:rPr>
-        <w:t xml:space="preserve">Klucz główny: </w:t>
-      </w:r>
-      <w:r>
-        <w:rPr>
-          <w:rStyle w:val="courirZnak"/>
-        </w:rPr>
-        <w:t>order_item_id.</w:t>
-      </w:r>
-    </w:p>
-    <w:p>
-      <w:pPr>
-        <w:numPr>
-          <w:ilvl w:val="0"/>
-          <w:numId w:val="0"/>
-        </w:numPr>
-        <w:ind w:left="720" w:hanging="360"/>
-        <w:rPr>
-          <w:rFonts w:ascii="Arial" w:eastAsiaTheme="majorEastAsia" w:hAnsi="Arial"/>
-          <w:sz w:val="22"/>
-          <w:szCs w:val="22"/>
-        </w:rPr>
-      </w:pPr>
-      <w:r>
-        <w:rPr>
-          <w:rFonts w:ascii="Arial" w:eastAsiaTheme="majorEastAsia" w:hAnsi="Arial"/>
-          <w:sz w:val="22"/>
-          <w:szCs w:val="22"/>
-        </w:rPr>
-        <w:t>Kolumny kluczowe:</w:t>
-      </w:r>
-    </w:p>
-    <w:p>
-      <w:pPr>
-        <w:numPr>
-          <w:ilvl w:val="0"/>
-          <w:numId w:val="0"/>
-        </w:numPr>
-        <w:ind w:left="720" w:hanging="12"/>
-        <w:rPr>
-          <w:rFonts w:ascii="Arial" w:eastAsiaTheme="majorEastAsia" w:hAnsi="Arial"/>
-          <w:sz w:val="22"/>
-          <w:szCs w:val="22"/>
-        </w:rPr>
-      </w:pPr>
-      <w:r>
-        <w:rPr>
-          <w:rStyle w:val="courirZnak"/>
-        </w:rPr>
-        <w:lastRenderedPageBreak/>
-        <w:t>order_id:</w:t>
-      </w:r>
-      <w:r>
-        <w:rPr>
-          <w:rFonts w:ascii="Arial" w:eastAsiaTheme="majorEastAsia" w:hAnsi="Arial"/>
-          <w:sz w:val="22"/>
-          <w:szCs w:val="22"/>
-        </w:rPr>
-        <w:t xml:space="preserve"> Identyfikator zamówienia.</w:t>
-      </w:r>
-    </w:p>
-    <w:p>
-      <w:pPr>
-        <w:numPr>
-          <w:ilvl w:val="0"/>
-          <w:numId w:val="0"/>
-        </w:numPr>
-        <w:ind w:left="720" w:hanging="12"/>
-        <w:rPr>
-          <w:rFonts w:ascii="Arial" w:eastAsiaTheme="majorEastAsia" w:hAnsi="Arial"/>
-          <w:sz w:val="22"/>
-          <w:szCs w:val="22"/>
-        </w:rPr>
-      </w:pPr>
-      <w:r>
-        <w:rPr>
-          <w:rStyle w:val="courirZnak"/>
-        </w:rPr>
-        <w:t>product_id:</w:t>
-      </w:r>
-      <w:r>
-        <w:rPr>
-          <w:rFonts w:ascii="Arial" w:eastAsiaTheme="majorEastAsia" w:hAnsi="Arial"/>
-          <w:sz w:val="22"/>
-          <w:szCs w:val="22"/>
-        </w:rPr>
-        <w:t xml:space="preserve"> Identyfikator produktu.</w:t>
-      </w:r>
-    </w:p>
-    <w:p>
-      <w:pPr>
-        <w:numPr>
-          <w:ilvl w:val="0"/>
-          <w:numId w:val="0"/>
-        </w:numPr>
-        <w:ind w:left="720" w:hanging="12"/>
-        <w:rPr>
-          <w:rFonts w:ascii="Arial" w:eastAsiaTheme="majorEastAsia" w:hAnsi="Arial"/>
-          <w:sz w:val="22"/>
-          <w:szCs w:val="22"/>
-        </w:rPr>
-      </w:pPr>
-      <w:r>
-        <w:rPr>
-          <w:rStyle w:val="courirZnak"/>
-        </w:rPr>
-        <w:t>quantity:</w:t>
-      </w:r>
-      <w:r>
-        <w:rPr>
-          <w:rFonts w:ascii="Arial" w:eastAsiaTheme="majorEastAsia" w:hAnsi="Arial"/>
-          <w:sz w:val="22"/>
-          <w:szCs w:val="22"/>
-        </w:rPr>
-        <w:t xml:space="preserve"> Ilość zamówiona.</w:t>
-      </w:r>
-    </w:p>
-    <w:p>
-      <w:pPr>
-        <w:numPr>
-          <w:ilvl w:val="0"/>
-          <w:numId w:val="0"/>
-        </w:numPr>
-        <w:ind w:left="720" w:hanging="12"/>
-        <w:rPr>
-          <w:rFonts w:ascii="Arial" w:eastAsiaTheme="majorEastAsia" w:hAnsi="Arial"/>
-          <w:sz w:val="22"/>
-          <w:szCs w:val="22"/>
-        </w:rPr>
-      </w:pPr>
-      <w:r>
-        <w:rPr>
-          <w:rStyle w:val="courirZnak"/>
-        </w:rPr>
-        <w:t>list_price:</w:t>
-      </w:r>
-      <w:r>
-        <w:rPr>
-          <w:rFonts w:ascii="Arial" w:eastAsiaTheme="majorEastAsia" w:hAnsi="Arial"/>
-          <w:sz w:val="22"/>
-          <w:szCs w:val="22"/>
-        </w:rPr>
-        <w:t xml:space="preserve"> Cena jednostkowa.</w:t>
-      </w:r>
-    </w:p>
-    <w:p>
-      <w:pPr>
-        <w:numPr>
-          <w:ilvl w:val="0"/>
-          <w:numId w:val="0"/>
-        </w:numPr>
-        <w:ind w:left="720" w:hanging="12"/>
-        <w:rPr>
-          <w:rFonts w:ascii="Arial" w:eastAsiaTheme="majorEastAsia" w:hAnsi="Arial"/>
-          <w:sz w:val="22"/>
-          <w:szCs w:val="22"/>
-        </w:rPr>
-      </w:pPr>
-      <w:r>
-        <w:rPr>
-          <w:rStyle w:val="courirZnak"/>
-        </w:rPr>
-        <w:t>discount:</w:t>
-      </w:r>
-      <w:r>
-        <w:rPr>
-          <w:rFonts w:ascii="Arial" w:eastAsiaTheme="majorEastAsia" w:hAnsi="Arial"/>
-          <w:sz w:val="22"/>
-          <w:szCs w:val="22"/>
-        </w:rPr>
-        <w:t xml:space="preserve"> Rabat.</w:t>
-      </w:r>
-    </w:p>
-    <w:p>
-      <w:pPr>
-        <w:numPr>
-          <w:ilvl w:val="0"/>
-          <w:numId w:val="0"/>
-        </w:numPr>
-        <w:ind w:left="720" w:hanging="360"/>
-        <w:rPr>
-          <w:rFonts w:ascii="Arial" w:eastAsiaTheme="majorEastAsia" w:hAnsi="Arial"/>
-          <w:sz w:val="22"/>
-          <w:szCs w:val="22"/>
-        </w:rPr>
-      </w:pPr>
-    </w:p>
-    <w:p>
-      <w:pPr>
-        <w:numPr>
-          <w:ilvl w:val="0"/>
-          <w:numId w:val="0"/>
-        </w:numPr>
-        <w:ind w:left="720" w:hanging="360"/>
-        <w:rPr>
-          <w:rFonts w:ascii="Arial" w:eastAsiaTheme="majorEastAsia" w:hAnsi="Arial"/>
-          <w:sz w:val="22"/>
-          <w:szCs w:val="22"/>
-        </w:rPr>
-      </w:pPr>
-      <w:r>
-        <w:rPr>
-          <w:rFonts w:ascii="Arial" w:eastAsiaTheme="majorEastAsia" w:hAnsi="Arial"/>
-          <w:sz w:val="22"/>
-          <w:szCs w:val="22"/>
-        </w:rPr>
-        <w:t xml:space="preserve">Tabela </w:t>
-      </w:r>
+        <w:t>sales.order</w:t>
+      </w:r>
+      <w:proofErr w:type="gramEnd"/>
       <w:r>
         <w:rPr>
           <w:rFonts w:ascii="Arial" w:eastAsiaTheme="majorEastAsia" w:hAnsi="Arial"/>
@@ -1062,29 +910,30 @@
           <w:sz w:val="22"/>
           <w:szCs w:val="22"/>
         </w:rPr>
-        <w:t>production.products</w:t>
-      </w:r>
-    </w:p>
-    <w:p>
-      <w:pPr>
-        <w:numPr>
-          <w:ilvl w:val="0"/>
-          <w:numId w:val="0"/>
-        </w:numPr>
-        <w:ind w:left="720" w:hanging="360"/>
-        <w:rPr>
-          <w:rFonts w:ascii="Arial" w:eastAsiaTheme="majorEastAsia" w:hAnsi="Arial"/>
-          <w:sz w:val="22"/>
-          <w:szCs w:val="22"/>
-        </w:rPr>
-      </w:pPr>
-      <w:r>
-        <w:rPr>
-          <w:rFonts w:ascii="Arial" w:eastAsiaTheme="majorEastAsia" w:hAnsi="Arial"/>
-          <w:sz w:val="22"/>
-          <w:szCs w:val="22"/>
-        </w:rPr>
-        <w:t>Opis: Dane o produktach.</w:t>
+        <w:t>_items</w:t>
+      </w:r>
+      <w:proofErr w:type="spellEnd"/>
+    </w:p>
+    <w:p>
+      <w:pPr>
+        <w:numPr>
+          <w:ilvl w:val="0"/>
+          <w:numId w:val="0"/>
+        </w:numPr>
+        <w:ind w:left="720" w:hanging="360"/>
+        <w:rPr>
+          <w:rFonts w:ascii="Arial" w:eastAsiaTheme="majorEastAsia" w:hAnsi="Arial"/>
+          <w:sz w:val="22"/>
+          <w:szCs w:val="22"/>
+        </w:rPr>
+      </w:pPr>
+      <w:r>
+        <w:rPr>
+          <w:rFonts w:ascii="Arial" w:eastAsiaTheme="majorEastAsia" w:hAnsi="Arial"/>
+          <w:sz w:val="22"/>
+          <w:szCs w:val="22"/>
+        </w:rPr>
+        <w:t>Opis: Szczegóły pozycji zamówień.</w:t>
       </w:r>
     </w:p>
     <w:p>
@@ -1108,11 +957,39 @@
         </w:rPr>
         <w:t xml:space="preserve">Klucz główny: </w:t>
       </w:r>
+      <w:proofErr w:type="spellStart"/>
       <w:r>
         <w:rPr>
           <w:rStyle w:val="courirZnak"/>
         </w:rPr>
-        <w:t>product_id.</w:t>
+        <w:t>order_</w:t>
+      </w:r>
+      <w:r>
+        <w:rPr>
+          <w:rStyle w:val="courirZnak"/>
+        </w:rPr>
+        <w:t>id</w:t>
+      </w:r>
+      <w:proofErr w:type="spellEnd"/>
+      <w:r>
+        <w:rPr>
+          <w:rStyle w:val="courirZnak"/>
+        </w:rPr>
+        <w:t xml:space="preserve">, </w:t>
+      </w:r>
+      <w:proofErr w:type="spellStart"/>
+      <w:r>
+        <w:rPr>
+          <w:rStyle w:val="courirZnak"/>
+        </w:rPr>
+        <w:t>item_id</w:t>
+      </w:r>
+      <w:proofErr w:type="spellEnd"/>
+      <w:r>
+        <w:rPr>
+          <w:rStyle w:val="courirZnak"/>
+        </w:rPr>
+        <w:t>.</w:t>
       </w:r>
     </w:p>
     <w:p>
@@ -1150,19 +1027,28 @@
           <w:szCs w:val="22"/>
         </w:rPr>
       </w:pPr>
+      <w:proofErr w:type="spellStart"/>
       <w:r>
         <w:rPr>
           <w:rStyle w:val="courirZnak"/>
         </w:rPr>
-        <w:t>product_name:</w:t>
-      </w:r>
-      <w:r>
-        <w:rPr>
-          <w:rFonts w:ascii="Arial" w:eastAsiaTheme="majorEastAsia" w:hAnsi="Arial"/>
-          <w:sz w:val="22"/>
-          <w:szCs w:val="22"/>
-        </w:rPr>
-        <w:t xml:space="preserve"> Nazwa produktu.</w:t>
+        <w:lastRenderedPageBreak/>
+        <w:t>order_id</w:t>
+      </w:r>
+      <w:proofErr w:type="spellEnd"/>
+      <w:r>
+        <w:rPr>
+          <w:rStyle w:val="courirZnak"/>
+        </w:rPr>
+        <w:t>:</w:t>
+      </w:r>
+      <w:r>
+        <w:rPr>
+          <w:rFonts w:ascii="Arial" w:eastAsiaTheme="majorEastAsia" w:hAnsi="Arial"/>
+          <w:sz w:val="22"/>
+          <w:szCs w:val="22"/>
+        </w:rPr>
+        <w:t xml:space="preserve"> Identyfikator zamówienia.</w:t>
       </w:r>
     </w:p>
     <w:p>
@@ -1178,19 +1064,27 @@
           <w:szCs w:val="22"/>
         </w:rPr>
       </w:pPr>
+      <w:proofErr w:type="spellStart"/>
       <w:r>
         <w:rPr>
           <w:rStyle w:val="courirZnak"/>
         </w:rPr>
-        <w:t>brand_id:</w:t>
-      </w:r>
-      <w:r>
-        <w:rPr>
-          <w:rFonts w:ascii="Arial" w:eastAsiaTheme="majorEastAsia" w:hAnsi="Arial"/>
-          <w:sz w:val="22"/>
-          <w:szCs w:val="22"/>
-        </w:rPr>
-        <w:t xml:space="preserve"> Identyfikator marki.</w:t>
+        <w:t>product_id</w:t>
+      </w:r>
+      <w:proofErr w:type="spellEnd"/>
+      <w:r>
+        <w:rPr>
+          <w:rStyle w:val="courirZnak"/>
+        </w:rPr>
+        <w:t>:</w:t>
+      </w:r>
+      <w:r>
+        <w:rPr>
+          <w:rFonts w:ascii="Arial" w:eastAsiaTheme="majorEastAsia" w:hAnsi="Arial"/>
+          <w:sz w:val="22"/>
+          <w:szCs w:val="22"/>
+        </w:rPr>
+        <w:t xml:space="preserve"> Identyfikator produktu.</w:t>
       </w:r>
     </w:p>
     <w:p>
@@ -1206,19 +1100,99 @@
           <w:szCs w:val="22"/>
         </w:rPr>
       </w:pPr>
+      <w:proofErr w:type="spellStart"/>
       <w:r>
         <w:rPr>
           <w:rStyle w:val="courirZnak"/>
         </w:rPr>
-        <w:t>category_id:</w:t>
-      </w:r>
-      <w:r>
-        <w:rPr>
-          <w:rFonts w:ascii="Arial" w:eastAsiaTheme="majorEastAsia" w:hAnsi="Arial"/>
-          <w:sz w:val="22"/>
-          <w:szCs w:val="22"/>
-        </w:rPr>
-        <w:t xml:space="preserve"> Identyfikator kategorii.</w:t>
+        <w:t>quantity</w:t>
+      </w:r>
+      <w:proofErr w:type="spellEnd"/>
+      <w:r>
+        <w:rPr>
+          <w:rStyle w:val="courirZnak"/>
+        </w:rPr>
+        <w:t>:</w:t>
+      </w:r>
+      <w:r>
+        <w:rPr>
+          <w:rFonts w:ascii="Arial" w:eastAsiaTheme="majorEastAsia" w:hAnsi="Arial"/>
+          <w:sz w:val="22"/>
+          <w:szCs w:val="22"/>
+        </w:rPr>
+        <w:t xml:space="preserve"> Ilość zamówiona.</w:t>
+      </w:r>
+    </w:p>
+    <w:p>
+      <w:pPr>
+        <w:numPr>
+          <w:ilvl w:val="0"/>
+          <w:numId w:val="0"/>
+        </w:numPr>
+        <w:ind w:left="720" w:hanging="12"/>
+        <w:rPr>
+          <w:rFonts w:ascii="Arial" w:eastAsiaTheme="majorEastAsia" w:hAnsi="Arial"/>
+          <w:sz w:val="22"/>
+          <w:szCs w:val="22"/>
+        </w:rPr>
+      </w:pPr>
+      <w:proofErr w:type="spellStart"/>
+      <w:r>
+        <w:rPr>
+          <w:rStyle w:val="courirZnak"/>
+        </w:rPr>
+        <w:t>list_price</w:t>
+      </w:r>
+      <w:proofErr w:type="spellEnd"/>
+      <w:r>
+        <w:rPr>
+          <w:rStyle w:val="courirZnak"/>
+        </w:rPr>
+        <w:t>:</w:t>
+      </w:r>
+      <w:r>
+        <w:rPr>
+          <w:rFonts w:ascii="Arial" w:eastAsiaTheme="majorEastAsia" w:hAnsi="Arial"/>
+          <w:sz w:val="22"/>
+          <w:szCs w:val="22"/>
+        </w:rPr>
+        <w:t xml:space="preserve"> Cena jednostkowa.</w:t>
+      </w:r>
+    </w:p>
+    <w:p>
+      <w:pPr>
+        <w:numPr>
+          <w:ilvl w:val="0"/>
+          <w:numId w:val="0"/>
+        </w:numPr>
+        <w:ind w:left="720" w:hanging="12"/>
+        <w:rPr>
+          <w:rFonts w:ascii="Arial" w:eastAsiaTheme="majorEastAsia" w:hAnsi="Arial"/>
+          <w:sz w:val="22"/>
+          <w:szCs w:val="22"/>
+        </w:rPr>
+      </w:pPr>
+      <w:proofErr w:type="spellStart"/>
+      <w:r>
+        <w:rPr>
+          <w:rStyle w:val="courirZnak"/>
+        </w:rPr>
+        <w:t>discount</w:t>
+      </w:r>
+      <w:proofErr w:type="spellEnd"/>
+      <w:r>
+        <w:rPr>
+          <w:rStyle w:val="courirZnak"/>
+        </w:rPr>
+        <w:t>:</w:t>
+      </w:r>
+      <w:r>
+        <w:rPr>
+          <w:rFonts w:ascii="Arial" w:eastAsiaTheme="majorEastAsia" w:hAnsi="Arial"/>
+          <w:sz w:val="22"/>
+          <w:szCs w:val="22"/>
+        </w:rPr>
+        <w:t xml:space="preserve"> Rabat.</w:t>
       </w:r>
     </w:p>
     <w:p>
@@ -1256,6 +1230,8 @@
         </w:rPr>
         <w:t xml:space="preserve">Tabela </w:t>
       </w:r>
+      <w:proofErr w:type="spellStart"/>
+      <w:proofErr w:type="gramStart"/>
       <w:r>
         <w:rPr>
           <w:rFonts w:ascii="Arial" w:eastAsiaTheme="majorEastAsia" w:hAnsi="Arial"/>
@@ -1264,8 +1240,248 @@
           <w:sz w:val="22"/>
           <w:szCs w:val="22"/>
         </w:rPr>
+        <w:t>production.products</w:t>
+      </w:r>
+      <w:proofErr w:type="spellEnd"/>
+      <w:proofErr w:type="gramEnd"/>
+    </w:p>
+    <w:p>
+      <w:pPr>
+        <w:numPr>
+          <w:ilvl w:val="0"/>
+          <w:numId w:val="0"/>
+        </w:numPr>
+        <w:ind w:left="720" w:hanging="360"/>
+        <w:rPr>
+          <w:rFonts w:ascii="Arial" w:eastAsiaTheme="majorEastAsia" w:hAnsi="Arial"/>
+          <w:sz w:val="22"/>
+          <w:szCs w:val="22"/>
+        </w:rPr>
+      </w:pPr>
+      <w:r>
+        <w:rPr>
+          <w:rFonts w:ascii="Arial" w:eastAsiaTheme="majorEastAsia" w:hAnsi="Arial"/>
+          <w:sz w:val="22"/>
+          <w:szCs w:val="22"/>
+        </w:rPr>
+        <w:t>Opis: Dane o produktach.</w:t>
+      </w:r>
+    </w:p>
+    <w:p>
+      <w:pPr>
+        <w:numPr>
+          <w:ilvl w:val="0"/>
+          <w:numId w:val="0"/>
+        </w:numPr>
+        <w:ind w:left="720" w:hanging="360"/>
+        <w:rPr>
+          <w:rFonts w:ascii="Arial" w:eastAsiaTheme="majorEastAsia" w:hAnsi="Arial"/>
+          <w:sz w:val="22"/>
+          <w:szCs w:val="22"/>
+        </w:rPr>
+      </w:pPr>
+      <w:r>
+        <w:rPr>
+          <w:rFonts w:ascii="Arial" w:eastAsiaTheme="majorEastAsia" w:hAnsi="Arial"/>
+          <w:sz w:val="22"/>
+          <w:szCs w:val="22"/>
+        </w:rPr>
+        <w:t xml:space="preserve">Klucz główny: </w:t>
+      </w:r>
+      <w:proofErr w:type="spellStart"/>
+      <w:r>
+        <w:rPr>
+          <w:rStyle w:val="courirZnak"/>
+        </w:rPr>
+        <w:t>product_id</w:t>
+      </w:r>
+      <w:proofErr w:type="spellEnd"/>
+      <w:r>
+        <w:rPr>
+          <w:rStyle w:val="courirZnak"/>
+        </w:rPr>
+        <w:t>.</w:t>
+      </w:r>
+    </w:p>
+    <w:p>
+      <w:pPr>
+        <w:numPr>
+          <w:ilvl w:val="0"/>
+          <w:numId w:val="0"/>
+        </w:numPr>
+        <w:ind w:left="720" w:hanging="360"/>
+        <w:rPr>
+          <w:rFonts w:ascii="Arial" w:eastAsiaTheme="majorEastAsia" w:hAnsi="Arial"/>
+          <w:sz w:val="22"/>
+          <w:szCs w:val="22"/>
+        </w:rPr>
+      </w:pPr>
+      <w:r>
+        <w:rPr>
+          <w:rFonts w:ascii="Arial" w:eastAsiaTheme="majorEastAsia" w:hAnsi="Arial"/>
+          <w:sz w:val="22"/>
+          <w:szCs w:val="22"/>
+        </w:rPr>
+        <w:t>Kolumny kluczowe:</w:t>
+      </w:r>
+    </w:p>
+    <w:p>
+      <w:pPr>
+        <w:numPr>
+          <w:ilvl w:val="0"/>
+          <w:numId w:val="0"/>
+        </w:numPr>
+        <w:ind w:left="720" w:hanging="12"/>
+        <w:rPr>
+          <w:rFonts w:ascii="Arial" w:eastAsiaTheme="majorEastAsia" w:hAnsi="Arial"/>
+          <w:sz w:val="22"/>
+          <w:szCs w:val="22"/>
+        </w:rPr>
+      </w:pPr>
+      <w:proofErr w:type="spellStart"/>
+      <w:r>
+        <w:rPr>
+          <w:rStyle w:val="courirZnak"/>
+        </w:rPr>
+        <w:t>product_name</w:t>
+      </w:r>
+      <w:proofErr w:type="spellEnd"/>
+      <w:r>
+        <w:rPr>
+          <w:rStyle w:val="courirZnak"/>
+        </w:rPr>
+        <w:t>:</w:t>
+      </w:r>
+      <w:r>
+        <w:rPr>
+          <w:rFonts w:ascii="Arial" w:eastAsiaTheme="majorEastAsia" w:hAnsi="Arial"/>
+          <w:sz w:val="22"/>
+          <w:szCs w:val="22"/>
+        </w:rPr>
+        <w:t xml:space="preserve"> Nazwa produktu.</w:t>
+      </w:r>
+    </w:p>
+    <w:p>
+      <w:pPr>
+        <w:numPr>
+          <w:ilvl w:val="0"/>
+          <w:numId w:val="0"/>
+        </w:numPr>
+        <w:ind w:left="720" w:hanging="12"/>
+        <w:rPr>
+          <w:rFonts w:ascii="Arial" w:eastAsiaTheme="majorEastAsia" w:hAnsi="Arial"/>
+          <w:sz w:val="22"/>
+          <w:szCs w:val="22"/>
+        </w:rPr>
+      </w:pPr>
+      <w:proofErr w:type="spellStart"/>
+      <w:r>
+        <w:rPr>
+          <w:rStyle w:val="courirZnak"/>
+        </w:rPr>
+        <w:t>brand_id</w:t>
+      </w:r>
+      <w:proofErr w:type="spellEnd"/>
+      <w:r>
+        <w:rPr>
+          <w:rStyle w:val="courirZnak"/>
+        </w:rPr>
+        <w:t>:</w:t>
+      </w:r>
+      <w:r>
+        <w:rPr>
+          <w:rFonts w:ascii="Arial" w:eastAsiaTheme="majorEastAsia" w:hAnsi="Arial"/>
+          <w:sz w:val="22"/>
+          <w:szCs w:val="22"/>
+        </w:rPr>
+        <w:t xml:space="preserve"> Identyfikator marki.</w:t>
+      </w:r>
+    </w:p>
+    <w:p>
+      <w:pPr>
+        <w:numPr>
+          <w:ilvl w:val="0"/>
+          <w:numId w:val="0"/>
+        </w:numPr>
+        <w:ind w:left="720" w:hanging="12"/>
+        <w:rPr>
+          <w:rFonts w:ascii="Arial" w:eastAsiaTheme="majorEastAsia" w:hAnsi="Arial"/>
+          <w:sz w:val="22"/>
+          <w:szCs w:val="22"/>
+        </w:rPr>
+      </w:pPr>
+      <w:proofErr w:type="spellStart"/>
+      <w:r>
+        <w:rPr>
+          <w:rStyle w:val="courirZnak"/>
+        </w:rPr>
+        <w:t>category_id</w:t>
+      </w:r>
+      <w:proofErr w:type="spellEnd"/>
+      <w:r>
+        <w:rPr>
+          <w:rStyle w:val="courirZnak"/>
+        </w:rPr>
+        <w:t>:</w:t>
+      </w:r>
+      <w:r>
+        <w:rPr>
+          <w:rFonts w:ascii="Arial" w:eastAsiaTheme="majorEastAsia" w:hAnsi="Arial"/>
+          <w:sz w:val="22"/>
+          <w:szCs w:val="22"/>
+        </w:rPr>
+        <w:t xml:space="preserve"> Identyfikator kategorii.</w:t>
+      </w:r>
+    </w:p>
+    <w:p>
+      <w:pPr>
+        <w:numPr>
+          <w:ilvl w:val="0"/>
+          <w:numId w:val="0"/>
+        </w:numPr>
+        <w:ind w:left="720" w:hanging="360"/>
+        <w:rPr>
+          <w:rFonts w:ascii="Arial" w:eastAsiaTheme="majorEastAsia" w:hAnsi="Arial"/>
+          <w:sz w:val="22"/>
+          <w:szCs w:val="22"/>
+        </w:rPr>
+      </w:pPr>
+    </w:p>
+    <w:p>
+      <w:pPr>
+        <w:numPr>
+          <w:ilvl w:val="0"/>
+          <w:numId w:val="0"/>
+        </w:numPr>
+        <w:ind w:left="720" w:hanging="360"/>
+        <w:rPr>
+          <w:rFonts w:ascii="Arial" w:eastAsiaTheme="majorEastAsia" w:hAnsi="Arial"/>
+          <w:sz w:val="22"/>
+          <w:szCs w:val="22"/>
+        </w:rPr>
+      </w:pPr>
+      <w:r>
+        <w:rPr>
+          <w:rFonts w:ascii="Arial" w:eastAsiaTheme="majorEastAsia" w:hAnsi="Arial"/>
+          <w:sz w:val="22"/>
+          <w:szCs w:val="22"/>
+        </w:rPr>
+        <w:t xml:space="preserve">Tabela </w:t>
+      </w:r>
+      <w:proofErr w:type="spellStart"/>
+      <w:proofErr w:type="gramStart"/>
+      <w:r>
+        <w:rPr>
+          <w:rFonts w:ascii="Arial" w:eastAsiaTheme="majorEastAsia" w:hAnsi="Arial"/>
+          <w:b/>
+          <w:bCs/>
+          <w:sz w:val="22"/>
+          <w:szCs w:val="22"/>
+        </w:rPr>
         <w:t>production.categories</w:t>
       </w:r>
+      <w:proofErr w:type="spellEnd"/>
+      <w:proofErr w:type="gramEnd"/>
     </w:p>
     <w:p>
       <w:pPr>
@@ -1310,11 +1526,19 @@
         </w:rPr>
         <w:t xml:space="preserve">Klucz główny: </w:t>
       </w:r>
+      <w:proofErr w:type="spellStart"/>
       <w:r>
         <w:rPr>
           <w:rStyle w:val="courirZnak"/>
         </w:rPr>
-        <w:t>category_id.</w:t>
+        <w:t>category_id</w:t>
+      </w:r>
+      <w:proofErr w:type="spellEnd"/>
+      <w:r>
+        <w:rPr>
+          <w:rStyle w:val="courirZnak"/>
+        </w:rPr>
+        <w:t>.</w:t>
       </w:r>
     </w:p>
     <w:p>
@@ -1352,11 +1576,19 @@
           <w:szCs w:val="22"/>
         </w:rPr>
       </w:pPr>
+      <w:proofErr w:type="spellStart"/>
       <w:r>
         <w:rPr>
           <w:rStyle w:val="courirZnak"/>
         </w:rPr>
-        <w:t>category_name:</w:t>
+        <w:t>category_name</w:t>
+      </w:r>
+      <w:proofErr w:type="spellEnd"/>
+      <w:r>
+        <w:rPr>
+          <w:rStyle w:val="courirZnak"/>
+        </w:rPr>
+        <w:t>:</w:t>
       </w:r>
       <w:r>
         <w:rPr>
@@ -1402,6 +1634,8 @@
         </w:rPr>
         <w:t xml:space="preserve">Tabela </w:t>
       </w:r>
+      <w:proofErr w:type="spellStart"/>
+      <w:proofErr w:type="gramStart"/>
       <w:r>
         <w:rPr>
           <w:rStyle w:val="courirZnak"/>
@@ -1410,6 +1644,8 @@
         </w:rPr>
         <w:t>sales.customers</w:t>
       </w:r>
+      <w:proofErr w:type="spellEnd"/>
+      <w:proofErr w:type="gramEnd"/>
     </w:p>
     <w:p>
       <w:pPr>
@@ -1452,11 +1688,19 @@
         </w:rPr>
         <w:t xml:space="preserve">Klucz główny: </w:t>
       </w:r>
+      <w:proofErr w:type="spellStart"/>
       <w:r>
         <w:rPr>
           <w:rStyle w:val="courirZnak"/>
         </w:rPr>
-        <w:t>customer_id.</w:t>
+        <w:t>customer_id</w:t>
+      </w:r>
+      <w:proofErr w:type="spellEnd"/>
+      <w:r>
+        <w:rPr>
+          <w:rStyle w:val="courirZnak"/>
+        </w:rPr>
+        <w:t>.</w:t>
       </w:r>
     </w:p>
     <w:p>
@@ -1494,11 +1738,33 @@
           <w:szCs w:val="22"/>
         </w:rPr>
       </w:pPr>
+      <w:proofErr w:type="spellStart"/>
       <w:r>
         <w:rPr>
           <w:rStyle w:val="courirZnak"/>
         </w:rPr>
-        <w:t>first_name, last_name:</w:t>
+        <w:t>first_name</w:t>
+      </w:r>
+      <w:proofErr w:type="spellEnd"/>
+      <w:r>
+        <w:rPr>
+          <w:rStyle w:val="courirZnak"/>
+        </w:rPr>
+        <w:t xml:space="preserve">, </w:t>
+      </w:r>
+      <w:proofErr w:type="spellStart"/>
+      <w:r>
+        <w:rPr>
+          <w:rStyle w:val="courirZnak"/>
+        </w:rPr>
+        <w:t>last_name</w:t>
+      </w:r>
+      <w:proofErr w:type="spellEnd"/>
+      <w:r>
+        <w:rPr>
+          <w:rStyle w:val="courirZnak"/>
+        </w:rPr>
+        <w:t>:</w:t>
       </w:r>
       <w:r>
         <w:rPr>
@@ -1550,11 +1816,19 @@
           <w:szCs w:val="22"/>
         </w:rPr>
       </w:pPr>
+      <w:proofErr w:type="spellStart"/>
       <w:r>
         <w:rPr>
           <w:rStyle w:val="courirZnak"/>
         </w:rPr>
-        <w:t>phone:</w:t>
+        <w:t>phone</w:t>
+      </w:r>
+      <w:proofErr w:type="spellEnd"/>
+      <w:r>
+        <w:rPr>
+          <w:rStyle w:val="courirZnak"/>
+        </w:rPr>
+        <w:t>:</w:t>
       </w:r>
       <w:r>
         <w:rPr>
@@ -1600,12 +1874,16 @@
         </w:rPr>
         <w:t xml:space="preserve">Tabela </w:t>
       </w:r>
+      <w:proofErr w:type="spellStart"/>
+      <w:proofErr w:type="gramStart"/>
       <w:r>
         <w:rPr>
           <w:rStyle w:val="courirZnak"/>
         </w:rPr>
         <w:t>sales.stores</w:t>
       </w:r>
+      <w:proofErr w:type="spellEnd"/>
+      <w:proofErr w:type="gramEnd"/>
     </w:p>
     <w:p>
       <w:pPr>
@@ -1637,18 +1915,36 @@
         </w:numPr>
         <w:ind w:left="720" w:hanging="360"/>
         <w:rPr>
-          <w:rFonts w:ascii="Arial" w:eastAsiaTheme="majorEastAsia" w:hAnsi="Arial"/>
-          <w:sz w:val="22"/>
-          <w:szCs w:val="22"/>
-        </w:rPr>
-      </w:pPr>
-      <w:r>
-        <w:rPr>
-          <w:rFonts w:ascii="Arial" w:eastAsiaTheme="majorEastAsia" w:hAnsi="Arial"/>
-          <w:sz w:val="22"/>
-          <w:szCs w:val="22"/>
-        </w:rPr>
-        <w:t>Klucz główny: store_id.</w:t>
+          <w:rFonts w:eastAsiaTheme="majorEastAsia" w:cs="Times New Roman"/>
+          <w:sz w:val="22"/>
+          <w:szCs w:val="22"/>
+        </w:rPr>
+      </w:pPr>
+      <w:r>
+        <w:rPr>
+          <w:rFonts w:ascii="Arial" w:eastAsiaTheme="majorEastAsia" w:hAnsi="Arial"/>
+          <w:sz w:val="22"/>
+          <w:szCs w:val="22"/>
+        </w:rPr>
+        <w:t xml:space="preserve">Klucz główny: </w:t>
+      </w:r>
+      <w:proofErr w:type="spellStart"/>
+      <w:r>
+        <w:rPr>
+          <w:rFonts w:ascii="Courier New" w:eastAsiaTheme="majorEastAsia" w:hAnsi="Courier New" w:cs="Courier New"/>
+          <w:sz w:val="22"/>
+          <w:szCs w:val="22"/>
+        </w:rPr>
+        <w:t>store_id</w:t>
+      </w:r>
+      <w:proofErr w:type="spellEnd"/>
+      <w:r>
+        <w:rPr>
+          <w:rFonts w:ascii="Courier New" w:eastAsiaTheme="majorEastAsia" w:hAnsi="Courier New" w:cs="Courier New"/>
+          <w:sz w:val="22"/>
+          <w:szCs w:val="22"/>
+        </w:rPr>
+        <w:t>.</w:t>
       </w:r>
     </w:p>
     <w:p>
@@ -1686,35 +1982,89 @@
           <w:szCs w:val="22"/>
         </w:rPr>
       </w:pPr>
-      <w:r>
-        <w:rPr>
-          <w:rFonts w:ascii="Arial" w:eastAsiaTheme="majorEastAsia" w:hAnsi="Arial"/>
-          <w:sz w:val="22"/>
-          <w:szCs w:val="22"/>
-        </w:rPr>
-        <w:t>store_name: Nazwa sklepu.</w:t>
-      </w:r>
-    </w:p>
-    <w:p>
-      <w:pPr>
-        <w:numPr>
-          <w:ilvl w:val="0"/>
-          <w:numId w:val="0"/>
-        </w:numPr>
-        <w:ind w:left="720" w:hanging="360"/>
-        <w:rPr>
-          <w:rFonts w:ascii="Arial" w:eastAsiaTheme="majorEastAsia" w:hAnsi="Arial"/>
-          <w:sz w:val="22"/>
-          <w:szCs w:val="22"/>
-        </w:rPr>
-      </w:pPr>
-      <w:r>
-        <w:rPr>
-          <w:rFonts w:ascii="Arial" w:eastAsiaTheme="majorEastAsia" w:hAnsi="Arial"/>
-          <w:sz w:val="22"/>
-          <w:szCs w:val="22"/>
-        </w:rPr>
-        <w:t>city, state: Lokalizacja sklepu.</w:t>
+      <w:proofErr w:type="spellStart"/>
+      <w:r>
+        <w:rPr>
+          <w:rFonts w:ascii="Courier New" w:eastAsiaTheme="majorEastAsia" w:hAnsi="Courier New" w:cs="Courier New"/>
+          <w:sz w:val="22"/>
+          <w:szCs w:val="22"/>
+        </w:rPr>
+        <w:t>store_name</w:t>
+      </w:r>
+      <w:proofErr w:type="spellEnd"/>
+      <w:r>
+        <w:rPr>
+          <w:rFonts w:ascii="Courier New" w:eastAsiaTheme="majorEastAsia" w:hAnsi="Courier New" w:cs="Courier New"/>
+          <w:sz w:val="22"/>
+          <w:szCs w:val="22"/>
+        </w:rPr>
+        <w:t>:</w:t>
+      </w:r>
+      <w:r>
+        <w:rPr>
+          <w:rFonts w:ascii="Arial" w:eastAsiaTheme="majorEastAsia" w:hAnsi="Arial"/>
+          <w:sz w:val="22"/>
+          <w:szCs w:val="22"/>
+        </w:rPr>
+        <w:t xml:space="preserve"> Nazwa sklepu.</w:t>
+      </w:r>
+    </w:p>
+    <w:p>
+      <w:pPr>
+        <w:numPr>
+          <w:ilvl w:val="0"/>
+          <w:numId w:val="0"/>
+        </w:numPr>
+        <w:ind w:left="720" w:hanging="360"/>
+        <w:rPr>
+          <w:rFonts w:ascii="Arial" w:eastAsiaTheme="majorEastAsia" w:hAnsi="Arial"/>
+          <w:sz w:val="22"/>
+          <w:szCs w:val="22"/>
+        </w:rPr>
+      </w:pPr>
+      <w:proofErr w:type="spellStart"/>
+      <w:r>
+        <w:rPr>
+          <w:rFonts w:ascii="Courier New" w:eastAsiaTheme="majorEastAsia" w:hAnsi="Courier New" w:cs="Courier New"/>
+          <w:sz w:val="22"/>
+          <w:szCs w:val="22"/>
+        </w:rPr>
+        <w:t>city</w:t>
+      </w:r>
+      <w:proofErr w:type="spellEnd"/>
+      <w:r>
+        <w:rPr>
+          <w:rFonts w:ascii="Courier New" w:eastAsiaTheme="majorEastAsia" w:hAnsi="Courier New" w:cs="Courier New"/>
+          <w:sz w:val="22"/>
+          <w:szCs w:val="22"/>
+        </w:rPr>
+        <w:t xml:space="preserve">, </w:t>
+      </w:r>
+      <w:proofErr w:type="spellStart"/>
+      <w:r>
+        <w:rPr>
+          <w:rFonts w:ascii="Courier New" w:eastAsiaTheme="majorEastAsia" w:hAnsi="Courier New" w:cs="Courier New"/>
+          <w:sz w:val="22"/>
+          <w:szCs w:val="22"/>
+        </w:rPr>
+        <w:t>state</w:t>
+      </w:r>
+      <w:proofErr w:type="spellEnd"/>
+      <w:r>
+        <w:rPr>
+          <w:rFonts w:ascii="Courier New" w:eastAsiaTheme="majorEastAsia" w:hAnsi="Courier New" w:cs="Courier New"/>
+          <w:sz w:val="22"/>
+          <w:szCs w:val="22"/>
+        </w:rPr>
+        <w:t>:</w:t>
+      </w:r>
+      <w:r>
+        <w:rPr>
+          <w:rFonts w:ascii="Arial" w:eastAsiaTheme="majorEastAsia" w:hAnsi="Arial"/>
+          <w:sz w:val="22"/>
+          <w:szCs w:val="22"/>
+        </w:rPr>
+        <w:t xml:space="preserve"> Lokalizacja sklepu.</w:t>
       </w:r>
     </w:p>
     <w:p>
@@ -1752,6 +2102,8 @@
         </w:rPr>
         <w:t xml:space="preserve">Tabela </w:t>
       </w:r>
+      <w:proofErr w:type="spellStart"/>
+      <w:proofErr w:type="gramStart"/>
       <w:r>
         <w:rPr>
           <w:rStyle w:val="courirZnak"/>
@@ -1760,6 +2112,8 @@
         </w:rPr>
         <w:t>production.brands</w:t>
       </w:r>
+      <w:proofErr w:type="spellEnd"/>
+      <w:proofErr w:type="gramEnd"/>
     </w:p>
     <w:p>
       <w:pPr>
@@ -1805,11 +2159,19 @@
         </w:rPr>
         <w:t xml:space="preserve">Klucz główny: </w:t>
       </w:r>
+      <w:proofErr w:type="spellStart"/>
       <w:r>
         <w:rPr>
           <w:rStyle w:val="courirZnak"/>
         </w:rPr>
-        <w:t>brand_id.</w:t>
+        <w:t>brand_id</w:t>
+      </w:r>
+      <w:proofErr w:type="spellEnd"/>
+      <w:r>
+        <w:rPr>
+          <w:rStyle w:val="courirZnak"/>
+        </w:rPr>
+        <w:t>.</w:t>
       </w:r>
     </w:p>
     <w:p>
@@ -1847,11 +2209,19 @@
           <w:szCs w:val="22"/>
         </w:rPr>
       </w:pPr>
+      <w:proofErr w:type="spellStart"/>
       <w:r>
         <w:rPr>
           <w:rStyle w:val="courirZnak"/>
         </w:rPr>
-        <w:t>brand_name:</w:t>
+        <w:t>brand_name</w:t>
+      </w:r>
+      <w:proofErr w:type="spellEnd"/>
+      <w:r>
+        <w:rPr>
+          <w:rStyle w:val="courirZnak"/>
+        </w:rPr>
+        <w:t>:</w:t>
       </w:r>
       <w:r>
         <w:rPr>
@@ -1897,6 +2267,8 @@
         </w:rPr>
         <w:t xml:space="preserve">Tabela </w:t>
       </w:r>
+      <w:proofErr w:type="spellStart"/>
+      <w:proofErr w:type="gramStart"/>
       <w:r>
         <w:rPr>
           <w:rStyle w:val="courirZnak"/>
@@ -1905,6 +2277,8 @@
         </w:rPr>
         <w:t>production.stocks</w:t>
       </w:r>
+      <w:proofErr w:type="spellEnd"/>
+      <w:proofErr w:type="gramEnd"/>
     </w:p>
     <w:p>
       <w:pPr>
@@ -1985,11 +2359,19 @@
           <w:szCs w:val="22"/>
         </w:rPr>
       </w:pPr>
+      <w:proofErr w:type="spellStart"/>
       <w:r>
         <w:rPr>
           <w:rStyle w:val="courirZnak"/>
         </w:rPr>
-        <w:t>store_id:</w:t>
+        <w:t>store_id</w:t>
+      </w:r>
+      <w:proofErr w:type="spellEnd"/>
+      <w:r>
+        <w:rPr>
+          <w:rStyle w:val="courirZnak"/>
+        </w:rPr>
+        <w:t>:</w:t>
       </w:r>
       <w:r>
         <w:rPr>
@@ -2013,11 +2395,19 @@
           <w:szCs w:val="22"/>
         </w:rPr>
       </w:pPr>
+      <w:proofErr w:type="spellStart"/>
       <w:r>
         <w:rPr>
           <w:rStyle w:val="courirZnak"/>
         </w:rPr>
-        <w:t>product_id:</w:t>
+        <w:t>product_id</w:t>
+      </w:r>
+      <w:proofErr w:type="spellEnd"/>
+      <w:r>
+        <w:rPr>
+          <w:rStyle w:val="courirZnak"/>
+        </w:rPr>
+        <w:t>:</w:t>
       </w:r>
       <w:r>
         <w:rPr>
@@ -2041,11 +2431,19 @@
           <w:szCs w:val="22"/>
         </w:rPr>
       </w:pPr>
+      <w:proofErr w:type="spellStart"/>
       <w:r>
         <w:rPr>
           <w:rStyle w:val="courirZnak"/>
         </w:rPr>
-        <w:t>quantity:</w:t>
+        <w:t>quantity</w:t>
+      </w:r>
+      <w:proofErr w:type="spellEnd"/>
+      <w:r>
+        <w:rPr>
+          <w:rStyle w:val="courirZnak"/>
+        </w:rPr>
+        <w:t>:</w:t>
       </w:r>
       <w:r>
         <w:rPr>
@@ -2091,6 +2489,8 @@
         </w:rPr>
         <w:t xml:space="preserve">Tabela </w:t>
       </w:r>
+      <w:proofErr w:type="spellStart"/>
+      <w:proofErr w:type="gramStart"/>
       <w:r>
         <w:rPr>
           <w:rStyle w:val="courirZnak"/>
@@ -2099,6 +2499,8 @@
         </w:rPr>
         <w:t>sales.staffs</w:t>
       </w:r>
+      <w:proofErr w:type="spellEnd"/>
+      <w:proofErr w:type="gramEnd"/>
     </w:p>
     <w:p>
       <w:pPr>
@@ -2143,11 +2545,19 @@
         </w:rPr>
         <w:t xml:space="preserve">Klucz główny: </w:t>
       </w:r>
+      <w:proofErr w:type="spellStart"/>
       <w:r>
         <w:rPr>
           <w:rStyle w:val="courirZnak"/>
         </w:rPr>
-        <w:t>staff_id.</w:t>
+        <w:t>staff_id</w:t>
+      </w:r>
+      <w:proofErr w:type="spellEnd"/>
+      <w:r>
+        <w:rPr>
+          <w:rStyle w:val="courirZnak"/>
+        </w:rPr>
+        <w:t>.</w:t>
       </w:r>
     </w:p>
     <w:p>
@@ -2185,11 +2595,33 @@
           <w:szCs w:val="22"/>
         </w:rPr>
       </w:pPr>
+      <w:proofErr w:type="spellStart"/>
       <w:r>
         <w:rPr>
           <w:rStyle w:val="courirZnak"/>
         </w:rPr>
-        <w:t>first_name, last_name:</w:t>
+        <w:t>first_name</w:t>
+      </w:r>
+      <w:proofErr w:type="spellEnd"/>
+      <w:r>
+        <w:rPr>
+          <w:rStyle w:val="courirZnak"/>
+        </w:rPr>
+        <w:t xml:space="preserve">, </w:t>
+      </w:r>
+      <w:proofErr w:type="spellStart"/>
+      <w:r>
+        <w:rPr>
+          <w:rStyle w:val="courirZnak"/>
+        </w:rPr>
+        <w:t>last_name</w:t>
+      </w:r>
+      <w:proofErr w:type="spellEnd"/>
+      <w:r>
+        <w:rPr>
+          <w:rStyle w:val="courirZnak"/>
+        </w:rPr>
+        <w:t>:</w:t>
       </w:r>
       <w:r>
         <w:rPr>
@@ -2241,11 +2673,19 @@
           <w:szCs w:val="22"/>
         </w:rPr>
       </w:pPr>
+      <w:proofErr w:type="spellStart"/>
       <w:r>
         <w:rPr>
           <w:rStyle w:val="courirZnak"/>
         </w:rPr>
-        <w:t>phone:</w:t>
+        <w:t>phone</w:t>
+      </w:r>
+      <w:proofErr w:type="spellEnd"/>
+      <w:r>
+        <w:rPr>
+          <w:rStyle w:val="courirZnak"/>
+        </w:rPr>
+        <w:t>:</w:t>
       </w:r>
       <w:r>
         <w:rPr>
@@ -2269,11 +2709,19 @@
           <w:szCs w:val="22"/>
         </w:rPr>
       </w:pPr>
+      <w:proofErr w:type="spellStart"/>
       <w:r>
         <w:rPr>
           <w:rStyle w:val="courirZnak"/>
         </w:rPr>
-        <w:t>store_id:</w:t>
+        <w:t>store_id</w:t>
+      </w:r>
+      <w:proofErr w:type="spellEnd"/>
+      <w:r>
+        <w:rPr>
+          <w:rStyle w:val="courirZnak"/>
+        </w:rPr>
+        <w:t>:</w:t>
       </w:r>
       <w:r>
         <w:rPr>
@@ -2305,11 +2753,19 @@
           <w:szCs w:val="22"/>
         </w:rPr>
       </w:pPr>
+      <w:proofErr w:type="spellStart"/>
       <w:r>
         <w:rPr>
           <w:rStyle w:val="courirZnak"/>
         </w:rPr>
-        <w:t>manager_id:</w:t>
+        <w:t>manager_id</w:t>
+      </w:r>
+      <w:proofErr w:type="spellEnd"/>
+      <w:r>
+        <w:rPr>
+          <w:rStyle w:val="courirZnak"/>
+        </w:rPr>
+        <w:t>:</w:t>
       </w:r>
       <w:r>
         <w:rPr>
@@ -2383,7 +2839,28 @@
         <w:pStyle w:val="courir"/>
       </w:pPr>
       <w:r>
-        <w:t xml:space="preserve">- `sales.orders.customer_id → sales.customers.customer_id` </w:t>
+        <w:t>- `</w:t>
+      </w:r>
+      <w:proofErr w:type="spellStart"/>
+      <w:proofErr w:type="gramStart"/>
+      <w:r>
+        <w:t>sales.orders</w:t>
+      </w:r>
+      <w:proofErr w:type="gramEnd"/>
+      <w:r>
+        <w:t>.customer_id</w:t>
+      </w:r>
+      <w:proofErr w:type="spellEnd"/>
+      <w:r>
+        <w:t xml:space="preserve"> → </w:t>
+      </w:r>
+      <w:proofErr w:type="spellStart"/>
+      <w:r>
+        <w:t>sales.customers.customer_id</w:t>
+      </w:r>
+      <w:proofErr w:type="spellEnd"/>
+      <w:r>
+        <w:t xml:space="preserve">` </w:t>
       </w:r>
     </w:p>
     <w:p>
@@ -2391,7 +2868,28 @@
         <w:pStyle w:val="courir"/>
       </w:pPr>
       <w:r>
-        <w:t xml:space="preserve">- `sales.orders.store_id → sales.stores.store_id` </w:t>
+        <w:t>- `</w:t>
+      </w:r>
+      <w:proofErr w:type="spellStart"/>
+      <w:proofErr w:type="gramStart"/>
+      <w:r>
+        <w:t>sales.orders</w:t>
+      </w:r>
+      <w:proofErr w:type="gramEnd"/>
+      <w:r>
+        <w:t>.store_id</w:t>
+      </w:r>
+      <w:proofErr w:type="spellEnd"/>
+      <w:r>
+        <w:t xml:space="preserve"> → </w:t>
+      </w:r>
+      <w:proofErr w:type="spellStart"/>
+      <w:r>
+        <w:t>sales.stores.store_id</w:t>
+      </w:r>
+      <w:proofErr w:type="spellEnd"/>
+      <w:r>
+        <w:t xml:space="preserve">` </w:t>
       </w:r>
     </w:p>
     <w:p>
@@ -2399,7 +2897,28 @@
         <w:pStyle w:val="courir"/>
       </w:pPr>
       <w:r>
-        <w:t xml:space="preserve">- `sales.staffs.store_id → sales.stores.store_id` </w:t>
+        <w:t>- `</w:t>
+      </w:r>
+      <w:proofErr w:type="spellStart"/>
+      <w:proofErr w:type="gramStart"/>
+      <w:r>
+        <w:t>sales.staffs</w:t>
+      </w:r>
+      <w:proofErr w:type="gramEnd"/>
+      <w:r>
+        <w:t>.store_id</w:t>
+      </w:r>
+      <w:proofErr w:type="spellEnd"/>
+      <w:r>
+        <w:t xml:space="preserve"> → </w:t>
+      </w:r>
+      <w:proofErr w:type="spellStart"/>
+      <w:r>
+        <w:t>sales.stores.store_id</w:t>
+      </w:r>
+      <w:proofErr w:type="spellEnd"/>
+      <w:r>
+        <w:t xml:space="preserve">` </w:t>
       </w:r>
     </w:p>
     <w:p>
@@ -2407,7 +2926,28 @@
         <w:pStyle w:val="courir"/>
       </w:pPr>
       <w:r>
-        <w:t xml:space="preserve">- `sales.order_items.order_id → sales.orders.order_id` </w:t>
+        <w:t>- `</w:t>
+      </w:r>
+      <w:proofErr w:type="spellStart"/>
+      <w:proofErr w:type="gramStart"/>
+      <w:r>
+        <w:t>sales.order</w:t>
+      </w:r>
+      <w:proofErr w:type="gramEnd"/>
+      <w:r>
+        <w:t>_items.order_id</w:t>
+      </w:r>
+      <w:proofErr w:type="spellEnd"/>
+      <w:r>
+        <w:t xml:space="preserve"> → </w:t>
+      </w:r>
+      <w:proofErr w:type="spellStart"/>
+      <w:r>
+        <w:t>sales.orders.order_id</w:t>
+      </w:r>
+      <w:proofErr w:type="spellEnd"/>
+      <w:r>
+        <w:t xml:space="preserve">` </w:t>
       </w:r>
     </w:p>
     <w:p>
@@ -2415,7 +2955,28 @@
         <w:pStyle w:val="courir"/>
       </w:pPr>
       <w:r>
-        <w:t xml:space="preserve">- `sales.order_items.product_id → production.products.product_id` </w:t>
+        <w:t>- `</w:t>
+      </w:r>
+      <w:proofErr w:type="spellStart"/>
+      <w:proofErr w:type="gramStart"/>
+      <w:r>
+        <w:t>sales.order</w:t>
+      </w:r>
+      <w:proofErr w:type="gramEnd"/>
+      <w:r>
+        <w:t>_items.product_id</w:t>
+      </w:r>
+      <w:proofErr w:type="spellEnd"/>
+      <w:r>
+        <w:t xml:space="preserve"> → </w:t>
+      </w:r>
+      <w:proofErr w:type="spellStart"/>
+      <w:r>
+        <w:t>production.products.product_id</w:t>
+      </w:r>
+      <w:proofErr w:type="spellEnd"/>
+      <w:r>
+        <w:t xml:space="preserve">` </w:t>
       </w:r>
     </w:p>
     <w:p>
@@ -2430,7 +2991,48 @@
           <w:sz w:val="20"/>
           <w:szCs w:val="20"/>
         </w:rPr>
-        <w:t>`production.products.category_id → production.categories.category_id`</w:t>
+        <w:t>`</w:t>
+      </w:r>
+      <w:proofErr w:type="spellStart"/>
+      <w:proofErr w:type="gramStart"/>
+      <w:r>
+        <w:rPr>
+          <w:sz w:val="20"/>
+          <w:szCs w:val="20"/>
+        </w:rPr>
+        <w:t>production.products</w:t>
+      </w:r>
+      <w:proofErr w:type="gramEnd"/>
+      <w:r>
+        <w:rPr>
+          <w:sz w:val="20"/>
+          <w:szCs w:val="20"/>
+        </w:rPr>
+        <w:t>.category_id</w:t>
+      </w:r>
+      <w:proofErr w:type="spellEnd"/>
+      <w:r>
+        <w:rPr>
+          <w:sz w:val="20"/>
+          <w:szCs w:val="20"/>
+        </w:rPr>
+        <w:t xml:space="preserve"> → </w:t>
+      </w:r>
+      <w:proofErr w:type="spellStart"/>
+      <w:r>
+        <w:rPr>
+          <w:sz w:val="20"/>
+          <w:szCs w:val="20"/>
+        </w:rPr>
+        <w:t>production.categories.category_id</w:t>
+      </w:r>
+      <w:proofErr w:type="spellEnd"/>
+      <w:r>
+        <w:rPr>
+          <w:sz w:val="20"/>
+          <w:szCs w:val="20"/>
+        </w:rPr>
+        <w:t>`</w:t>
       </w:r>
       <w:r>
         <w:t xml:space="preserve"> </w:t>
@@ -2441,7 +3043,28 @@
         <w:pStyle w:val="courir"/>
       </w:pPr>
       <w:r>
-        <w:t xml:space="preserve">- `production.products.brand_id → production.brands.brand_id` </w:t>
+        <w:t>- `</w:t>
+      </w:r>
+      <w:proofErr w:type="spellStart"/>
+      <w:proofErr w:type="gramStart"/>
+      <w:r>
+        <w:t>production.products</w:t>
+      </w:r>
+      <w:proofErr w:type="gramEnd"/>
+      <w:r>
+        <w:t>.brand_id</w:t>
+      </w:r>
+      <w:proofErr w:type="spellEnd"/>
+      <w:r>
+        <w:t xml:space="preserve"> → </w:t>
+      </w:r>
+      <w:proofErr w:type="spellStart"/>
+      <w:r>
+        <w:t>production.brands.brand_id</w:t>
+      </w:r>
+      <w:proofErr w:type="spellEnd"/>
+      <w:r>
+        <w:t xml:space="preserve">` </w:t>
       </w:r>
     </w:p>
     <w:p>
@@ -2449,7 +3072,28 @@
         <w:pStyle w:val="courir"/>
       </w:pPr>
       <w:r>
-        <w:t xml:space="preserve">- `production.stocks.store_id → sales.stores.store_id` </w:t>
+        <w:t>- `</w:t>
+      </w:r>
+      <w:proofErr w:type="spellStart"/>
+      <w:proofErr w:type="gramStart"/>
+      <w:r>
+        <w:t>production.stocks</w:t>
+      </w:r>
+      <w:proofErr w:type="gramEnd"/>
+      <w:r>
+        <w:t>.store_id</w:t>
+      </w:r>
+      <w:proofErr w:type="spellEnd"/>
+      <w:r>
+        <w:t xml:space="preserve"> → </w:t>
+      </w:r>
+      <w:proofErr w:type="spellStart"/>
+      <w:r>
+        <w:t>sales.stores.store_id</w:t>
+      </w:r>
+      <w:proofErr w:type="spellEnd"/>
+      <w:r>
+        <w:t xml:space="preserve">` </w:t>
       </w:r>
     </w:p>
     <w:p>
@@ -2457,7 +3101,28 @@
         <w:pStyle w:val="courir"/>
       </w:pPr>
       <w:r>
-        <w:t xml:space="preserve">- `production.stocks.product_id → production.products.product_id` </w:t>
+        <w:t>- `</w:t>
+      </w:r>
+      <w:proofErr w:type="spellStart"/>
+      <w:proofErr w:type="gramStart"/>
+      <w:r>
+        <w:t>production.stocks</w:t>
+      </w:r>
+      <w:proofErr w:type="gramEnd"/>
+      <w:r>
+        <w:t>.product_id</w:t>
+      </w:r>
+      <w:proofErr w:type="spellEnd"/>
+      <w:r>
+        <w:t xml:space="preserve"> → </w:t>
+      </w:r>
+      <w:proofErr w:type="spellStart"/>
+      <w:r>
+        <w:t>production.products.product_id</w:t>
+      </w:r>
+      <w:proofErr w:type="spellEnd"/>
+      <w:r>
+        <w:t xml:space="preserve">` </w:t>
       </w:r>
     </w:p>
     <w:p>
@@ -2468,7 +3133,28 @@
         </w:rPr>
       </w:pPr>
       <w:r>
-        <w:t>- `sales.staffs.manager_id → sales.staffs.staff_id`</w:t>
+        <w:t>- `</w:t>
+      </w:r>
+      <w:proofErr w:type="spellStart"/>
+      <w:proofErr w:type="gramStart"/>
+      <w:r>
+        <w:t>sales.staffs</w:t>
+      </w:r>
+      <w:proofErr w:type="gramEnd"/>
+      <w:r>
+        <w:t>.manager_id</w:t>
+      </w:r>
+      <w:proofErr w:type="spellEnd"/>
+      <w:r>
+        <w:t xml:space="preserve"> → </w:t>
+      </w:r>
+      <w:proofErr w:type="spellStart"/>
+      <w:r>
+        <w:t>sales.staffs.staff_id</w:t>
+      </w:r>
+      <w:proofErr w:type="spellEnd"/>
+      <w:r>
+        <w:t>`</w:t>
       </w:r>
     </w:p>
     <w:p>
@@ -2718,15 +3404,83 @@
         <w:rPr>
           <w:rStyle w:val="courirZnak"/>
         </w:rPr>
-        <w:t>`Fact_Sales`:</w:t>
-      </w:r>
-      <w:r>
-        <w:rPr>
-          <w:rFonts w:ascii="Arial" w:eastAsiaTheme="majorEastAsia" w:hAnsi="Arial"/>
-          <w:sz w:val="22"/>
-          <w:szCs w:val="22"/>
-        </w:rPr>
-        <w:t xml:space="preserve"> Przechowuje szczegóły transakcji, takie jak ilość, rabaty, wartość sprzedaży, oraz identyfikatory wymiarów (np. `product_id`, `customer_id`, `date_id`).</w:t>
+        <w:t>`</w:t>
+      </w:r>
+      <w:proofErr w:type="spellStart"/>
+      <w:r>
+        <w:rPr>
+          <w:rStyle w:val="courirZnak"/>
+        </w:rPr>
+        <w:t>Fact_Sales</w:t>
+      </w:r>
+      <w:proofErr w:type="spellEnd"/>
+      <w:r>
+        <w:rPr>
+          <w:rStyle w:val="courirZnak"/>
+        </w:rPr>
+        <w:t>`:</w:t>
+      </w:r>
+      <w:r>
+        <w:rPr>
+          <w:rFonts w:ascii="Arial" w:eastAsiaTheme="majorEastAsia" w:hAnsi="Arial"/>
+          <w:sz w:val="22"/>
+          <w:szCs w:val="22"/>
+        </w:rPr>
+        <w:t xml:space="preserve"> Przechowuje szczegóły transakcji, takie jak ilość, rabaty, wartość sprzedaży, oraz identyfikatory wymiarów (np. `</w:t>
+      </w:r>
+      <w:proofErr w:type="spellStart"/>
+      <w:r>
+        <w:rPr>
+          <w:rFonts w:ascii="Arial" w:eastAsiaTheme="majorEastAsia" w:hAnsi="Arial"/>
+          <w:sz w:val="22"/>
+          <w:szCs w:val="22"/>
+        </w:rPr>
+        <w:t>product_id</w:t>
+      </w:r>
+      <w:proofErr w:type="spellEnd"/>
+      <w:r>
+        <w:rPr>
+          <w:rFonts w:ascii="Arial" w:eastAsiaTheme="majorEastAsia" w:hAnsi="Arial"/>
+          <w:sz w:val="22"/>
+          <w:szCs w:val="22"/>
+        </w:rPr>
+        <w:t>`, `</w:t>
+      </w:r>
+      <w:proofErr w:type="spellStart"/>
+      <w:r>
+        <w:rPr>
+          <w:rFonts w:ascii="Arial" w:eastAsiaTheme="majorEastAsia" w:hAnsi="Arial"/>
+          <w:sz w:val="22"/>
+          <w:szCs w:val="22"/>
+        </w:rPr>
+        <w:t>customer_id</w:t>
+      </w:r>
+      <w:proofErr w:type="spellEnd"/>
+      <w:r>
+        <w:rPr>
+          <w:rFonts w:ascii="Arial" w:eastAsiaTheme="majorEastAsia" w:hAnsi="Arial"/>
+          <w:sz w:val="22"/>
+          <w:szCs w:val="22"/>
+        </w:rPr>
+        <w:t>`, `</w:t>
+      </w:r>
+      <w:proofErr w:type="spellStart"/>
+      <w:r>
+        <w:rPr>
+          <w:rFonts w:ascii="Arial" w:eastAsiaTheme="majorEastAsia" w:hAnsi="Arial"/>
+          <w:sz w:val="22"/>
+          <w:szCs w:val="22"/>
+        </w:rPr>
+        <w:t>date_id</w:t>
+      </w:r>
+      <w:proofErr w:type="spellEnd"/>
+      <w:r>
+        <w:rPr>
+          <w:rFonts w:ascii="Arial" w:eastAsiaTheme="majorEastAsia" w:hAnsi="Arial"/>
+          <w:sz w:val="22"/>
+          <w:szCs w:val="22"/>
+        </w:rPr>
+        <w:t>`).</w:t>
       </w:r>
     </w:p>
     <w:p>
@@ -2772,11 +3526,19 @@
         </w:rPr>
         <w:t xml:space="preserve">    - `</w:t>
       </w:r>
+      <w:proofErr w:type="spellStart"/>
       <w:r>
         <w:rPr>
           <w:rStyle w:val="courirZnak"/>
         </w:rPr>
-        <w:t>Dim_Products`:</w:t>
+        <w:t>Dim_Products</w:t>
+      </w:r>
+      <w:proofErr w:type="spellEnd"/>
+      <w:r>
+        <w:rPr>
+          <w:rStyle w:val="courirZnak"/>
+        </w:rPr>
+        <w:t>`:</w:t>
       </w:r>
       <w:r>
         <w:rPr>
@@ -2808,11 +3570,19 @@
         </w:rPr>
         <w:t xml:space="preserve">    - `</w:t>
       </w:r>
+      <w:proofErr w:type="spellStart"/>
       <w:r>
         <w:rPr>
           <w:rStyle w:val="courirZnak"/>
         </w:rPr>
-        <w:t>Dim_Customers`:</w:t>
+        <w:t>Dim_Customers</w:t>
+      </w:r>
+      <w:proofErr w:type="spellEnd"/>
+      <w:r>
+        <w:rPr>
+          <w:rStyle w:val="courirZnak"/>
+        </w:rPr>
+        <w:t>`:</w:t>
       </w:r>
       <w:r>
         <w:rPr>
@@ -2844,11 +3614,19 @@
         </w:rPr>
         <w:t xml:space="preserve">    - `</w:t>
       </w:r>
+      <w:proofErr w:type="spellStart"/>
       <w:r>
         <w:rPr>
           <w:rStyle w:val="courirZnak"/>
         </w:rPr>
-        <w:t>Dim_Stores`:</w:t>
+        <w:t>Dim_Stores</w:t>
+      </w:r>
+      <w:proofErr w:type="spellEnd"/>
+      <w:r>
+        <w:rPr>
+          <w:rStyle w:val="courirZnak"/>
+        </w:rPr>
+        <w:t>`:</w:t>
       </w:r>
       <w:r>
         <w:rPr>
@@ -2880,23 +3658,77 @@
         </w:rPr>
         <w:t xml:space="preserve">    - `</w:t>
       </w:r>
+      <w:proofErr w:type="spellStart"/>
       <w:r>
         <w:rPr>
           <w:rStyle w:val="courirZnak"/>
         </w:rPr>
-        <w:t>Dim_St</w:t>
-      </w:r>
+        <w:t>Dim_Staffs</w:t>
+      </w:r>
+      <w:proofErr w:type="spellEnd"/>
       <w:r>
         <w:rPr>
           <w:rStyle w:val="courirZnak"/>
         </w:rPr>
-        <w:t>aff</w:t>
-      </w:r>
+        <w:t>`:</w:t>
+      </w:r>
+      <w:r>
+        <w:rPr>
+          <w:rFonts w:ascii="Arial" w:eastAsiaTheme="majorEastAsia" w:hAnsi="Arial"/>
+          <w:sz w:val="22"/>
+          <w:szCs w:val="22"/>
+        </w:rPr>
+        <w:t xml:space="preserve"> </w:t>
+      </w:r>
+      <w:r>
+        <w:rPr>
+          <w:rFonts w:ascii="Arial" w:eastAsiaTheme="majorEastAsia" w:hAnsi="Arial"/>
+          <w:sz w:val="22"/>
+          <w:szCs w:val="22"/>
+        </w:rPr>
+        <w:t>Dane o pracownikach</w:t>
+      </w:r>
+    </w:p>
+    <w:p>
+      <w:pPr>
+        <w:numPr>
+          <w:ilvl w:val="0"/>
+          <w:numId w:val="0"/>
+        </w:numPr>
+        <w:ind w:left="720" w:hanging="360"/>
+        <w:rPr>
+          <w:rFonts w:ascii="Arial" w:eastAsiaTheme="majorEastAsia" w:hAnsi="Arial"/>
+          <w:sz w:val="22"/>
+          <w:szCs w:val="22"/>
+        </w:rPr>
+      </w:pPr>
+      <w:r>
+        <w:rPr>
+          <w:rFonts w:ascii="Arial" w:eastAsiaTheme="majorEastAsia" w:hAnsi="Arial"/>
+          <w:sz w:val="22"/>
+          <w:szCs w:val="22"/>
+        </w:rPr>
+        <w:t xml:space="preserve">    - `</w:t>
+      </w:r>
+      <w:proofErr w:type="spellStart"/>
       <w:r>
         <w:rPr>
           <w:rStyle w:val="courirZnak"/>
         </w:rPr>
-        <w:t>s`:</w:t>
+        <w:t>Dim_</w:t>
+      </w:r>
+      <w:r>
+        <w:rPr>
+          <w:rStyle w:val="courirZnak"/>
+        </w:rPr>
+        <w:t>Categories</w:t>
+      </w:r>
+      <w:proofErr w:type="spellEnd"/>
+      <w:r>
+        <w:rPr>
+          <w:rStyle w:val="courirZnak"/>
+        </w:rPr>
+        <w:t>`:</w:t>
       </w:r>
       <w:r>
         <w:rPr>
@@ -2912,63 +3744,23 @@
           <w:sz w:val="22"/>
           <w:szCs w:val="22"/>
         </w:rPr>
-        <w:t>Dane o pracownikach</w:t>
-      </w:r>
-    </w:p>
-    <w:p>
-      <w:pPr>
-        <w:numPr>
-          <w:ilvl w:val="0"/>
-          <w:numId w:val="0"/>
-        </w:numPr>
-        <w:ind w:left="720" w:hanging="360"/>
-        <w:rPr>
-          <w:rFonts w:ascii="Arial" w:eastAsiaTheme="majorEastAsia" w:hAnsi="Arial"/>
-          <w:sz w:val="22"/>
-          <w:szCs w:val="22"/>
-        </w:rPr>
-      </w:pPr>
-      <w:r>
-        <w:rPr>
-          <w:rFonts w:ascii="Arial" w:eastAsiaTheme="majorEastAsia" w:hAnsi="Arial"/>
-          <w:sz w:val="22"/>
-          <w:szCs w:val="22"/>
-        </w:rPr>
-        <w:t xml:space="preserve">    - `</w:t>
-      </w:r>
-      <w:r>
-        <w:rPr>
-          <w:rStyle w:val="courirZnak"/>
-        </w:rPr>
-        <w:t>Dim_</w:t>
-      </w:r>
-      <w:r>
-        <w:rPr>
-          <w:rStyle w:val="courirZnak"/>
-        </w:rPr>
-        <w:t>Categories</w:t>
-      </w:r>
-      <w:r>
-        <w:rPr>
-          <w:rStyle w:val="courirZnak"/>
-        </w:rPr>
-        <w:t>`:</w:t>
-      </w:r>
-      <w:r>
-        <w:rPr>
-          <w:rFonts w:ascii="Arial" w:eastAsiaTheme="majorEastAsia" w:hAnsi="Arial"/>
-          <w:sz w:val="22"/>
-          <w:szCs w:val="22"/>
-        </w:rPr>
-        <w:t xml:space="preserve"> </w:t>
-      </w:r>
-      <w:r>
-        <w:rPr>
-          <w:rFonts w:ascii="Arial" w:eastAsiaTheme="majorEastAsia" w:hAnsi="Arial"/>
-          <w:sz w:val="22"/>
-          <w:szCs w:val="22"/>
-        </w:rPr>
-        <w:t>Dane o kategoriach produktó, identyfikatory i nazwy kategorii</w:t>
+        <w:t>Dane o kategoriach produktó</w:t>
+      </w:r>
+      <w:r>
+        <w:rPr>
+          <w:rFonts w:ascii="Arial" w:eastAsiaTheme="majorEastAsia" w:hAnsi="Arial"/>
+          <w:sz w:val="22"/>
+          <w:szCs w:val="22"/>
+        </w:rPr>
+        <w:t>w</w:t>
+      </w:r>
+      <w:r>
+        <w:rPr>
+          <w:rFonts w:ascii="Arial" w:eastAsiaTheme="majorEastAsia" w:hAnsi="Arial"/>
+          <w:sz w:val="22"/>
+          <w:szCs w:val="22"/>
+        </w:rPr>
+        <w:t>, identyfikatory i nazwy kategorii</w:t>
       </w:r>
     </w:p>
     <w:p>
@@ -2993,11 +3785,19 @@
         <w:lastRenderedPageBreak/>
         <w:t xml:space="preserve">    - `</w:t>
       </w:r>
+      <w:proofErr w:type="spellStart"/>
       <w:r>
         <w:rPr>
           <w:rStyle w:val="courirZnak"/>
         </w:rPr>
-        <w:t>Dim_Time`:</w:t>
+        <w:t>Dim_Time</w:t>
+      </w:r>
+      <w:proofErr w:type="spellEnd"/>
+      <w:r>
+        <w:rPr>
+          <w:rStyle w:val="courirZnak"/>
+        </w:rPr>
+        <w:t>`:</w:t>
       </w:r>
       <w:r>
         <w:rPr>
@@ -3072,87 +3872,245 @@
           <w:ilvl w:val="0"/>
           <w:numId w:val="0"/>
         </w:numPr>
-        <w:ind w:left="720" w:hanging="360"/>
-        <w:rPr>
-          <w:rFonts w:ascii="Arial" w:eastAsiaTheme="majorEastAsia" w:hAnsi="Arial"/>
-          <w:sz w:val="22"/>
-          <w:szCs w:val="22"/>
-        </w:rPr>
-      </w:pPr>
-      <w:r>
-        <w:rPr>
-          <w:rFonts w:ascii="Arial" w:eastAsiaTheme="majorEastAsia" w:hAnsi="Arial"/>
-          <w:sz w:val="22"/>
-          <w:szCs w:val="22"/>
-        </w:rPr>
-        <w:t>- `Fact_Sales.product_id → Dim_Products.product_id`</w:t>
-      </w:r>
-    </w:p>
-    <w:p>
-      <w:pPr>
-        <w:numPr>
-          <w:ilvl w:val="0"/>
-          <w:numId w:val="0"/>
-        </w:numPr>
-        <w:ind w:left="720" w:hanging="360"/>
-        <w:rPr>
-          <w:rFonts w:ascii="Arial" w:eastAsiaTheme="majorEastAsia" w:hAnsi="Arial"/>
-          <w:sz w:val="22"/>
-          <w:szCs w:val="22"/>
-        </w:rPr>
-      </w:pPr>
-      <w:r>
-        <w:rPr>
-          <w:rFonts w:ascii="Arial" w:eastAsiaTheme="majorEastAsia" w:hAnsi="Arial"/>
-          <w:sz w:val="22"/>
-          <w:szCs w:val="22"/>
-        </w:rPr>
-        <w:t>- `Fact_Sales.customer_id → Dim_Customers.customer_id`</w:t>
-      </w:r>
-    </w:p>
-    <w:p>
-      <w:pPr>
-        <w:numPr>
-          <w:ilvl w:val="0"/>
-          <w:numId w:val="0"/>
-        </w:numPr>
-        <w:ind w:left="720" w:hanging="360"/>
-        <w:rPr>
-          <w:rFonts w:ascii="Arial" w:eastAsiaTheme="majorEastAsia" w:hAnsi="Arial"/>
-          <w:sz w:val="22"/>
-          <w:szCs w:val="22"/>
-        </w:rPr>
-      </w:pPr>
-      <w:r>
-        <w:rPr>
-          <w:rFonts w:ascii="Arial" w:eastAsiaTheme="majorEastAsia" w:hAnsi="Arial"/>
-          <w:sz w:val="22"/>
-          <w:szCs w:val="22"/>
-        </w:rPr>
-        <w:t>- `Fact_Sales.store_id → Dim_Stores.store_id`</w:t>
-      </w:r>
-    </w:p>
-    <w:p>
-      <w:pPr>
-        <w:numPr>
-          <w:ilvl w:val="0"/>
-          <w:numId w:val="0"/>
-        </w:numPr>
-        <w:ind w:left="720" w:hanging="360"/>
-        <w:rPr>
-          <w:rFonts w:ascii="Arial" w:eastAsiaTheme="majorEastAsia" w:hAnsi="Arial"/>
-          <w:sz w:val="22"/>
-          <w:szCs w:val="22"/>
-        </w:rPr>
-      </w:pPr>
-      <w:r>
-        <w:rPr>
-          <w:rFonts w:ascii="Arial" w:eastAsiaTheme="majorEastAsia" w:hAnsi="Arial"/>
-          <w:sz w:val="22"/>
-          <w:szCs w:val="22"/>
-        </w:rPr>
-        <w:t>- `Fact_Sales.date_id → Dim_Time.date_id`</w:t>
-      </w:r>
+        <w:ind w:left="720"/>
+        <w:rPr>
+          <w:rFonts w:ascii="Arial" w:eastAsiaTheme="majorEastAsia" w:hAnsi="Arial"/>
+          <w:sz w:val="22"/>
+          <w:szCs w:val="22"/>
+        </w:rPr>
+      </w:pPr>
+      <w:proofErr w:type="spellStart"/>
+      <w:r>
+        <w:rPr>
+          <w:rFonts w:ascii="Arial" w:eastAsiaTheme="majorEastAsia" w:hAnsi="Arial"/>
+          <w:sz w:val="22"/>
+          <w:szCs w:val="22"/>
+        </w:rPr>
+        <w:t>Fact_Sales.product_id</w:t>
+      </w:r>
+      <w:proofErr w:type="spellEnd"/>
+      <w:r>
+        <w:rPr>
+          <w:rFonts w:ascii="Arial" w:eastAsiaTheme="majorEastAsia" w:hAnsi="Arial"/>
+          <w:sz w:val="22"/>
+          <w:szCs w:val="22"/>
+        </w:rPr>
+        <w:t xml:space="preserve"> → </w:t>
+      </w:r>
+      <w:proofErr w:type="spellStart"/>
+      <w:r>
+        <w:rPr>
+          <w:rFonts w:ascii="Arial" w:eastAsiaTheme="majorEastAsia" w:hAnsi="Arial"/>
+          <w:sz w:val="22"/>
+          <w:szCs w:val="22"/>
+        </w:rPr>
+        <w:t>Dim_Products.product_id</w:t>
+      </w:r>
+      <w:proofErr w:type="spellEnd"/>
+    </w:p>
+    <w:p>
+      <w:pPr>
+        <w:numPr>
+          <w:ilvl w:val="0"/>
+          <w:numId w:val="0"/>
+        </w:numPr>
+        <w:ind w:left="720"/>
+        <w:rPr>
+          <w:rFonts w:ascii="Arial" w:eastAsiaTheme="majorEastAsia" w:hAnsi="Arial"/>
+          <w:sz w:val="22"/>
+          <w:szCs w:val="22"/>
+        </w:rPr>
+      </w:pPr>
+      <w:proofErr w:type="spellStart"/>
+      <w:r>
+        <w:rPr>
+          <w:rFonts w:ascii="Arial" w:eastAsiaTheme="majorEastAsia" w:hAnsi="Arial"/>
+          <w:sz w:val="22"/>
+          <w:szCs w:val="22"/>
+        </w:rPr>
+        <w:t>Fact_Sales.customer_id</w:t>
+      </w:r>
+      <w:proofErr w:type="spellEnd"/>
+      <w:r>
+        <w:rPr>
+          <w:rFonts w:ascii="Arial" w:eastAsiaTheme="majorEastAsia" w:hAnsi="Arial"/>
+          <w:sz w:val="22"/>
+          <w:szCs w:val="22"/>
+        </w:rPr>
+        <w:t xml:space="preserve"> → </w:t>
+      </w:r>
+      <w:proofErr w:type="spellStart"/>
+      <w:r>
+        <w:rPr>
+          <w:rFonts w:ascii="Arial" w:eastAsiaTheme="majorEastAsia" w:hAnsi="Arial"/>
+          <w:sz w:val="22"/>
+          <w:szCs w:val="22"/>
+        </w:rPr>
+        <w:t>Dim_Customers.customer_id</w:t>
+      </w:r>
+      <w:proofErr w:type="spellEnd"/>
+    </w:p>
+    <w:p>
+      <w:pPr>
+        <w:numPr>
+          <w:ilvl w:val="0"/>
+          <w:numId w:val="0"/>
+        </w:numPr>
+        <w:ind w:left="720"/>
+        <w:rPr>
+          <w:rFonts w:ascii="Arial" w:eastAsiaTheme="majorEastAsia" w:hAnsi="Arial"/>
+          <w:sz w:val="22"/>
+          <w:szCs w:val="22"/>
+        </w:rPr>
+      </w:pPr>
+      <w:proofErr w:type="spellStart"/>
+      <w:r>
+        <w:rPr>
+          <w:rFonts w:ascii="Arial" w:eastAsiaTheme="majorEastAsia" w:hAnsi="Arial"/>
+          <w:sz w:val="22"/>
+          <w:szCs w:val="22"/>
+        </w:rPr>
+        <w:t>Fact_Sales.store_id</w:t>
+      </w:r>
+      <w:proofErr w:type="spellEnd"/>
+      <w:r>
+        <w:rPr>
+          <w:rFonts w:ascii="Arial" w:eastAsiaTheme="majorEastAsia" w:hAnsi="Arial"/>
+          <w:sz w:val="22"/>
+          <w:szCs w:val="22"/>
+        </w:rPr>
+        <w:t xml:space="preserve"> → </w:t>
+      </w:r>
+      <w:proofErr w:type="spellStart"/>
+      <w:r>
+        <w:rPr>
+          <w:rFonts w:ascii="Arial" w:eastAsiaTheme="majorEastAsia" w:hAnsi="Arial"/>
+          <w:sz w:val="22"/>
+          <w:szCs w:val="22"/>
+        </w:rPr>
+        <w:t>Dim_Stores.store_id</w:t>
+      </w:r>
+      <w:proofErr w:type="spellEnd"/>
+    </w:p>
+    <w:p>
+      <w:pPr>
+        <w:numPr>
+          <w:ilvl w:val="0"/>
+          <w:numId w:val="0"/>
+        </w:numPr>
+        <w:ind w:left="720"/>
+        <w:rPr>
+          <w:rFonts w:ascii="Arial" w:eastAsiaTheme="majorEastAsia" w:hAnsi="Arial"/>
+          <w:sz w:val="22"/>
+          <w:szCs w:val="22"/>
+        </w:rPr>
+      </w:pPr>
+      <w:proofErr w:type="spellStart"/>
+      <w:r>
+        <w:rPr>
+          <w:rFonts w:ascii="Arial" w:eastAsiaTheme="majorEastAsia" w:hAnsi="Arial"/>
+          <w:sz w:val="22"/>
+          <w:szCs w:val="22"/>
+        </w:rPr>
+        <w:t>Fact_Sales.date_id</w:t>
+      </w:r>
+      <w:proofErr w:type="spellEnd"/>
+      <w:r>
+        <w:rPr>
+          <w:rFonts w:ascii="Arial" w:eastAsiaTheme="majorEastAsia" w:hAnsi="Arial"/>
+          <w:sz w:val="22"/>
+          <w:szCs w:val="22"/>
+        </w:rPr>
+        <w:t xml:space="preserve"> → </w:t>
+      </w:r>
+      <w:proofErr w:type="spellStart"/>
+      <w:r>
+        <w:rPr>
+          <w:rFonts w:ascii="Arial" w:eastAsiaTheme="majorEastAsia" w:hAnsi="Arial"/>
+          <w:sz w:val="22"/>
+          <w:szCs w:val="22"/>
+        </w:rPr>
+        <w:t>Dim_Time.date_id</w:t>
+      </w:r>
+      <w:proofErr w:type="spellEnd"/>
+    </w:p>
+    <w:p>
+      <w:pPr>
+        <w:numPr>
+          <w:ilvl w:val="0"/>
+          <w:numId w:val="0"/>
+        </w:numPr>
+        <w:ind w:left="720"/>
+        <w:rPr>
+          <w:rFonts w:ascii="Arial" w:eastAsiaTheme="majorEastAsia" w:hAnsi="Arial"/>
+          <w:sz w:val="22"/>
+          <w:szCs w:val="22"/>
+        </w:rPr>
+      </w:pPr>
+      <w:proofErr w:type="spellStart"/>
+      <w:r>
+        <w:rPr>
+          <w:rFonts w:ascii="Arial" w:eastAsiaTheme="majorEastAsia" w:hAnsi="Arial"/>
+          <w:sz w:val="22"/>
+          <w:szCs w:val="22"/>
+        </w:rPr>
+        <w:t>Fact_Sales.category_id</w:t>
+      </w:r>
+      <w:proofErr w:type="spellEnd"/>
+      <w:r>
+        <w:rPr>
+          <w:rFonts w:ascii="Arial" w:eastAsiaTheme="majorEastAsia" w:hAnsi="Arial"/>
+          <w:sz w:val="22"/>
+          <w:szCs w:val="22"/>
+        </w:rPr>
+        <w:t xml:space="preserve"> → </w:t>
+      </w:r>
+      <w:proofErr w:type="spellStart"/>
+      <w:r>
+        <w:rPr>
+          <w:rFonts w:ascii="Arial" w:eastAsiaTheme="majorEastAsia" w:hAnsi="Arial"/>
+          <w:sz w:val="22"/>
+          <w:szCs w:val="22"/>
+        </w:rPr>
+        <w:t>Dim_Categories.category_id</w:t>
+      </w:r>
+      <w:proofErr w:type="spellEnd"/>
+      <w:r>
+        <w:rPr>
+          <w:rFonts w:ascii="Arial" w:eastAsiaTheme="majorEastAsia" w:hAnsi="Arial"/>
+          <w:sz w:val="22"/>
+          <w:szCs w:val="22"/>
+        </w:rPr>
+        <w:br/>
+      </w:r>
+      <w:proofErr w:type="spellStart"/>
+      <w:r>
+        <w:rPr>
+          <w:rFonts w:ascii="Arial" w:eastAsiaTheme="majorEastAsia" w:hAnsi="Arial"/>
+          <w:sz w:val="22"/>
+          <w:szCs w:val="22"/>
+        </w:rPr>
+        <w:t>Fact_Sales.staff_id</w:t>
+      </w:r>
+      <w:proofErr w:type="spellEnd"/>
+      <w:r>
+        <w:rPr>
+          <w:rFonts w:ascii="Arial" w:eastAsiaTheme="majorEastAsia" w:hAnsi="Arial"/>
+          <w:sz w:val="22"/>
+          <w:szCs w:val="22"/>
+        </w:rPr>
+        <w:t xml:space="preserve"> → </w:t>
+      </w:r>
+      <w:proofErr w:type="spellStart"/>
+      <w:r>
+        <w:rPr>
+          <w:rFonts w:ascii="Arial" w:eastAsiaTheme="majorEastAsia" w:hAnsi="Arial"/>
+          <w:sz w:val="22"/>
+          <w:szCs w:val="22"/>
+        </w:rPr>
+        <w:t>Dim_Staffs.staff_id</w:t>
+      </w:r>
+      <w:proofErr w:type="spellEnd"/>
     </w:p>
     <w:p>
       <w:pPr>
@@ -3189,6 +4147,52 @@
         </w:rPr>
         <w:t>5. Proces ETL</w:t>
       </w:r>
+      <w:r>
+        <w:rPr>
+          <w:rFonts w:ascii="Arial" w:eastAsiaTheme="majorEastAsia" w:hAnsi="Arial"/>
+          <w:sz w:val="22"/>
+          <w:szCs w:val="22"/>
+        </w:rPr>
+        <w:t xml:space="preserve"> (</w:t>
+      </w:r>
+      <w:proofErr w:type="spellStart"/>
+      <w:r>
+        <w:rPr>
+          <w:rFonts w:ascii="Arial" w:eastAsiaTheme="majorEastAsia" w:hAnsi="Arial"/>
+          <w:sz w:val="22"/>
+          <w:szCs w:val="22"/>
+        </w:rPr>
+        <w:t>Ekstract</w:t>
+      </w:r>
+      <w:proofErr w:type="spellEnd"/>
+      <w:r>
+        <w:rPr>
+          <w:rFonts w:ascii="Arial" w:eastAsiaTheme="majorEastAsia" w:hAnsi="Arial"/>
+          <w:sz w:val="22"/>
+          <w:szCs w:val="22"/>
+        </w:rPr>
+        <w:t xml:space="preserve">, </w:t>
+      </w:r>
+      <w:proofErr w:type="spellStart"/>
+      <w:proofErr w:type="gramStart"/>
+      <w:r>
+        <w:rPr>
+          <w:rFonts w:ascii="Arial" w:eastAsiaTheme="majorEastAsia" w:hAnsi="Arial"/>
+          <w:sz w:val="22"/>
+          <w:szCs w:val="22"/>
+        </w:rPr>
+        <w:t>Transform,Load</w:t>
+      </w:r>
+      <w:proofErr w:type="spellEnd"/>
+      <w:proofErr w:type="gramEnd"/>
+      <w:r>
+        <w:rPr>
+          <w:rFonts w:ascii="Arial" w:eastAsiaTheme="majorEastAsia" w:hAnsi="Arial"/>
+          <w:sz w:val="22"/>
+          <w:szCs w:val="22"/>
+        </w:rPr>
+        <w:t>)</w:t>
+      </w:r>
     </w:p>
     <w:p>
       <w:pPr>
@@ -3232,87 +4236,115 @@
           <w:ilvl w:val="0"/>
           <w:numId w:val="0"/>
         </w:numPr>
-        <w:ind w:left="720" w:hanging="360"/>
-        <w:rPr>
-          <w:rFonts w:ascii="Arial" w:eastAsiaTheme="majorEastAsia" w:hAnsi="Arial"/>
-          <w:sz w:val="22"/>
-          <w:szCs w:val="22"/>
-        </w:rPr>
-      </w:pPr>
-      <w:r>
-        <w:rPr>
-          <w:rFonts w:ascii="Arial" w:eastAsiaTheme="majorEastAsia" w:hAnsi="Arial"/>
-          <w:sz w:val="22"/>
-          <w:szCs w:val="22"/>
-        </w:rPr>
-        <w:t>- Źródła danych:</w:t>
-      </w:r>
-    </w:p>
-    <w:p>
-      <w:pPr>
-        <w:numPr>
-          <w:ilvl w:val="0"/>
-          <w:numId w:val="0"/>
-        </w:numPr>
-        <w:ind w:left="720" w:hanging="360"/>
-        <w:rPr>
-          <w:rFonts w:ascii="Arial" w:eastAsiaTheme="majorEastAsia" w:hAnsi="Arial"/>
-          <w:sz w:val="22"/>
-          <w:szCs w:val="22"/>
-        </w:rPr>
-      </w:pPr>
-      <w:r>
-        <w:rPr>
-          <w:rFonts w:ascii="Arial" w:eastAsiaTheme="majorEastAsia" w:hAnsi="Arial"/>
-          <w:sz w:val="22"/>
-          <w:szCs w:val="22"/>
-        </w:rPr>
-        <w:t xml:space="preserve">  - System operacyjny `BikeStores` (baza relacyjna).</w:t>
-      </w:r>
-    </w:p>
-    <w:p>
-      <w:pPr>
-        <w:numPr>
-          <w:ilvl w:val="0"/>
-          <w:numId w:val="0"/>
-        </w:numPr>
-        <w:ind w:left="720" w:hanging="360"/>
-        <w:rPr>
-          <w:rFonts w:ascii="Arial" w:eastAsiaTheme="majorEastAsia" w:hAnsi="Arial"/>
-          <w:sz w:val="22"/>
-          <w:szCs w:val="22"/>
-        </w:rPr>
-      </w:pPr>
-      <w:r>
-        <w:rPr>
-          <w:rFonts w:ascii="Arial" w:eastAsiaTheme="majorEastAsia" w:hAnsi="Arial"/>
-          <w:sz w:val="22"/>
-          <w:szCs w:val="22"/>
-        </w:rPr>
-        <w:t xml:space="preserve">  - Pliki CSV z danymi historycznymi.</w:t>
-      </w:r>
-    </w:p>
-    <w:p>
-      <w:pPr>
-        <w:numPr>
-          <w:ilvl w:val="0"/>
-          <w:numId w:val="0"/>
-        </w:numPr>
-        <w:ind w:left="720" w:hanging="360"/>
-        <w:rPr>
-          <w:rFonts w:ascii="Arial" w:eastAsiaTheme="majorEastAsia" w:hAnsi="Arial"/>
-          <w:sz w:val="22"/>
-          <w:szCs w:val="22"/>
-        </w:rPr>
-      </w:pPr>
-      <w:r>
-        <w:rPr>
-          <w:rFonts w:ascii="Arial" w:eastAsiaTheme="majorEastAsia" w:hAnsi="Arial"/>
-          <w:sz w:val="22"/>
-          <w:szCs w:val="22"/>
-        </w:rPr>
-        <w:t>- Narzędzia: SQL Server Integration Services (SSIS) / Python (biblioteka `pandas`).</w:t>
-      </w:r>
+        <w:ind w:left="720" w:hanging="12"/>
+        <w:rPr>
+          <w:rFonts w:ascii="Arial" w:eastAsiaTheme="majorEastAsia" w:hAnsi="Arial"/>
+          <w:sz w:val="22"/>
+          <w:szCs w:val="22"/>
+        </w:rPr>
+      </w:pPr>
+      <w:r>
+        <w:rPr>
+          <w:rFonts w:ascii="Arial" w:eastAsiaTheme="majorEastAsia" w:hAnsi="Arial"/>
+          <w:sz w:val="22"/>
+          <w:szCs w:val="22"/>
+        </w:rPr>
+        <w:t>Źródła danych:</w:t>
+      </w:r>
+    </w:p>
+    <w:p>
+      <w:pPr>
+        <w:numPr>
+          <w:ilvl w:val="0"/>
+          <w:numId w:val="0"/>
+        </w:numPr>
+        <w:ind w:left="720" w:hanging="360"/>
+        <w:rPr>
+          <w:rFonts w:ascii="Arial" w:eastAsiaTheme="majorEastAsia" w:hAnsi="Arial"/>
+          <w:sz w:val="22"/>
+          <w:szCs w:val="22"/>
+        </w:rPr>
+      </w:pPr>
+      <w:r>
+        <w:rPr>
+          <w:rFonts w:ascii="Arial" w:eastAsiaTheme="majorEastAsia" w:hAnsi="Arial"/>
+          <w:sz w:val="22"/>
+          <w:szCs w:val="22"/>
+        </w:rPr>
+        <w:t xml:space="preserve">  </w:t>
+      </w:r>
+      <w:r>
+        <w:rPr>
+          <w:rFonts w:ascii="Arial" w:eastAsiaTheme="majorEastAsia" w:hAnsi="Arial"/>
+          <w:sz w:val="22"/>
+          <w:szCs w:val="22"/>
+        </w:rPr>
+        <w:tab/>
+      </w:r>
+      <w:r>
+        <w:rPr>
+          <w:rFonts w:ascii="Arial" w:eastAsiaTheme="majorEastAsia" w:hAnsi="Arial"/>
+          <w:sz w:val="22"/>
+          <w:szCs w:val="22"/>
+        </w:rPr>
+        <w:t xml:space="preserve">Relacyjna baza danych </w:t>
+      </w:r>
+      <w:r>
+        <w:rPr>
+          <w:rFonts w:ascii="Arial" w:eastAsiaTheme="majorEastAsia" w:hAnsi="Arial"/>
+          <w:sz w:val="22"/>
+          <w:szCs w:val="22"/>
+        </w:rPr>
+        <w:t>`</w:t>
+      </w:r>
+      <w:proofErr w:type="spellStart"/>
+      <w:r>
+        <w:rPr>
+          <w:rFonts w:ascii="Arial" w:eastAsiaTheme="majorEastAsia" w:hAnsi="Arial"/>
+          <w:sz w:val="22"/>
+          <w:szCs w:val="22"/>
+        </w:rPr>
+        <w:t>BikeStores</w:t>
+      </w:r>
+      <w:proofErr w:type="spellEnd"/>
+      <w:r>
+        <w:rPr>
+          <w:rFonts w:ascii="Arial" w:eastAsiaTheme="majorEastAsia" w:hAnsi="Arial"/>
+          <w:sz w:val="22"/>
+          <w:szCs w:val="22"/>
+        </w:rPr>
+        <w:t>`</w:t>
+      </w:r>
+      <w:r>
+        <w:rPr>
+          <w:rFonts w:ascii="Arial" w:eastAsiaTheme="majorEastAsia" w:hAnsi="Arial"/>
+          <w:sz w:val="22"/>
+          <w:szCs w:val="22"/>
+        </w:rPr>
+        <w:t xml:space="preserve"> została zaimportowana z pliku </w:t>
+      </w:r>
+      <w:proofErr w:type="spellStart"/>
+      <w:r>
+        <w:rPr>
+          <w:rFonts w:ascii="Arial" w:eastAsiaTheme="majorEastAsia" w:hAnsi="Arial"/>
+          <w:i/>
+          <w:iCs/>
+          <w:sz w:val="22"/>
+          <w:szCs w:val="22"/>
+        </w:rPr>
+        <w:t>BikeStores</w:t>
+      </w:r>
+      <w:r>
+        <w:rPr>
+          <w:rFonts w:ascii="Arial" w:eastAsiaTheme="majorEastAsia" w:hAnsi="Arial"/>
+          <w:i/>
+          <w:iCs/>
+          <w:sz w:val="22"/>
+          <w:szCs w:val="22"/>
+        </w:rPr>
+        <w:t>.bak</w:t>
+      </w:r>
+      <w:proofErr w:type="spellEnd"/>
     </w:p>
     <w:p>
       <w:pPr>
@@ -3356,152 +4388,362 @@
           <w:ilvl w:val="0"/>
           <w:numId w:val="0"/>
         </w:numPr>
-        <w:ind w:left="720" w:hanging="360"/>
-        <w:rPr>
-          <w:rFonts w:ascii="Arial" w:eastAsiaTheme="majorEastAsia" w:hAnsi="Arial"/>
-          <w:sz w:val="22"/>
-          <w:szCs w:val="22"/>
-        </w:rPr>
-      </w:pPr>
-      <w:r>
-        <w:rPr>
-          <w:rFonts w:ascii="Arial" w:eastAsiaTheme="majorEastAsia" w:hAnsi="Arial"/>
-          <w:sz w:val="22"/>
-          <w:szCs w:val="22"/>
-        </w:rPr>
-        <w:t>- Czyszczenie danych:</w:t>
-      </w:r>
-    </w:p>
-    <w:p>
-      <w:pPr>
-        <w:numPr>
-          <w:ilvl w:val="0"/>
-          <w:numId w:val="0"/>
-        </w:numPr>
-        <w:ind w:left="720" w:hanging="360"/>
-        <w:rPr>
-          <w:rFonts w:ascii="Arial" w:eastAsiaTheme="majorEastAsia" w:hAnsi="Arial"/>
-          <w:sz w:val="22"/>
-          <w:szCs w:val="22"/>
-        </w:rPr>
-      </w:pPr>
-      <w:r>
-        <w:rPr>
-          <w:rFonts w:ascii="Arial" w:eastAsiaTheme="majorEastAsia" w:hAnsi="Arial"/>
-          <w:sz w:val="22"/>
-          <w:szCs w:val="22"/>
-        </w:rPr>
-        <w:t xml:space="preserve">  - Usunięcie duplikatów.</w:t>
-      </w:r>
-    </w:p>
-    <w:p>
-      <w:pPr>
-        <w:numPr>
-          <w:ilvl w:val="0"/>
-          <w:numId w:val="0"/>
-        </w:numPr>
-        <w:ind w:left="720" w:hanging="360"/>
-        <w:rPr>
-          <w:rFonts w:ascii="Arial" w:eastAsiaTheme="majorEastAsia" w:hAnsi="Arial"/>
-          <w:sz w:val="22"/>
-          <w:szCs w:val="22"/>
-        </w:rPr>
-      </w:pPr>
-      <w:r>
-        <w:rPr>
-          <w:rFonts w:ascii="Arial" w:eastAsiaTheme="majorEastAsia" w:hAnsi="Arial"/>
-          <w:sz w:val="22"/>
-          <w:szCs w:val="22"/>
-        </w:rPr>
-        <w:t xml:space="preserve">  - Uzupełnianie brakujących wartości (`NULL` → wartości domyślne).</w:t>
-      </w:r>
-    </w:p>
-    <w:p>
-      <w:pPr>
-        <w:numPr>
-          <w:ilvl w:val="0"/>
-          <w:numId w:val="0"/>
-        </w:numPr>
-        <w:ind w:left="720" w:hanging="360"/>
-        <w:rPr>
-          <w:rFonts w:ascii="Arial" w:eastAsiaTheme="majorEastAsia" w:hAnsi="Arial"/>
-          <w:sz w:val="22"/>
-          <w:szCs w:val="22"/>
-        </w:rPr>
-      </w:pPr>
-      <w:r>
-        <w:rPr>
-          <w:rFonts w:ascii="Arial" w:eastAsiaTheme="majorEastAsia" w:hAnsi="Arial"/>
-          <w:sz w:val="22"/>
-          <w:szCs w:val="22"/>
-        </w:rPr>
-        <w:t>- Agregacja:</w:t>
-      </w:r>
-    </w:p>
-    <w:p>
-      <w:pPr>
-        <w:numPr>
-          <w:ilvl w:val="0"/>
-          <w:numId w:val="0"/>
-        </w:numPr>
-        <w:ind w:left="720" w:hanging="360"/>
-        <w:rPr>
-          <w:rFonts w:ascii="Arial" w:eastAsiaTheme="majorEastAsia" w:hAnsi="Arial"/>
-          <w:sz w:val="22"/>
-          <w:szCs w:val="22"/>
-        </w:rPr>
-      </w:pPr>
-      <w:r>
-        <w:rPr>
-          <w:rFonts w:ascii="Arial" w:eastAsiaTheme="majorEastAsia" w:hAnsi="Arial"/>
-          <w:sz w:val="22"/>
-          <w:szCs w:val="22"/>
-        </w:rPr>
-        <w:t xml:space="preserve">  - Grupowanie sprzedaży według daty, produktu i sklepu.</w:t>
-      </w:r>
-    </w:p>
-    <w:p>
-      <w:pPr>
-        <w:numPr>
-          <w:ilvl w:val="0"/>
-          <w:numId w:val="0"/>
-        </w:numPr>
-        <w:ind w:left="720" w:hanging="360"/>
-        <w:rPr>
-          <w:rFonts w:ascii="Arial" w:eastAsiaTheme="majorEastAsia" w:hAnsi="Arial"/>
-          <w:sz w:val="22"/>
-          <w:szCs w:val="22"/>
-        </w:rPr>
-      </w:pPr>
-      <w:r>
-        <w:rPr>
-          <w:rFonts w:ascii="Arial" w:eastAsiaTheme="majorEastAsia" w:hAnsi="Arial"/>
-          <w:sz w:val="22"/>
-          <w:szCs w:val="22"/>
-        </w:rPr>
-        <w:t>- Mapowanie wymiarów:</w:t>
-      </w:r>
-    </w:p>
-    <w:p>
-      <w:pPr>
-        <w:numPr>
-          <w:ilvl w:val="0"/>
-          <w:numId w:val="0"/>
-        </w:numPr>
-        <w:ind w:left="720" w:hanging="360"/>
-        <w:rPr>
-          <w:rFonts w:ascii="Arial" w:eastAsiaTheme="majorEastAsia" w:hAnsi="Arial"/>
-          <w:sz w:val="22"/>
-          <w:szCs w:val="22"/>
-        </w:rPr>
-      </w:pPr>
-      <w:r>
-        <w:rPr>
-          <w:rFonts w:ascii="Arial" w:eastAsiaTheme="majorEastAsia" w:hAnsi="Arial"/>
-          <w:sz w:val="22"/>
-          <w:szCs w:val="22"/>
-        </w:rPr>
-        <w:t xml:space="preserve">  - Łączenie danych transakcyjnych z tabelami wymiarów.</w:t>
+        <w:ind w:left="720"/>
+        <w:rPr>
+          <w:rFonts w:ascii="Arial" w:eastAsiaTheme="majorEastAsia" w:hAnsi="Arial"/>
+          <w:sz w:val="22"/>
+          <w:szCs w:val="22"/>
+        </w:rPr>
+      </w:pPr>
+      <w:r>
+        <w:rPr>
+          <w:rFonts w:ascii="Arial" w:eastAsiaTheme="majorEastAsia" w:hAnsi="Arial"/>
+          <w:sz w:val="22"/>
+          <w:szCs w:val="22"/>
+        </w:rPr>
+        <w:t xml:space="preserve">Stworzono nową strukturę danych wg </w:t>
+      </w:r>
+      <w:r>
+        <w:rPr>
+          <w:rFonts w:ascii="Arial" w:eastAsiaTheme="majorEastAsia" w:hAnsi="Arial"/>
+          <w:sz w:val="22"/>
+          <w:szCs w:val="22"/>
+        </w:rPr>
+        <w:t>schematu gwiazdy (</w:t>
+      </w:r>
+      <w:r>
+        <w:rPr>
+          <w:rFonts w:ascii="Arial" w:eastAsiaTheme="majorEastAsia" w:hAnsi="Arial"/>
+          <w:i/>
+          <w:iCs/>
+          <w:sz w:val="22"/>
+          <w:szCs w:val="22"/>
+        </w:rPr>
+        <w:t xml:space="preserve">star </w:t>
+      </w:r>
+      <w:proofErr w:type="spellStart"/>
+      <w:r>
+        <w:rPr>
+          <w:rFonts w:ascii="Arial" w:eastAsiaTheme="majorEastAsia" w:hAnsi="Arial"/>
+          <w:i/>
+          <w:iCs/>
+          <w:sz w:val="22"/>
+          <w:szCs w:val="22"/>
+        </w:rPr>
+        <w:t>schema</w:t>
+      </w:r>
+      <w:proofErr w:type="spellEnd"/>
+      <w:r>
+        <w:rPr>
+          <w:rFonts w:ascii="Arial" w:eastAsiaTheme="majorEastAsia" w:hAnsi="Arial"/>
+          <w:sz w:val="22"/>
+          <w:szCs w:val="22"/>
+        </w:rPr>
+        <w:t>).</w:t>
+      </w:r>
+    </w:p>
+    <w:p>
+      <w:pPr>
+        <w:numPr>
+          <w:ilvl w:val="0"/>
+          <w:numId w:val="0"/>
+        </w:numPr>
+        <w:ind w:left="720"/>
+        <w:rPr>
+          <w:rFonts w:ascii="Arial" w:eastAsiaTheme="majorEastAsia" w:hAnsi="Arial"/>
+          <w:sz w:val="22"/>
+          <w:szCs w:val="22"/>
+        </w:rPr>
+      </w:pPr>
+      <w:r>
+        <w:rPr>
+          <w:rFonts w:ascii="Arial" w:eastAsiaTheme="majorEastAsia" w:hAnsi="Arial"/>
+          <w:sz w:val="22"/>
+          <w:szCs w:val="22"/>
+        </w:rPr>
+        <w:t xml:space="preserve">proces jest zawarty w pliku </w:t>
+      </w:r>
+      <w:proofErr w:type="spellStart"/>
+      <w:r>
+        <w:rPr>
+          <w:rFonts w:ascii="Arial" w:eastAsiaTheme="majorEastAsia" w:hAnsi="Arial"/>
+          <w:i/>
+          <w:iCs/>
+          <w:sz w:val="22"/>
+          <w:szCs w:val="22"/>
+        </w:rPr>
+        <w:t>baza_analityczna.sql</w:t>
+      </w:r>
+      <w:proofErr w:type="spellEnd"/>
+    </w:p>
+    <w:p>
+      <w:pPr>
+        <w:numPr>
+          <w:ilvl w:val="0"/>
+          <w:numId w:val="0"/>
+        </w:numPr>
+        <w:ind w:left="720"/>
+        <w:rPr>
+          <w:rFonts w:ascii="Arial" w:eastAsiaTheme="majorEastAsia" w:hAnsi="Arial"/>
+          <w:sz w:val="22"/>
+          <w:szCs w:val="22"/>
+        </w:rPr>
+      </w:pPr>
+    </w:p>
+    <w:p>
+      <w:pPr>
+        <w:numPr>
+          <w:ilvl w:val="0"/>
+          <w:numId w:val="0"/>
+        </w:numPr>
+        <w:ind w:left="720"/>
+        <w:rPr>
+          <w:rFonts w:ascii="Arial" w:eastAsiaTheme="majorEastAsia" w:hAnsi="Arial"/>
+          <w:sz w:val="22"/>
+          <w:szCs w:val="22"/>
+        </w:rPr>
+      </w:pPr>
+      <w:r>
+        <w:rPr>
+          <w:rFonts w:ascii="Arial" w:eastAsiaTheme="majorEastAsia" w:hAnsi="Arial"/>
+          <w:sz w:val="22"/>
+          <w:szCs w:val="22"/>
+        </w:rPr>
+        <w:t>W wyniku transformacji powstały tabele;</w:t>
+      </w:r>
+    </w:p>
+    <w:p>
+      <w:pPr>
+        <w:numPr>
+          <w:ilvl w:val="0"/>
+          <w:numId w:val="0"/>
+        </w:numPr>
+        <w:ind w:left="720"/>
+        <w:rPr>
+          <w:rFonts w:ascii="Arial" w:eastAsiaTheme="majorEastAsia" w:hAnsi="Arial"/>
+          <w:sz w:val="22"/>
+          <w:szCs w:val="22"/>
+        </w:rPr>
+      </w:pPr>
+      <w:r>
+        <w:rPr>
+          <w:rFonts w:ascii="Arial" w:eastAsiaTheme="majorEastAsia" w:hAnsi="Arial"/>
+          <w:b/>
+          <w:bCs/>
+          <w:sz w:val="22"/>
+          <w:szCs w:val="22"/>
+        </w:rPr>
+        <w:t>Tabele wymiarów</w:t>
+      </w:r>
+      <w:r>
+        <w:rPr>
+          <w:rFonts w:ascii="Arial" w:eastAsiaTheme="majorEastAsia" w:hAnsi="Arial"/>
+          <w:sz w:val="22"/>
+          <w:szCs w:val="22"/>
+        </w:rPr>
+        <w:t xml:space="preserve"> (</w:t>
+      </w:r>
+      <w:proofErr w:type="spellStart"/>
+      <w:r>
+        <w:rPr>
+          <w:rFonts w:ascii="Arial" w:eastAsiaTheme="majorEastAsia" w:hAnsi="Arial"/>
+          <w:sz w:val="22"/>
+          <w:szCs w:val="22"/>
+        </w:rPr>
+        <w:t>Dim_Stores</w:t>
+      </w:r>
+      <w:proofErr w:type="spellEnd"/>
+      <w:r>
+        <w:rPr>
+          <w:rFonts w:ascii="Arial" w:eastAsiaTheme="majorEastAsia" w:hAnsi="Arial"/>
+          <w:sz w:val="22"/>
+          <w:szCs w:val="22"/>
+        </w:rPr>
+        <w:t xml:space="preserve">, </w:t>
+      </w:r>
+      <w:proofErr w:type="spellStart"/>
+      <w:r>
+        <w:rPr>
+          <w:rFonts w:ascii="Arial" w:eastAsiaTheme="majorEastAsia" w:hAnsi="Arial"/>
+          <w:sz w:val="22"/>
+          <w:szCs w:val="22"/>
+        </w:rPr>
+        <w:t>Dim_Products</w:t>
+      </w:r>
+      <w:proofErr w:type="spellEnd"/>
+      <w:r>
+        <w:rPr>
+          <w:rFonts w:ascii="Arial" w:eastAsiaTheme="majorEastAsia" w:hAnsi="Arial"/>
+          <w:sz w:val="22"/>
+          <w:szCs w:val="22"/>
+        </w:rPr>
+        <w:t xml:space="preserve">, </w:t>
+      </w:r>
+      <w:proofErr w:type="spellStart"/>
+      <w:r>
+        <w:rPr>
+          <w:rFonts w:ascii="Arial" w:eastAsiaTheme="majorEastAsia" w:hAnsi="Arial"/>
+          <w:sz w:val="22"/>
+          <w:szCs w:val="22"/>
+        </w:rPr>
+        <w:t>Dim_Customers</w:t>
+      </w:r>
+      <w:proofErr w:type="spellEnd"/>
+      <w:r>
+        <w:rPr>
+          <w:rFonts w:ascii="Arial" w:eastAsiaTheme="majorEastAsia" w:hAnsi="Arial"/>
+          <w:sz w:val="22"/>
+          <w:szCs w:val="22"/>
+        </w:rPr>
+        <w:t xml:space="preserve">, </w:t>
+      </w:r>
+      <w:proofErr w:type="spellStart"/>
+      <w:r>
+        <w:rPr>
+          <w:rFonts w:ascii="Arial" w:eastAsiaTheme="majorEastAsia" w:hAnsi="Arial"/>
+          <w:sz w:val="22"/>
+          <w:szCs w:val="22"/>
+        </w:rPr>
+        <w:t>Dim_Time</w:t>
+      </w:r>
+      <w:proofErr w:type="spellEnd"/>
+      <w:r>
+        <w:rPr>
+          <w:rFonts w:ascii="Arial" w:eastAsiaTheme="majorEastAsia" w:hAnsi="Arial"/>
+          <w:sz w:val="22"/>
+          <w:szCs w:val="22"/>
+        </w:rPr>
+        <w:t xml:space="preserve">, </w:t>
+      </w:r>
+      <w:proofErr w:type="spellStart"/>
+      <w:r>
+        <w:rPr>
+          <w:rFonts w:ascii="Arial" w:eastAsiaTheme="majorEastAsia" w:hAnsi="Arial"/>
+          <w:sz w:val="22"/>
+          <w:szCs w:val="22"/>
+        </w:rPr>
+        <w:t>Dim_Categories</w:t>
+      </w:r>
+      <w:proofErr w:type="spellEnd"/>
+      <w:r>
+        <w:rPr>
+          <w:rFonts w:ascii="Arial" w:eastAsiaTheme="majorEastAsia" w:hAnsi="Arial"/>
+          <w:sz w:val="22"/>
+          <w:szCs w:val="22"/>
+        </w:rPr>
+        <w:t xml:space="preserve">, </w:t>
+      </w:r>
+      <w:proofErr w:type="spellStart"/>
+      <w:r>
+        <w:rPr>
+          <w:rFonts w:ascii="Arial" w:eastAsiaTheme="majorEastAsia" w:hAnsi="Arial"/>
+          <w:sz w:val="22"/>
+          <w:szCs w:val="22"/>
+        </w:rPr>
+        <w:t>Dim_Staffs</w:t>
+      </w:r>
+      <w:proofErr w:type="spellEnd"/>
+      <w:r>
+        <w:rPr>
+          <w:rFonts w:ascii="Arial" w:eastAsiaTheme="majorEastAsia" w:hAnsi="Arial"/>
+          <w:sz w:val="22"/>
+          <w:szCs w:val="22"/>
+        </w:rPr>
+        <w:t>) zawierają atrybuty opisujące sklepy, produkty, klientów, czas i pracowników, z kluczami głównymi.</w:t>
+      </w:r>
+    </w:p>
+    <w:p>
+      <w:pPr>
+        <w:numPr>
+          <w:ilvl w:val="0"/>
+          <w:numId w:val="0"/>
+        </w:numPr>
+        <w:ind w:left="720"/>
+        <w:rPr>
+          <w:rFonts w:ascii="Arial" w:eastAsiaTheme="majorEastAsia" w:hAnsi="Arial"/>
+          <w:sz w:val="22"/>
+          <w:szCs w:val="22"/>
+        </w:rPr>
+      </w:pPr>
+      <w:r>
+        <w:rPr>
+          <w:rFonts w:ascii="Arial" w:eastAsiaTheme="majorEastAsia" w:hAnsi="Arial"/>
+          <w:b/>
+          <w:bCs/>
+          <w:sz w:val="22"/>
+          <w:szCs w:val="22"/>
+        </w:rPr>
+        <w:t>Tabela faktów</w:t>
+      </w:r>
+      <w:r>
+        <w:rPr>
+          <w:rFonts w:ascii="Arial" w:eastAsiaTheme="majorEastAsia" w:hAnsi="Arial"/>
+          <w:sz w:val="22"/>
+          <w:szCs w:val="22"/>
+        </w:rPr>
+        <w:t xml:space="preserve"> (</w:t>
+      </w:r>
+      <w:proofErr w:type="spellStart"/>
+      <w:r>
+        <w:rPr>
+          <w:rFonts w:ascii="Arial" w:eastAsiaTheme="majorEastAsia" w:hAnsi="Arial"/>
+          <w:sz w:val="22"/>
+          <w:szCs w:val="22"/>
+        </w:rPr>
+        <w:t>Fact_Sales</w:t>
+      </w:r>
+      <w:proofErr w:type="spellEnd"/>
+      <w:r>
+        <w:rPr>
+          <w:rFonts w:ascii="Arial" w:eastAsiaTheme="majorEastAsia" w:hAnsi="Arial"/>
+          <w:sz w:val="22"/>
+          <w:szCs w:val="22"/>
+        </w:rPr>
+        <w:t>) przechowuje dane sprzedaży i łączy się z tabelami wymiarów za pomocą kluczy obcych</w:t>
+      </w:r>
+      <w:r>
+        <w:rPr>
+          <w:rFonts w:ascii="Arial" w:eastAsiaTheme="majorEastAsia" w:hAnsi="Arial"/>
+          <w:sz w:val="22"/>
+          <w:szCs w:val="22"/>
+        </w:rPr>
+        <w:t>.</w:t>
+      </w:r>
+    </w:p>
+    <w:p>
+      <w:pPr>
+        <w:numPr>
+          <w:ilvl w:val="0"/>
+          <w:numId w:val="0"/>
+        </w:numPr>
+        <w:ind w:left="720"/>
+        <w:rPr>
+          <w:rFonts w:ascii="Arial" w:eastAsiaTheme="majorEastAsia" w:hAnsi="Arial"/>
+          <w:sz w:val="22"/>
+          <w:szCs w:val="22"/>
+        </w:rPr>
+      </w:pPr>
+    </w:p>
+    <w:p>
+      <w:pPr>
+        <w:numPr>
+          <w:ilvl w:val="0"/>
+          <w:numId w:val="0"/>
+        </w:numPr>
+        <w:ind w:left="720"/>
+        <w:rPr>
+          <w:rFonts w:ascii="Arial" w:eastAsiaTheme="majorEastAsia" w:hAnsi="Arial"/>
+          <w:sz w:val="22"/>
+          <w:szCs w:val="22"/>
+        </w:rPr>
+      </w:pPr>
+      <w:r>
+        <w:rPr>
+          <w:rFonts w:ascii="Arial" w:eastAsiaTheme="majorEastAsia" w:hAnsi="Arial"/>
+          <w:sz w:val="22"/>
+          <w:szCs w:val="22"/>
+        </w:rPr>
+        <w:t>Transformacja ogranicza się do zdefiniowania struktury tabel i ich relacji.</w:t>
       </w:r>
     </w:p>
     <w:p>
@@ -3546,79 +4788,162 @@
           <w:ilvl w:val="0"/>
           <w:numId w:val="0"/>
         </w:numPr>
-        <w:ind w:left="720" w:hanging="360"/>
-        <w:rPr>
-          <w:rFonts w:ascii="Arial" w:eastAsiaTheme="majorEastAsia" w:hAnsi="Arial"/>
-          <w:sz w:val="22"/>
-          <w:szCs w:val="22"/>
-        </w:rPr>
-      </w:pPr>
-      <w:r>
-        <w:rPr>
-          <w:rFonts w:ascii="Arial" w:eastAsiaTheme="majorEastAsia" w:hAnsi="Arial"/>
-          <w:sz w:val="22"/>
-          <w:szCs w:val="22"/>
-        </w:rPr>
-        <w:t>- Ładowanie do tabel faktów i wymiarów:</w:t>
-      </w:r>
-    </w:p>
-    <w:p>
-      <w:pPr>
-        <w:numPr>
-          <w:ilvl w:val="0"/>
-          <w:numId w:val="0"/>
-        </w:numPr>
-        <w:ind w:left="720" w:hanging="360"/>
-        <w:rPr>
-          <w:rFonts w:ascii="Arial" w:eastAsiaTheme="majorEastAsia" w:hAnsi="Arial"/>
-          <w:sz w:val="22"/>
-          <w:szCs w:val="22"/>
-        </w:rPr>
-      </w:pPr>
-      <w:r>
-        <w:rPr>
-          <w:rFonts w:ascii="Arial" w:eastAsiaTheme="majorEastAsia" w:hAnsi="Arial"/>
-          <w:sz w:val="22"/>
-          <w:szCs w:val="22"/>
-        </w:rPr>
-        <w:t xml:space="preserve">  - Tabele wymiarów są ładowane jako pierwsze, aby zagwarantować poprawne klucze obce.</w:t>
-      </w:r>
-    </w:p>
-    <w:p>
-      <w:pPr>
-        <w:numPr>
-          <w:ilvl w:val="0"/>
-          <w:numId w:val="0"/>
-        </w:numPr>
-        <w:ind w:left="720" w:hanging="360"/>
-        <w:rPr>
-          <w:rFonts w:ascii="Arial" w:eastAsiaTheme="majorEastAsia" w:hAnsi="Arial"/>
-          <w:sz w:val="22"/>
-          <w:szCs w:val="22"/>
-        </w:rPr>
-      </w:pPr>
-      <w:r>
-        <w:rPr>
-          <w:rFonts w:ascii="Arial" w:eastAsiaTheme="majorEastAsia" w:hAnsi="Arial"/>
-          <w:sz w:val="22"/>
-          <w:szCs w:val="22"/>
-        </w:rPr>
-        <w:t xml:space="preserve">  - Tabela faktów jest ładowana z użyciem kluczy obcych.</w:t>
-      </w:r>
-    </w:p>
-    <w:p>
-      <w:pPr>
-        <w:numPr>
-          <w:ilvl w:val="0"/>
-          <w:numId w:val="0"/>
-        </w:numPr>
-        <w:ind w:left="720" w:hanging="360"/>
-        <w:rPr>
-          <w:rFonts w:ascii="Arial" w:eastAsiaTheme="majorEastAsia" w:hAnsi="Arial"/>
-          <w:sz w:val="22"/>
-          <w:szCs w:val="22"/>
-        </w:rPr>
-      </w:pPr>
+        <w:ind w:left="720" w:hanging="12"/>
+        <w:rPr>
+          <w:rFonts w:ascii="Arial" w:eastAsiaTheme="majorEastAsia" w:hAnsi="Arial"/>
+          <w:sz w:val="22"/>
+          <w:szCs w:val="22"/>
+        </w:rPr>
+      </w:pPr>
+      <w:r>
+        <w:rPr>
+          <w:rFonts w:ascii="Arial" w:eastAsiaTheme="majorEastAsia" w:hAnsi="Arial"/>
+          <w:sz w:val="22"/>
+          <w:szCs w:val="22"/>
+        </w:rPr>
+        <w:t>Ładowanie do tabel faktów i wymiarów:</w:t>
+      </w:r>
+    </w:p>
+    <w:p>
+      <w:pPr>
+        <w:numPr>
+          <w:ilvl w:val="0"/>
+          <w:numId w:val="0"/>
+        </w:numPr>
+        <w:ind w:left="720" w:hanging="360"/>
+        <w:rPr>
+          <w:rFonts w:ascii="Arial" w:eastAsiaTheme="majorEastAsia" w:hAnsi="Arial"/>
+          <w:sz w:val="22"/>
+          <w:szCs w:val="22"/>
+        </w:rPr>
+      </w:pPr>
+      <w:r>
+        <w:rPr>
+          <w:rFonts w:ascii="Arial" w:eastAsiaTheme="majorEastAsia" w:hAnsi="Arial"/>
+          <w:sz w:val="22"/>
+          <w:szCs w:val="22"/>
+        </w:rPr>
+        <w:t xml:space="preserve">  </w:t>
+      </w:r>
+      <w:r>
+        <w:rPr>
+          <w:rFonts w:ascii="Arial" w:eastAsiaTheme="majorEastAsia" w:hAnsi="Arial"/>
+          <w:sz w:val="22"/>
+          <w:szCs w:val="22"/>
+        </w:rPr>
+        <w:tab/>
+      </w:r>
+      <w:r>
+        <w:rPr>
+          <w:rFonts w:ascii="Arial" w:eastAsiaTheme="majorEastAsia" w:hAnsi="Arial"/>
+          <w:sz w:val="22"/>
+          <w:szCs w:val="22"/>
+        </w:rPr>
+        <w:t>Tabele wymiarów są ładowane jako pierwsze, aby zagwarantować poprawne klucze obce.</w:t>
+      </w:r>
+    </w:p>
+    <w:p>
+      <w:pPr>
+        <w:numPr>
+          <w:ilvl w:val="0"/>
+          <w:numId w:val="0"/>
+        </w:numPr>
+        <w:ind w:left="720" w:hanging="360"/>
+        <w:rPr>
+          <w:rFonts w:ascii="Arial" w:eastAsiaTheme="majorEastAsia" w:hAnsi="Arial"/>
+          <w:sz w:val="22"/>
+          <w:szCs w:val="22"/>
+        </w:rPr>
+      </w:pPr>
+      <w:r>
+        <w:rPr>
+          <w:rFonts w:ascii="Arial" w:eastAsiaTheme="majorEastAsia" w:hAnsi="Arial"/>
+          <w:sz w:val="22"/>
+          <w:szCs w:val="22"/>
+        </w:rPr>
+        <w:t xml:space="preserve">  </w:t>
+      </w:r>
+      <w:r>
+        <w:rPr>
+          <w:rFonts w:ascii="Arial" w:eastAsiaTheme="majorEastAsia" w:hAnsi="Arial"/>
+          <w:sz w:val="22"/>
+          <w:szCs w:val="22"/>
+        </w:rPr>
+        <w:tab/>
+      </w:r>
+      <w:r>
+        <w:rPr>
+          <w:rFonts w:ascii="Arial" w:eastAsiaTheme="majorEastAsia" w:hAnsi="Arial"/>
+          <w:sz w:val="22"/>
+          <w:szCs w:val="22"/>
+        </w:rPr>
+        <w:t>Tabela faktów jest ładowana z użyciem kluczy obcych.</w:t>
+      </w:r>
+    </w:p>
+    <w:p>
+      <w:pPr>
+        <w:numPr>
+          <w:ilvl w:val="0"/>
+          <w:numId w:val="0"/>
+        </w:numPr>
+        <w:ind w:left="720" w:hanging="360"/>
+        <w:rPr>
+          <w:rFonts w:ascii="Arial" w:eastAsiaTheme="majorEastAsia" w:hAnsi="Arial"/>
+          <w:sz w:val="22"/>
+          <w:szCs w:val="22"/>
+        </w:rPr>
+      </w:pPr>
+      <w:r>
+        <w:rPr>
+          <w:rFonts w:ascii="Arial" w:eastAsiaTheme="majorEastAsia" w:hAnsi="Arial"/>
+          <w:sz w:val="22"/>
+          <w:szCs w:val="22"/>
+        </w:rPr>
+        <w:t xml:space="preserve">  </w:t>
+      </w:r>
+      <w:r>
+        <w:rPr>
+          <w:rFonts w:ascii="Arial" w:eastAsiaTheme="majorEastAsia" w:hAnsi="Arial"/>
+          <w:sz w:val="22"/>
+          <w:szCs w:val="22"/>
+        </w:rPr>
+        <w:tab/>
+        <w:t xml:space="preserve">Proces ładowania jest zawarty w pliku </w:t>
+      </w:r>
+      <w:proofErr w:type="spellStart"/>
+      <w:r>
+        <w:rPr>
+          <w:rFonts w:ascii="Arial" w:eastAsiaTheme="majorEastAsia" w:hAnsi="Arial"/>
+          <w:i/>
+          <w:iCs/>
+          <w:sz w:val="22"/>
+          <w:szCs w:val="22"/>
+        </w:rPr>
+        <w:t>baza_analityczna.sql</w:t>
+      </w:r>
+      <w:proofErr w:type="spellEnd"/>
+    </w:p>
+    <w:p>
+      <w:pPr>
+        <w:numPr>
+          <w:ilvl w:val="0"/>
+          <w:numId w:val="0"/>
+        </w:numPr>
+        <w:ind w:left="720" w:hanging="360"/>
+        <w:rPr>
+          <w:rFonts w:ascii="Arial" w:eastAsiaTheme="majorEastAsia" w:hAnsi="Arial"/>
+          <w:sz w:val="22"/>
+          <w:szCs w:val="22"/>
+        </w:rPr>
+      </w:pPr>
+      <w:r>
+        <w:rPr>
+          <w:rFonts w:ascii="Arial" w:eastAsiaTheme="majorEastAsia" w:hAnsi="Arial"/>
+          <w:sz w:val="22"/>
+          <w:szCs w:val="22"/>
+        </w:rPr>
+        <w:br/>
+      </w:r>
     </w:p>
     <w:p>
       <w:pPr>
@@ -3684,715 +5009,404 @@
           <w:ilvl w:val="0"/>
           <w:numId w:val="0"/>
         </w:numPr>
-        <w:ind w:left="720" w:hanging="360"/>
-        <w:rPr>
-          <w:rFonts w:ascii="Arial" w:eastAsiaTheme="majorEastAsia" w:hAnsi="Arial"/>
-          <w:sz w:val="22"/>
-          <w:szCs w:val="22"/>
-        </w:rPr>
-      </w:pPr>
-      <w:r>
-        <w:rPr>
-          <w:rFonts w:ascii="Arial" w:eastAsiaTheme="majorEastAsia" w:hAnsi="Arial"/>
-          <w:sz w:val="22"/>
-          <w:szCs w:val="22"/>
-        </w:rPr>
-        <w:t>- Tabela: `Fact_Sales`</w:t>
-      </w:r>
-    </w:p>
-    <w:p>
-      <w:pPr>
-        <w:numPr>
-          <w:ilvl w:val="0"/>
-          <w:numId w:val="0"/>
-        </w:numPr>
-        <w:ind w:left="720" w:hanging="360"/>
-        <w:rPr>
-          <w:rFonts w:ascii="Arial" w:eastAsiaTheme="majorEastAsia" w:hAnsi="Arial"/>
-          <w:sz w:val="22"/>
-          <w:szCs w:val="22"/>
-        </w:rPr>
-      </w:pPr>
-      <w:r>
-        <w:rPr>
-          <w:rFonts w:ascii="Arial" w:eastAsiaTheme="majorEastAsia" w:hAnsi="Arial"/>
-          <w:sz w:val="22"/>
-          <w:szCs w:val="22"/>
-        </w:rPr>
-        <w:t xml:space="preserve">  - Kolumny:</w:t>
-      </w:r>
-    </w:p>
-    <w:p>
-      <w:pPr>
-        <w:numPr>
-          <w:ilvl w:val="0"/>
-          <w:numId w:val="0"/>
-        </w:numPr>
-        <w:ind w:left="720" w:hanging="360"/>
-        <w:rPr>
-          <w:rFonts w:ascii="Arial" w:eastAsiaTheme="majorEastAsia" w:hAnsi="Arial"/>
-          <w:sz w:val="22"/>
-          <w:szCs w:val="22"/>
-        </w:rPr>
-      </w:pPr>
-      <w:r>
-        <w:rPr>
-          <w:rFonts w:ascii="Arial" w:eastAsiaTheme="majorEastAsia" w:hAnsi="Arial"/>
-          <w:sz w:val="22"/>
-          <w:szCs w:val="22"/>
-        </w:rPr>
-        <w:lastRenderedPageBreak/>
-        <w:t xml:space="preserve">    - `sale_id`: Klucz główny.</w:t>
-      </w:r>
-    </w:p>
-    <w:p>
-      <w:pPr>
-        <w:numPr>
-          <w:ilvl w:val="0"/>
-          <w:numId w:val="0"/>
-        </w:numPr>
-        <w:ind w:left="720" w:hanging="360"/>
-        <w:rPr>
-          <w:rFonts w:ascii="Arial" w:eastAsiaTheme="majorEastAsia" w:hAnsi="Arial"/>
-          <w:sz w:val="22"/>
-          <w:szCs w:val="22"/>
-        </w:rPr>
-      </w:pPr>
-      <w:r>
-        <w:rPr>
-          <w:rFonts w:ascii="Arial" w:eastAsiaTheme="majorEastAsia" w:hAnsi="Arial"/>
-          <w:sz w:val="22"/>
-          <w:szCs w:val="22"/>
-        </w:rPr>
-        <w:t xml:space="preserve">    - `product_id`, `customer_id`, `store_id`, `date_id`: Klucze obce.</w:t>
-      </w:r>
-    </w:p>
-    <w:p>
-      <w:pPr>
-        <w:numPr>
-          <w:ilvl w:val="0"/>
-          <w:numId w:val="0"/>
-        </w:numPr>
-        <w:ind w:left="720" w:hanging="360"/>
-        <w:rPr>
-          <w:rFonts w:ascii="Arial" w:eastAsiaTheme="majorEastAsia" w:hAnsi="Arial"/>
-          <w:sz w:val="22"/>
-          <w:szCs w:val="22"/>
-        </w:rPr>
-      </w:pPr>
-      <w:r>
-        <w:rPr>
-          <w:rFonts w:ascii="Arial" w:eastAsiaTheme="majorEastAsia" w:hAnsi="Arial"/>
-          <w:sz w:val="22"/>
-          <w:szCs w:val="22"/>
-        </w:rPr>
-        <w:t xml:space="preserve">    - `quantity`: Ilość sprzedanych sztuk.</w:t>
-      </w:r>
-    </w:p>
-    <w:p>
-      <w:pPr>
-        <w:numPr>
-          <w:ilvl w:val="0"/>
-          <w:numId w:val="0"/>
-        </w:numPr>
-        <w:ind w:left="720" w:hanging="360"/>
-        <w:rPr>
-          <w:rFonts w:ascii="Arial" w:eastAsiaTheme="majorEastAsia" w:hAnsi="Arial"/>
-          <w:sz w:val="22"/>
-          <w:szCs w:val="22"/>
-        </w:rPr>
-      </w:pPr>
-      <w:r>
-        <w:rPr>
-          <w:rFonts w:ascii="Arial" w:eastAsiaTheme="majorEastAsia" w:hAnsi="Arial"/>
-          <w:sz w:val="22"/>
-          <w:szCs w:val="22"/>
-        </w:rPr>
-        <w:t xml:space="preserve">    - `total_sales`: Wartość sprzedaży.</w:t>
-      </w:r>
-    </w:p>
-    <w:p>
-      <w:pPr>
-        <w:numPr>
-          <w:ilvl w:val="0"/>
-          <w:numId w:val="0"/>
-        </w:numPr>
-        <w:ind w:left="720" w:hanging="360"/>
-        <w:rPr>
-          <w:rFonts w:ascii="Arial" w:eastAsiaTheme="majorEastAsia" w:hAnsi="Arial"/>
-          <w:sz w:val="22"/>
-          <w:szCs w:val="22"/>
-        </w:rPr>
-      </w:pPr>
-      <w:r>
-        <w:rPr>
-          <w:rFonts w:ascii="Arial" w:eastAsiaTheme="majorEastAsia" w:hAnsi="Arial"/>
-          <w:sz w:val="22"/>
-          <w:szCs w:val="22"/>
-        </w:rPr>
-        <w:t xml:space="preserve">    - `discount`: Zastosowany rabat.</w:t>
-      </w:r>
-    </w:p>
-    <w:p>
-      <w:pPr>
-        <w:numPr>
-          <w:ilvl w:val="0"/>
-          <w:numId w:val="0"/>
-        </w:numPr>
-        <w:ind w:left="720" w:hanging="360"/>
-        <w:rPr>
-          <w:rFonts w:ascii="Arial" w:eastAsiaTheme="majorEastAsia" w:hAnsi="Arial"/>
-          <w:sz w:val="22"/>
-          <w:szCs w:val="22"/>
-        </w:rPr>
-      </w:pPr>
-    </w:p>
-    <w:p>
-      <w:pPr>
-        <w:numPr>
-          <w:ilvl w:val="0"/>
-          <w:numId w:val="0"/>
-        </w:numPr>
-        <w:ind w:left="720" w:hanging="360"/>
-        <w:rPr>
-          <w:rFonts w:ascii="Arial" w:eastAsiaTheme="majorEastAsia" w:hAnsi="Arial"/>
-          <w:sz w:val="22"/>
-          <w:szCs w:val="22"/>
-        </w:rPr>
-      </w:pPr>
-      <w:r>
-        <w:rPr>
-          <w:rFonts w:ascii="Arial" w:eastAsiaTheme="majorEastAsia" w:hAnsi="Arial"/>
-          <w:sz w:val="22"/>
-          <w:szCs w:val="22"/>
-        </w:rPr>
-        <w:t>- Tabela: `Dim_Products`</w:t>
-      </w:r>
-    </w:p>
-    <w:p>
-      <w:pPr>
-        <w:numPr>
-          <w:ilvl w:val="0"/>
-          <w:numId w:val="0"/>
-        </w:numPr>
-        <w:ind w:left="720" w:hanging="360"/>
-        <w:rPr>
-          <w:rFonts w:ascii="Arial" w:eastAsiaTheme="majorEastAsia" w:hAnsi="Arial"/>
-          <w:sz w:val="22"/>
-          <w:szCs w:val="22"/>
-        </w:rPr>
-      </w:pPr>
-      <w:r>
-        <w:rPr>
-          <w:rFonts w:ascii="Arial" w:eastAsiaTheme="majorEastAsia" w:hAnsi="Arial"/>
-          <w:sz w:val="22"/>
-          <w:szCs w:val="22"/>
-        </w:rPr>
-        <w:t xml:space="preserve">  - Kolumny:</w:t>
-      </w:r>
-    </w:p>
-    <w:p>
-      <w:pPr>
-        <w:numPr>
-          <w:ilvl w:val="0"/>
-          <w:numId w:val="0"/>
-        </w:numPr>
-        <w:ind w:left="720" w:hanging="360"/>
-        <w:rPr>
-          <w:rFonts w:ascii="Arial" w:eastAsiaTheme="majorEastAsia" w:hAnsi="Arial"/>
-          <w:sz w:val="22"/>
-          <w:szCs w:val="22"/>
-        </w:rPr>
-      </w:pPr>
-      <w:r>
-        <w:rPr>
-          <w:rFonts w:ascii="Arial" w:eastAsiaTheme="majorEastAsia" w:hAnsi="Arial"/>
-          <w:sz w:val="22"/>
-          <w:szCs w:val="22"/>
-        </w:rPr>
-        <w:t xml:space="preserve">    - `product_id`: Klucz główny.</w:t>
-      </w:r>
-    </w:p>
-    <w:p>
-      <w:pPr>
-        <w:numPr>
-          <w:ilvl w:val="0"/>
-          <w:numId w:val="0"/>
-        </w:numPr>
-        <w:ind w:left="720" w:hanging="360"/>
-        <w:rPr>
-          <w:rFonts w:ascii="Arial" w:eastAsiaTheme="majorEastAsia" w:hAnsi="Arial"/>
-          <w:sz w:val="22"/>
-          <w:szCs w:val="22"/>
-        </w:rPr>
-      </w:pPr>
-      <w:r>
-        <w:rPr>
-          <w:rFonts w:ascii="Arial" w:eastAsiaTheme="majorEastAsia" w:hAnsi="Arial"/>
-          <w:sz w:val="22"/>
-          <w:szCs w:val="22"/>
-        </w:rPr>
-        <w:t xml:space="preserve">    - `product_name`, `category_id`, `brand_id`.</w:t>
-      </w:r>
-    </w:p>
-    <w:p>
-      <w:pPr>
-        <w:numPr>
-          <w:ilvl w:val="0"/>
-          <w:numId w:val="0"/>
-        </w:numPr>
-        <w:ind w:left="720" w:hanging="360"/>
-        <w:rPr>
-          <w:rFonts w:ascii="Arial" w:eastAsiaTheme="majorEastAsia" w:hAnsi="Arial"/>
-          <w:sz w:val="22"/>
-          <w:szCs w:val="22"/>
-        </w:rPr>
-      </w:pPr>
-    </w:p>
-    <w:p>
-      <w:pPr>
-        <w:numPr>
-          <w:ilvl w:val="0"/>
-          <w:numId w:val="0"/>
-        </w:numPr>
-        <w:ind w:left="720" w:hanging="360"/>
-        <w:rPr>
-          <w:rFonts w:ascii="Arial" w:eastAsiaTheme="majorEastAsia" w:hAnsi="Arial"/>
-          <w:sz w:val="22"/>
-          <w:szCs w:val="22"/>
-        </w:rPr>
-      </w:pPr>
-      <w:r>
-        <w:rPr>
-          <w:rFonts w:ascii="Arial" w:eastAsiaTheme="majorEastAsia" w:hAnsi="Arial"/>
-          <w:sz w:val="22"/>
-          <w:szCs w:val="22"/>
-        </w:rPr>
-        <w:t>- Tabela: `Dim_Customers`</w:t>
-      </w:r>
-    </w:p>
-    <w:p>
-      <w:pPr>
-        <w:numPr>
-          <w:ilvl w:val="0"/>
-          <w:numId w:val="0"/>
-        </w:numPr>
-        <w:ind w:left="720" w:hanging="360"/>
-        <w:rPr>
-          <w:rFonts w:ascii="Arial" w:eastAsiaTheme="majorEastAsia" w:hAnsi="Arial"/>
-          <w:sz w:val="22"/>
-          <w:szCs w:val="22"/>
-        </w:rPr>
-      </w:pPr>
-      <w:r>
-        <w:rPr>
-          <w:rFonts w:ascii="Arial" w:eastAsiaTheme="majorEastAsia" w:hAnsi="Arial"/>
-          <w:sz w:val="22"/>
-          <w:szCs w:val="22"/>
-        </w:rPr>
-        <w:t xml:space="preserve">  - Kolumny:</w:t>
-      </w:r>
-    </w:p>
-    <w:p>
-      <w:pPr>
-        <w:numPr>
-          <w:ilvl w:val="0"/>
-          <w:numId w:val="0"/>
-        </w:numPr>
-        <w:ind w:left="720" w:hanging="360"/>
-        <w:rPr>
-          <w:rFonts w:ascii="Arial" w:eastAsiaTheme="majorEastAsia" w:hAnsi="Arial"/>
-          <w:sz w:val="22"/>
-          <w:szCs w:val="22"/>
-        </w:rPr>
-      </w:pPr>
-      <w:r>
-        <w:rPr>
-          <w:rFonts w:ascii="Arial" w:eastAsiaTheme="majorEastAsia" w:hAnsi="Arial"/>
-          <w:sz w:val="22"/>
-          <w:szCs w:val="22"/>
-        </w:rPr>
-        <w:t xml:space="preserve">    - `customer_id`: Klucz główny.</w:t>
-      </w:r>
-    </w:p>
-    <w:p>
-      <w:pPr>
-        <w:numPr>
-          <w:ilvl w:val="0"/>
-          <w:numId w:val="0"/>
-        </w:numPr>
-        <w:ind w:left="720" w:hanging="360"/>
-        <w:rPr>
-          <w:rFonts w:ascii="Arial" w:eastAsiaTheme="majorEastAsia" w:hAnsi="Arial"/>
-          <w:sz w:val="22"/>
-          <w:szCs w:val="22"/>
-        </w:rPr>
-      </w:pPr>
-      <w:r>
-        <w:rPr>
-          <w:rFonts w:ascii="Arial" w:eastAsiaTheme="majorEastAsia" w:hAnsi="Arial"/>
-          <w:sz w:val="22"/>
-          <w:szCs w:val="22"/>
-        </w:rPr>
-        <w:t xml:space="preserve">    - `first_name`, `last_name`, `email`, `address`.</w:t>
-      </w:r>
-    </w:p>
-    <w:p>
-      <w:pPr>
-        <w:numPr>
-          <w:ilvl w:val="0"/>
-          <w:numId w:val="0"/>
-        </w:numPr>
-        <w:ind w:left="720" w:hanging="360"/>
-        <w:rPr>
-          <w:rFonts w:ascii="Arial" w:eastAsiaTheme="majorEastAsia" w:hAnsi="Arial"/>
-          <w:sz w:val="22"/>
-          <w:szCs w:val="22"/>
-        </w:rPr>
-      </w:pPr>
-    </w:p>
-    <w:p>
-      <w:pPr>
-        <w:numPr>
-          <w:ilvl w:val="0"/>
-          <w:numId w:val="0"/>
-        </w:numPr>
-        <w:ind w:left="720" w:hanging="360"/>
-        <w:rPr>
-          <w:rFonts w:ascii="Arial" w:eastAsiaTheme="majorEastAsia" w:hAnsi="Arial"/>
-          <w:sz w:val="22"/>
-          <w:szCs w:val="22"/>
-        </w:rPr>
-      </w:pPr>
-      <w:r>
-        <w:rPr>
-          <w:rFonts w:ascii="Arial" w:eastAsiaTheme="majorEastAsia" w:hAnsi="Arial"/>
-          <w:sz w:val="22"/>
-          <w:szCs w:val="22"/>
-        </w:rPr>
-        <w:t>- Tabela: `Dim_Time`</w:t>
-      </w:r>
-    </w:p>
-    <w:p>
-      <w:pPr>
-        <w:numPr>
-          <w:ilvl w:val="0"/>
-          <w:numId w:val="0"/>
-        </w:numPr>
-        <w:ind w:left="720" w:hanging="360"/>
-        <w:rPr>
-          <w:rFonts w:ascii="Arial" w:eastAsiaTheme="majorEastAsia" w:hAnsi="Arial"/>
-          <w:sz w:val="22"/>
-          <w:szCs w:val="22"/>
-        </w:rPr>
-      </w:pPr>
-      <w:r>
-        <w:rPr>
-          <w:rFonts w:ascii="Arial" w:eastAsiaTheme="majorEastAsia" w:hAnsi="Arial"/>
-          <w:sz w:val="22"/>
-          <w:szCs w:val="22"/>
-        </w:rPr>
-        <w:t xml:space="preserve">  - Kolumny:</w:t>
-      </w:r>
-    </w:p>
-    <w:p>
-      <w:pPr>
-        <w:numPr>
-          <w:ilvl w:val="0"/>
-          <w:numId w:val="0"/>
-        </w:numPr>
-        <w:ind w:left="720" w:hanging="360"/>
-        <w:rPr>
-          <w:rFonts w:ascii="Arial" w:eastAsiaTheme="majorEastAsia" w:hAnsi="Arial"/>
-          <w:sz w:val="22"/>
-          <w:szCs w:val="22"/>
-        </w:rPr>
-      </w:pPr>
-      <w:r>
-        <w:rPr>
-          <w:rFonts w:ascii="Arial" w:eastAsiaTheme="majorEastAsia" w:hAnsi="Arial"/>
-          <w:sz w:val="22"/>
-          <w:szCs w:val="22"/>
-        </w:rPr>
-        <w:t xml:space="preserve">    - `date_id`: Klucz główny.</w:t>
-      </w:r>
-    </w:p>
-    <w:p>
-      <w:pPr>
-        <w:numPr>
-          <w:ilvl w:val="0"/>
-          <w:numId w:val="0"/>
-        </w:numPr>
-        <w:ind w:left="720" w:hanging="360"/>
-        <w:rPr>
-          <w:rFonts w:ascii="Arial" w:eastAsiaTheme="majorEastAsia" w:hAnsi="Arial"/>
-          <w:sz w:val="22"/>
-          <w:szCs w:val="22"/>
-        </w:rPr>
-      </w:pPr>
-      <w:r>
-        <w:rPr>
-          <w:rFonts w:ascii="Arial" w:eastAsiaTheme="majorEastAsia" w:hAnsi="Arial"/>
-          <w:sz w:val="22"/>
-          <w:szCs w:val="22"/>
-        </w:rPr>
-        <w:t xml:space="preserve">    - `date`, `year`, `month`, `week`, `weekday_name`, `is_holiday`.</w:t>
-      </w:r>
-    </w:p>
-    <w:p>
-      <w:pPr>
-        <w:numPr>
-          <w:ilvl w:val="0"/>
-          <w:numId w:val="0"/>
-        </w:numPr>
-        <w:ind w:left="720" w:hanging="360"/>
-        <w:rPr>
-          <w:rFonts w:ascii="Arial" w:eastAsiaTheme="majorEastAsia" w:hAnsi="Arial"/>
-          <w:sz w:val="22"/>
-          <w:szCs w:val="22"/>
-        </w:rPr>
-      </w:pPr>
-    </w:p>
-    <w:p>
-      <w:pPr>
-        <w:numPr>
-          <w:ilvl w:val="0"/>
-          <w:numId w:val="0"/>
-        </w:numPr>
-        <w:ind w:left="720" w:hanging="360"/>
-        <w:rPr>
-          <w:rFonts w:ascii="Arial" w:eastAsiaTheme="majorEastAsia" w:hAnsi="Arial"/>
-          <w:sz w:val="22"/>
-          <w:szCs w:val="22"/>
-        </w:rPr>
-      </w:pPr>
-      <w:r>
-        <w:rPr>
-          <w:rFonts w:ascii="Arial" w:eastAsiaTheme="majorEastAsia" w:hAnsi="Arial"/>
-          <w:sz w:val="22"/>
-          <w:szCs w:val="22"/>
-        </w:rPr>
-        <w:t>6.2. Widoki i agregacje</w:t>
-      </w:r>
-    </w:p>
-    <w:p>
-      <w:pPr>
-        <w:numPr>
-          <w:ilvl w:val="0"/>
-          <w:numId w:val="0"/>
-        </w:numPr>
-        <w:ind w:left="720" w:hanging="360"/>
-        <w:rPr>
-          <w:rFonts w:ascii="Arial" w:eastAsiaTheme="majorEastAsia" w:hAnsi="Arial"/>
-          <w:sz w:val="22"/>
-          <w:szCs w:val="22"/>
-        </w:rPr>
-      </w:pPr>
-      <w:r>
-        <w:rPr>
-          <w:rFonts w:ascii="Arial" w:eastAsiaTheme="majorEastAsia" w:hAnsi="Arial"/>
-          <w:sz w:val="22"/>
-          <w:szCs w:val="22"/>
-        </w:rPr>
-        <w:t>Przykład widoku analitycznego:</w:t>
-      </w:r>
-    </w:p>
-    <w:p>
-      <w:pPr>
-        <w:numPr>
-          <w:ilvl w:val="0"/>
-          <w:numId w:val="0"/>
-        </w:numPr>
-        <w:ind w:left="720" w:hanging="360"/>
-        <w:rPr>
-          <w:rFonts w:ascii="Arial" w:eastAsiaTheme="majorEastAsia" w:hAnsi="Arial"/>
-          <w:sz w:val="22"/>
-          <w:szCs w:val="22"/>
-        </w:rPr>
-      </w:pPr>
-      <w:r>
-        <w:rPr>
-          <w:rFonts w:ascii="Arial" w:eastAsiaTheme="majorEastAsia" w:hAnsi="Arial"/>
-          <w:sz w:val="22"/>
-          <w:szCs w:val="22"/>
-        </w:rPr>
-        <w:t>CREATE VIEW vw_top_products AS</w:t>
-      </w:r>
-    </w:p>
-    <w:p>
-      <w:pPr>
-        <w:numPr>
-          <w:ilvl w:val="0"/>
-          <w:numId w:val="0"/>
-        </w:numPr>
-        <w:ind w:left="720" w:hanging="360"/>
-        <w:rPr>
-          <w:rFonts w:ascii="Arial" w:eastAsiaTheme="majorEastAsia" w:hAnsi="Arial"/>
-          <w:sz w:val="22"/>
-          <w:szCs w:val="22"/>
-        </w:rPr>
-      </w:pPr>
-      <w:r>
-        <w:rPr>
-          <w:rFonts w:ascii="Arial" w:eastAsiaTheme="majorEastAsia" w:hAnsi="Arial"/>
-          <w:sz w:val="22"/>
-          <w:szCs w:val="22"/>
-        </w:rPr>
-        <w:t xml:space="preserve">SELECT </w:t>
-      </w:r>
-    </w:p>
-    <w:p>
-      <w:pPr>
-        <w:numPr>
-          <w:ilvl w:val="0"/>
-          <w:numId w:val="0"/>
-        </w:numPr>
-        <w:ind w:left="720" w:hanging="360"/>
-        <w:rPr>
-          <w:rFonts w:ascii="Arial" w:eastAsiaTheme="majorEastAsia" w:hAnsi="Arial"/>
-          <w:sz w:val="22"/>
-          <w:szCs w:val="22"/>
-        </w:rPr>
-      </w:pPr>
-      <w:r>
-        <w:rPr>
-          <w:rFonts w:ascii="Arial" w:eastAsiaTheme="majorEastAsia" w:hAnsi="Arial"/>
-          <w:sz w:val="22"/>
-          <w:szCs w:val="22"/>
-        </w:rPr>
-        <w:t xml:space="preserve">    p.product_name,</w:t>
-      </w:r>
-    </w:p>
-    <w:p>
-      <w:pPr>
-        <w:numPr>
-          <w:ilvl w:val="0"/>
-          <w:numId w:val="0"/>
-        </w:numPr>
-        <w:ind w:left="720" w:hanging="360"/>
-        <w:rPr>
-          <w:rFonts w:ascii="Arial" w:eastAsiaTheme="majorEastAsia" w:hAnsi="Arial"/>
-          <w:sz w:val="22"/>
-          <w:szCs w:val="22"/>
-        </w:rPr>
-      </w:pPr>
-      <w:r>
-        <w:rPr>
-          <w:rFonts w:ascii="Arial" w:eastAsiaTheme="majorEastAsia" w:hAnsi="Arial"/>
-          <w:sz w:val="22"/>
-          <w:szCs w:val="22"/>
-        </w:rPr>
-        <w:t xml:space="preserve">    SUM(f.quantity) AS total_quantity,</w:t>
-      </w:r>
-    </w:p>
-    <w:p>
-      <w:pPr>
-        <w:numPr>
-          <w:ilvl w:val="0"/>
-          <w:numId w:val="0"/>
-        </w:numPr>
-        <w:ind w:left="720" w:hanging="360"/>
-        <w:rPr>
-          <w:rFonts w:ascii="Arial" w:eastAsiaTheme="majorEastAsia" w:hAnsi="Arial"/>
-          <w:sz w:val="22"/>
-          <w:szCs w:val="22"/>
-        </w:rPr>
-      </w:pPr>
-      <w:r>
-        <w:rPr>
-          <w:rFonts w:ascii="Arial" w:eastAsiaTheme="majorEastAsia" w:hAnsi="Arial"/>
-          <w:sz w:val="22"/>
-          <w:szCs w:val="22"/>
-        </w:rPr>
-        <w:t xml:space="preserve">    SUM(f.total_sales) AS total_revenue</w:t>
-      </w:r>
-    </w:p>
-    <w:p>
-      <w:pPr>
-        <w:numPr>
-          <w:ilvl w:val="0"/>
-          <w:numId w:val="0"/>
-        </w:numPr>
-        <w:ind w:left="720" w:hanging="360"/>
-        <w:rPr>
-          <w:rFonts w:ascii="Arial" w:eastAsiaTheme="majorEastAsia" w:hAnsi="Arial"/>
-          <w:sz w:val="22"/>
-          <w:szCs w:val="22"/>
-        </w:rPr>
-      </w:pPr>
-      <w:r>
-        <w:rPr>
-          <w:rFonts w:ascii="Arial" w:eastAsiaTheme="majorEastAsia" w:hAnsi="Arial"/>
-          <w:sz w:val="22"/>
-          <w:szCs w:val="22"/>
-        </w:rPr>
-        <w:t>FROM Fact_Sales AS f</w:t>
-      </w:r>
-    </w:p>
-    <w:p>
-      <w:pPr>
-        <w:numPr>
-          <w:ilvl w:val="0"/>
-          <w:numId w:val="0"/>
-        </w:numPr>
-        <w:ind w:left="720" w:hanging="360"/>
-        <w:rPr>
-          <w:rFonts w:ascii="Arial" w:eastAsiaTheme="majorEastAsia" w:hAnsi="Arial"/>
-          <w:sz w:val="22"/>
-          <w:szCs w:val="22"/>
-        </w:rPr>
-      </w:pPr>
-      <w:r>
-        <w:rPr>
-          <w:rFonts w:ascii="Arial" w:eastAsiaTheme="majorEastAsia" w:hAnsi="Arial"/>
-          <w:sz w:val="22"/>
-          <w:szCs w:val="22"/>
-        </w:rPr>
-        <w:t>JOIN Dim_Products AS p ON f.product_id = p.product_id</w:t>
-      </w:r>
-    </w:p>
-    <w:p>
-      <w:pPr>
-        <w:numPr>
-          <w:ilvl w:val="0"/>
-          <w:numId w:val="0"/>
-        </w:numPr>
-        <w:ind w:left="720" w:hanging="360"/>
-        <w:rPr>
-          <w:rFonts w:ascii="Arial" w:eastAsiaTheme="majorEastAsia" w:hAnsi="Arial"/>
-          <w:sz w:val="22"/>
-          <w:szCs w:val="22"/>
-        </w:rPr>
-      </w:pPr>
-      <w:r>
-        <w:rPr>
-          <w:rFonts w:ascii="Arial" w:eastAsiaTheme="majorEastAsia" w:hAnsi="Arial"/>
-          <w:sz w:val="22"/>
-          <w:szCs w:val="22"/>
-        </w:rPr>
-        <w:t>GROUP BY p.product_name</w:t>
-      </w:r>
-    </w:p>
-    <w:p>
-      <w:pPr>
-        <w:numPr>
-          <w:ilvl w:val="0"/>
-          <w:numId w:val="0"/>
-        </w:numPr>
-        <w:ind w:left="720" w:hanging="360"/>
-        <w:rPr>
-          <w:rFonts w:ascii="Arial" w:eastAsiaTheme="majorEastAsia" w:hAnsi="Arial"/>
-          <w:sz w:val="22"/>
-          <w:szCs w:val="22"/>
-        </w:rPr>
-      </w:pPr>
-      <w:r>
-        <w:rPr>
-          <w:rFonts w:ascii="Arial" w:eastAsiaTheme="majorEastAsia" w:hAnsi="Arial"/>
-          <w:sz w:val="22"/>
-          <w:szCs w:val="22"/>
-        </w:rPr>
-        <w:t>ORDER BY total_revenue DESC;</w:t>
+        <w:ind w:left="720"/>
+        <w:rPr>
+          <w:rFonts w:ascii="Arial" w:eastAsiaTheme="majorEastAsia" w:hAnsi="Arial"/>
+          <w:sz w:val="22"/>
+          <w:szCs w:val="22"/>
+        </w:rPr>
+      </w:pPr>
+      <w:proofErr w:type="spellStart"/>
+      <w:r>
+        <w:rPr>
+          <w:rFonts w:ascii="Arial" w:eastAsiaTheme="majorEastAsia" w:hAnsi="Arial"/>
+          <w:b/>
+          <w:bCs/>
+          <w:sz w:val="22"/>
+          <w:szCs w:val="22"/>
+        </w:rPr>
+        <w:t>Fact_Sales</w:t>
+      </w:r>
+      <w:proofErr w:type="spellEnd"/>
+      <w:r>
+        <w:rPr>
+          <w:rFonts w:ascii="Arial" w:eastAsiaTheme="majorEastAsia" w:hAnsi="Arial"/>
+          <w:sz w:val="22"/>
+          <w:szCs w:val="22"/>
+        </w:rPr>
+        <w:t>: Dane o transakcjach sprzedaży</w:t>
+      </w:r>
+      <w:r>
+        <w:rPr>
+          <w:rFonts w:ascii="Arial" w:eastAsiaTheme="majorEastAsia" w:hAnsi="Arial"/>
+          <w:sz w:val="22"/>
+          <w:szCs w:val="22"/>
+        </w:rPr>
+        <w:br/>
+      </w:r>
+      <w:proofErr w:type="spellStart"/>
+      <w:r>
+        <w:rPr>
+          <w:rFonts w:ascii="Arial" w:eastAsiaTheme="majorEastAsia" w:hAnsi="Arial"/>
+          <w:b/>
+          <w:bCs/>
+          <w:sz w:val="22"/>
+          <w:szCs w:val="22"/>
+        </w:rPr>
+        <w:t>Dim_Products</w:t>
+      </w:r>
+      <w:proofErr w:type="spellEnd"/>
+      <w:r>
+        <w:rPr>
+          <w:rFonts w:ascii="Arial" w:eastAsiaTheme="majorEastAsia" w:hAnsi="Arial"/>
+          <w:sz w:val="22"/>
+          <w:szCs w:val="22"/>
+        </w:rPr>
+        <w:t>: Dane o produktach</w:t>
+      </w:r>
+    </w:p>
+    <w:p>
+      <w:pPr>
+        <w:numPr>
+          <w:ilvl w:val="0"/>
+          <w:numId w:val="0"/>
+        </w:numPr>
+        <w:ind w:left="720"/>
+        <w:rPr>
+          <w:rFonts w:ascii="Arial" w:eastAsiaTheme="majorEastAsia" w:hAnsi="Arial"/>
+          <w:sz w:val="22"/>
+          <w:szCs w:val="22"/>
+        </w:rPr>
+      </w:pPr>
+      <w:proofErr w:type="spellStart"/>
+      <w:r>
+        <w:rPr>
+          <w:rFonts w:ascii="Arial" w:eastAsiaTheme="majorEastAsia" w:hAnsi="Arial"/>
+          <w:b/>
+          <w:bCs/>
+          <w:sz w:val="22"/>
+          <w:szCs w:val="22"/>
+        </w:rPr>
+        <w:t>Dim_Customers</w:t>
+      </w:r>
+      <w:proofErr w:type="spellEnd"/>
+      <w:r>
+        <w:rPr>
+          <w:rFonts w:ascii="Arial" w:eastAsiaTheme="majorEastAsia" w:hAnsi="Arial"/>
+          <w:sz w:val="22"/>
+          <w:szCs w:val="22"/>
+        </w:rPr>
+        <w:t>: Dane o klientach</w:t>
+      </w:r>
+    </w:p>
+    <w:p>
+      <w:pPr>
+        <w:numPr>
+          <w:ilvl w:val="0"/>
+          <w:numId w:val="0"/>
+        </w:numPr>
+        <w:ind w:left="720"/>
+        <w:rPr>
+          <w:rFonts w:ascii="Arial" w:eastAsiaTheme="majorEastAsia" w:hAnsi="Arial"/>
+          <w:sz w:val="22"/>
+          <w:szCs w:val="22"/>
+        </w:rPr>
+      </w:pPr>
+      <w:proofErr w:type="spellStart"/>
+      <w:r>
+        <w:rPr>
+          <w:rFonts w:ascii="Arial" w:eastAsiaTheme="majorEastAsia" w:hAnsi="Arial"/>
+          <w:b/>
+          <w:bCs/>
+          <w:sz w:val="22"/>
+          <w:szCs w:val="22"/>
+        </w:rPr>
+        <w:t>Dim_Time</w:t>
+      </w:r>
+      <w:proofErr w:type="spellEnd"/>
+      <w:r>
+        <w:rPr>
+          <w:rFonts w:ascii="Arial" w:eastAsiaTheme="majorEastAsia" w:hAnsi="Arial"/>
+          <w:sz w:val="22"/>
+          <w:szCs w:val="22"/>
+        </w:rPr>
+        <w:t>: Dane o czasie</w:t>
+      </w:r>
+    </w:p>
+    <w:p>
+      <w:pPr>
+        <w:numPr>
+          <w:ilvl w:val="0"/>
+          <w:numId w:val="0"/>
+        </w:numPr>
+        <w:ind w:left="720"/>
+        <w:rPr>
+          <w:rFonts w:ascii="Arial" w:eastAsiaTheme="majorEastAsia" w:hAnsi="Arial"/>
+          <w:sz w:val="22"/>
+          <w:szCs w:val="22"/>
+        </w:rPr>
+      </w:pPr>
+      <w:proofErr w:type="spellStart"/>
+      <w:r>
+        <w:rPr>
+          <w:rFonts w:ascii="Arial" w:eastAsiaTheme="majorEastAsia" w:hAnsi="Arial"/>
+          <w:b/>
+          <w:bCs/>
+          <w:sz w:val="22"/>
+          <w:szCs w:val="22"/>
+        </w:rPr>
+        <w:t>Dim_Categories</w:t>
+      </w:r>
+      <w:proofErr w:type="spellEnd"/>
+      <w:r>
+        <w:rPr>
+          <w:rFonts w:ascii="Arial" w:eastAsiaTheme="majorEastAsia" w:hAnsi="Arial"/>
+          <w:sz w:val="22"/>
+          <w:szCs w:val="22"/>
+        </w:rPr>
+        <w:t>: Dane o kategoriach produktów</w:t>
+      </w:r>
+    </w:p>
+    <w:p>
+      <w:pPr>
+        <w:numPr>
+          <w:ilvl w:val="0"/>
+          <w:numId w:val="0"/>
+        </w:numPr>
+        <w:ind w:left="720"/>
+        <w:rPr>
+          <w:rFonts w:ascii="Arial" w:eastAsiaTheme="majorEastAsia" w:hAnsi="Arial"/>
+          <w:sz w:val="22"/>
+          <w:szCs w:val="22"/>
+        </w:rPr>
+      </w:pPr>
+      <w:proofErr w:type="spellStart"/>
+      <w:r>
+        <w:rPr>
+          <w:rFonts w:ascii="Arial" w:eastAsiaTheme="majorEastAsia" w:hAnsi="Arial"/>
+          <w:b/>
+          <w:bCs/>
+          <w:sz w:val="22"/>
+          <w:szCs w:val="22"/>
+        </w:rPr>
+        <w:t>Dim_Stores</w:t>
+      </w:r>
+      <w:proofErr w:type="spellEnd"/>
+      <w:r>
+        <w:rPr>
+          <w:rFonts w:ascii="Arial" w:eastAsiaTheme="majorEastAsia" w:hAnsi="Arial"/>
+          <w:sz w:val="22"/>
+          <w:szCs w:val="22"/>
+        </w:rPr>
+        <w:t>: Dane o sklepach</w:t>
+      </w:r>
+    </w:p>
+    <w:p>
+      <w:pPr>
+        <w:numPr>
+          <w:ilvl w:val="0"/>
+          <w:numId w:val="0"/>
+        </w:numPr>
+        <w:ind w:left="720" w:hanging="12"/>
+        <w:rPr>
+          <w:rFonts w:ascii="Arial" w:eastAsiaTheme="majorEastAsia" w:hAnsi="Arial"/>
+          <w:sz w:val="22"/>
+          <w:szCs w:val="22"/>
+        </w:rPr>
+      </w:pPr>
+      <w:proofErr w:type="spellStart"/>
+      <w:r>
+        <w:rPr>
+          <w:rFonts w:ascii="Arial" w:eastAsiaTheme="majorEastAsia" w:hAnsi="Arial"/>
+          <w:b/>
+          <w:bCs/>
+          <w:sz w:val="22"/>
+          <w:szCs w:val="22"/>
+        </w:rPr>
+        <w:t>Dim_Staffs</w:t>
+      </w:r>
+      <w:proofErr w:type="spellEnd"/>
+      <w:r>
+        <w:rPr>
+          <w:rFonts w:ascii="Arial" w:eastAsiaTheme="majorEastAsia" w:hAnsi="Arial"/>
+          <w:sz w:val="22"/>
+          <w:szCs w:val="22"/>
+        </w:rPr>
+        <w:t>: Dane o pracownikach</w:t>
+      </w:r>
+    </w:p>
+    <w:p>
+      <w:pPr>
+        <w:numPr>
+          <w:ilvl w:val="0"/>
+          <w:numId w:val="0"/>
+        </w:numPr>
+        <w:ind w:left="720" w:hanging="12"/>
+        <w:rPr>
+          <w:rFonts w:ascii="Arial" w:eastAsiaTheme="majorEastAsia" w:hAnsi="Arial"/>
+          <w:sz w:val="22"/>
+          <w:szCs w:val="22"/>
+        </w:rPr>
+      </w:pPr>
+    </w:p>
+    <w:p>
+      <w:pPr>
+        <w:numPr>
+          <w:ilvl w:val="0"/>
+          <w:numId w:val="0"/>
+        </w:numPr>
+        <w:ind w:left="720" w:hanging="360"/>
+        <w:rPr>
+          <w:rFonts w:ascii="Arial" w:eastAsiaTheme="majorEastAsia" w:hAnsi="Arial"/>
+          <w:sz w:val="22"/>
+          <w:szCs w:val="22"/>
+        </w:rPr>
+      </w:pPr>
+      <w:r>
+        <w:rPr>
+          <w:rFonts w:ascii="Arial" w:eastAsiaTheme="majorEastAsia" w:hAnsi="Arial"/>
+          <w:sz w:val="22"/>
+          <w:szCs w:val="22"/>
+        </w:rPr>
+        <w:t xml:space="preserve">6.2. </w:t>
+      </w:r>
+      <w:r>
+        <w:rPr>
+          <w:rFonts w:ascii="Arial" w:eastAsiaTheme="majorEastAsia" w:hAnsi="Arial"/>
+          <w:sz w:val="22"/>
+          <w:szCs w:val="22"/>
+        </w:rPr>
+        <w:t>Sprawdzenie poprawności procesu</w:t>
+      </w:r>
+    </w:p>
+    <w:p>
+      <w:pPr>
+        <w:numPr>
+          <w:ilvl w:val="0"/>
+          <w:numId w:val="0"/>
+        </w:numPr>
+        <w:ind w:left="720" w:hanging="360"/>
+        <w:rPr>
+          <w:rFonts w:ascii="Arial" w:eastAsiaTheme="majorEastAsia" w:hAnsi="Arial"/>
+          <w:sz w:val="22"/>
+          <w:szCs w:val="22"/>
+        </w:rPr>
+      </w:pPr>
+    </w:p>
+    <w:p>
+      <w:pPr>
+        <w:numPr>
+          <w:ilvl w:val="0"/>
+          <w:numId w:val="0"/>
+        </w:numPr>
+        <w:ind w:left="720" w:hanging="12"/>
+        <w:rPr>
+          <w:rFonts w:ascii="Arial" w:eastAsiaTheme="majorEastAsia" w:hAnsi="Arial"/>
+          <w:sz w:val="22"/>
+          <w:szCs w:val="22"/>
+        </w:rPr>
+      </w:pPr>
+      <w:r>
+        <w:rPr>
+          <w:rFonts w:ascii="Arial" w:eastAsiaTheme="majorEastAsia" w:hAnsi="Arial"/>
+          <w:sz w:val="22"/>
+          <w:szCs w:val="22"/>
+        </w:rPr>
+        <w:t xml:space="preserve">W celu sprawdzenia poprawności procesu ETL stworzono 7 zapytań SQL </w:t>
+      </w:r>
+    </w:p>
+    <w:p>
+      <w:pPr>
+        <w:numPr>
+          <w:ilvl w:val="0"/>
+          <w:numId w:val="0"/>
+        </w:numPr>
+        <w:ind w:left="720" w:hanging="12"/>
+        <w:rPr>
+          <w:rFonts w:ascii="Arial" w:eastAsiaTheme="majorEastAsia" w:hAnsi="Arial"/>
+          <w:sz w:val="22"/>
+          <w:szCs w:val="22"/>
+        </w:rPr>
+      </w:pPr>
+      <w:r>
+        <w:rPr>
+          <w:rFonts w:ascii="Arial" w:eastAsiaTheme="majorEastAsia" w:hAnsi="Arial"/>
+          <w:sz w:val="22"/>
+          <w:szCs w:val="22"/>
+        </w:rPr>
+        <w:t xml:space="preserve">do bazy relacyjnej </w:t>
+      </w:r>
+      <w:r>
+        <w:rPr>
+          <w:rFonts w:ascii="Arial" w:eastAsiaTheme="majorEastAsia" w:hAnsi="Arial"/>
+          <w:i/>
+          <w:iCs/>
+          <w:sz w:val="22"/>
+          <w:szCs w:val="22"/>
+        </w:rPr>
+        <w:t>(</w:t>
+      </w:r>
+      <w:proofErr w:type="spellStart"/>
+      <w:r>
+        <w:rPr>
+          <w:rFonts w:ascii="Arial" w:eastAsiaTheme="majorEastAsia" w:hAnsi="Arial"/>
+          <w:i/>
+          <w:iCs/>
+          <w:sz w:val="22"/>
+          <w:szCs w:val="22"/>
+        </w:rPr>
+        <w:t>baza_relacyjna.sql</w:t>
+      </w:r>
+      <w:proofErr w:type="spellEnd"/>
+      <w:r>
+        <w:rPr>
+          <w:rFonts w:ascii="Arial" w:eastAsiaTheme="majorEastAsia" w:hAnsi="Arial"/>
+          <w:i/>
+          <w:iCs/>
+          <w:sz w:val="22"/>
+          <w:szCs w:val="22"/>
+        </w:rPr>
+        <w:t xml:space="preserve">). </w:t>
+      </w:r>
+      <w:r>
+        <w:rPr>
+          <w:rFonts w:ascii="Arial" w:eastAsiaTheme="majorEastAsia" w:hAnsi="Arial"/>
+          <w:sz w:val="22"/>
+          <w:szCs w:val="22"/>
+        </w:rPr>
+        <w:t xml:space="preserve">Te same zapytania SQL utworzono dla bazy analitycznej </w:t>
+      </w:r>
+      <w:r>
+        <w:rPr>
+          <w:rFonts w:ascii="Arial" w:eastAsiaTheme="majorEastAsia" w:hAnsi="Arial"/>
+          <w:i/>
+          <w:iCs/>
+          <w:sz w:val="22"/>
+          <w:szCs w:val="22"/>
+        </w:rPr>
+        <w:t>(</w:t>
+      </w:r>
+      <w:proofErr w:type="spellStart"/>
+      <w:r>
+        <w:rPr>
+          <w:rFonts w:ascii="Arial" w:eastAsiaTheme="majorEastAsia" w:hAnsi="Arial"/>
+          <w:i/>
+          <w:iCs/>
+          <w:sz w:val="22"/>
+          <w:szCs w:val="22"/>
+        </w:rPr>
+        <w:t>baza_analityczna.sql</w:t>
+      </w:r>
+      <w:proofErr w:type="spellEnd"/>
+      <w:r>
+        <w:rPr>
+          <w:rFonts w:ascii="Arial" w:eastAsiaTheme="majorEastAsia" w:hAnsi="Arial"/>
+          <w:i/>
+          <w:iCs/>
+          <w:sz w:val="22"/>
+          <w:szCs w:val="22"/>
+        </w:rPr>
+        <w:t>)</w:t>
       </w:r>
     </w:p>
     <w:p>
@@ -4437,431 +5451,241 @@
           <w:ilvl w:val="0"/>
           <w:numId w:val="0"/>
         </w:numPr>
-        <w:ind w:left="720" w:hanging="360"/>
-        <w:rPr>
-          <w:rFonts w:ascii="Arial" w:eastAsiaTheme="majorEastAsia" w:hAnsi="Arial"/>
-          <w:sz w:val="22"/>
-          <w:szCs w:val="22"/>
-        </w:rPr>
-      </w:pPr>
-      <w:r>
-        <w:rPr>
-          <w:rFonts w:ascii="Arial" w:eastAsiaTheme="majorEastAsia" w:hAnsi="Arial"/>
-          <w:sz w:val="22"/>
-          <w:szCs w:val="22"/>
-        </w:rPr>
-        <w:t>- Indeksy: Na kluczach połączeń (`product_id`, `store_id`, `date_id`).</w:t>
-      </w:r>
-    </w:p>
-    <w:p>
-      <w:pPr>
-        <w:numPr>
-          <w:ilvl w:val="0"/>
-          <w:numId w:val="0"/>
-        </w:numPr>
-        <w:ind w:left="720" w:hanging="360"/>
-        <w:rPr>
-          <w:rFonts w:ascii="Arial" w:eastAsiaTheme="majorEastAsia" w:hAnsi="Arial"/>
-          <w:sz w:val="22"/>
-          <w:szCs w:val="22"/>
-        </w:rPr>
-      </w:pPr>
-      <w:r>
-        <w:rPr>
-          <w:rFonts w:ascii="Arial" w:eastAsiaTheme="majorEastAsia" w:hAnsi="Arial"/>
-          <w:sz w:val="22"/>
-          <w:szCs w:val="22"/>
-        </w:rPr>
-        <w:t>- Partycjonowanie: Tabeli `Fact_Sales` według kolumny `date_id`.</w:t>
-      </w:r>
-    </w:p>
-    <w:p>
-      <w:pPr>
-        <w:numPr>
-          <w:ilvl w:val="0"/>
-          <w:numId w:val="0"/>
-        </w:numPr>
-        <w:ind w:left="720" w:hanging="360"/>
-        <w:rPr>
-          <w:rFonts w:ascii="Arial" w:eastAsiaTheme="majorEastAsia" w:hAnsi="Arial"/>
-          <w:sz w:val="22"/>
-          <w:szCs w:val="22"/>
-        </w:rPr>
-      </w:pPr>
-      <w:r>
-        <w:rPr>
-          <w:rFonts w:ascii="Arial" w:eastAsiaTheme="majorEastAsia" w:hAnsi="Arial"/>
-          <w:sz w:val="22"/>
-          <w:szCs w:val="22"/>
-        </w:rPr>
-        <w:t>- Widoki materializowane: Indeksowane widoki dla najczęściej wykonywanych zapytań.</w:t>
-      </w:r>
-    </w:p>
-    <w:p>
-      <w:pPr>
-        <w:numPr>
-          <w:ilvl w:val="0"/>
-          <w:numId w:val="0"/>
-        </w:numPr>
-        <w:ind w:left="720" w:hanging="360"/>
-        <w:rPr>
-          <w:rFonts w:ascii="Arial" w:eastAsiaTheme="majorEastAsia" w:hAnsi="Arial"/>
-          <w:sz w:val="22"/>
-          <w:szCs w:val="22"/>
-        </w:rPr>
-      </w:pPr>
-      <w:r>
-        <w:rPr>
-          <w:rFonts w:ascii="Arial" w:eastAsiaTheme="majorEastAsia" w:hAnsi="Arial"/>
-          <w:sz w:val="22"/>
-          <w:szCs w:val="22"/>
-        </w:rPr>
-        <w:lastRenderedPageBreak/>
-        <w:t>- Statystyki: Regularne aktualizowanie statystyk.</w:t>
-      </w:r>
-    </w:p>
-    <w:p>
-      <w:pPr>
-        <w:numPr>
-          <w:ilvl w:val="0"/>
-          <w:numId w:val="0"/>
-        </w:numPr>
-        <w:ind w:left="720" w:hanging="360"/>
-        <w:rPr>
-          <w:rFonts w:ascii="Arial" w:eastAsiaTheme="majorEastAsia" w:hAnsi="Arial"/>
-          <w:sz w:val="22"/>
-          <w:szCs w:val="22"/>
-        </w:rPr>
-      </w:pPr>
-    </w:p>
-    <w:p>
-      <w:pPr>
-        <w:numPr>
-          <w:ilvl w:val="0"/>
-          <w:numId w:val="0"/>
-        </w:numPr>
-        <w:ind w:left="720" w:hanging="360"/>
-        <w:rPr>
-          <w:rFonts w:ascii="Arial" w:eastAsiaTheme="majorEastAsia" w:hAnsi="Arial"/>
-          <w:sz w:val="22"/>
-          <w:szCs w:val="22"/>
-        </w:rPr>
-      </w:pPr>
-      <w:r>
-        <w:rPr>
-          <w:rFonts w:ascii="Arial" w:eastAsiaTheme="majorEastAsia" w:hAnsi="Arial"/>
-          <w:sz w:val="22"/>
-          <w:szCs w:val="22"/>
-        </w:rPr>
-        <w:t>8. Technologie</w:t>
-      </w:r>
-    </w:p>
-    <w:p>
-      <w:pPr>
-        <w:numPr>
-          <w:ilvl w:val="0"/>
-          <w:numId w:val="0"/>
-        </w:numPr>
-        <w:ind w:left="720" w:hanging="360"/>
-        <w:rPr>
-          <w:rFonts w:ascii="Arial" w:eastAsiaTheme="majorEastAsia" w:hAnsi="Arial"/>
-          <w:sz w:val="22"/>
-          <w:szCs w:val="22"/>
-        </w:rPr>
-      </w:pPr>
-      <w:r>
-        <w:rPr>
-          <w:rFonts w:ascii="Arial" w:eastAsiaTheme="majorEastAsia" w:hAnsi="Arial"/>
-          <w:sz w:val="22"/>
-          <w:szCs w:val="22"/>
-        </w:rPr>
-        <w:t>- Baza danych: Microsoft SQL Server.</w:t>
-      </w:r>
-    </w:p>
-    <w:p>
-      <w:pPr>
-        <w:numPr>
-          <w:ilvl w:val="0"/>
-          <w:numId w:val="0"/>
-        </w:numPr>
-        <w:ind w:left="720" w:hanging="360"/>
-        <w:rPr>
-          <w:rFonts w:ascii="Arial" w:eastAsiaTheme="majorEastAsia" w:hAnsi="Arial"/>
-          <w:sz w:val="22"/>
-          <w:szCs w:val="22"/>
-        </w:rPr>
-      </w:pPr>
-      <w:r>
-        <w:rPr>
-          <w:rFonts w:ascii="Arial" w:eastAsiaTheme="majorEastAsia" w:hAnsi="Arial"/>
-          <w:sz w:val="22"/>
-          <w:szCs w:val="22"/>
-        </w:rPr>
-        <w:t>- Narzędzia ETL: SSIS / Python.</w:t>
-      </w:r>
-    </w:p>
-    <w:p>
-      <w:pPr>
-        <w:numPr>
-          <w:ilvl w:val="0"/>
-          <w:numId w:val="0"/>
-        </w:numPr>
-        <w:ind w:left="720" w:hanging="360"/>
-        <w:rPr>
-          <w:rFonts w:ascii="Arial" w:eastAsiaTheme="majorEastAsia" w:hAnsi="Arial"/>
-          <w:sz w:val="22"/>
-          <w:szCs w:val="22"/>
-        </w:rPr>
-      </w:pPr>
-      <w:r>
-        <w:rPr>
-          <w:rFonts w:ascii="Arial" w:eastAsiaTheme="majorEastAsia" w:hAnsi="Arial"/>
-          <w:sz w:val="22"/>
-          <w:szCs w:val="22"/>
-        </w:rPr>
-        <w:t>- Analityka: Power BI, SQL Server Management Studio.</w:t>
-      </w:r>
-    </w:p>
-    <w:p>
-      <w:pPr>
-        <w:numPr>
-          <w:ilvl w:val="0"/>
-          <w:numId w:val="0"/>
-        </w:numPr>
-        <w:ind w:left="720" w:hanging="360"/>
-        <w:rPr>
-          <w:rFonts w:ascii="Arial" w:eastAsiaTheme="majorEastAsia" w:hAnsi="Arial"/>
-          <w:sz w:val="22"/>
-          <w:szCs w:val="22"/>
-        </w:rPr>
-      </w:pPr>
-    </w:p>
-    <w:p>
-      <w:pPr>
-        <w:numPr>
-          <w:ilvl w:val="0"/>
-          <w:numId w:val="0"/>
-        </w:numPr>
-        <w:ind w:left="720" w:hanging="360"/>
-        <w:rPr>
-          <w:rFonts w:ascii="Arial" w:eastAsiaTheme="majorEastAsia" w:hAnsi="Arial"/>
-          <w:sz w:val="22"/>
-          <w:szCs w:val="22"/>
-        </w:rPr>
-      </w:pPr>
-      <w:r>
-        <w:rPr>
-          <w:rFonts w:ascii="Arial" w:eastAsiaTheme="majorEastAsia" w:hAnsi="Arial"/>
-          <w:sz w:val="22"/>
-          <w:szCs w:val="22"/>
-        </w:rPr>
-        <w:t>9. Harmonogram prac</w:t>
-      </w:r>
-    </w:p>
-    <w:p>
-      <w:pPr>
-        <w:numPr>
-          <w:ilvl w:val="0"/>
-          <w:numId w:val="0"/>
-        </w:numPr>
-        <w:ind w:left="720" w:hanging="360"/>
-        <w:rPr>
-          <w:rFonts w:ascii="Arial" w:eastAsiaTheme="majorEastAsia" w:hAnsi="Arial"/>
-          <w:sz w:val="22"/>
-          <w:szCs w:val="22"/>
-        </w:rPr>
-      </w:pPr>
-      <w:r>
-        <w:rPr>
-          <w:rFonts w:ascii="Arial" w:eastAsiaTheme="majorEastAsia" w:hAnsi="Arial"/>
-          <w:sz w:val="22"/>
-          <w:szCs w:val="22"/>
-        </w:rPr>
-        <w:t>- Etap 1: Projektowanie modelu analitycznego.</w:t>
-      </w:r>
-    </w:p>
-    <w:p>
-      <w:pPr>
-        <w:numPr>
-          <w:ilvl w:val="0"/>
-          <w:numId w:val="0"/>
-        </w:numPr>
-        <w:ind w:left="720" w:hanging="360"/>
-        <w:rPr>
-          <w:rFonts w:ascii="Arial" w:eastAsiaTheme="majorEastAsia" w:hAnsi="Arial"/>
-          <w:sz w:val="22"/>
-          <w:szCs w:val="22"/>
-        </w:rPr>
-      </w:pPr>
-      <w:r>
-        <w:rPr>
-          <w:rFonts w:ascii="Arial" w:eastAsiaTheme="majorEastAsia" w:hAnsi="Arial"/>
-          <w:sz w:val="22"/>
-          <w:szCs w:val="22"/>
-        </w:rPr>
-        <w:t>- Etap 2: Implementacja schematu bazy danych.</w:t>
-      </w:r>
-    </w:p>
-    <w:p>
-      <w:pPr>
-        <w:numPr>
-          <w:ilvl w:val="0"/>
-          <w:numId w:val="0"/>
-        </w:numPr>
-        <w:ind w:left="720" w:hanging="360"/>
-        <w:rPr>
-          <w:rFonts w:ascii="Arial" w:eastAsiaTheme="majorEastAsia" w:hAnsi="Arial"/>
-          <w:sz w:val="22"/>
-          <w:szCs w:val="22"/>
-        </w:rPr>
-      </w:pPr>
-      <w:r>
-        <w:rPr>
-          <w:rFonts w:ascii="Arial" w:eastAsiaTheme="majorEastAsia" w:hAnsi="Arial"/>
-          <w:sz w:val="22"/>
-          <w:szCs w:val="22"/>
-        </w:rPr>
-        <w:t>- Etap 3: Projektowanie procesów ETL.</w:t>
-      </w:r>
-    </w:p>
-    <w:p>
-      <w:pPr>
-        <w:numPr>
-          <w:ilvl w:val="0"/>
-          <w:numId w:val="0"/>
-        </w:numPr>
-        <w:ind w:left="720" w:hanging="360"/>
-        <w:rPr>
-          <w:rFonts w:ascii="Arial" w:eastAsiaTheme="majorEastAsia" w:hAnsi="Arial"/>
-          <w:sz w:val="22"/>
-          <w:szCs w:val="22"/>
-        </w:rPr>
-      </w:pPr>
-      <w:r>
-        <w:rPr>
-          <w:rFonts w:ascii="Arial" w:eastAsiaTheme="majorEastAsia" w:hAnsi="Arial"/>
-          <w:sz w:val="22"/>
-          <w:szCs w:val="22"/>
-        </w:rPr>
-        <w:t>- Etap 4: Testowanie i optymalizacja zapytań.</w:t>
-      </w:r>
-    </w:p>
-    <w:p>
-      <w:pPr>
-        <w:numPr>
-          <w:ilvl w:val="0"/>
-          <w:numId w:val="0"/>
-        </w:numPr>
-        <w:ind w:left="720" w:hanging="360"/>
-        <w:rPr>
-          <w:rFonts w:ascii="Arial" w:eastAsiaTheme="majorEastAsia" w:hAnsi="Arial"/>
-          <w:sz w:val="22"/>
-          <w:szCs w:val="22"/>
-        </w:rPr>
-      </w:pPr>
-    </w:p>
-    <w:p>
-      <w:pPr>
-        <w:numPr>
-          <w:ilvl w:val="0"/>
-          <w:numId w:val="0"/>
-        </w:numPr>
-        <w:ind w:left="720" w:hanging="360"/>
-        <w:rPr>
-          <w:rFonts w:ascii="Arial" w:eastAsiaTheme="majorEastAsia" w:hAnsi="Arial"/>
-          <w:sz w:val="22"/>
-          <w:szCs w:val="22"/>
-        </w:rPr>
-      </w:pPr>
-      <w:r>
-        <w:rPr>
-          <w:rFonts w:ascii="Arial" w:eastAsiaTheme="majorEastAsia" w:hAnsi="Arial"/>
-          <w:sz w:val="22"/>
-          <w:szCs w:val="22"/>
-        </w:rPr>
-        <w:t>10. Autorzy</w:t>
-      </w:r>
-    </w:p>
-    <w:p>
-      <w:pPr>
-        <w:numPr>
-          <w:ilvl w:val="0"/>
-          <w:numId w:val="0"/>
-        </w:numPr>
-        <w:ind w:left="720" w:hanging="360"/>
-        <w:rPr>
-          <w:rFonts w:ascii="Arial" w:eastAsiaTheme="majorEastAsia" w:hAnsi="Arial"/>
-          <w:sz w:val="22"/>
-          <w:szCs w:val="22"/>
-        </w:rPr>
-      </w:pPr>
-      <w:r>
-        <w:rPr>
-          <w:rFonts w:ascii="Arial" w:eastAsiaTheme="majorEastAsia" w:hAnsi="Arial"/>
-          <w:sz w:val="22"/>
-          <w:szCs w:val="22"/>
-        </w:rPr>
-        <w:t>- Imię i nazwisko: [Twoje imię i nazwisko]</w:t>
-      </w:r>
-    </w:p>
-    <w:p>
-      <w:pPr>
-        <w:numPr>
-          <w:ilvl w:val="0"/>
-          <w:numId w:val="0"/>
-        </w:numPr>
-        <w:ind w:left="720" w:hanging="360"/>
-        <w:rPr>
-          <w:rFonts w:ascii="Arial" w:eastAsiaTheme="majorEastAsia" w:hAnsi="Arial"/>
-          <w:sz w:val="22"/>
-          <w:szCs w:val="22"/>
-        </w:rPr>
-      </w:pPr>
-      <w:r>
-        <w:rPr>
-          <w:rFonts w:ascii="Arial" w:eastAsiaTheme="majorEastAsia" w:hAnsi="Arial"/>
-          <w:sz w:val="22"/>
-          <w:szCs w:val="22"/>
-        </w:rPr>
-        <w:t>"""</w:t>
-      </w:r>
-    </w:p>
-    <w:p>
-      <w:pPr>
-        <w:numPr>
-          <w:ilvl w:val="0"/>
-          <w:numId w:val="0"/>
-        </w:numPr>
-        <w:ind w:left="720" w:hanging="360"/>
-        <w:rPr>
-          <w:rFonts w:ascii="Arial" w:eastAsiaTheme="majorEastAsia" w:hAnsi="Arial"/>
-          <w:sz w:val="22"/>
-          <w:szCs w:val="22"/>
-        </w:rPr>
-      </w:pPr>
-    </w:p>
-    <w:p>
-      <w:pPr>
-        <w:numPr>
-          <w:ilvl w:val="0"/>
-          <w:numId w:val="0"/>
-        </w:numPr>
         <w:ind w:left="720"/>
         <w:rPr>
-          <w:rFonts w:ascii="Arial" w:hAnsi="Arial"/>
-          <w:sz w:val="22"/>
-          <w:szCs w:val="22"/>
-        </w:rPr>
-      </w:pPr>
-    </w:p>
-    <w:p>
-      <w:pPr>
-        <w:rPr>
-          <w:rFonts w:ascii="Arial" w:hAnsi="Arial"/>
-          <w:sz w:val="22"/>
-          <w:szCs w:val="22"/>
-        </w:rPr>
-      </w:pPr>
+          <w:rFonts w:ascii="Arial" w:eastAsiaTheme="majorEastAsia" w:hAnsi="Arial"/>
+          <w:sz w:val="22"/>
+          <w:szCs w:val="22"/>
+        </w:rPr>
+      </w:pPr>
+    </w:p>
+    <w:p>
+      <w:pPr>
+        <w:numPr>
+          <w:ilvl w:val="0"/>
+          <w:numId w:val="0"/>
+        </w:numPr>
+        <w:ind w:left="720"/>
+        <w:rPr>
+          <w:rFonts w:ascii="Arial" w:eastAsiaTheme="majorEastAsia" w:hAnsi="Arial"/>
+          <w:sz w:val="22"/>
+          <w:szCs w:val="22"/>
+        </w:rPr>
+      </w:pPr>
+      <w:r>
+        <w:rPr>
+          <w:rFonts w:ascii="Arial" w:eastAsiaTheme="majorEastAsia" w:hAnsi="Arial"/>
+          <w:sz w:val="22"/>
+          <w:szCs w:val="22"/>
+        </w:rPr>
+        <w:t xml:space="preserve">CREATE INDEX </w:t>
+      </w:r>
+      <w:proofErr w:type="spellStart"/>
+      <w:r>
+        <w:rPr>
+          <w:rFonts w:ascii="Arial" w:eastAsiaTheme="majorEastAsia" w:hAnsi="Arial"/>
+          <w:sz w:val="22"/>
+          <w:szCs w:val="22"/>
+        </w:rPr>
+        <w:t>idx_fact_sales_product_id</w:t>
+      </w:r>
+      <w:proofErr w:type="spellEnd"/>
+      <w:r>
+        <w:rPr>
+          <w:rFonts w:ascii="Arial" w:eastAsiaTheme="majorEastAsia" w:hAnsi="Arial"/>
+          <w:sz w:val="22"/>
+          <w:szCs w:val="22"/>
+        </w:rPr>
+        <w:t xml:space="preserve"> ON </w:t>
+      </w:r>
+      <w:proofErr w:type="spellStart"/>
+      <w:r>
+        <w:rPr>
+          <w:rFonts w:ascii="Arial" w:eastAsiaTheme="majorEastAsia" w:hAnsi="Arial"/>
+          <w:sz w:val="22"/>
+          <w:szCs w:val="22"/>
+        </w:rPr>
+        <w:t>Fact_Sales</w:t>
+      </w:r>
+      <w:proofErr w:type="spellEnd"/>
+      <w:r>
+        <w:rPr>
+          <w:rFonts w:ascii="Arial" w:eastAsiaTheme="majorEastAsia" w:hAnsi="Arial"/>
+          <w:sz w:val="22"/>
+          <w:szCs w:val="22"/>
+        </w:rPr>
+        <w:t xml:space="preserve"> (</w:t>
+      </w:r>
+      <w:proofErr w:type="spellStart"/>
+      <w:r>
+        <w:rPr>
+          <w:rFonts w:ascii="Arial" w:eastAsiaTheme="majorEastAsia" w:hAnsi="Arial"/>
+          <w:sz w:val="22"/>
+          <w:szCs w:val="22"/>
+        </w:rPr>
+        <w:t>product_id</w:t>
+      </w:r>
+      <w:proofErr w:type="spellEnd"/>
+      <w:r>
+        <w:rPr>
+          <w:rFonts w:ascii="Arial" w:eastAsiaTheme="majorEastAsia" w:hAnsi="Arial"/>
+          <w:sz w:val="22"/>
+          <w:szCs w:val="22"/>
+        </w:rPr>
+        <w:t>);</w:t>
+      </w:r>
+    </w:p>
+    <w:p>
+      <w:pPr>
+        <w:numPr>
+          <w:ilvl w:val="0"/>
+          <w:numId w:val="0"/>
+        </w:numPr>
+        <w:ind w:left="720"/>
+        <w:rPr>
+          <w:rFonts w:ascii="Arial" w:eastAsiaTheme="majorEastAsia" w:hAnsi="Arial"/>
+          <w:sz w:val="22"/>
+          <w:szCs w:val="22"/>
+        </w:rPr>
+      </w:pPr>
+      <w:r>
+        <w:rPr>
+          <w:rFonts w:ascii="Arial" w:eastAsiaTheme="majorEastAsia" w:hAnsi="Arial"/>
+          <w:sz w:val="22"/>
+          <w:szCs w:val="22"/>
+        </w:rPr>
+        <w:t xml:space="preserve">CREATE INDEX </w:t>
+      </w:r>
+      <w:proofErr w:type="spellStart"/>
+      <w:r>
+        <w:rPr>
+          <w:rFonts w:ascii="Arial" w:eastAsiaTheme="majorEastAsia" w:hAnsi="Arial"/>
+          <w:sz w:val="22"/>
+          <w:szCs w:val="22"/>
+        </w:rPr>
+        <w:t>idx_fact_sales_date_id</w:t>
+      </w:r>
+      <w:proofErr w:type="spellEnd"/>
+      <w:r>
+        <w:rPr>
+          <w:rFonts w:ascii="Arial" w:eastAsiaTheme="majorEastAsia" w:hAnsi="Arial"/>
+          <w:sz w:val="22"/>
+          <w:szCs w:val="22"/>
+        </w:rPr>
+        <w:t xml:space="preserve"> ON </w:t>
+      </w:r>
+      <w:proofErr w:type="spellStart"/>
+      <w:r>
+        <w:rPr>
+          <w:rFonts w:ascii="Arial" w:eastAsiaTheme="majorEastAsia" w:hAnsi="Arial"/>
+          <w:sz w:val="22"/>
+          <w:szCs w:val="22"/>
+        </w:rPr>
+        <w:t>Fact_Sales</w:t>
+      </w:r>
+      <w:proofErr w:type="spellEnd"/>
+      <w:r>
+        <w:rPr>
+          <w:rFonts w:ascii="Arial" w:eastAsiaTheme="majorEastAsia" w:hAnsi="Arial"/>
+          <w:sz w:val="22"/>
+          <w:szCs w:val="22"/>
+        </w:rPr>
+        <w:t xml:space="preserve"> (</w:t>
+      </w:r>
+      <w:proofErr w:type="spellStart"/>
+      <w:r>
+        <w:rPr>
+          <w:rFonts w:ascii="Arial" w:eastAsiaTheme="majorEastAsia" w:hAnsi="Arial"/>
+          <w:sz w:val="22"/>
+          <w:szCs w:val="22"/>
+        </w:rPr>
+        <w:t>date_id</w:t>
+      </w:r>
+      <w:proofErr w:type="spellEnd"/>
+      <w:r>
+        <w:rPr>
+          <w:rFonts w:ascii="Arial" w:eastAsiaTheme="majorEastAsia" w:hAnsi="Arial"/>
+          <w:sz w:val="22"/>
+          <w:szCs w:val="22"/>
+        </w:rPr>
+        <w:t>);</w:t>
+      </w:r>
+    </w:p>
+    <w:p>
+      <w:pPr>
+        <w:numPr>
+          <w:ilvl w:val="0"/>
+          <w:numId w:val="0"/>
+        </w:numPr>
+        <w:ind w:left="720"/>
+        <w:rPr>
+          <w:rFonts w:ascii="Arial" w:eastAsiaTheme="majorEastAsia" w:hAnsi="Arial"/>
+          <w:sz w:val="22"/>
+          <w:szCs w:val="22"/>
+        </w:rPr>
+      </w:pPr>
+      <w:r>
+        <w:rPr>
+          <w:rFonts w:ascii="Arial" w:eastAsiaTheme="majorEastAsia" w:hAnsi="Arial"/>
+          <w:sz w:val="22"/>
+          <w:szCs w:val="22"/>
+        </w:rPr>
+        <w:t xml:space="preserve">Indeksy zostały utworzone w celu przyspieszenia wyszukiwania i łączenia danych w tabeli </w:t>
+      </w:r>
+      <w:proofErr w:type="spellStart"/>
+      <w:r>
+        <w:rPr>
+          <w:rFonts w:ascii="Arial" w:eastAsiaTheme="majorEastAsia" w:hAnsi="Arial"/>
+          <w:sz w:val="22"/>
+          <w:szCs w:val="22"/>
+        </w:rPr>
+        <w:t>Fact_Sales</w:t>
+      </w:r>
+      <w:proofErr w:type="spellEnd"/>
+      <w:r>
+        <w:rPr>
+          <w:rFonts w:ascii="Arial" w:eastAsiaTheme="majorEastAsia" w:hAnsi="Arial"/>
+          <w:sz w:val="22"/>
+          <w:szCs w:val="22"/>
+        </w:rPr>
+        <w:t xml:space="preserve"> na podstawie kluczowych kolumn </w:t>
+      </w:r>
+      <w:proofErr w:type="spellStart"/>
+      <w:r>
+        <w:rPr>
+          <w:rFonts w:ascii="Arial" w:eastAsiaTheme="majorEastAsia" w:hAnsi="Arial"/>
+          <w:sz w:val="22"/>
+          <w:szCs w:val="22"/>
+        </w:rPr>
+        <w:t>product_id</w:t>
+      </w:r>
+      <w:proofErr w:type="spellEnd"/>
+      <w:r>
+        <w:rPr>
+          <w:rFonts w:ascii="Arial" w:eastAsiaTheme="majorEastAsia" w:hAnsi="Arial"/>
+          <w:sz w:val="22"/>
+          <w:szCs w:val="22"/>
+        </w:rPr>
+        <w:t xml:space="preserve"> oraz </w:t>
+      </w:r>
+      <w:proofErr w:type="spellStart"/>
+      <w:r>
+        <w:rPr>
+          <w:rFonts w:ascii="Arial" w:eastAsiaTheme="majorEastAsia" w:hAnsi="Arial"/>
+          <w:sz w:val="22"/>
+          <w:szCs w:val="22"/>
+        </w:rPr>
+        <w:t>date_id</w:t>
+      </w:r>
+      <w:proofErr w:type="spellEnd"/>
+      <w:r>
+        <w:rPr>
+          <w:rFonts w:ascii="Arial" w:eastAsiaTheme="majorEastAsia" w:hAnsi="Arial"/>
+          <w:sz w:val="22"/>
+          <w:szCs w:val="22"/>
+        </w:rPr>
+        <w:t>. Dzięki temu operacje analityczne, takie jak filtrowanie po produktach czy agregacje danych według dat, są bardziej wydajne.</w:t>
+      </w:r>
     </w:p>
     <w:sectPr>
       <w:pgSz w:w="11906" w:h="16838"/>
@@ -5044,6 +5868,7 @@
     <w:lvl w:ilvl="1" w:tplc="04150019" w:tentative="1">
       <w:start w:val="1"/>
       <w:numFmt w:val="lowerLetter"/>
+      <w:pStyle w:val="Podtytu"/>
       <w:lvlText w:val="%2."/>
       <w:lvlJc w:val="left"/>
       <w:pPr>
@@ -6456,6 +7281,304 @@
     </w:lvl>
   </w:abstractNum>
   <w:abstractNum w:abstractNumId="11" w15:restartNumberingAfterBreak="0">
+    <w:nsid w:val="4C076850"/>
+    <w:multiLevelType w:val="multilevel"/>
+    <w:tmpl w:val="38B034C6"/>
+    <w:lvl w:ilvl="0">
+      <w:start w:val="1"/>
+      <w:numFmt w:val="bullet"/>
+      <w:lvlText w:val=""/>
+      <w:lvlJc w:val="left"/>
+      <w:pPr>
+        <w:tabs>
+          <w:tab w:val="num" w:pos="720"/>
+        </w:tabs>
+        <w:ind w:left="720" w:hanging="360"/>
+      </w:pPr>
+      <w:rPr>
+        <w:rFonts w:ascii="Symbol" w:hAnsi="Symbol" w:hint="default"/>
+        <w:sz w:val="20"/>
+      </w:rPr>
+    </w:lvl>
+    <w:lvl w:ilvl="1" w:tentative="1">
+      <w:start w:val="1"/>
+      <w:numFmt w:val="bullet"/>
+      <w:lvlText w:val="o"/>
+      <w:lvlJc w:val="left"/>
+      <w:pPr>
+        <w:tabs>
+          <w:tab w:val="num" w:pos="1440"/>
+        </w:tabs>
+        <w:ind w:left="1440" w:hanging="360"/>
+      </w:pPr>
+      <w:rPr>
+        <w:rFonts w:ascii="Courier New" w:hAnsi="Courier New" w:hint="default"/>
+        <w:sz w:val="20"/>
+      </w:rPr>
+    </w:lvl>
+    <w:lvl w:ilvl="2" w:tentative="1">
+      <w:start w:val="1"/>
+      <w:numFmt w:val="bullet"/>
+      <w:lvlText w:val=""/>
+      <w:lvlJc w:val="left"/>
+      <w:pPr>
+        <w:tabs>
+          <w:tab w:val="num" w:pos="2160"/>
+        </w:tabs>
+        <w:ind w:left="2160" w:hanging="360"/>
+      </w:pPr>
+      <w:rPr>
+        <w:rFonts w:ascii="Wingdings" w:hAnsi="Wingdings" w:hint="default"/>
+        <w:sz w:val="20"/>
+      </w:rPr>
+    </w:lvl>
+    <w:lvl w:ilvl="3" w:tentative="1">
+      <w:start w:val="1"/>
+      <w:numFmt w:val="bullet"/>
+      <w:lvlText w:val=""/>
+      <w:lvlJc w:val="left"/>
+      <w:pPr>
+        <w:tabs>
+          <w:tab w:val="num" w:pos="2880"/>
+        </w:tabs>
+        <w:ind w:left="2880" w:hanging="360"/>
+      </w:pPr>
+      <w:rPr>
+        <w:rFonts w:ascii="Wingdings" w:hAnsi="Wingdings" w:hint="default"/>
+        <w:sz w:val="20"/>
+      </w:rPr>
+    </w:lvl>
+    <w:lvl w:ilvl="4" w:tentative="1">
+      <w:start w:val="1"/>
+      <w:numFmt w:val="bullet"/>
+      <w:lvlText w:val=""/>
+      <w:lvlJc w:val="left"/>
+      <w:pPr>
+        <w:tabs>
+          <w:tab w:val="num" w:pos="3600"/>
+        </w:tabs>
+        <w:ind w:left="3600" w:hanging="360"/>
+      </w:pPr>
+      <w:rPr>
+        <w:rFonts w:ascii="Wingdings" w:hAnsi="Wingdings" w:hint="default"/>
+        <w:sz w:val="20"/>
+      </w:rPr>
+    </w:lvl>
+    <w:lvl w:ilvl="5" w:tentative="1">
+      <w:start w:val="1"/>
+      <w:numFmt w:val="bullet"/>
+      <w:lvlText w:val=""/>
+      <w:lvlJc w:val="left"/>
+      <w:pPr>
+        <w:tabs>
+          <w:tab w:val="num" w:pos="4320"/>
+        </w:tabs>
+        <w:ind w:left="4320" w:hanging="360"/>
+      </w:pPr>
+      <w:rPr>
+        <w:rFonts w:ascii="Wingdings" w:hAnsi="Wingdings" w:hint="default"/>
+        <w:sz w:val="20"/>
+      </w:rPr>
+    </w:lvl>
+    <w:lvl w:ilvl="6" w:tentative="1">
+      <w:start w:val="1"/>
+      <w:numFmt w:val="bullet"/>
+      <w:lvlText w:val=""/>
+      <w:lvlJc w:val="left"/>
+      <w:pPr>
+        <w:tabs>
+          <w:tab w:val="num" w:pos="5040"/>
+        </w:tabs>
+        <w:ind w:left="5040" w:hanging="360"/>
+      </w:pPr>
+      <w:rPr>
+        <w:rFonts w:ascii="Wingdings" w:hAnsi="Wingdings" w:hint="default"/>
+        <w:sz w:val="20"/>
+      </w:rPr>
+    </w:lvl>
+    <w:lvl w:ilvl="7" w:tentative="1">
+      <w:start w:val="1"/>
+      <w:numFmt w:val="bullet"/>
+      <w:lvlText w:val=""/>
+      <w:lvlJc w:val="left"/>
+      <w:pPr>
+        <w:tabs>
+          <w:tab w:val="num" w:pos="5760"/>
+        </w:tabs>
+        <w:ind w:left="5760" w:hanging="360"/>
+      </w:pPr>
+      <w:rPr>
+        <w:rFonts w:ascii="Wingdings" w:hAnsi="Wingdings" w:hint="default"/>
+        <w:sz w:val="20"/>
+      </w:rPr>
+    </w:lvl>
+    <w:lvl w:ilvl="8" w:tentative="1">
+      <w:start w:val="1"/>
+      <w:numFmt w:val="bullet"/>
+      <w:lvlText w:val=""/>
+      <w:lvlJc w:val="left"/>
+      <w:pPr>
+        <w:tabs>
+          <w:tab w:val="num" w:pos="6480"/>
+        </w:tabs>
+        <w:ind w:left="6480" w:hanging="360"/>
+      </w:pPr>
+      <w:rPr>
+        <w:rFonts w:ascii="Wingdings" w:hAnsi="Wingdings" w:hint="default"/>
+        <w:sz w:val="20"/>
+      </w:rPr>
+    </w:lvl>
+  </w:abstractNum>
+  <w:abstractNum w:abstractNumId="12" w15:restartNumberingAfterBreak="0">
+    <w:nsid w:val="50D65CD6"/>
+    <w:multiLevelType w:val="multilevel"/>
+    <w:tmpl w:val="A89A92F0"/>
+    <w:lvl w:ilvl="0">
+      <w:start w:val="1"/>
+      <w:numFmt w:val="bullet"/>
+      <w:lvlText w:val=""/>
+      <w:lvlJc w:val="left"/>
+      <w:pPr>
+        <w:tabs>
+          <w:tab w:val="num" w:pos="720"/>
+        </w:tabs>
+        <w:ind w:left="720" w:hanging="360"/>
+      </w:pPr>
+      <w:rPr>
+        <w:rFonts w:ascii="Symbol" w:hAnsi="Symbol" w:hint="default"/>
+        <w:sz w:val="20"/>
+      </w:rPr>
+    </w:lvl>
+    <w:lvl w:ilvl="1" w:tentative="1">
+      <w:start w:val="1"/>
+      <w:numFmt w:val="bullet"/>
+      <w:lvlText w:val="o"/>
+      <w:lvlJc w:val="left"/>
+      <w:pPr>
+        <w:tabs>
+          <w:tab w:val="num" w:pos="1440"/>
+        </w:tabs>
+        <w:ind w:left="1440" w:hanging="360"/>
+      </w:pPr>
+      <w:rPr>
+        <w:rFonts w:ascii="Courier New" w:hAnsi="Courier New" w:hint="default"/>
+        <w:sz w:val="20"/>
+      </w:rPr>
+    </w:lvl>
+    <w:lvl w:ilvl="2" w:tentative="1">
+      <w:start w:val="1"/>
+      <w:numFmt w:val="bullet"/>
+      <w:lvlText w:val=""/>
+      <w:lvlJc w:val="left"/>
+      <w:pPr>
+        <w:tabs>
+          <w:tab w:val="num" w:pos="2160"/>
+        </w:tabs>
+        <w:ind w:left="2160" w:hanging="360"/>
+      </w:pPr>
+      <w:rPr>
+        <w:rFonts w:ascii="Wingdings" w:hAnsi="Wingdings" w:hint="default"/>
+        <w:sz w:val="20"/>
+      </w:rPr>
+    </w:lvl>
+    <w:lvl w:ilvl="3" w:tentative="1">
+      <w:start w:val="1"/>
+      <w:numFmt w:val="bullet"/>
+      <w:lvlText w:val=""/>
+      <w:lvlJc w:val="left"/>
+      <w:pPr>
+        <w:tabs>
+          <w:tab w:val="num" w:pos="2880"/>
+        </w:tabs>
+        <w:ind w:left="2880" w:hanging="360"/>
+      </w:pPr>
+      <w:rPr>
+        <w:rFonts w:ascii="Wingdings" w:hAnsi="Wingdings" w:hint="default"/>
+        <w:sz w:val="20"/>
+      </w:rPr>
+    </w:lvl>
+    <w:lvl w:ilvl="4" w:tentative="1">
+      <w:start w:val="1"/>
+      <w:numFmt w:val="bullet"/>
+      <w:lvlText w:val=""/>
+      <w:lvlJc w:val="left"/>
+      <w:pPr>
+        <w:tabs>
+          <w:tab w:val="num" w:pos="3600"/>
+        </w:tabs>
+        <w:ind w:left="3600" w:hanging="360"/>
+      </w:pPr>
+      <w:rPr>
+        <w:rFonts w:ascii="Wingdings" w:hAnsi="Wingdings" w:hint="default"/>
+        <w:sz w:val="20"/>
+      </w:rPr>
+    </w:lvl>
+    <w:lvl w:ilvl="5" w:tentative="1">
+      <w:start w:val="1"/>
+      <w:numFmt w:val="bullet"/>
+      <w:lvlText w:val=""/>
+      <w:lvlJc w:val="left"/>
+      <w:pPr>
+        <w:tabs>
+          <w:tab w:val="num" w:pos="4320"/>
+        </w:tabs>
+        <w:ind w:left="4320" w:hanging="360"/>
+      </w:pPr>
+      <w:rPr>
+        <w:rFonts w:ascii="Wingdings" w:hAnsi="Wingdings" w:hint="default"/>
+        <w:sz w:val="20"/>
+      </w:rPr>
+    </w:lvl>
+    <w:lvl w:ilvl="6" w:tentative="1">
+      <w:start w:val="1"/>
+      <w:numFmt w:val="bullet"/>
+      <w:lvlText w:val=""/>
+      <w:lvlJc w:val="left"/>
+      <w:pPr>
+        <w:tabs>
+          <w:tab w:val="num" w:pos="5040"/>
+        </w:tabs>
+        <w:ind w:left="5040" w:hanging="360"/>
+      </w:pPr>
+      <w:rPr>
+        <w:rFonts w:ascii="Wingdings" w:hAnsi="Wingdings" w:hint="default"/>
+        <w:sz w:val="20"/>
+      </w:rPr>
+    </w:lvl>
+    <w:lvl w:ilvl="7" w:tentative="1">
+      <w:start w:val="1"/>
+      <w:numFmt w:val="bullet"/>
+      <w:lvlText w:val=""/>
+      <w:lvlJc w:val="left"/>
+      <w:pPr>
+        <w:tabs>
+          <w:tab w:val="num" w:pos="5760"/>
+        </w:tabs>
+        <w:ind w:left="5760" w:hanging="360"/>
+      </w:pPr>
+      <w:rPr>
+        <w:rFonts w:ascii="Wingdings" w:hAnsi="Wingdings" w:hint="default"/>
+        <w:sz w:val="20"/>
+      </w:rPr>
+    </w:lvl>
+    <w:lvl w:ilvl="8" w:tentative="1">
+      <w:start w:val="1"/>
+      <w:numFmt w:val="bullet"/>
+      <w:lvlText w:val=""/>
+      <w:lvlJc w:val="left"/>
+      <w:pPr>
+        <w:tabs>
+          <w:tab w:val="num" w:pos="6480"/>
+        </w:tabs>
+        <w:ind w:left="6480" w:hanging="360"/>
+      </w:pPr>
+      <w:rPr>
+        <w:rFonts w:ascii="Wingdings" w:hAnsi="Wingdings" w:hint="default"/>
+        <w:sz w:val="20"/>
+      </w:rPr>
+    </w:lvl>
+  </w:abstractNum>
+  <w:abstractNum w:abstractNumId="13" w15:restartNumberingAfterBreak="0">
     <w:nsid w:val="53286189"/>
     <w:multiLevelType w:val="multilevel"/>
     <w:tmpl w:val="1CBE2986"/>
@@ -6604,7 +7727,7 @@
       </w:rPr>
     </w:lvl>
   </w:abstractNum>
-  <w:abstractNum w:abstractNumId="12" w15:restartNumberingAfterBreak="0">
+  <w:abstractNum w:abstractNumId="14" w15:restartNumberingAfterBreak="0">
     <w:nsid w:val="56635904"/>
     <w:multiLevelType w:val="multilevel"/>
     <w:tmpl w:val="646056E6"/>
@@ -6753,7 +7876,7 @@
       </w:rPr>
     </w:lvl>
   </w:abstractNum>
-  <w:abstractNum w:abstractNumId="13" w15:restartNumberingAfterBreak="0">
+  <w:abstractNum w:abstractNumId="15" w15:restartNumberingAfterBreak="0">
     <w:nsid w:val="689F6AF0"/>
     <w:multiLevelType w:val="multilevel"/>
     <w:tmpl w:val="6A4EB15A"/>
@@ -6902,7 +8025,7 @@
       </w:rPr>
     </w:lvl>
   </w:abstractNum>
-  <w:abstractNum w:abstractNumId="14" w15:restartNumberingAfterBreak="0">
+  <w:abstractNum w:abstractNumId="16" w15:restartNumberingAfterBreak="0">
     <w:nsid w:val="69484CFD"/>
     <w:multiLevelType w:val="multilevel"/>
     <w:tmpl w:val="A7B696FE"/>
@@ -7051,7 +8174,7 @@
       </w:rPr>
     </w:lvl>
   </w:abstractNum>
-  <w:abstractNum w:abstractNumId="15" w15:restartNumberingAfterBreak="0">
+  <w:abstractNum w:abstractNumId="17" w15:restartNumberingAfterBreak="0">
     <w:nsid w:val="776A670D"/>
     <w:multiLevelType w:val="multilevel"/>
     <w:tmpl w:val="3228A0DE"/>
@@ -7200,7 +8323,7 @@
       </w:rPr>
     </w:lvl>
   </w:abstractNum>
-  <w:abstractNum w:abstractNumId="16" w15:restartNumberingAfterBreak="0">
+  <w:abstractNum w:abstractNumId="18" w15:restartNumberingAfterBreak="0">
     <w:nsid w:val="7E4C0547"/>
     <w:multiLevelType w:val="multilevel"/>
     <w:tmpl w:val="49FCB7F6"/>
@@ -7365,7 +8488,7 @@
     <w:abstractNumId w:val="4"/>
   </w:num>
   <w:num w:numId="6" w16cid:durableId="2032756230">
-    <w:abstractNumId w:val="15"/>
+    <w:abstractNumId w:val="17"/>
   </w:num>
   <w:num w:numId="7" w16cid:durableId="1151554962">
     <w:abstractNumId w:val="9"/>
@@ -7374,10 +8497,10 @@
     <w:abstractNumId w:val="2"/>
   </w:num>
   <w:num w:numId="9" w16cid:durableId="552809757">
-    <w:abstractNumId w:val="13"/>
+    <w:abstractNumId w:val="15"/>
   </w:num>
   <w:num w:numId="10" w16cid:durableId="546143909">
-    <w:abstractNumId w:val="12"/>
+    <w:abstractNumId w:val="14"/>
   </w:num>
   <w:num w:numId="11" w16cid:durableId="1410613994">
     <w:abstractNumId w:val="8"/>
@@ -7389,16 +8512,22 @@
     <w:abstractNumId w:val="3"/>
   </w:num>
   <w:num w:numId="14" w16cid:durableId="1700232015">
+    <w:abstractNumId w:val="18"/>
+  </w:num>
+  <w:num w:numId="15" w16cid:durableId="452557313">
     <w:abstractNumId w:val="16"/>
   </w:num>
-  <w:num w:numId="15" w16cid:durableId="452557313">
-    <w:abstractNumId w:val="14"/>
-  </w:num>
   <w:num w:numId="16" w16cid:durableId="907956350">
-    <w:abstractNumId w:val="11"/>
+    <w:abstractNumId w:val="13"/>
   </w:num>
   <w:num w:numId="17" w16cid:durableId="1515075066">
     <w:abstractNumId w:val="6"/>
+  </w:num>
+  <w:num w:numId="18" w16cid:durableId="1245920519">
+    <w:abstractNumId w:val="12"/>
+  </w:num>
+  <w:num w:numId="19" w16cid:durableId="1918444477">
+    <w:abstractNumId w:val="11"/>
   </w:num>
 </w:numbering>
 </file>

--- a/RAPORT.docx
+++ b/RAPORT.docx
@@ -83,57 +83,29 @@
           <w:sz w:val="22"/>
           <w:szCs w:val="22"/>
         </w:rPr>
-        <w:t xml:space="preserve">- Nazwa projektu: Hurtownia Danych </w:t>
-      </w:r>
-      <w:proofErr w:type="spellStart"/>
-      <w:r>
-        <w:rPr>
-          <w:rFonts w:ascii="Arial" w:eastAsiaTheme="majorEastAsia" w:hAnsi="Arial"/>
-          <w:sz w:val="22"/>
-          <w:szCs w:val="22"/>
-        </w:rPr>
-        <w:t>BikeStores_Analytics</w:t>
-      </w:r>
-      <w:proofErr w:type="spellEnd"/>
-    </w:p>
-    <w:p>
-      <w:pPr>
-        <w:numPr>
-          <w:ilvl w:val="0"/>
-          <w:numId w:val="0"/>
-        </w:numPr>
-        <w:ind w:left="720" w:hanging="360"/>
-        <w:rPr>
-          <w:rFonts w:ascii="Arial" w:eastAsiaTheme="majorEastAsia" w:hAnsi="Arial"/>
-          <w:sz w:val="22"/>
-          <w:szCs w:val="22"/>
-        </w:rPr>
-      </w:pPr>
-      <w:r>
-        <w:rPr>
-          <w:rFonts w:ascii="Arial" w:eastAsiaTheme="majorEastAsia" w:hAnsi="Arial"/>
-          <w:sz w:val="22"/>
-          <w:szCs w:val="22"/>
-        </w:rPr>
-        <w:t xml:space="preserve">- Cel projektu: Stworzenie modelu analitycznego oraz procesów zasilania danych w celu analizy sprzedaży w </w:t>
-      </w:r>
-      <w:proofErr w:type="spellStart"/>
-      <w:r>
-        <w:rPr>
-          <w:rFonts w:ascii="Arial" w:eastAsiaTheme="majorEastAsia" w:hAnsi="Arial"/>
-          <w:sz w:val="22"/>
-          <w:szCs w:val="22"/>
-        </w:rPr>
-        <w:t>BikeStores</w:t>
-      </w:r>
-      <w:proofErr w:type="spellEnd"/>
-      <w:r>
-        <w:rPr>
-          <w:rFonts w:ascii="Arial" w:eastAsiaTheme="majorEastAsia" w:hAnsi="Arial"/>
-          <w:sz w:val="22"/>
-          <w:szCs w:val="22"/>
-        </w:rPr>
-        <w:t>.</w:t>
+        <w:t>- Nazwa projektu: Hurtownia Danych BikeStores_Analytics</w:t>
+      </w:r>
+    </w:p>
+    <w:p>
+      <w:pPr>
+        <w:numPr>
+          <w:ilvl w:val="0"/>
+          <w:numId w:val="0"/>
+        </w:numPr>
+        <w:ind w:left="720" w:hanging="360"/>
+        <w:rPr>
+          <w:rFonts w:ascii="Arial" w:eastAsiaTheme="majorEastAsia" w:hAnsi="Arial"/>
+          <w:sz w:val="22"/>
+          <w:szCs w:val="22"/>
+        </w:rPr>
+      </w:pPr>
+      <w:r>
+        <w:rPr>
+          <w:rFonts w:ascii="Arial" w:eastAsiaTheme="majorEastAsia" w:hAnsi="Arial"/>
+          <w:sz w:val="22"/>
+          <w:szCs w:val="22"/>
+        </w:rPr>
+        <w:t>- Cel projektu: Stworzenie modelu analitycznego oraz procesów zasilania danych w celu analizy sprzedaży w BikeStores.</w:t>
       </w:r>
     </w:p>
     <w:p>
@@ -293,25 +265,7 @@
           <w:sz w:val="22"/>
           <w:szCs w:val="22"/>
         </w:rPr>
-        <w:t>3. Analiza bazy relacyjnej pobranej z pliku `</w:t>
-      </w:r>
-      <w:proofErr w:type="spellStart"/>
-      <w:r>
-        <w:rPr>
-          <w:rFonts w:ascii="Arial" w:eastAsiaTheme="majorEastAsia" w:hAnsi="Arial"/>
-          <w:sz w:val="22"/>
-          <w:szCs w:val="22"/>
-        </w:rPr>
-        <w:t>BikeStores.bak</w:t>
-      </w:r>
-      <w:proofErr w:type="spellEnd"/>
-      <w:r>
-        <w:rPr>
-          <w:rFonts w:ascii="Arial" w:eastAsiaTheme="majorEastAsia" w:hAnsi="Arial"/>
-          <w:sz w:val="22"/>
-          <w:szCs w:val="22"/>
-        </w:rPr>
-        <w:t>`</w:t>
+        <w:t>3. Analiza bazy relacyjnej pobranej z pliku `BikeStores.bak`</w:t>
       </w:r>
     </w:p>
     <w:p>
@@ -369,43 +323,7 @@
           <w:sz w:val="22"/>
           <w:szCs w:val="22"/>
         </w:rPr>
-        <w:t xml:space="preserve">- Plik ` </w:t>
-      </w:r>
-      <w:proofErr w:type="spellStart"/>
-      <w:r>
-        <w:rPr>
-          <w:rFonts w:ascii="Arial" w:eastAsiaTheme="majorEastAsia" w:hAnsi="Arial"/>
-          <w:sz w:val="22"/>
-          <w:szCs w:val="22"/>
-        </w:rPr>
-        <w:t>BikeStores.bak</w:t>
-      </w:r>
-      <w:proofErr w:type="spellEnd"/>
-      <w:r>
-        <w:rPr>
-          <w:rFonts w:ascii="Arial" w:eastAsiaTheme="majorEastAsia" w:hAnsi="Arial"/>
-          <w:sz w:val="22"/>
-          <w:szCs w:val="22"/>
-        </w:rPr>
-        <w:t xml:space="preserve">`: Pełna kopia zapasowa bazy relacyjnej </w:t>
-      </w:r>
-      <w:proofErr w:type="spellStart"/>
-      <w:r>
-        <w:rPr>
-          <w:rFonts w:ascii="Arial" w:eastAsiaTheme="majorEastAsia" w:hAnsi="Arial"/>
-          <w:sz w:val="22"/>
-          <w:szCs w:val="22"/>
-        </w:rPr>
-        <w:t>BikeStores</w:t>
-      </w:r>
-      <w:proofErr w:type="spellEnd"/>
-      <w:r>
-        <w:rPr>
-          <w:rFonts w:ascii="Arial" w:eastAsiaTheme="majorEastAsia" w:hAnsi="Arial"/>
-          <w:sz w:val="22"/>
-          <w:szCs w:val="22"/>
-        </w:rPr>
-        <w:t xml:space="preserve">, zaimportowana w celu zrozumienia struktury danych </w:t>
+        <w:t xml:space="preserve">- Plik ` BikeStores.bak`: Pełna kopia zapasowa bazy relacyjnej BikeStores, zaimportowana w celu zrozumienia struktury danych </w:t>
       </w:r>
     </w:p>
     <w:p>
@@ -668,8 +586,6 @@
         </w:rPr>
         <w:t xml:space="preserve">Tabela </w:t>
       </w:r>
-      <w:proofErr w:type="spellStart"/>
-      <w:proofErr w:type="gramStart"/>
       <w:r>
         <w:rPr>
           <w:rFonts w:ascii="Arial" w:eastAsiaTheme="majorEastAsia" w:hAnsi="Arial"/>
@@ -680,8 +596,6 @@
         </w:rPr>
         <w:t>sales.orders</w:t>
       </w:r>
-      <w:proofErr w:type="spellEnd"/>
-      <w:proofErr w:type="gramEnd"/>
     </w:p>
     <w:p>
       <w:pPr>
@@ -716,13 +630,8 @@
         <w:t>Klucz główny:</w:t>
       </w:r>
       <w:r>
-        <w:t xml:space="preserve"> </w:t>
-      </w:r>
-      <w:proofErr w:type="spellStart"/>
-      <w:r>
-        <w:t>order_id</w:t>
-      </w:r>
-      <w:proofErr w:type="spellEnd"/>
+        <w:t xml:space="preserve"> order_id</w:t>
+      </w:r>
     </w:p>
     <w:p>
       <w:pPr>
@@ -759,27 +668,47 @@
           <w:szCs w:val="22"/>
         </w:rPr>
       </w:pPr>
-      <w:proofErr w:type="spellStart"/>
       <w:r>
         <w:rPr>
           <w:rStyle w:val="courirZnak"/>
         </w:rPr>
-        <w:t>customer_id</w:t>
-      </w:r>
-      <w:proofErr w:type="spellEnd"/>
+        <w:t>customer_id:</w:t>
+      </w:r>
+      <w:r>
+        <w:rPr>
+          <w:rFonts w:ascii="Arial" w:eastAsiaTheme="majorEastAsia" w:hAnsi="Arial"/>
+          <w:sz w:val="22"/>
+          <w:szCs w:val="22"/>
+        </w:rPr>
+        <w:t xml:space="preserve"> Identyfikator klienta.</w:t>
+      </w:r>
+    </w:p>
+    <w:p>
+      <w:pPr>
+        <w:numPr>
+          <w:ilvl w:val="0"/>
+          <w:numId w:val="0"/>
+        </w:numPr>
+        <w:ind w:left="720" w:hanging="12"/>
+        <w:rPr>
+          <w:rFonts w:ascii="Arial" w:eastAsiaTheme="majorEastAsia" w:hAnsi="Arial"/>
+          <w:sz w:val="22"/>
+          <w:szCs w:val="22"/>
+        </w:rPr>
+      </w:pPr>
       <w:r>
         <w:rPr>
           <w:rStyle w:val="courirZnak"/>
         </w:rPr>
-        <w:t>:</w:t>
-      </w:r>
-      <w:r>
-        <w:rPr>
-          <w:rFonts w:ascii="Arial" w:eastAsiaTheme="majorEastAsia" w:hAnsi="Arial"/>
-          <w:sz w:val="22"/>
-          <w:szCs w:val="22"/>
-        </w:rPr>
-        <w:t xml:space="preserve"> Identyfikator klienta.</w:t>
+        <w:t>store_id:</w:t>
+      </w:r>
+      <w:r>
+        <w:rPr>
+          <w:rFonts w:ascii="Arial" w:eastAsiaTheme="majorEastAsia" w:hAnsi="Arial"/>
+          <w:sz w:val="22"/>
+          <w:szCs w:val="22"/>
+        </w:rPr>
+        <w:t xml:space="preserve"> Identyfikator sklepu.</w:t>
       </w:r>
     </w:p>
     <w:p>
@@ -795,55 +724,11 @@
           <w:szCs w:val="22"/>
         </w:rPr>
       </w:pPr>
-      <w:proofErr w:type="spellStart"/>
       <w:r>
         <w:rPr>
           <w:rStyle w:val="courirZnak"/>
         </w:rPr>
-        <w:t>store_id</w:t>
-      </w:r>
-      <w:proofErr w:type="spellEnd"/>
-      <w:r>
-        <w:rPr>
-          <w:rStyle w:val="courirZnak"/>
-        </w:rPr>
-        <w:t>:</w:t>
-      </w:r>
-      <w:r>
-        <w:rPr>
-          <w:rFonts w:ascii="Arial" w:eastAsiaTheme="majorEastAsia" w:hAnsi="Arial"/>
-          <w:sz w:val="22"/>
-          <w:szCs w:val="22"/>
-        </w:rPr>
-        <w:t xml:space="preserve"> Identyfikator sklepu.</w:t>
-      </w:r>
-    </w:p>
-    <w:p>
-      <w:pPr>
-        <w:numPr>
-          <w:ilvl w:val="0"/>
-          <w:numId w:val="0"/>
-        </w:numPr>
-        <w:ind w:left="720" w:hanging="12"/>
-        <w:rPr>
-          <w:rFonts w:ascii="Arial" w:eastAsiaTheme="majorEastAsia" w:hAnsi="Arial"/>
-          <w:sz w:val="22"/>
-          <w:szCs w:val="22"/>
-        </w:rPr>
-      </w:pPr>
-      <w:proofErr w:type="spellStart"/>
-      <w:r>
-        <w:rPr>
-          <w:rStyle w:val="courirZnak"/>
-        </w:rPr>
-        <w:t>order_date</w:t>
-      </w:r>
-      <w:proofErr w:type="spellEnd"/>
-      <w:r>
-        <w:rPr>
-          <w:rStyle w:val="courirZnak"/>
-        </w:rPr>
-        <w:t>:</w:t>
+        <w:t>order_date:</w:t>
       </w:r>
       <w:r>
         <w:rPr>
@@ -889,8 +774,6 @@
         </w:rPr>
         <w:t xml:space="preserve">Tabela </w:t>
       </w:r>
-      <w:proofErr w:type="spellStart"/>
-      <w:proofErr w:type="gramStart"/>
       <w:r>
         <w:rPr>
           <w:rFonts w:ascii="Arial" w:eastAsiaTheme="majorEastAsia" w:hAnsi="Arial"/>
@@ -899,9 +782,269 @@
           <w:sz w:val="22"/>
           <w:szCs w:val="22"/>
         </w:rPr>
-        <w:t>sales.order</w:t>
-      </w:r>
-      <w:proofErr w:type="gramEnd"/>
+        <w:t>sales.order_items</w:t>
+      </w:r>
+    </w:p>
+    <w:p>
+      <w:pPr>
+        <w:numPr>
+          <w:ilvl w:val="0"/>
+          <w:numId w:val="0"/>
+        </w:numPr>
+        <w:ind w:left="720" w:hanging="360"/>
+        <w:rPr>
+          <w:rFonts w:ascii="Arial" w:eastAsiaTheme="majorEastAsia" w:hAnsi="Arial"/>
+          <w:sz w:val="22"/>
+          <w:szCs w:val="22"/>
+        </w:rPr>
+      </w:pPr>
+      <w:r>
+        <w:rPr>
+          <w:rFonts w:ascii="Arial" w:eastAsiaTheme="majorEastAsia" w:hAnsi="Arial"/>
+          <w:sz w:val="22"/>
+          <w:szCs w:val="22"/>
+        </w:rPr>
+        <w:t>Opis: Szczegóły pozycji zamówień.</w:t>
+      </w:r>
+    </w:p>
+    <w:p>
+      <w:pPr>
+        <w:numPr>
+          <w:ilvl w:val="0"/>
+          <w:numId w:val="0"/>
+        </w:numPr>
+        <w:ind w:left="720" w:hanging="360"/>
+        <w:rPr>
+          <w:rFonts w:ascii="Arial" w:eastAsiaTheme="majorEastAsia" w:hAnsi="Arial"/>
+          <w:sz w:val="22"/>
+          <w:szCs w:val="22"/>
+        </w:rPr>
+      </w:pPr>
+      <w:r>
+        <w:rPr>
+          <w:rFonts w:ascii="Arial" w:eastAsiaTheme="majorEastAsia" w:hAnsi="Arial"/>
+          <w:sz w:val="22"/>
+          <w:szCs w:val="22"/>
+        </w:rPr>
+        <w:t xml:space="preserve">Klucz główny: </w:t>
+      </w:r>
+      <w:r>
+        <w:rPr>
+          <w:rStyle w:val="courirZnak"/>
+        </w:rPr>
+        <w:t>order_</w:t>
+      </w:r>
+      <w:r>
+        <w:rPr>
+          <w:rStyle w:val="courirZnak"/>
+        </w:rPr>
+        <w:t xml:space="preserve">id, </w:t>
+      </w:r>
+      <w:r>
+        <w:rPr>
+          <w:rStyle w:val="courirZnak"/>
+        </w:rPr>
+        <w:t>item_id.</w:t>
+      </w:r>
+    </w:p>
+    <w:p>
+      <w:pPr>
+        <w:numPr>
+          <w:ilvl w:val="0"/>
+          <w:numId w:val="0"/>
+        </w:numPr>
+        <w:ind w:left="720" w:hanging="360"/>
+        <w:rPr>
+          <w:rFonts w:ascii="Arial" w:eastAsiaTheme="majorEastAsia" w:hAnsi="Arial"/>
+          <w:sz w:val="22"/>
+          <w:szCs w:val="22"/>
+        </w:rPr>
+      </w:pPr>
+      <w:r>
+        <w:rPr>
+          <w:rFonts w:ascii="Arial" w:eastAsiaTheme="majorEastAsia" w:hAnsi="Arial"/>
+          <w:sz w:val="22"/>
+          <w:szCs w:val="22"/>
+        </w:rPr>
+        <w:t>Kolumny kluczowe:</w:t>
+      </w:r>
+    </w:p>
+    <w:p>
+      <w:pPr>
+        <w:numPr>
+          <w:ilvl w:val="0"/>
+          <w:numId w:val="0"/>
+        </w:numPr>
+        <w:ind w:left="720" w:hanging="12"/>
+        <w:rPr>
+          <w:rFonts w:ascii="Arial" w:eastAsiaTheme="majorEastAsia" w:hAnsi="Arial"/>
+          <w:sz w:val="22"/>
+          <w:szCs w:val="22"/>
+        </w:rPr>
+      </w:pPr>
+      <w:r>
+        <w:rPr>
+          <w:rStyle w:val="courirZnak"/>
+        </w:rPr>
+        <w:lastRenderedPageBreak/>
+        <w:t>order_id:</w:t>
+      </w:r>
+      <w:r>
+        <w:rPr>
+          <w:rFonts w:ascii="Arial" w:eastAsiaTheme="majorEastAsia" w:hAnsi="Arial"/>
+          <w:sz w:val="22"/>
+          <w:szCs w:val="22"/>
+        </w:rPr>
+        <w:t xml:space="preserve"> Identyfikator zamówienia.</w:t>
+      </w:r>
+    </w:p>
+    <w:p>
+      <w:pPr>
+        <w:numPr>
+          <w:ilvl w:val="0"/>
+          <w:numId w:val="0"/>
+        </w:numPr>
+        <w:ind w:left="720" w:hanging="12"/>
+        <w:rPr>
+          <w:rFonts w:ascii="Arial" w:eastAsiaTheme="majorEastAsia" w:hAnsi="Arial"/>
+          <w:sz w:val="22"/>
+          <w:szCs w:val="22"/>
+        </w:rPr>
+      </w:pPr>
+      <w:r>
+        <w:rPr>
+          <w:rStyle w:val="courirZnak"/>
+        </w:rPr>
+        <w:t>product_id:</w:t>
+      </w:r>
+      <w:r>
+        <w:rPr>
+          <w:rFonts w:ascii="Arial" w:eastAsiaTheme="majorEastAsia" w:hAnsi="Arial"/>
+          <w:sz w:val="22"/>
+          <w:szCs w:val="22"/>
+        </w:rPr>
+        <w:t xml:space="preserve"> Identyfikator produktu.</w:t>
+      </w:r>
+    </w:p>
+    <w:p>
+      <w:pPr>
+        <w:numPr>
+          <w:ilvl w:val="0"/>
+          <w:numId w:val="0"/>
+        </w:numPr>
+        <w:ind w:left="720" w:hanging="12"/>
+        <w:rPr>
+          <w:rFonts w:ascii="Arial" w:eastAsiaTheme="majorEastAsia" w:hAnsi="Arial"/>
+          <w:sz w:val="22"/>
+          <w:szCs w:val="22"/>
+        </w:rPr>
+      </w:pPr>
+      <w:r>
+        <w:rPr>
+          <w:rStyle w:val="courirZnak"/>
+        </w:rPr>
+        <w:t>quantity:</w:t>
+      </w:r>
+      <w:r>
+        <w:rPr>
+          <w:rFonts w:ascii="Arial" w:eastAsiaTheme="majorEastAsia" w:hAnsi="Arial"/>
+          <w:sz w:val="22"/>
+          <w:szCs w:val="22"/>
+        </w:rPr>
+        <w:t xml:space="preserve"> Ilość zamówiona.</w:t>
+      </w:r>
+    </w:p>
+    <w:p>
+      <w:pPr>
+        <w:numPr>
+          <w:ilvl w:val="0"/>
+          <w:numId w:val="0"/>
+        </w:numPr>
+        <w:ind w:left="720" w:hanging="12"/>
+        <w:rPr>
+          <w:rFonts w:ascii="Arial" w:eastAsiaTheme="majorEastAsia" w:hAnsi="Arial"/>
+          <w:sz w:val="22"/>
+          <w:szCs w:val="22"/>
+        </w:rPr>
+      </w:pPr>
+      <w:r>
+        <w:rPr>
+          <w:rStyle w:val="courirZnak"/>
+        </w:rPr>
+        <w:t>list_price:</w:t>
+      </w:r>
+      <w:r>
+        <w:rPr>
+          <w:rFonts w:ascii="Arial" w:eastAsiaTheme="majorEastAsia" w:hAnsi="Arial"/>
+          <w:sz w:val="22"/>
+          <w:szCs w:val="22"/>
+        </w:rPr>
+        <w:t xml:space="preserve"> Cena jednostkowa.</w:t>
+      </w:r>
+    </w:p>
+    <w:p>
+      <w:pPr>
+        <w:numPr>
+          <w:ilvl w:val="0"/>
+          <w:numId w:val="0"/>
+        </w:numPr>
+        <w:ind w:left="720" w:hanging="12"/>
+        <w:rPr>
+          <w:rFonts w:ascii="Arial" w:eastAsiaTheme="majorEastAsia" w:hAnsi="Arial"/>
+          <w:sz w:val="22"/>
+          <w:szCs w:val="22"/>
+        </w:rPr>
+      </w:pPr>
+      <w:r>
+        <w:rPr>
+          <w:rStyle w:val="courirZnak"/>
+        </w:rPr>
+        <w:t>discount:</w:t>
+      </w:r>
+      <w:r>
+        <w:rPr>
+          <w:rFonts w:ascii="Arial" w:eastAsiaTheme="majorEastAsia" w:hAnsi="Arial"/>
+          <w:sz w:val="22"/>
+          <w:szCs w:val="22"/>
+        </w:rPr>
+        <w:t xml:space="preserve"> Rabat.</w:t>
+      </w:r>
+    </w:p>
+    <w:p>
+      <w:pPr>
+        <w:numPr>
+          <w:ilvl w:val="0"/>
+          <w:numId w:val="0"/>
+        </w:numPr>
+        <w:ind w:left="720" w:hanging="360"/>
+        <w:rPr>
+          <w:rFonts w:ascii="Arial" w:eastAsiaTheme="majorEastAsia" w:hAnsi="Arial"/>
+          <w:sz w:val="22"/>
+          <w:szCs w:val="22"/>
+        </w:rPr>
+      </w:pPr>
+    </w:p>
+    <w:p>
+      <w:pPr>
+        <w:numPr>
+          <w:ilvl w:val="0"/>
+          <w:numId w:val="0"/>
+        </w:numPr>
+        <w:ind w:left="720" w:hanging="360"/>
+        <w:rPr>
+          <w:rFonts w:ascii="Arial" w:eastAsiaTheme="majorEastAsia" w:hAnsi="Arial"/>
+          <w:sz w:val="22"/>
+          <w:szCs w:val="22"/>
+        </w:rPr>
+      </w:pPr>
+      <w:r>
+        <w:rPr>
+          <w:rFonts w:ascii="Arial" w:eastAsiaTheme="majorEastAsia" w:hAnsi="Arial"/>
+          <w:sz w:val="22"/>
+          <w:szCs w:val="22"/>
+        </w:rPr>
+        <w:t xml:space="preserve">Tabela </w:t>
+      </w:r>
       <w:r>
         <w:rPr>
           <w:rFonts w:ascii="Arial" w:eastAsiaTheme="majorEastAsia" w:hAnsi="Arial"/>
@@ -910,30 +1053,29 @@
           <w:sz w:val="22"/>
           <w:szCs w:val="22"/>
         </w:rPr>
-        <w:t>_items</w:t>
-      </w:r>
-      <w:proofErr w:type="spellEnd"/>
-    </w:p>
-    <w:p>
-      <w:pPr>
-        <w:numPr>
-          <w:ilvl w:val="0"/>
-          <w:numId w:val="0"/>
-        </w:numPr>
-        <w:ind w:left="720" w:hanging="360"/>
-        <w:rPr>
-          <w:rFonts w:ascii="Arial" w:eastAsiaTheme="majorEastAsia" w:hAnsi="Arial"/>
-          <w:sz w:val="22"/>
-          <w:szCs w:val="22"/>
-        </w:rPr>
-      </w:pPr>
-      <w:r>
-        <w:rPr>
-          <w:rFonts w:ascii="Arial" w:eastAsiaTheme="majorEastAsia" w:hAnsi="Arial"/>
-          <w:sz w:val="22"/>
-          <w:szCs w:val="22"/>
-        </w:rPr>
-        <w:t>Opis: Szczegóły pozycji zamówień.</w:t>
+        <w:t>production.products</w:t>
+      </w:r>
+    </w:p>
+    <w:p>
+      <w:pPr>
+        <w:numPr>
+          <w:ilvl w:val="0"/>
+          <w:numId w:val="0"/>
+        </w:numPr>
+        <w:ind w:left="720" w:hanging="360"/>
+        <w:rPr>
+          <w:rFonts w:ascii="Arial" w:eastAsiaTheme="majorEastAsia" w:hAnsi="Arial"/>
+          <w:sz w:val="22"/>
+          <w:szCs w:val="22"/>
+        </w:rPr>
+      </w:pPr>
+      <w:r>
+        <w:rPr>
+          <w:rFonts w:ascii="Arial" w:eastAsiaTheme="majorEastAsia" w:hAnsi="Arial"/>
+          <w:sz w:val="22"/>
+          <w:szCs w:val="22"/>
+        </w:rPr>
+        <w:t>Opis: Dane o produktach.</w:t>
       </w:r>
     </w:p>
     <w:p>
@@ -957,242 +1099,117 @@
         </w:rPr>
         <w:t xml:space="preserve">Klucz główny: </w:t>
       </w:r>
-      <w:proofErr w:type="spellStart"/>
       <w:r>
         <w:rPr>
           <w:rStyle w:val="courirZnak"/>
         </w:rPr>
-        <w:t>order_</w:t>
-      </w:r>
+        <w:t>product_id.</w:t>
+      </w:r>
+    </w:p>
+    <w:p>
+      <w:pPr>
+        <w:numPr>
+          <w:ilvl w:val="0"/>
+          <w:numId w:val="0"/>
+        </w:numPr>
+        <w:ind w:left="720" w:hanging="360"/>
+        <w:rPr>
+          <w:rFonts w:ascii="Arial" w:eastAsiaTheme="majorEastAsia" w:hAnsi="Arial"/>
+          <w:sz w:val="22"/>
+          <w:szCs w:val="22"/>
+        </w:rPr>
+      </w:pPr>
+      <w:r>
+        <w:rPr>
+          <w:rFonts w:ascii="Arial" w:eastAsiaTheme="majorEastAsia" w:hAnsi="Arial"/>
+          <w:sz w:val="22"/>
+          <w:szCs w:val="22"/>
+        </w:rPr>
+        <w:t>Kolumny kluczowe:</w:t>
+      </w:r>
+    </w:p>
+    <w:p>
+      <w:pPr>
+        <w:numPr>
+          <w:ilvl w:val="0"/>
+          <w:numId w:val="0"/>
+        </w:numPr>
+        <w:ind w:left="720" w:hanging="12"/>
+        <w:rPr>
+          <w:rFonts w:ascii="Arial" w:eastAsiaTheme="majorEastAsia" w:hAnsi="Arial"/>
+          <w:sz w:val="22"/>
+          <w:szCs w:val="22"/>
+        </w:rPr>
+      </w:pPr>
       <w:r>
         <w:rPr>
           <w:rStyle w:val="courirZnak"/>
         </w:rPr>
-        <w:t>id</w:t>
-      </w:r>
-      <w:proofErr w:type="spellEnd"/>
+        <w:t>product_name:</w:t>
+      </w:r>
+      <w:r>
+        <w:rPr>
+          <w:rFonts w:ascii="Arial" w:eastAsiaTheme="majorEastAsia" w:hAnsi="Arial"/>
+          <w:sz w:val="22"/>
+          <w:szCs w:val="22"/>
+        </w:rPr>
+        <w:t xml:space="preserve"> Nazwa produktu.</w:t>
+      </w:r>
+    </w:p>
+    <w:p>
+      <w:pPr>
+        <w:numPr>
+          <w:ilvl w:val="0"/>
+          <w:numId w:val="0"/>
+        </w:numPr>
+        <w:ind w:left="720" w:hanging="12"/>
+        <w:rPr>
+          <w:rFonts w:ascii="Arial" w:eastAsiaTheme="majorEastAsia" w:hAnsi="Arial"/>
+          <w:sz w:val="22"/>
+          <w:szCs w:val="22"/>
+        </w:rPr>
+      </w:pPr>
       <w:r>
         <w:rPr>
           <w:rStyle w:val="courirZnak"/>
         </w:rPr>
-        <w:t xml:space="preserve">, </w:t>
-      </w:r>
-      <w:proofErr w:type="spellStart"/>
+        <w:t>brand_id:</w:t>
+      </w:r>
+      <w:r>
+        <w:rPr>
+          <w:rFonts w:ascii="Arial" w:eastAsiaTheme="majorEastAsia" w:hAnsi="Arial"/>
+          <w:sz w:val="22"/>
+          <w:szCs w:val="22"/>
+        </w:rPr>
+        <w:t xml:space="preserve"> Identyfikator marki.</w:t>
+      </w:r>
+    </w:p>
+    <w:p>
+      <w:pPr>
+        <w:numPr>
+          <w:ilvl w:val="0"/>
+          <w:numId w:val="0"/>
+        </w:numPr>
+        <w:ind w:left="720" w:hanging="12"/>
+        <w:rPr>
+          <w:rFonts w:ascii="Arial" w:eastAsiaTheme="majorEastAsia" w:hAnsi="Arial"/>
+          <w:sz w:val="22"/>
+          <w:szCs w:val="22"/>
+        </w:rPr>
+      </w:pPr>
       <w:r>
         <w:rPr>
           <w:rStyle w:val="courirZnak"/>
         </w:rPr>
-        <w:t>item_id</w:t>
-      </w:r>
-      <w:proofErr w:type="spellEnd"/>
-      <w:r>
-        <w:rPr>
-          <w:rStyle w:val="courirZnak"/>
-        </w:rPr>
-        <w:t>.</w:t>
-      </w:r>
-    </w:p>
-    <w:p>
-      <w:pPr>
-        <w:numPr>
-          <w:ilvl w:val="0"/>
-          <w:numId w:val="0"/>
-        </w:numPr>
-        <w:ind w:left="720" w:hanging="360"/>
-        <w:rPr>
-          <w:rFonts w:ascii="Arial" w:eastAsiaTheme="majorEastAsia" w:hAnsi="Arial"/>
-          <w:sz w:val="22"/>
-          <w:szCs w:val="22"/>
-        </w:rPr>
-      </w:pPr>
-      <w:r>
-        <w:rPr>
-          <w:rFonts w:ascii="Arial" w:eastAsiaTheme="majorEastAsia" w:hAnsi="Arial"/>
-          <w:sz w:val="22"/>
-          <w:szCs w:val="22"/>
-        </w:rPr>
-        <w:t>Kolumny kluczowe:</w:t>
-      </w:r>
-    </w:p>
-    <w:p>
-      <w:pPr>
-        <w:numPr>
-          <w:ilvl w:val="0"/>
-          <w:numId w:val="0"/>
-        </w:numPr>
-        <w:ind w:left="720" w:hanging="12"/>
-        <w:rPr>
-          <w:rFonts w:ascii="Arial" w:eastAsiaTheme="majorEastAsia" w:hAnsi="Arial"/>
-          <w:sz w:val="22"/>
-          <w:szCs w:val="22"/>
-        </w:rPr>
-      </w:pPr>
-      <w:proofErr w:type="spellStart"/>
-      <w:r>
-        <w:rPr>
-          <w:rStyle w:val="courirZnak"/>
-        </w:rPr>
-        <w:lastRenderedPageBreak/>
-        <w:t>order_id</w:t>
-      </w:r>
-      <w:proofErr w:type="spellEnd"/>
-      <w:r>
-        <w:rPr>
-          <w:rStyle w:val="courirZnak"/>
-        </w:rPr>
-        <w:t>:</w:t>
-      </w:r>
-      <w:r>
-        <w:rPr>
-          <w:rFonts w:ascii="Arial" w:eastAsiaTheme="majorEastAsia" w:hAnsi="Arial"/>
-          <w:sz w:val="22"/>
-          <w:szCs w:val="22"/>
-        </w:rPr>
-        <w:t xml:space="preserve"> Identyfikator zamówienia.</w:t>
-      </w:r>
-    </w:p>
-    <w:p>
-      <w:pPr>
-        <w:numPr>
-          <w:ilvl w:val="0"/>
-          <w:numId w:val="0"/>
-        </w:numPr>
-        <w:ind w:left="720" w:hanging="12"/>
-        <w:rPr>
-          <w:rFonts w:ascii="Arial" w:eastAsiaTheme="majorEastAsia" w:hAnsi="Arial"/>
-          <w:sz w:val="22"/>
-          <w:szCs w:val="22"/>
-        </w:rPr>
-      </w:pPr>
-      <w:proofErr w:type="spellStart"/>
-      <w:r>
-        <w:rPr>
-          <w:rStyle w:val="courirZnak"/>
-        </w:rPr>
-        <w:t>product_id</w:t>
-      </w:r>
-      <w:proofErr w:type="spellEnd"/>
-      <w:r>
-        <w:rPr>
-          <w:rStyle w:val="courirZnak"/>
-        </w:rPr>
-        <w:t>:</w:t>
-      </w:r>
-      <w:r>
-        <w:rPr>
-          <w:rFonts w:ascii="Arial" w:eastAsiaTheme="majorEastAsia" w:hAnsi="Arial"/>
-          <w:sz w:val="22"/>
-          <w:szCs w:val="22"/>
-        </w:rPr>
-        <w:t xml:space="preserve"> Identyfikator produktu.</w:t>
-      </w:r>
-    </w:p>
-    <w:p>
-      <w:pPr>
-        <w:numPr>
-          <w:ilvl w:val="0"/>
-          <w:numId w:val="0"/>
-        </w:numPr>
-        <w:ind w:left="720" w:hanging="12"/>
-        <w:rPr>
-          <w:rFonts w:ascii="Arial" w:eastAsiaTheme="majorEastAsia" w:hAnsi="Arial"/>
-          <w:sz w:val="22"/>
-          <w:szCs w:val="22"/>
-        </w:rPr>
-      </w:pPr>
-      <w:proofErr w:type="spellStart"/>
-      <w:r>
-        <w:rPr>
-          <w:rStyle w:val="courirZnak"/>
-        </w:rPr>
-        <w:t>quantity</w:t>
-      </w:r>
-      <w:proofErr w:type="spellEnd"/>
-      <w:r>
-        <w:rPr>
-          <w:rStyle w:val="courirZnak"/>
-        </w:rPr>
-        <w:t>:</w:t>
-      </w:r>
-      <w:r>
-        <w:rPr>
-          <w:rFonts w:ascii="Arial" w:eastAsiaTheme="majorEastAsia" w:hAnsi="Arial"/>
-          <w:sz w:val="22"/>
-          <w:szCs w:val="22"/>
-        </w:rPr>
-        <w:t xml:space="preserve"> Ilość zamówiona.</w:t>
-      </w:r>
-    </w:p>
-    <w:p>
-      <w:pPr>
-        <w:numPr>
-          <w:ilvl w:val="0"/>
-          <w:numId w:val="0"/>
-        </w:numPr>
-        <w:ind w:left="720" w:hanging="12"/>
-        <w:rPr>
-          <w:rFonts w:ascii="Arial" w:eastAsiaTheme="majorEastAsia" w:hAnsi="Arial"/>
-          <w:sz w:val="22"/>
-          <w:szCs w:val="22"/>
-        </w:rPr>
-      </w:pPr>
-      <w:proofErr w:type="spellStart"/>
-      <w:r>
-        <w:rPr>
-          <w:rStyle w:val="courirZnak"/>
-        </w:rPr>
-        <w:t>list_price</w:t>
-      </w:r>
-      <w:proofErr w:type="spellEnd"/>
-      <w:r>
-        <w:rPr>
-          <w:rStyle w:val="courirZnak"/>
-        </w:rPr>
-        <w:t>:</w:t>
-      </w:r>
-      <w:r>
-        <w:rPr>
-          <w:rFonts w:ascii="Arial" w:eastAsiaTheme="majorEastAsia" w:hAnsi="Arial"/>
-          <w:sz w:val="22"/>
-          <w:szCs w:val="22"/>
-        </w:rPr>
-        <w:t xml:space="preserve"> Cena jednostkowa.</w:t>
-      </w:r>
-    </w:p>
-    <w:p>
-      <w:pPr>
-        <w:numPr>
-          <w:ilvl w:val="0"/>
-          <w:numId w:val="0"/>
-        </w:numPr>
-        <w:ind w:left="720" w:hanging="12"/>
-        <w:rPr>
-          <w:rFonts w:ascii="Arial" w:eastAsiaTheme="majorEastAsia" w:hAnsi="Arial"/>
-          <w:sz w:val="22"/>
-          <w:szCs w:val="22"/>
-        </w:rPr>
-      </w:pPr>
-      <w:proofErr w:type="spellStart"/>
-      <w:r>
-        <w:rPr>
-          <w:rStyle w:val="courirZnak"/>
-        </w:rPr>
-        <w:t>discount</w:t>
-      </w:r>
-      <w:proofErr w:type="spellEnd"/>
-      <w:r>
-        <w:rPr>
-          <w:rStyle w:val="courirZnak"/>
-        </w:rPr>
-        <w:t>:</w:t>
-      </w:r>
-      <w:r>
-        <w:rPr>
-          <w:rFonts w:ascii="Arial" w:eastAsiaTheme="majorEastAsia" w:hAnsi="Arial"/>
-          <w:sz w:val="22"/>
-          <w:szCs w:val="22"/>
-        </w:rPr>
-        <w:t xml:space="preserve"> Rabat.</w:t>
+        <w:t>category_id:</w:t>
+      </w:r>
+      <w:r>
+        <w:rPr>
+          <w:rFonts w:ascii="Arial" w:eastAsiaTheme="majorEastAsia" w:hAnsi="Arial"/>
+          <w:sz w:val="22"/>
+          <w:szCs w:val="22"/>
+        </w:rPr>
+        <w:t xml:space="preserve"> Identyfikator kategorii.</w:t>
       </w:r>
     </w:p>
     <w:p>
@@ -1230,8 +1247,6 @@
         </w:rPr>
         <w:t xml:space="preserve">Tabela </w:t>
       </w:r>
-      <w:proofErr w:type="spellStart"/>
-      <w:proofErr w:type="gramStart"/>
       <w:r>
         <w:rPr>
           <w:rFonts w:ascii="Arial" w:eastAsiaTheme="majorEastAsia" w:hAnsi="Arial"/>
@@ -1240,31 +1255,29 @@
           <w:sz w:val="22"/>
           <w:szCs w:val="22"/>
         </w:rPr>
-        <w:t>production.products</w:t>
-      </w:r>
-      <w:proofErr w:type="spellEnd"/>
-      <w:proofErr w:type="gramEnd"/>
-    </w:p>
-    <w:p>
-      <w:pPr>
-        <w:numPr>
-          <w:ilvl w:val="0"/>
-          <w:numId w:val="0"/>
-        </w:numPr>
-        <w:ind w:left="720" w:hanging="360"/>
-        <w:rPr>
-          <w:rFonts w:ascii="Arial" w:eastAsiaTheme="majorEastAsia" w:hAnsi="Arial"/>
-          <w:sz w:val="22"/>
-          <w:szCs w:val="22"/>
-        </w:rPr>
-      </w:pPr>
-      <w:r>
-        <w:rPr>
-          <w:rFonts w:ascii="Arial" w:eastAsiaTheme="majorEastAsia" w:hAnsi="Arial"/>
-          <w:sz w:val="22"/>
-          <w:szCs w:val="22"/>
-        </w:rPr>
-        <w:t>Opis: Dane o produktach.</w:t>
+        <w:t>production.categories</w:t>
+      </w:r>
+    </w:p>
+    <w:p>
+      <w:pPr>
+        <w:numPr>
+          <w:ilvl w:val="0"/>
+          <w:numId w:val="0"/>
+        </w:numPr>
+        <w:ind w:left="720" w:hanging="360"/>
+        <w:rPr>
+          <w:rFonts w:ascii="Arial" w:eastAsiaTheme="majorEastAsia" w:hAnsi="Arial"/>
+          <w:sz w:val="22"/>
+          <w:szCs w:val="22"/>
+        </w:rPr>
+      </w:pPr>
+      <w:r>
+        <w:rPr>
+          <w:rFonts w:ascii="Arial" w:eastAsiaTheme="majorEastAsia" w:hAnsi="Arial"/>
+          <w:sz w:val="22"/>
+          <w:szCs w:val="22"/>
+        </w:rPr>
+        <w:t>Opis: Kategorie produktów.</w:t>
       </w:r>
     </w:p>
     <w:p>
@@ -1288,149 +1301,61 @@
         </w:rPr>
         <w:t xml:space="preserve">Klucz główny: </w:t>
       </w:r>
-      <w:proofErr w:type="spellStart"/>
       <w:r>
         <w:rPr>
           <w:rStyle w:val="courirZnak"/>
         </w:rPr>
-        <w:t>product_id</w:t>
-      </w:r>
-      <w:proofErr w:type="spellEnd"/>
+        <w:t>category_id.</w:t>
+      </w:r>
+    </w:p>
+    <w:p>
+      <w:pPr>
+        <w:numPr>
+          <w:ilvl w:val="0"/>
+          <w:numId w:val="0"/>
+        </w:numPr>
+        <w:ind w:left="720" w:hanging="12"/>
+        <w:rPr>
+          <w:rFonts w:ascii="Arial" w:eastAsiaTheme="majorEastAsia" w:hAnsi="Arial"/>
+          <w:sz w:val="22"/>
+          <w:szCs w:val="22"/>
+        </w:rPr>
+      </w:pPr>
+      <w:r>
+        <w:rPr>
+          <w:rFonts w:ascii="Arial" w:eastAsiaTheme="majorEastAsia" w:hAnsi="Arial"/>
+          <w:sz w:val="22"/>
+          <w:szCs w:val="22"/>
+        </w:rPr>
+        <w:t>Kolumny kluczowe:</w:t>
+      </w:r>
+    </w:p>
+    <w:p>
+      <w:pPr>
+        <w:numPr>
+          <w:ilvl w:val="0"/>
+          <w:numId w:val="0"/>
+        </w:numPr>
+        <w:ind w:left="720" w:hanging="12"/>
+        <w:rPr>
+          <w:rFonts w:ascii="Arial" w:eastAsiaTheme="majorEastAsia" w:hAnsi="Arial"/>
+          <w:sz w:val="22"/>
+          <w:szCs w:val="22"/>
+        </w:rPr>
+      </w:pPr>
       <w:r>
         <w:rPr>
           <w:rStyle w:val="courirZnak"/>
         </w:rPr>
-        <w:t>.</w:t>
-      </w:r>
-    </w:p>
-    <w:p>
-      <w:pPr>
-        <w:numPr>
-          <w:ilvl w:val="0"/>
-          <w:numId w:val="0"/>
-        </w:numPr>
-        <w:ind w:left="720" w:hanging="360"/>
-        <w:rPr>
-          <w:rFonts w:ascii="Arial" w:eastAsiaTheme="majorEastAsia" w:hAnsi="Arial"/>
-          <w:sz w:val="22"/>
-          <w:szCs w:val="22"/>
-        </w:rPr>
-      </w:pPr>
-      <w:r>
-        <w:rPr>
-          <w:rFonts w:ascii="Arial" w:eastAsiaTheme="majorEastAsia" w:hAnsi="Arial"/>
-          <w:sz w:val="22"/>
-          <w:szCs w:val="22"/>
-        </w:rPr>
-        <w:t>Kolumny kluczowe:</w:t>
-      </w:r>
-    </w:p>
-    <w:p>
-      <w:pPr>
-        <w:numPr>
-          <w:ilvl w:val="0"/>
-          <w:numId w:val="0"/>
-        </w:numPr>
-        <w:ind w:left="720" w:hanging="12"/>
-        <w:rPr>
-          <w:rFonts w:ascii="Arial" w:eastAsiaTheme="majorEastAsia" w:hAnsi="Arial"/>
-          <w:sz w:val="22"/>
-          <w:szCs w:val="22"/>
-        </w:rPr>
-      </w:pPr>
-      <w:proofErr w:type="spellStart"/>
-      <w:r>
-        <w:rPr>
-          <w:rStyle w:val="courirZnak"/>
-        </w:rPr>
-        <w:t>product_name</w:t>
-      </w:r>
-      <w:proofErr w:type="spellEnd"/>
-      <w:r>
-        <w:rPr>
-          <w:rStyle w:val="courirZnak"/>
-        </w:rPr>
-        <w:t>:</w:t>
-      </w:r>
-      <w:r>
-        <w:rPr>
-          <w:rFonts w:ascii="Arial" w:eastAsiaTheme="majorEastAsia" w:hAnsi="Arial"/>
-          <w:sz w:val="22"/>
-          <w:szCs w:val="22"/>
-        </w:rPr>
-        <w:t xml:space="preserve"> Nazwa produktu.</w:t>
-      </w:r>
-    </w:p>
-    <w:p>
-      <w:pPr>
-        <w:numPr>
-          <w:ilvl w:val="0"/>
-          <w:numId w:val="0"/>
-        </w:numPr>
-        <w:ind w:left="720" w:hanging="12"/>
-        <w:rPr>
-          <w:rFonts w:ascii="Arial" w:eastAsiaTheme="majorEastAsia" w:hAnsi="Arial"/>
-          <w:sz w:val="22"/>
-          <w:szCs w:val="22"/>
-        </w:rPr>
-      </w:pPr>
-      <w:proofErr w:type="spellStart"/>
-      <w:r>
-        <w:rPr>
-          <w:rStyle w:val="courirZnak"/>
-        </w:rPr>
-        <w:t>brand_id</w:t>
-      </w:r>
-      <w:proofErr w:type="spellEnd"/>
-      <w:r>
-        <w:rPr>
-          <w:rStyle w:val="courirZnak"/>
-        </w:rPr>
-        <w:t>:</w:t>
-      </w:r>
-      <w:r>
-        <w:rPr>
-          <w:rFonts w:ascii="Arial" w:eastAsiaTheme="majorEastAsia" w:hAnsi="Arial"/>
-          <w:sz w:val="22"/>
-          <w:szCs w:val="22"/>
-        </w:rPr>
-        <w:t xml:space="preserve"> Identyfikator marki.</w:t>
-      </w:r>
-    </w:p>
-    <w:p>
-      <w:pPr>
-        <w:numPr>
-          <w:ilvl w:val="0"/>
-          <w:numId w:val="0"/>
-        </w:numPr>
-        <w:ind w:left="720" w:hanging="12"/>
-        <w:rPr>
-          <w:rFonts w:ascii="Arial" w:eastAsiaTheme="majorEastAsia" w:hAnsi="Arial"/>
-          <w:sz w:val="22"/>
-          <w:szCs w:val="22"/>
-        </w:rPr>
-      </w:pPr>
-      <w:proofErr w:type="spellStart"/>
-      <w:r>
-        <w:rPr>
-          <w:rStyle w:val="courirZnak"/>
-        </w:rPr>
-        <w:t>category_id</w:t>
-      </w:r>
-      <w:proofErr w:type="spellEnd"/>
-      <w:r>
-        <w:rPr>
-          <w:rStyle w:val="courirZnak"/>
-        </w:rPr>
-        <w:t>:</w:t>
-      </w:r>
-      <w:r>
-        <w:rPr>
-          <w:rFonts w:ascii="Arial" w:eastAsiaTheme="majorEastAsia" w:hAnsi="Arial"/>
-          <w:sz w:val="22"/>
-          <w:szCs w:val="22"/>
-        </w:rPr>
-        <w:t xml:space="preserve"> Identyfikator kategorii.</w:t>
+        <w:t>category_name:</w:t>
+      </w:r>
+      <w:r>
+        <w:rPr>
+          <w:rFonts w:ascii="Arial" w:eastAsiaTheme="majorEastAsia" w:hAnsi="Arial"/>
+          <w:sz w:val="22"/>
+          <w:szCs w:val="22"/>
+        </w:rPr>
+        <w:t xml:space="preserve"> Nazwa kategorii.</w:t>
       </w:r>
     </w:p>
     <w:p>
@@ -1468,174 +1393,6 @@
         </w:rPr>
         <w:t xml:space="preserve">Tabela </w:t>
       </w:r>
-      <w:proofErr w:type="spellStart"/>
-      <w:proofErr w:type="gramStart"/>
-      <w:r>
-        <w:rPr>
-          <w:rFonts w:ascii="Arial" w:eastAsiaTheme="majorEastAsia" w:hAnsi="Arial"/>
-          <w:b/>
-          <w:bCs/>
-          <w:sz w:val="22"/>
-          <w:szCs w:val="22"/>
-        </w:rPr>
-        <w:t>production.categories</w:t>
-      </w:r>
-      <w:proofErr w:type="spellEnd"/>
-      <w:proofErr w:type="gramEnd"/>
-    </w:p>
-    <w:p>
-      <w:pPr>
-        <w:numPr>
-          <w:ilvl w:val="0"/>
-          <w:numId w:val="0"/>
-        </w:numPr>
-        <w:ind w:left="720" w:hanging="360"/>
-        <w:rPr>
-          <w:rFonts w:ascii="Arial" w:eastAsiaTheme="majorEastAsia" w:hAnsi="Arial"/>
-          <w:sz w:val="22"/>
-          <w:szCs w:val="22"/>
-        </w:rPr>
-      </w:pPr>
-      <w:r>
-        <w:rPr>
-          <w:rFonts w:ascii="Arial" w:eastAsiaTheme="majorEastAsia" w:hAnsi="Arial"/>
-          <w:sz w:val="22"/>
-          <w:szCs w:val="22"/>
-        </w:rPr>
-        <w:t>Opis: Kategorie produktów.</w:t>
-      </w:r>
-    </w:p>
-    <w:p>
-      <w:pPr>
-        <w:numPr>
-          <w:ilvl w:val="0"/>
-          <w:numId w:val="0"/>
-        </w:numPr>
-        <w:ind w:left="720" w:hanging="360"/>
-        <w:rPr>
-          <w:rFonts w:ascii="Arial" w:eastAsiaTheme="majorEastAsia" w:hAnsi="Arial"/>
-          <w:sz w:val="22"/>
-          <w:szCs w:val="22"/>
-        </w:rPr>
-      </w:pPr>
-      <w:r>
-        <w:rPr>
-          <w:rFonts w:ascii="Arial" w:eastAsiaTheme="majorEastAsia" w:hAnsi="Arial"/>
-          <w:sz w:val="22"/>
-          <w:szCs w:val="22"/>
-        </w:rPr>
-        <w:t xml:space="preserve">Klucz główny: </w:t>
-      </w:r>
-      <w:proofErr w:type="spellStart"/>
-      <w:r>
-        <w:rPr>
-          <w:rStyle w:val="courirZnak"/>
-        </w:rPr>
-        <w:t>category_id</w:t>
-      </w:r>
-      <w:proofErr w:type="spellEnd"/>
-      <w:r>
-        <w:rPr>
-          <w:rStyle w:val="courirZnak"/>
-        </w:rPr>
-        <w:t>.</w:t>
-      </w:r>
-    </w:p>
-    <w:p>
-      <w:pPr>
-        <w:numPr>
-          <w:ilvl w:val="0"/>
-          <w:numId w:val="0"/>
-        </w:numPr>
-        <w:ind w:left="720" w:hanging="12"/>
-        <w:rPr>
-          <w:rFonts w:ascii="Arial" w:eastAsiaTheme="majorEastAsia" w:hAnsi="Arial"/>
-          <w:sz w:val="22"/>
-          <w:szCs w:val="22"/>
-        </w:rPr>
-      </w:pPr>
-      <w:r>
-        <w:rPr>
-          <w:rFonts w:ascii="Arial" w:eastAsiaTheme="majorEastAsia" w:hAnsi="Arial"/>
-          <w:sz w:val="22"/>
-          <w:szCs w:val="22"/>
-        </w:rPr>
-        <w:t>Kolumny kluczowe:</w:t>
-      </w:r>
-    </w:p>
-    <w:p>
-      <w:pPr>
-        <w:numPr>
-          <w:ilvl w:val="0"/>
-          <w:numId w:val="0"/>
-        </w:numPr>
-        <w:ind w:left="720" w:hanging="12"/>
-        <w:rPr>
-          <w:rFonts w:ascii="Arial" w:eastAsiaTheme="majorEastAsia" w:hAnsi="Arial"/>
-          <w:sz w:val="22"/>
-          <w:szCs w:val="22"/>
-        </w:rPr>
-      </w:pPr>
-      <w:proofErr w:type="spellStart"/>
-      <w:r>
-        <w:rPr>
-          <w:rStyle w:val="courirZnak"/>
-        </w:rPr>
-        <w:t>category_name</w:t>
-      </w:r>
-      <w:proofErr w:type="spellEnd"/>
-      <w:r>
-        <w:rPr>
-          <w:rStyle w:val="courirZnak"/>
-        </w:rPr>
-        <w:t>:</w:t>
-      </w:r>
-      <w:r>
-        <w:rPr>
-          <w:rFonts w:ascii="Arial" w:eastAsiaTheme="majorEastAsia" w:hAnsi="Arial"/>
-          <w:sz w:val="22"/>
-          <w:szCs w:val="22"/>
-        </w:rPr>
-        <w:t xml:space="preserve"> Nazwa kategorii.</w:t>
-      </w:r>
-    </w:p>
-    <w:p>
-      <w:pPr>
-        <w:numPr>
-          <w:ilvl w:val="0"/>
-          <w:numId w:val="0"/>
-        </w:numPr>
-        <w:ind w:left="720" w:hanging="360"/>
-        <w:rPr>
-          <w:rFonts w:ascii="Arial" w:eastAsiaTheme="majorEastAsia" w:hAnsi="Arial"/>
-          <w:sz w:val="22"/>
-          <w:szCs w:val="22"/>
-        </w:rPr>
-      </w:pPr>
-    </w:p>
-    <w:p>
-      <w:pPr>
-        <w:numPr>
-          <w:ilvl w:val="0"/>
-          <w:numId w:val="0"/>
-        </w:numPr>
-        <w:ind w:left="720" w:hanging="360"/>
-        <w:rPr>
-          <w:rFonts w:ascii="Arial" w:eastAsiaTheme="majorEastAsia" w:hAnsi="Arial"/>
-          <w:sz w:val="22"/>
-          <w:szCs w:val="22"/>
-        </w:rPr>
-      </w:pPr>
-      <w:r>
-        <w:rPr>
-          <w:rFonts w:ascii="Arial" w:eastAsiaTheme="majorEastAsia" w:hAnsi="Arial"/>
-          <w:sz w:val="22"/>
-          <w:szCs w:val="22"/>
-        </w:rPr>
-        <w:t xml:space="preserve">Tabela </w:t>
-      </w:r>
-      <w:proofErr w:type="spellStart"/>
-      <w:proofErr w:type="gramStart"/>
       <w:r>
         <w:rPr>
           <w:rStyle w:val="courirZnak"/>
@@ -1644,8 +1401,6 @@
         </w:rPr>
         <w:t>sales.customers</w:t>
       </w:r>
-      <w:proofErr w:type="spellEnd"/>
-      <w:proofErr w:type="gramEnd"/>
     </w:p>
     <w:p>
       <w:pPr>
@@ -1688,19 +1443,211 @@
         </w:rPr>
         <w:t xml:space="preserve">Klucz główny: </w:t>
       </w:r>
-      <w:proofErr w:type="spellStart"/>
       <w:r>
         <w:rPr>
           <w:rStyle w:val="courirZnak"/>
         </w:rPr>
-        <w:t>customer_id</w:t>
-      </w:r>
-      <w:proofErr w:type="spellEnd"/>
+        <w:t>customer_id.</w:t>
+      </w:r>
+    </w:p>
+    <w:p>
+      <w:pPr>
+        <w:numPr>
+          <w:ilvl w:val="0"/>
+          <w:numId w:val="0"/>
+        </w:numPr>
+        <w:ind w:left="720" w:hanging="360"/>
+        <w:rPr>
+          <w:rFonts w:ascii="Arial" w:eastAsiaTheme="majorEastAsia" w:hAnsi="Arial"/>
+          <w:sz w:val="22"/>
+          <w:szCs w:val="22"/>
+        </w:rPr>
+      </w:pPr>
+      <w:r>
+        <w:rPr>
+          <w:rFonts w:ascii="Arial" w:eastAsiaTheme="majorEastAsia" w:hAnsi="Arial"/>
+          <w:sz w:val="22"/>
+          <w:szCs w:val="22"/>
+        </w:rPr>
+        <w:t>Kolumny kluczowe:</w:t>
+      </w:r>
+    </w:p>
+    <w:p>
+      <w:pPr>
+        <w:numPr>
+          <w:ilvl w:val="0"/>
+          <w:numId w:val="0"/>
+        </w:numPr>
+        <w:ind w:left="720" w:hanging="12"/>
+        <w:rPr>
+          <w:rFonts w:ascii="Arial" w:eastAsiaTheme="majorEastAsia" w:hAnsi="Arial"/>
+          <w:sz w:val="22"/>
+          <w:szCs w:val="22"/>
+        </w:rPr>
+      </w:pPr>
       <w:r>
         <w:rPr>
           <w:rStyle w:val="courirZnak"/>
         </w:rPr>
-        <w:t>.</w:t>
+        <w:t>first_name, last_name:</w:t>
+      </w:r>
+      <w:r>
+        <w:rPr>
+          <w:rFonts w:ascii="Arial" w:eastAsiaTheme="majorEastAsia" w:hAnsi="Arial"/>
+          <w:sz w:val="22"/>
+          <w:szCs w:val="22"/>
+        </w:rPr>
+        <w:t xml:space="preserve"> Imię i nazwisko klienta.</w:t>
+      </w:r>
+    </w:p>
+    <w:p>
+      <w:pPr>
+        <w:numPr>
+          <w:ilvl w:val="0"/>
+          <w:numId w:val="0"/>
+        </w:numPr>
+        <w:ind w:left="720" w:hanging="12"/>
+        <w:rPr>
+          <w:rFonts w:ascii="Arial" w:eastAsiaTheme="majorEastAsia" w:hAnsi="Arial"/>
+          <w:sz w:val="22"/>
+          <w:szCs w:val="22"/>
+        </w:rPr>
+      </w:pPr>
+      <w:r>
+        <w:rPr>
+          <w:rStyle w:val="courirZnak"/>
+        </w:rPr>
+        <w:t>email:</w:t>
+      </w:r>
+      <w:r>
+        <w:rPr>
+          <w:rFonts w:ascii="Arial" w:eastAsiaTheme="majorEastAsia" w:hAnsi="Arial"/>
+          <w:sz w:val="22"/>
+          <w:szCs w:val="22"/>
+        </w:rPr>
+        <w:t xml:space="preserve"> Adres e-mail.</w:t>
+      </w:r>
+    </w:p>
+    <w:p>
+      <w:pPr>
+        <w:numPr>
+          <w:ilvl w:val="0"/>
+          <w:numId w:val="0"/>
+        </w:numPr>
+        <w:ind w:left="720" w:hanging="12"/>
+        <w:rPr>
+          <w:rFonts w:ascii="Arial" w:eastAsiaTheme="majorEastAsia" w:hAnsi="Arial"/>
+          <w:sz w:val="22"/>
+          <w:szCs w:val="22"/>
+        </w:rPr>
+      </w:pPr>
+      <w:r>
+        <w:rPr>
+          <w:rStyle w:val="courirZnak"/>
+        </w:rPr>
+        <w:t>phone:</w:t>
+      </w:r>
+      <w:r>
+        <w:rPr>
+          <w:rFonts w:ascii="Arial" w:eastAsiaTheme="majorEastAsia" w:hAnsi="Arial"/>
+          <w:sz w:val="22"/>
+          <w:szCs w:val="22"/>
+        </w:rPr>
+        <w:t xml:space="preserve"> Numer telefonu.</w:t>
+      </w:r>
+    </w:p>
+    <w:p>
+      <w:pPr>
+        <w:numPr>
+          <w:ilvl w:val="0"/>
+          <w:numId w:val="0"/>
+        </w:numPr>
+        <w:ind w:left="720" w:hanging="360"/>
+        <w:rPr>
+          <w:rFonts w:ascii="Arial" w:eastAsiaTheme="majorEastAsia" w:hAnsi="Arial"/>
+          <w:sz w:val="22"/>
+          <w:szCs w:val="22"/>
+        </w:rPr>
+      </w:pPr>
+    </w:p>
+    <w:p>
+      <w:pPr>
+        <w:numPr>
+          <w:ilvl w:val="0"/>
+          <w:numId w:val="0"/>
+        </w:numPr>
+        <w:ind w:left="720" w:hanging="360"/>
+        <w:rPr>
+          <w:rFonts w:ascii="Arial" w:eastAsiaTheme="majorEastAsia" w:hAnsi="Arial"/>
+          <w:sz w:val="22"/>
+          <w:szCs w:val="22"/>
+        </w:rPr>
+      </w:pPr>
+      <w:r>
+        <w:rPr>
+          <w:rFonts w:ascii="Arial" w:eastAsiaTheme="majorEastAsia" w:hAnsi="Arial"/>
+          <w:sz w:val="22"/>
+          <w:szCs w:val="22"/>
+        </w:rPr>
+        <w:t xml:space="preserve">Tabela </w:t>
+      </w:r>
+      <w:r>
+        <w:rPr>
+          <w:rStyle w:val="courirZnak"/>
+        </w:rPr>
+        <w:t>sales.stores</w:t>
+      </w:r>
+    </w:p>
+    <w:p>
+      <w:pPr>
+        <w:numPr>
+          <w:ilvl w:val="0"/>
+          <w:numId w:val="0"/>
+        </w:numPr>
+        <w:ind w:left="720" w:hanging="360"/>
+        <w:rPr>
+          <w:rFonts w:ascii="Arial" w:eastAsiaTheme="majorEastAsia" w:hAnsi="Arial"/>
+          <w:sz w:val="22"/>
+          <w:szCs w:val="22"/>
+        </w:rPr>
+      </w:pPr>
+      <w:r>
+        <w:rPr>
+          <w:rFonts w:ascii="Arial" w:eastAsiaTheme="majorEastAsia" w:hAnsi="Arial"/>
+          <w:sz w:val="22"/>
+          <w:szCs w:val="22"/>
+        </w:rPr>
+        <w:t>Opis: Informacje o sklepach.</w:t>
+      </w:r>
+    </w:p>
+    <w:p>
+      <w:pPr>
+        <w:numPr>
+          <w:ilvl w:val="0"/>
+          <w:numId w:val="0"/>
+        </w:numPr>
+        <w:ind w:left="720" w:hanging="360"/>
+        <w:rPr>
+          <w:rFonts w:eastAsiaTheme="majorEastAsia" w:cs="Times New Roman"/>
+          <w:sz w:val="22"/>
+          <w:szCs w:val="22"/>
+        </w:rPr>
+      </w:pPr>
+      <w:r>
+        <w:rPr>
+          <w:rFonts w:ascii="Arial" w:eastAsiaTheme="majorEastAsia" w:hAnsi="Arial"/>
+          <w:sz w:val="22"/>
+          <w:szCs w:val="22"/>
+        </w:rPr>
+        <w:t xml:space="preserve">Klucz główny: </w:t>
+      </w:r>
+      <w:r>
+        <w:rPr>
+          <w:rFonts w:ascii="Courier New" w:eastAsiaTheme="majorEastAsia" w:hAnsi="Courier New" w:cs="Courier New"/>
+          <w:sz w:val="22"/>
+          <w:szCs w:val="22"/>
+        </w:rPr>
+        <w:t>store_id.</w:t>
       </w:r>
     </w:p>
     <w:p>
@@ -1731,112 +1678,58 @@
           <w:ilvl w:val="0"/>
           <w:numId w:val="0"/>
         </w:numPr>
-        <w:ind w:left="720" w:hanging="12"/>
-        <w:rPr>
-          <w:rFonts w:ascii="Arial" w:eastAsiaTheme="majorEastAsia" w:hAnsi="Arial"/>
-          <w:sz w:val="22"/>
-          <w:szCs w:val="22"/>
-        </w:rPr>
-      </w:pPr>
-      <w:proofErr w:type="spellStart"/>
-      <w:r>
-        <w:rPr>
-          <w:rStyle w:val="courirZnak"/>
-        </w:rPr>
-        <w:t>first_name</w:t>
-      </w:r>
-      <w:proofErr w:type="spellEnd"/>
-      <w:r>
-        <w:rPr>
-          <w:rStyle w:val="courirZnak"/>
-        </w:rPr>
-        <w:t xml:space="preserve">, </w:t>
-      </w:r>
-      <w:proofErr w:type="spellStart"/>
-      <w:r>
-        <w:rPr>
-          <w:rStyle w:val="courirZnak"/>
-        </w:rPr>
-        <w:t>last_name</w:t>
-      </w:r>
-      <w:proofErr w:type="spellEnd"/>
-      <w:r>
-        <w:rPr>
-          <w:rStyle w:val="courirZnak"/>
-        </w:rPr>
-        <w:t>:</w:t>
-      </w:r>
-      <w:r>
-        <w:rPr>
-          <w:rFonts w:ascii="Arial" w:eastAsiaTheme="majorEastAsia" w:hAnsi="Arial"/>
-          <w:sz w:val="22"/>
-          <w:szCs w:val="22"/>
-        </w:rPr>
-        <w:t xml:space="preserve"> Imię i nazwisko klienta.</w:t>
-      </w:r>
-    </w:p>
-    <w:p>
-      <w:pPr>
-        <w:numPr>
-          <w:ilvl w:val="0"/>
-          <w:numId w:val="0"/>
-        </w:numPr>
-        <w:ind w:left="720" w:hanging="12"/>
-        <w:rPr>
-          <w:rFonts w:ascii="Arial" w:eastAsiaTheme="majorEastAsia" w:hAnsi="Arial"/>
-          <w:sz w:val="22"/>
-          <w:szCs w:val="22"/>
-        </w:rPr>
-      </w:pPr>
-      <w:r>
-        <w:rPr>
-          <w:rStyle w:val="courirZnak"/>
-        </w:rPr>
-        <w:t>email:</w:t>
-      </w:r>
-      <w:r>
-        <w:rPr>
-          <w:rFonts w:ascii="Arial" w:eastAsiaTheme="majorEastAsia" w:hAnsi="Arial"/>
-          <w:sz w:val="22"/>
-          <w:szCs w:val="22"/>
-        </w:rPr>
-        <w:t xml:space="preserve"> Adres e-mail.</w:t>
-      </w:r>
-    </w:p>
-    <w:p>
-      <w:pPr>
-        <w:numPr>
-          <w:ilvl w:val="0"/>
-          <w:numId w:val="0"/>
-        </w:numPr>
-        <w:ind w:left="720" w:hanging="12"/>
-        <w:rPr>
-          <w:rFonts w:ascii="Arial" w:eastAsiaTheme="majorEastAsia" w:hAnsi="Arial"/>
-          <w:sz w:val="22"/>
-          <w:szCs w:val="22"/>
-        </w:rPr>
-      </w:pPr>
-      <w:proofErr w:type="spellStart"/>
-      <w:r>
-        <w:rPr>
-          <w:rStyle w:val="courirZnak"/>
-        </w:rPr>
-        <w:t>phone</w:t>
-      </w:r>
-      <w:proofErr w:type="spellEnd"/>
-      <w:r>
-        <w:rPr>
-          <w:rStyle w:val="courirZnak"/>
-        </w:rPr>
-        <w:t>:</w:t>
-      </w:r>
-      <w:r>
-        <w:rPr>
-          <w:rFonts w:ascii="Arial" w:eastAsiaTheme="majorEastAsia" w:hAnsi="Arial"/>
-          <w:sz w:val="22"/>
-          <w:szCs w:val="22"/>
-        </w:rPr>
-        <w:t xml:space="preserve"> Numer telefonu.</w:t>
+        <w:ind w:left="720" w:hanging="360"/>
+        <w:rPr>
+          <w:rFonts w:ascii="Arial" w:eastAsiaTheme="majorEastAsia" w:hAnsi="Arial"/>
+          <w:sz w:val="22"/>
+          <w:szCs w:val="22"/>
+        </w:rPr>
+      </w:pPr>
+      <w:r>
+        <w:rPr>
+          <w:rFonts w:ascii="Courier New" w:eastAsiaTheme="majorEastAsia" w:hAnsi="Courier New" w:cs="Courier New"/>
+          <w:sz w:val="22"/>
+          <w:szCs w:val="22"/>
+        </w:rPr>
+        <w:t>store_name:</w:t>
+      </w:r>
+      <w:r>
+        <w:rPr>
+          <w:rFonts w:ascii="Arial" w:eastAsiaTheme="majorEastAsia" w:hAnsi="Arial"/>
+          <w:sz w:val="22"/>
+          <w:szCs w:val="22"/>
+        </w:rPr>
+        <w:t xml:space="preserve"> Nazwa sklepu.</w:t>
+      </w:r>
+    </w:p>
+    <w:p>
+      <w:pPr>
+        <w:numPr>
+          <w:ilvl w:val="0"/>
+          <w:numId w:val="0"/>
+        </w:numPr>
+        <w:ind w:left="720" w:hanging="360"/>
+        <w:rPr>
+          <w:rFonts w:ascii="Arial" w:eastAsiaTheme="majorEastAsia" w:hAnsi="Arial"/>
+          <w:sz w:val="22"/>
+          <w:szCs w:val="22"/>
+        </w:rPr>
+      </w:pPr>
+      <w:r>
+        <w:rPr>
+          <w:rFonts w:ascii="Courier New" w:eastAsiaTheme="majorEastAsia" w:hAnsi="Courier New" w:cs="Courier New"/>
+          <w:sz w:val="22"/>
+          <w:szCs w:val="22"/>
+        </w:rPr>
+        <w:t>city, state:</w:t>
+      </w:r>
+      <w:r>
+        <w:rPr>
+          <w:rFonts w:ascii="Arial" w:eastAsiaTheme="majorEastAsia" w:hAnsi="Arial"/>
+          <w:sz w:val="22"/>
+          <w:szCs w:val="22"/>
+        </w:rPr>
+        <w:t xml:space="preserve"> Lokalizacja sklepu.</w:t>
       </w:r>
     </w:p>
     <w:p>
@@ -1874,236 +1767,6 @@
         </w:rPr>
         <w:t xml:space="preserve">Tabela </w:t>
       </w:r>
-      <w:proofErr w:type="spellStart"/>
-      <w:proofErr w:type="gramStart"/>
-      <w:r>
-        <w:rPr>
-          <w:rStyle w:val="courirZnak"/>
-        </w:rPr>
-        <w:t>sales.stores</w:t>
-      </w:r>
-      <w:proofErr w:type="spellEnd"/>
-      <w:proofErr w:type="gramEnd"/>
-    </w:p>
-    <w:p>
-      <w:pPr>
-        <w:numPr>
-          <w:ilvl w:val="0"/>
-          <w:numId w:val="0"/>
-        </w:numPr>
-        <w:ind w:left="720" w:hanging="360"/>
-        <w:rPr>
-          <w:rFonts w:ascii="Arial" w:eastAsiaTheme="majorEastAsia" w:hAnsi="Arial"/>
-          <w:sz w:val="22"/>
-          <w:szCs w:val="22"/>
-        </w:rPr>
-      </w:pPr>
-      <w:r>
-        <w:rPr>
-          <w:rFonts w:ascii="Arial" w:eastAsiaTheme="majorEastAsia" w:hAnsi="Arial"/>
-          <w:sz w:val="22"/>
-          <w:szCs w:val="22"/>
-        </w:rPr>
-        <w:t>Opis: Informacje o sklepach.</w:t>
-      </w:r>
-    </w:p>
-    <w:p>
-      <w:pPr>
-        <w:numPr>
-          <w:ilvl w:val="0"/>
-          <w:numId w:val="0"/>
-        </w:numPr>
-        <w:ind w:left="720" w:hanging="360"/>
-        <w:rPr>
-          <w:rFonts w:eastAsiaTheme="majorEastAsia" w:cs="Times New Roman"/>
-          <w:sz w:val="22"/>
-          <w:szCs w:val="22"/>
-        </w:rPr>
-      </w:pPr>
-      <w:r>
-        <w:rPr>
-          <w:rFonts w:ascii="Arial" w:eastAsiaTheme="majorEastAsia" w:hAnsi="Arial"/>
-          <w:sz w:val="22"/>
-          <w:szCs w:val="22"/>
-        </w:rPr>
-        <w:t xml:space="preserve">Klucz główny: </w:t>
-      </w:r>
-      <w:proofErr w:type="spellStart"/>
-      <w:r>
-        <w:rPr>
-          <w:rFonts w:ascii="Courier New" w:eastAsiaTheme="majorEastAsia" w:hAnsi="Courier New" w:cs="Courier New"/>
-          <w:sz w:val="22"/>
-          <w:szCs w:val="22"/>
-        </w:rPr>
-        <w:t>store_id</w:t>
-      </w:r>
-      <w:proofErr w:type="spellEnd"/>
-      <w:r>
-        <w:rPr>
-          <w:rFonts w:ascii="Courier New" w:eastAsiaTheme="majorEastAsia" w:hAnsi="Courier New" w:cs="Courier New"/>
-          <w:sz w:val="22"/>
-          <w:szCs w:val="22"/>
-        </w:rPr>
-        <w:t>.</w:t>
-      </w:r>
-    </w:p>
-    <w:p>
-      <w:pPr>
-        <w:numPr>
-          <w:ilvl w:val="0"/>
-          <w:numId w:val="0"/>
-        </w:numPr>
-        <w:ind w:left="720" w:hanging="360"/>
-        <w:rPr>
-          <w:rFonts w:ascii="Arial" w:eastAsiaTheme="majorEastAsia" w:hAnsi="Arial"/>
-          <w:sz w:val="22"/>
-          <w:szCs w:val="22"/>
-        </w:rPr>
-      </w:pPr>
-      <w:r>
-        <w:rPr>
-          <w:rFonts w:ascii="Arial" w:eastAsiaTheme="majorEastAsia" w:hAnsi="Arial"/>
-          <w:sz w:val="22"/>
-          <w:szCs w:val="22"/>
-        </w:rPr>
-        <w:t>Kolumny kluczowe:</w:t>
-      </w:r>
-    </w:p>
-    <w:p>
-      <w:pPr>
-        <w:numPr>
-          <w:ilvl w:val="0"/>
-          <w:numId w:val="0"/>
-        </w:numPr>
-        <w:ind w:left="720" w:hanging="360"/>
-        <w:rPr>
-          <w:rFonts w:ascii="Arial" w:eastAsiaTheme="majorEastAsia" w:hAnsi="Arial"/>
-          <w:sz w:val="22"/>
-          <w:szCs w:val="22"/>
-        </w:rPr>
-      </w:pPr>
-      <w:proofErr w:type="spellStart"/>
-      <w:r>
-        <w:rPr>
-          <w:rFonts w:ascii="Courier New" w:eastAsiaTheme="majorEastAsia" w:hAnsi="Courier New" w:cs="Courier New"/>
-          <w:sz w:val="22"/>
-          <w:szCs w:val="22"/>
-        </w:rPr>
-        <w:t>store_name</w:t>
-      </w:r>
-      <w:proofErr w:type="spellEnd"/>
-      <w:r>
-        <w:rPr>
-          <w:rFonts w:ascii="Courier New" w:eastAsiaTheme="majorEastAsia" w:hAnsi="Courier New" w:cs="Courier New"/>
-          <w:sz w:val="22"/>
-          <w:szCs w:val="22"/>
-        </w:rPr>
-        <w:t>:</w:t>
-      </w:r>
-      <w:r>
-        <w:rPr>
-          <w:rFonts w:ascii="Arial" w:eastAsiaTheme="majorEastAsia" w:hAnsi="Arial"/>
-          <w:sz w:val="22"/>
-          <w:szCs w:val="22"/>
-        </w:rPr>
-        <w:t xml:space="preserve"> Nazwa sklepu.</w:t>
-      </w:r>
-    </w:p>
-    <w:p>
-      <w:pPr>
-        <w:numPr>
-          <w:ilvl w:val="0"/>
-          <w:numId w:val="0"/>
-        </w:numPr>
-        <w:ind w:left="720" w:hanging="360"/>
-        <w:rPr>
-          <w:rFonts w:ascii="Arial" w:eastAsiaTheme="majorEastAsia" w:hAnsi="Arial"/>
-          <w:sz w:val="22"/>
-          <w:szCs w:val="22"/>
-        </w:rPr>
-      </w:pPr>
-      <w:proofErr w:type="spellStart"/>
-      <w:r>
-        <w:rPr>
-          <w:rFonts w:ascii="Courier New" w:eastAsiaTheme="majorEastAsia" w:hAnsi="Courier New" w:cs="Courier New"/>
-          <w:sz w:val="22"/>
-          <w:szCs w:val="22"/>
-        </w:rPr>
-        <w:t>city</w:t>
-      </w:r>
-      <w:proofErr w:type="spellEnd"/>
-      <w:r>
-        <w:rPr>
-          <w:rFonts w:ascii="Courier New" w:eastAsiaTheme="majorEastAsia" w:hAnsi="Courier New" w:cs="Courier New"/>
-          <w:sz w:val="22"/>
-          <w:szCs w:val="22"/>
-        </w:rPr>
-        <w:t xml:space="preserve">, </w:t>
-      </w:r>
-      <w:proofErr w:type="spellStart"/>
-      <w:r>
-        <w:rPr>
-          <w:rFonts w:ascii="Courier New" w:eastAsiaTheme="majorEastAsia" w:hAnsi="Courier New" w:cs="Courier New"/>
-          <w:sz w:val="22"/>
-          <w:szCs w:val="22"/>
-        </w:rPr>
-        <w:t>state</w:t>
-      </w:r>
-      <w:proofErr w:type="spellEnd"/>
-      <w:r>
-        <w:rPr>
-          <w:rFonts w:ascii="Courier New" w:eastAsiaTheme="majorEastAsia" w:hAnsi="Courier New" w:cs="Courier New"/>
-          <w:sz w:val="22"/>
-          <w:szCs w:val="22"/>
-        </w:rPr>
-        <w:t>:</w:t>
-      </w:r>
-      <w:r>
-        <w:rPr>
-          <w:rFonts w:ascii="Arial" w:eastAsiaTheme="majorEastAsia" w:hAnsi="Arial"/>
-          <w:sz w:val="22"/>
-          <w:szCs w:val="22"/>
-        </w:rPr>
-        <w:t xml:space="preserve"> Lokalizacja sklepu.</w:t>
-      </w:r>
-    </w:p>
-    <w:p>
-      <w:pPr>
-        <w:numPr>
-          <w:ilvl w:val="0"/>
-          <w:numId w:val="0"/>
-        </w:numPr>
-        <w:ind w:left="720" w:hanging="360"/>
-        <w:rPr>
-          <w:rFonts w:ascii="Arial" w:eastAsiaTheme="majorEastAsia" w:hAnsi="Arial"/>
-          <w:sz w:val="22"/>
-          <w:szCs w:val="22"/>
-        </w:rPr>
-      </w:pPr>
-    </w:p>
-    <w:p>
-      <w:pPr>
-        <w:numPr>
-          <w:ilvl w:val="0"/>
-          <w:numId w:val="0"/>
-        </w:numPr>
-        <w:ind w:left="720" w:hanging="360"/>
-        <w:rPr>
-          <w:rFonts w:ascii="Arial" w:eastAsiaTheme="majorEastAsia" w:hAnsi="Arial"/>
-          <w:sz w:val="22"/>
-          <w:szCs w:val="22"/>
-        </w:rPr>
-      </w:pPr>
-      <w:r>
-        <w:rPr>
-          <w:rFonts w:ascii="Arial" w:eastAsiaTheme="majorEastAsia" w:hAnsi="Arial"/>
-          <w:sz w:val="22"/>
-          <w:szCs w:val="22"/>
-        </w:rPr>
-        <w:t xml:space="preserve">Tabela </w:t>
-      </w:r>
-      <w:proofErr w:type="spellStart"/>
-      <w:proofErr w:type="gramStart"/>
       <w:r>
         <w:rPr>
           <w:rStyle w:val="courirZnak"/>
@@ -2112,8 +1775,6 @@
         </w:rPr>
         <w:t>production.brands</w:t>
       </w:r>
-      <w:proofErr w:type="spellEnd"/>
-      <w:proofErr w:type="gramEnd"/>
     </w:p>
     <w:p>
       <w:pPr>
@@ -2159,69 +1820,53 @@
         </w:rPr>
         <w:t xml:space="preserve">Klucz główny: </w:t>
       </w:r>
-      <w:proofErr w:type="spellStart"/>
       <w:r>
         <w:rPr>
           <w:rStyle w:val="courirZnak"/>
         </w:rPr>
-        <w:t>brand_id</w:t>
-      </w:r>
-      <w:proofErr w:type="spellEnd"/>
+        <w:t>brand_id.</w:t>
+      </w:r>
+    </w:p>
+    <w:p>
+      <w:pPr>
+        <w:numPr>
+          <w:ilvl w:val="0"/>
+          <w:numId w:val="0"/>
+        </w:numPr>
+        <w:ind w:left="720" w:hanging="360"/>
+        <w:rPr>
+          <w:rFonts w:ascii="Arial" w:eastAsiaTheme="majorEastAsia" w:hAnsi="Arial"/>
+          <w:sz w:val="22"/>
+          <w:szCs w:val="22"/>
+        </w:rPr>
+      </w:pPr>
+      <w:r>
+        <w:rPr>
+          <w:rFonts w:ascii="Arial" w:eastAsiaTheme="majorEastAsia" w:hAnsi="Arial"/>
+          <w:sz w:val="22"/>
+          <w:szCs w:val="22"/>
+        </w:rPr>
+        <w:t>Kolumny kluczowe:</w:t>
+      </w:r>
+    </w:p>
+    <w:p>
+      <w:pPr>
+        <w:numPr>
+          <w:ilvl w:val="0"/>
+          <w:numId w:val="0"/>
+        </w:numPr>
+        <w:ind w:left="720" w:hanging="12"/>
+        <w:rPr>
+          <w:rFonts w:ascii="Arial" w:eastAsiaTheme="majorEastAsia" w:hAnsi="Arial"/>
+          <w:sz w:val="22"/>
+          <w:szCs w:val="22"/>
+        </w:rPr>
+      </w:pPr>
       <w:r>
         <w:rPr>
           <w:rStyle w:val="courirZnak"/>
         </w:rPr>
-        <w:t>.</w:t>
-      </w:r>
-    </w:p>
-    <w:p>
-      <w:pPr>
-        <w:numPr>
-          <w:ilvl w:val="0"/>
-          <w:numId w:val="0"/>
-        </w:numPr>
-        <w:ind w:left="720" w:hanging="360"/>
-        <w:rPr>
-          <w:rFonts w:ascii="Arial" w:eastAsiaTheme="majorEastAsia" w:hAnsi="Arial"/>
-          <w:sz w:val="22"/>
-          <w:szCs w:val="22"/>
-        </w:rPr>
-      </w:pPr>
-      <w:r>
-        <w:rPr>
-          <w:rFonts w:ascii="Arial" w:eastAsiaTheme="majorEastAsia" w:hAnsi="Arial"/>
-          <w:sz w:val="22"/>
-          <w:szCs w:val="22"/>
-        </w:rPr>
-        <w:t>Kolumny kluczowe:</w:t>
-      </w:r>
-    </w:p>
-    <w:p>
-      <w:pPr>
-        <w:numPr>
-          <w:ilvl w:val="0"/>
-          <w:numId w:val="0"/>
-        </w:numPr>
-        <w:ind w:left="720" w:hanging="12"/>
-        <w:rPr>
-          <w:rFonts w:ascii="Arial" w:eastAsiaTheme="majorEastAsia" w:hAnsi="Arial"/>
-          <w:sz w:val="22"/>
-          <w:szCs w:val="22"/>
-        </w:rPr>
-      </w:pPr>
-      <w:proofErr w:type="spellStart"/>
-      <w:r>
-        <w:rPr>
-          <w:rStyle w:val="courirZnak"/>
-        </w:rPr>
-        <w:t>brand_name</w:t>
-      </w:r>
-      <w:proofErr w:type="spellEnd"/>
-      <w:r>
-        <w:rPr>
-          <w:rStyle w:val="courirZnak"/>
-        </w:rPr>
-        <w:t>:</w:t>
+        <w:t>brand_name:</w:t>
       </w:r>
       <w:r>
         <w:rPr>
@@ -2267,8 +1912,6 @@
         </w:rPr>
         <w:t xml:space="preserve">Tabela </w:t>
       </w:r>
-      <w:proofErr w:type="spellStart"/>
-      <w:proofErr w:type="gramStart"/>
       <w:r>
         <w:rPr>
           <w:rStyle w:val="courirZnak"/>
@@ -2277,8 +1920,6 @@
         </w:rPr>
         <w:t>production.stocks</w:t>
       </w:r>
-      <w:proofErr w:type="spellEnd"/>
-      <w:proofErr w:type="gramEnd"/>
     </w:p>
     <w:p>
       <w:pPr>
@@ -2359,27 +2000,47 @@
           <w:szCs w:val="22"/>
         </w:rPr>
       </w:pPr>
-      <w:proofErr w:type="spellStart"/>
       <w:r>
         <w:rPr>
           <w:rStyle w:val="courirZnak"/>
         </w:rPr>
-        <w:t>store_id</w:t>
-      </w:r>
-      <w:proofErr w:type="spellEnd"/>
+        <w:t>store_id:</w:t>
+      </w:r>
+      <w:r>
+        <w:rPr>
+          <w:rFonts w:ascii="Arial" w:eastAsiaTheme="majorEastAsia" w:hAnsi="Arial"/>
+          <w:sz w:val="22"/>
+          <w:szCs w:val="22"/>
+        </w:rPr>
+        <w:t xml:space="preserve"> Identyfikator sklepu.</w:t>
+      </w:r>
+    </w:p>
+    <w:p>
+      <w:pPr>
+        <w:numPr>
+          <w:ilvl w:val="0"/>
+          <w:numId w:val="0"/>
+        </w:numPr>
+        <w:ind w:left="720" w:hanging="12"/>
+        <w:rPr>
+          <w:rFonts w:ascii="Arial" w:eastAsiaTheme="majorEastAsia" w:hAnsi="Arial"/>
+          <w:sz w:val="22"/>
+          <w:szCs w:val="22"/>
+        </w:rPr>
+      </w:pPr>
       <w:r>
         <w:rPr>
           <w:rStyle w:val="courirZnak"/>
         </w:rPr>
-        <w:t>:</w:t>
-      </w:r>
-      <w:r>
-        <w:rPr>
-          <w:rFonts w:ascii="Arial" w:eastAsiaTheme="majorEastAsia" w:hAnsi="Arial"/>
-          <w:sz w:val="22"/>
-          <w:szCs w:val="22"/>
-        </w:rPr>
-        <w:t xml:space="preserve"> Identyfikator sklepu.</w:t>
+        <w:t>product_id:</w:t>
+      </w:r>
+      <w:r>
+        <w:rPr>
+          <w:rFonts w:ascii="Arial" w:eastAsiaTheme="majorEastAsia" w:hAnsi="Arial"/>
+          <w:sz w:val="22"/>
+          <w:szCs w:val="22"/>
+        </w:rPr>
+        <w:t xml:space="preserve"> Identyfikator produktu.</w:t>
       </w:r>
     </w:p>
     <w:p>
@@ -2395,55 +2056,11 @@
           <w:szCs w:val="22"/>
         </w:rPr>
       </w:pPr>
-      <w:proofErr w:type="spellStart"/>
       <w:r>
         <w:rPr>
           <w:rStyle w:val="courirZnak"/>
         </w:rPr>
-        <w:t>product_id</w:t>
-      </w:r>
-      <w:proofErr w:type="spellEnd"/>
-      <w:r>
-        <w:rPr>
-          <w:rStyle w:val="courirZnak"/>
-        </w:rPr>
-        <w:t>:</w:t>
-      </w:r>
-      <w:r>
-        <w:rPr>
-          <w:rFonts w:ascii="Arial" w:eastAsiaTheme="majorEastAsia" w:hAnsi="Arial"/>
-          <w:sz w:val="22"/>
-          <w:szCs w:val="22"/>
-        </w:rPr>
-        <w:t xml:space="preserve"> Identyfikator produktu.</w:t>
-      </w:r>
-    </w:p>
-    <w:p>
-      <w:pPr>
-        <w:numPr>
-          <w:ilvl w:val="0"/>
-          <w:numId w:val="0"/>
-        </w:numPr>
-        <w:ind w:left="720" w:hanging="12"/>
-        <w:rPr>
-          <w:rFonts w:ascii="Arial" w:eastAsiaTheme="majorEastAsia" w:hAnsi="Arial"/>
-          <w:sz w:val="22"/>
-          <w:szCs w:val="22"/>
-        </w:rPr>
-      </w:pPr>
-      <w:proofErr w:type="spellStart"/>
-      <w:r>
-        <w:rPr>
-          <w:rStyle w:val="courirZnak"/>
-        </w:rPr>
-        <w:t>quantity</w:t>
-      </w:r>
-      <w:proofErr w:type="spellEnd"/>
-      <w:r>
-        <w:rPr>
-          <w:rStyle w:val="courirZnak"/>
-        </w:rPr>
-        <w:t>:</w:t>
+        <w:t>quantity:</w:t>
       </w:r>
       <w:r>
         <w:rPr>
@@ -2489,8 +2106,6 @@
         </w:rPr>
         <w:t xml:space="preserve">Tabela </w:t>
       </w:r>
-      <w:proofErr w:type="spellStart"/>
-      <w:proofErr w:type="gramStart"/>
       <w:r>
         <w:rPr>
           <w:rStyle w:val="courirZnak"/>
@@ -2499,8 +2114,6 @@
         </w:rPr>
         <w:t>sales.staffs</w:t>
       </w:r>
-      <w:proofErr w:type="spellEnd"/>
-      <w:proofErr w:type="gramEnd"/>
     </w:p>
     <w:p>
       <w:pPr>
@@ -2545,41 +2158,61 @@
         </w:rPr>
         <w:t xml:space="preserve">Klucz główny: </w:t>
       </w:r>
-      <w:proofErr w:type="spellStart"/>
       <w:r>
         <w:rPr>
           <w:rStyle w:val="courirZnak"/>
         </w:rPr>
-        <w:t>staff_id</w:t>
-      </w:r>
-      <w:proofErr w:type="spellEnd"/>
+        <w:t>staff_id.</w:t>
+      </w:r>
+    </w:p>
+    <w:p>
+      <w:pPr>
+        <w:numPr>
+          <w:ilvl w:val="0"/>
+          <w:numId w:val="0"/>
+        </w:numPr>
+        <w:ind w:left="720" w:hanging="360"/>
+        <w:rPr>
+          <w:rFonts w:ascii="Arial" w:eastAsiaTheme="majorEastAsia" w:hAnsi="Arial"/>
+          <w:sz w:val="22"/>
+          <w:szCs w:val="22"/>
+        </w:rPr>
+      </w:pPr>
+      <w:r>
+        <w:rPr>
+          <w:rFonts w:ascii="Arial" w:eastAsiaTheme="majorEastAsia" w:hAnsi="Arial"/>
+          <w:sz w:val="22"/>
+          <w:szCs w:val="22"/>
+        </w:rPr>
+        <w:t>Kolumny kluczowe:</w:t>
+      </w:r>
+    </w:p>
+    <w:p>
+      <w:pPr>
+        <w:numPr>
+          <w:ilvl w:val="0"/>
+          <w:numId w:val="0"/>
+        </w:numPr>
+        <w:ind w:left="720" w:hanging="12"/>
+        <w:rPr>
+          <w:rFonts w:ascii="Arial" w:eastAsiaTheme="majorEastAsia" w:hAnsi="Arial"/>
+          <w:sz w:val="22"/>
+          <w:szCs w:val="22"/>
+        </w:rPr>
+      </w:pPr>
       <w:r>
         <w:rPr>
           <w:rStyle w:val="courirZnak"/>
         </w:rPr>
-        <w:t>.</w:t>
-      </w:r>
-    </w:p>
-    <w:p>
-      <w:pPr>
-        <w:numPr>
-          <w:ilvl w:val="0"/>
-          <w:numId w:val="0"/>
-        </w:numPr>
-        <w:ind w:left="720" w:hanging="360"/>
-        <w:rPr>
-          <w:rFonts w:ascii="Arial" w:eastAsiaTheme="majorEastAsia" w:hAnsi="Arial"/>
-          <w:sz w:val="22"/>
-          <w:szCs w:val="22"/>
-        </w:rPr>
-      </w:pPr>
-      <w:r>
-        <w:rPr>
-          <w:rFonts w:ascii="Arial" w:eastAsiaTheme="majorEastAsia" w:hAnsi="Arial"/>
-          <w:sz w:val="22"/>
-          <w:szCs w:val="22"/>
-        </w:rPr>
-        <w:t>Kolumny kluczowe:</w:t>
+        <w:t>first_name, last_name:</w:t>
+      </w:r>
+      <w:r>
+        <w:rPr>
+          <w:rFonts w:ascii="Arial" w:eastAsiaTheme="majorEastAsia" w:hAnsi="Arial"/>
+          <w:sz w:val="22"/>
+          <w:szCs w:val="22"/>
+        </w:rPr>
+        <w:t xml:space="preserve"> Imię i nazwisko pracownika.</w:t>
       </w:r>
     </w:p>
     <w:p>
@@ -2595,177 +2228,103 @@
           <w:szCs w:val="22"/>
         </w:rPr>
       </w:pPr>
-      <w:proofErr w:type="spellStart"/>
       <w:r>
         <w:rPr>
           <w:rStyle w:val="courirZnak"/>
         </w:rPr>
-        <w:t>first_name</w:t>
-      </w:r>
-      <w:proofErr w:type="spellEnd"/>
+        <w:t>email:</w:t>
+      </w:r>
+      <w:r>
+        <w:rPr>
+          <w:rFonts w:ascii="Arial" w:eastAsiaTheme="majorEastAsia" w:hAnsi="Arial"/>
+          <w:sz w:val="22"/>
+          <w:szCs w:val="22"/>
+        </w:rPr>
+        <w:t xml:space="preserve"> Adres e-mail pracownika.</w:t>
+      </w:r>
+    </w:p>
+    <w:p>
+      <w:pPr>
+        <w:numPr>
+          <w:ilvl w:val="0"/>
+          <w:numId w:val="0"/>
+        </w:numPr>
+        <w:ind w:left="720" w:hanging="12"/>
+        <w:rPr>
+          <w:rFonts w:ascii="Arial" w:eastAsiaTheme="majorEastAsia" w:hAnsi="Arial"/>
+          <w:sz w:val="22"/>
+          <w:szCs w:val="22"/>
+        </w:rPr>
+      </w:pPr>
       <w:r>
         <w:rPr>
           <w:rStyle w:val="courirZnak"/>
         </w:rPr>
-        <w:t xml:space="preserve">, </w:t>
-      </w:r>
-      <w:proofErr w:type="spellStart"/>
+        <w:t>phone:</w:t>
+      </w:r>
+      <w:r>
+        <w:rPr>
+          <w:rFonts w:ascii="Arial" w:eastAsiaTheme="majorEastAsia" w:hAnsi="Arial"/>
+          <w:sz w:val="22"/>
+          <w:szCs w:val="22"/>
+        </w:rPr>
+        <w:t xml:space="preserve"> Numer telefonu pracownika.</w:t>
+      </w:r>
+    </w:p>
+    <w:p>
+      <w:pPr>
+        <w:numPr>
+          <w:ilvl w:val="0"/>
+          <w:numId w:val="0"/>
+        </w:numPr>
+        <w:ind w:left="720" w:hanging="12"/>
+        <w:rPr>
+          <w:rFonts w:ascii="Arial" w:eastAsiaTheme="majorEastAsia" w:hAnsi="Arial"/>
+          <w:sz w:val="22"/>
+          <w:szCs w:val="22"/>
+        </w:rPr>
+      </w:pPr>
       <w:r>
         <w:rPr>
           <w:rStyle w:val="courirZnak"/>
         </w:rPr>
-        <w:t>last_name</w:t>
-      </w:r>
-      <w:proofErr w:type="spellEnd"/>
+        <w:t>store_id:</w:t>
+      </w:r>
+      <w:r>
+        <w:rPr>
+          <w:rFonts w:ascii="Arial" w:eastAsiaTheme="majorEastAsia" w:hAnsi="Arial"/>
+          <w:sz w:val="22"/>
+          <w:szCs w:val="22"/>
+        </w:rPr>
+        <w:t xml:space="preserve"> Sklep, w którym pracuje pracownik.</w:t>
+      </w:r>
+      <w:r>
+        <w:rPr>
+          <w:rFonts w:ascii="Arial" w:eastAsiaTheme="majorEastAsia" w:hAnsi="Arial"/>
+          <w:sz w:val="22"/>
+          <w:szCs w:val="22"/>
+        </w:rPr>
+        <w:tab/>
+      </w:r>
+    </w:p>
+    <w:p>
+      <w:pPr>
+        <w:numPr>
+          <w:ilvl w:val="0"/>
+          <w:numId w:val="0"/>
+        </w:numPr>
+        <w:ind w:left="720" w:hanging="12"/>
+        <w:rPr>
+          <w:rFonts w:ascii="Arial" w:eastAsiaTheme="majorEastAsia" w:hAnsi="Arial"/>
+          <w:sz w:val="22"/>
+          <w:szCs w:val="22"/>
+        </w:rPr>
+      </w:pPr>
       <w:r>
         <w:rPr>
           <w:rStyle w:val="courirZnak"/>
         </w:rPr>
-        <w:t>:</w:t>
-      </w:r>
-      <w:r>
-        <w:rPr>
-          <w:rFonts w:ascii="Arial" w:eastAsiaTheme="majorEastAsia" w:hAnsi="Arial"/>
-          <w:sz w:val="22"/>
-          <w:szCs w:val="22"/>
-        </w:rPr>
-        <w:t xml:space="preserve"> Imię i nazwisko pracownika.</w:t>
-      </w:r>
-    </w:p>
-    <w:p>
-      <w:pPr>
-        <w:numPr>
-          <w:ilvl w:val="0"/>
-          <w:numId w:val="0"/>
-        </w:numPr>
-        <w:ind w:left="720" w:hanging="12"/>
-        <w:rPr>
-          <w:rFonts w:ascii="Arial" w:eastAsiaTheme="majorEastAsia" w:hAnsi="Arial"/>
-          <w:sz w:val="22"/>
-          <w:szCs w:val="22"/>
-        </w:rPr>
-      </w:pPr>
-      <w:r>
-        <w:rPr>
-          <w:rStyle w:val="courirZnak"/>
-        </w:rPr>
-        <w:t>email:</w:t>
-      </w:r>
-      <w:r>
-        <w:rPr>
-          <w:rFonts w:ascii="Arial" w:eastAsiaTheme="majorEastAsia" w:hAnsi="Arial"/>
-          <w:sz w:val="22"/>
-          <w:szCs w:val="22"/>
-        </w:rPr>
-        <w:t xml:space="preserve"> Adres e-mail pracownika.</w:t>
-      </w:r>
-    </w:p>
-    <w:p>
-      <w:pPr>
-        <w:numPr>
-          <w:ilvl w:val="0"/>
-          <w:numId w:val="0"/>
-        </w:numPr>
-        <w:ind w:left="720" w:hanging="12"/>
-        <w:rPr>
-          <w:rFonts w:ascii="Arial" w:eastAsiaTheme="majorEastAsia" w:hAnsi="Arial"/>
-          <w:sz w:val="22"/>
-          <w:szCs w:val="22"/>
-        </w:rPr>
-      </w:pPr>
-      <w:proofErr w:type="spellStart"/>
-      <w:r>
-        <w:rPr>
-          <w:rStyle w:val="courirZnak"/>
-        </w:rPr>
-        <w:t>phone</w:t>
-      </w:r>
-      <w:proofErr w:type="spellEnd"/>
-      <w:r>
-        <w:rPr>
-          <w:rStyle w:val="courirZnak"/>
-        </w:rPr>
-        <w:t>:</w:t>
-      </w:r>
-      <w:r>
-        <w:rPr>
-          <w:rFonts w:ascii="Arial" w:eastAsiaTheme="majorEastAsia" w:hAnsi="Arial"/>
-          <w:sz w:val="22"/>
-          <w:szCs w:val="22"/>
-        </w:rPr>
-        <w:t xml:space="preserve"> Numer telefonu pracownika.</w:t>
-      </w:r>
-    </w:p>
-    <w:p>
-      <w:pPr>
-        <w:numPr>
-          <w:ilvl w:val="0"/>
-          <w:numId w:val="0"/>
-        </w:numPr>
-        <w:ind w:left="720" w:hanging="12"/>
-        <w:rPr>
-          <w:rFonts w:ascii="Arial" w:eastAsiaTheme="majorEastAsia" w:hAnsi="Arial"/>
-          <w:sz w:val="22"/>
-          <w:szCs w:val="22"/>
-        </w:rPr>
-      </w:pPr>
-      <w:proofErr w:type="spellStart"/>
-      <w:r>
-        <w:rPr>
-          <w:rStyle w:val="courirZnak"/>
-        </w:rPr>
-        <w:t>store_id</w:t>
-      </w:r>
-      <w:proofErr w:type="spellEnd"/>
-      <w:r>
-        <w:rPr>
-          <w:rStyle w:val="courirZnak"/>
-        </w:rPr>
-        <w:t>:</w:t>
-      </w:r>
-      <w:r>
-        <w:rPr>
-          <w:rFonts w:ascii="Arial" w:eastAsiaTheme="majorEastAsia" w:hAnsi="Arial"/>
-          <w:sz w:val="22"/>
-          <w:szCs w:val="22"/>
-        </w:rPr>
-        <w:t xml:space="preserve"> Sklep, w którym pracuje pracownik.</w:t>
-      </w:r>
-      <w:r>
-        <w:rPr>
-          <w:rFonts w:ascii="Arial" w:eastAsiaTheme="majorEastAsia" w:hAnsi="Arial"/>
-          <w:sz w:val="22"/>
-          <w:szCs w:val="22"/>
-        </w:rPr>
-        <w:tab/>
-      </w:r>
-    </w:p>
-    <w:p>
-      <w:pPr>
-        <w:numPr>
-          <w:ilvl w:val="0"/>
-          <w:numId w:val="0"/>
-        </w:numPr>
-        <w:ind w:left="720" w:hanging="12"/>
-        <w:rPr>
-          <w:rFonts w:ascii="Arial" w:eastAsiaTheme="majorEastAsia" w:hAnsi="Arial"/>
-          <w:sz w:val="22"/>
-          <w:szCs w:val="22"/>
-        </w:rPr>
-      </w:pPr>
-      <w:proofErr w:type="spellStart"/>
-      <w:r>
-        <w:rPr>
-          <w:rStyle w:val="courirZnak"/>
-        </w:rPr>
-        <w:t>manager_id</w:t>
-      </w:r>
-      <w:proofErr w:type="spellEnd"/>
-      <w:r>
-        <w:rPr>
-          <w:rStyle w:val="courirZnak"/>
-        </w:rPr>
-        <w:t>:</w:t>
+        <w:t>manager_id:</w:t>
       </w:r>
       <w:r>
         <w:rPr>
@@ -2839,28 +2398,7 @@
         <w:pStyle w:val="courir"/>
       </w:pPr>
       <w:r>
-        <w:t>- `</w:t>
-      </w:r>
-      <w:proofErr w:type="spellStart"/>
-      <w:proofErr w:type="gramStart"/>
-      <w:r>
-        <w:t>sales.orders</w:t>
-      </w:r>
-      <w:proofErr w:type="gramEnd"/>
-      <w:r>
-        <w:t>.customer_id</w:t>
-      </w:r>
-      <w:proofErr w:type="spellEnd"/>
-      <w:r>
-        <w:t xml:space="preserve"> → </w:t>
-      </w:r>
-      <w:proofErr w:type="spellStart"/>
-      <w:r>
-        <w:t>sales.customers.customer_id</w:t>
-      </w:r>
-      <w:proofErr w:type="spellEnd"/>
-      <w:r>
-        <w:t xml:space="preserve">` </w:t>
+        <w:t xml:space="preserve">- `sales.orders.customer_id → sales.customers.customer_id` </w:t>
       </w:r>
     </w:p>
     <w:p>
@@ -2868,28 +2406,7 @@
         <w:pStyle w:val="courir"/>
       </w:pPr>
       <w:r>
-        <w:t>- `</w:t>
-      </w:r>
-      <w:proofErr w:type="spellStart"/>
-      <w:proofErr w:type="gramStart"/>
-      <w:r>
-        <w:t>sales.orders</w:t>
-      </w:r>
-      <w:proofErr w:type="gramEnd"/>
-      <w:r>
-        <w:t>.store_id</w:t>
-      </w:r>
-      <w:proofErr w:type="spellEnd"/>
-      <w:r>
-        <w:t xml:space="preserve"> → </w:t>
-      </w:r>
-      <w:proofErr w:type="spellStart"/>
-      <w:r>
-        <w:t>sales.stores.store_id</w:t>
-      </w:r>
-      <w:proofErr w:type="spellEnd"/>
-      <w:r>
-        <w:t xml:space="preserve">` </w:t>
+        <w:t xml:space="preserve">- `sales.orders.store_id → sales.stores.store_id` </w:t>
       </w:r>
     </w:p>
     <w:p>
@@ -2897,28 +2414,7 @@
         <w:pStyle w:val="courir"/>
       </w:pPr>
       <w:r>
-        <w:t>- `</w:t>
-      </w:r>
-      <w:proofErr w:type="spellStart"/>
-      <w:proofErr w:type="gramStart"/>
-      <w:r>
-        <w:t>sales.staffs</w:t>
-      </w:r>
-      <w:proofErr w:type="gramEnd"/>
-      <w:r>
-        <w:t>.store_id</w:t>
-      </w:r>
-      <w:proofErr w:type="spellEnd"/>
-      <w:r>
-        <w:t xml:space="preserve"> → </w:t>
-      </w:r>
-      <w:proofErr w:type="spellStart"/>
-      <w:r>
-        <w:t>sales.stores.store_id</w:t>
-      </w:r>
-      <w:proofErr w:type="spellEnd"/>
-      <w:r>
-        <w:t xml:space="preserve">` </w:t>
+        <w:t xml:space="preserve">- `sales.staffs.store_id → sales.stores.store_id` </w:t>
       </w:r>
     </w:p>
     <w:p>
@@ -2926,28 +2422,7 @@
         <w:pStyle w:val="courir"/>
       </w:pPr>
       <w:r>
-        <w:t>- `</w:t>
-      </w:r>
-      <w:proofErr w:type="spellStart"/>
-      <w:proofErr w:type="gramStart"/>
-      <w:r>
-        <w:t>sales.order</w:t>
-      </w:r>
-      <w:proofErr w:type="gramEnd"/>
-      <w:r>
-        <w:t>_items.order_id</w:t>
-      </w:r>
-      <w:proofErr w:type="spellEnd"/>
-      <w:r>
-        <w:t xml:space="preserve"> → </w:t>
-      </w:r>
-      <w:proofErr w:type="spellStart"/>
-      <w:r>
-        <w:t>sales.orders.order_id</w:t>
-      </w:r>
-      <w:proofErr w:type="spellEnd"/>
-      <w:r>
-        <w:t xml:space="preserve">` </w:t>
+        <w:t xml:space="preserve">- `sales.order_items.order_id → sales.orders.order_id` </w:t>
       </w:r>
     </w:p>
     <w:p>
@@ -2955,28 +2430,7 @@
         <w:pStyle w:val="courir"/>
       </w:pPr>
       <w:r>
-        <w:t>- `</w:t>
-      </w:r>
-      <w:proofErr w:type="spellStart"/>
-      <w:proofErr w:type="gramStart"/>
-      <w:r>
-        <w:t>sales.order</w:t>
-      </w:r>
-      <w:proofErr w:type="gramEnd"/>
-      <w:r>
-        <w:t>_items.product_id</w:t>
-      </w:r>
-      <w:proofErr w:type="spellEnd"/>
-      <w:r>
-        <w:t xml:space="preserve"> → </w:t>
-      </w:r>
-      <w:proofErr w:type="spellStart"/>
-      <w:r>
-        <w:t>production.products.product_id</w:t>
-      </w:r>
-      <w:proofErr w:type="spellEnd"/>
-      <w:r>
-        <w:t xml:space="preserve">` </w:t>
+        <w:t xml:space="preserve">- `sales.order_items.product_id → production.products.product_id` </w:t>
       </w:r>
     </w:p>
     <w:p>
@@ -2991,48 +2445,7 @@
           <w:sz w:val="20"/>
           <w:szCs w:val="20"/>
         </w:rPr>
-        <w:t>`</w:t>
-      </w:r>
-      <w:proofErr w:type="spellStart"/>
-      <w:proofErr w:type="gramStart"/>
-      <w:r>
-        <w:rPr>
-          <w:sz w:val="20"/>
-          <w:szCs w:val="20"/>
-        </w:rPr>
-        <w:t>production.products</w:t>
-      </w:r>
-      <w:proofErr w:type="gramEnd"/>
-      <w:r>
-        <w:rPr>
-          <w:sz w:val="20"/>
-          <w:szCs w:val="20"/>
-        </w:rPr>
-        <w:t>.category_id</w:t>
-      </w:r>
-      <w:proofErr w:type="spellEnd"/>
-      <w:r>
-        <w:rPr>
-          <w:sz w:val="20"/>
-          <w:szCs w:val="20"/>
-        </w:rPr>
-        <w:t xml:space="preserve"> → </w:t>
-      </w:r>
-      <w:proofErr w:type="spellStart"/>
-      <w:r>
-        <w:rPr>
-          <w:sz w:val="20"/>
-          <w:szCs w:val="20"/>
-        </w:rPr>
-        <w:t>production.categories.category_id</w:t>
-      </w:r>
-      <w:proofErr w:type="spellEnd"/>
-      <w:r>
-        <w:rPr>
-          <w:sz w:val="20"/>
-          <w:szCs w:val="20"/>
-        </w:rPr>
-        <w:t>`</w:t>
+        <w:t>`production.products.category_id → production.categories.category_id`</w:t>
       </w:r>
       <w:r>
         <w:t xml:space="preserve"> </w:t>
@@ -3043,28 +2456,7 @@
         <w:pStyle w:val="courir"/>
       </w:pPr>
       <w:r>
-        <w:t>- `</w:t>
-      </w:r>
-      <w:proofErr w:type="spellStart"/>
-      <w:proofErr w:type="gramStart"/>
-      <w:r>
-        <w:t>production.products</w:t>
-      </w:r>
-      <w:proofErr w:type="gramEnd"/>
-      <w:r>
-        <w:t>.brand_id</w:t>
-      </w:r>
-      <w:proofErr w:type="spellEnd"/>
-      <w:r>
-        <w:t xml:space="preserve"> → </w:t>
-      </w:r>
-      <w:proofErr w:type="spellStart"/>
-      <w:r>
-        <w:t>production.brands.brand_id</w:t>
-      </w:r>
-      <w:proofErr w:type="spellEnd"/>
-      <w:r>
-        <w:t xml:space="preserve">` </w:t>
+        <w:t xml:space="preserve">- `production.products.brand_id → production.brands.brand_id` </w:t>
       </w:r>
     </w:p>
     <w:p>
@@ -3072,28 +2464,7 @@
         <w:pStyle w:val="courir"/>
       </w:pPr>
       <w:r>
-        <w:t>- `</w:t>
-      </w:r>
-      <w:proofErr w:type="spellStart"/>
-      <w:proofErr w:type="gramStart"/>
-      <w:r>
-        <w:t>production.stocks</w:t>
-      </w:r>
-      <w:proofErr w:type="gramEnd"/>
-      <w:r>
-        <w:t>.store_id</w:t>
-      </w:r>
-      <w:proofErr w:type="spellEnd"/>
-      <w:r>
-        <w:t xml:space="preserve"> → </w:t>
-      </w:r>
-      <w:proofErr w:type="spellStart"/>
-      <w:r>
-        <w:t>sales.stores.store_id</w:t>
-      </w:r>
-      <w:proofErr w:type="spellEnd"/>
-      <w:r>
-        <w:t xml:space="preserve">` </w:t>
+        <w:t xml:space="preserve">- `production.stocks.store_id → sales.stores.store_id` </w:t>
       </w:r>
     </w:p>
     <w:p>
@@ -3101,28 +2472,7 @@
         <w:pStyle w:val="courir"/>
       </w:pPr>
       <w:r>
-        <w:t>- `</w:t>
-      </w:r>
-      <w:proofErr w:type="spellStart"/>
-      <w:proofErr w:type="gramStart"/>
-      <w:r>
-        <w:t>production.stocks</w:t>
-      </w:r>
-      <w:proofErr w:type="gramEnd"/>
-      <w:r>
-        <w:t>.product_id</w:t>
-      </w:r>
-      <w:proofErr w:type="spellEnd"/>
-      <w:r>
-        <w:t xml:space="preserve"> → </w:t>
-      </w:r>
-      <w:proofErr w:type="spellStart"/>
-      <w:r>
-        <w:t>production.products.product_id</w:t>
-      </w:r>
-      <w:proofErr w:type="spellEnd"/>
-      <w:r>
-        <w:t xml:space="preserve">` </w:t>
+        <w:t xml:space="preserve">- `production.stocks.product_id → production.products.product_id` </w:t>
       </w:r>
     </w:p>
     <w:p>
@@ -3133,28 +2483,7 @@
         </w:rPr>
       </w:pPr>
       <w:r>
-        <w:t>- `</w:t>
-      </w:r>
-      <w:proofErr w:type="spellStart"/>
-      <w:proofErr w:type="gramStart"/>
-      <w:r>
-        <w:t>sales.staffs</w:t>
-      </w:r>
-      <w:proofErr w:type="gramEnd"/>
-      <w:r>
-        <w:t>.manager_id</w:t>
-      </w:r>
-      <w:proofErr w:type="spellEnd"/>
-      <w:r>
-        <w:t xml:space="preserve"> → </w:t>
-      </w:r>
-      <w:proofErr w:type="spellStart"/>
-      <w:r>
-        <w:t>sales.staffs.staff_id</w:t>
-      </w:r>
-      <w:proofErr w:type="spellEnd"/>
-      <w:r>
-        <w:t>`</w:t>
+        <w:t>- `sales.staffs.manager_id → sales.staffs.staff_id`</w:t>
       </w:r>
     </w:p>
     <w:p>
@@ -3404,105 +2733,109 @@
         <w:rPr>
           <w:rStyle w:val="courirZnak"/>
         </w:rPr>
-        <w:t>`</w:t>
-      </w:r>
-      <w:proofErr w:type="spellStart"/>
+        <w:t>`Fact_Sales`:</w:t>
+      </w:r>
+      <w:r>
+        <w:rPr>
+          <w:rFonts w:ascii="Arial" w:eastAsiaTheme="majorEastAsia" w:hAnsi="Arial"/>
+          <w:sz w:val="22"/>
+          <w:szCs w:val="22"/>
+        </w:rPr>
+        <w:t xml:space="preserve"> Przechowuje szczegóły transakcji, takie jak ilość, rabaty, wartość sprzedaży, oraz identyfikatory wymiarów (np. `product_id`, `customer_id`, `date_id`).</w:t>
+      </w:r>
+    </w:p>
+    <w:p>
+      <w:pPr>
+        <w:numPr>
+          <w:ilvl w:val="0"/>
+          <w:numId w:val="0"/>
+        </w:numPr>
+        <w:ind w:left="720" w:hanging="360"/>
+        <w:rPr>
+          <w:rFonts w:ascii="Arial" w:eastAsiaTheme="majorEastAsia" w:hAnsi="Arial"/>
+          <w:sz w:val="22"/>
+          <w:szCs w:val="22"/>
+        </w:rPr>
+      </w:pPr>
+      <w:r>
+        <w:rPr>
+          <w:rFonts w:ascii="Arial" w:eastAsiaTheme="majorEastAsia" w:hAnsi="Arial"/>
+          <w:sz w:val="22"/>
+          <w:szCs w:val="22"/>
+        </w:rPr>
+        <w:t xml:space="preserve">  - Tabele wymiarów:</w:t>
+      </w:r>
+    </w:p>
+    <w:p>
+      <w:pPr>
+        <w:numPr>
+          <w:ilvl w:val="0"/>
+          <w:numId w:val="0"/>
+        </w:numPr>
+        <w:ind w:left="720" w:hanging="360"/>
+        <w:rPr>
+          <w:rFonts w:ascii="Arial" w:eastAsiaTheme="majorEastAsia" w:hAnsi="Arial"/>
+          <w:sz w:val="22"/>
+          <w:szCs w:val="22"/>
+        </w:rPr>
+      </w:pPr>
+      <w:r>
+        <w:rPr>
+          <w:rFonts w:ascii="Arial" w:eastAsiaTheme="majorEastAsia" w:hAnsi="Arial"/>
+          <w:sz w:val="22"/>
+          <w:szCs w:val="22"/>
+        </w:rPr>
+        <w:t xml:space="preserve">    - `</w:t>
+      </w:r>
       <w:r>
         <w:rPr>
           <w:rStyle w:val="courirZnak"/>
         </w:rPr>
-        <w:t>Fact_Sales</w:t>
-      </w:r>
-      <w:proofErr w:type="spellEnd"/>
+        <w:t>Dim_Products`:</w:t>
+      </w:r>
+      <w:r>
+        <w:rPr>
+          <w:rFonts w:ascii="Arial" w:eastAsiaTheme="majorEastAsia" w:hAnsi="Arial"/>
+          <w:sz w:val="22"/>
+          <w:szCs w:val="22"/>
+        </w:rPr>
+        <w:t xml:space="preserve"> Dane o produktach (nazwa, kategoria, marka).</w:t>
+      </w:r>
+    </w:p>
+    <w:p>
+      <w:pPr>
+        <w:numPr>
+          <w:ilvl w:val="0"/>
+          <w:numId w:val="0"/>
+        </w:numPr>
+        <w:ind w:left="720" w:hanging="360"/>
+        <w:rPr>
+          <w:rFonts w:ascii="Arial" w:eastAsiaTheme="majorEastAsia" w:hAnsi="Arial"/>
+          <w:sz w:val="22"/>
+          <w:szCs w:val="22"/>
+        </w:rPr>
+      </w:pPr>
+      <w:r>
+        <w:rPr>
+          <w:rFonts w:ascii="Arial" w:eastAsiaTheme="majorEastAsia" w:hAnsi="Arial"/>
+          <w:sz w:val="22"/>
+          <w:szCs w:val="22"/>
+        </w:rPr>
+        <w:t xml:space="preserve">    - `</w:t>
+      </w:r>
       <w:r>
         <w:rPr>
           <w:rStyle w:val="courirZnak"/>
         </w:rPr>
-        <w:t>`:</w:t>
-      </w:r>
-      <w:r>
-        <w:rPr>
-          <w:rFonts w:ascii="Arial" w:eastAsiaTheme="majorEastAsia" w:hAnsi="Arial"/>
-          <w:sz w:val="22"/>
-          <w:szCs w:val="22"/>
-        </w:rPr>
-        <w:t xml:space="preserve"> Przechowuje szczegóły transakcji, takie jak ilość, rabaty, wartość sprzedaży, oraz identyfikatory wymiarów (np. `</w:t>
-      </w:r>
-      <w:proofErr w:type="spellStart"/>
-      <w:r>
-        <w:rPr>
-          <w:rFonts w:ascii="Arial" w:eastAsiaTheme="majorEastAsia" w:hAnsi="Arial"/>
-          <w:sz w:val="22"/>
-          <w:szCs w:val="22"/>
-        </w:rPr>
-        <w:t>product_id</w:t>
-      </w:r>
-      <w:proofErr w:type="spellEnd"/>
-      <w:r>
-        <w:rPr>
-          <w:rFonts w:ascii="Arial" w:eastAsiaTheme="majorEastAsia" w:hAnsi="Arial"/>
-          <w:sz w:val="22"/>
-          <w:szCs w:val="22"/>
-        </w:rPr>
-        <w:t>`, `</w:t>
-      </w:r>
-      <w:proofErr w:type="spellStart"/>
-      <w:r>
-        <w:rPr>
-          <w:rFonts w:ascii="Arial" w:eastAsiaTheme="majorEastAsia" w:hAnsi="Arial"/>
-          <w:sz w:val="22"/>
-          <w:szCs w:val="22"/>
-        </w:rPr>
-        <w:t>customer_id</w:t>
-      </w:r>
-      <w:proofErr w:type="spellEnd"/>
-      <w:r>
-        <w:rPr>
-          <w:rFonts w:ascii="Arial" w:eastAsiaTheme="majorEastAsia" w:hAnsi="Arial"/>
-          <w:sz w:val="22"/>
-          <w:szCs w:val="22"/>
-        </w:rPr>
-        <w:t>`, `</w:t>
-      </w:r>
-      <w:proofErr w:type="spellStart"/>
-      <w:r>
-        <w:rPr>
-          <w:rFonts w:ascii="Arial" w:eastAsiaTheme="majorEastAsia" w:hAnsi="Arial"/>
-          <w:sz w:val="22"/>
-          <w:szCs w:val="22"/>
-        </w:rPr>
-        <w:t>date_id</w:t>
-      </w:r>
-      <w:proofErr w:type="spellEnd"/>
-      <w:r>
-        <w:rPr>
-          <w:rFonts w:ascii="Arial" w:eastAsiaTheme="majorEastAsia" w:hAnsi="Arial"/>
-          <w:sz w:val="22"/>
-          <w:szCs w:val="22"/>
-        </w:rPr>
-        <w:t>`).</w:t>
-      </w:r>
-    </w:p>
-    <w:p>
-      <w:pPr>
-        <w:numPr>
-          <w:ilvl w:val="0"/>
-          <w:numId w:val="0"/>
-        </w:numPr>
-        <w:ind w:left="720" w:hanging="360"/>
-        <w:rPr>
-          <w:rFonts w:ascii="Arial" w:eastAsiaTheme="majorEastAsia" w:hAnsi="Arial"/>
-          <w:sz w:val="22"/>
-          <w:szCs w:val="22"/>
-        </w:rPr>
-      </w:pPr>
-      <w:r>
-        <w:rPr>
-          <w:rFonts w:ascii="Arial" w:eastAsiaTheme="majorEastAsia" w:hAnsi="Arial"/>
-          <w:sz w:val="22"/>
-          <w:szCs w:val="22"/>
-        </w:rPr>
-        <w:t xml:space="preserve">  - Tabele wymiarów:</w:t>
+        <w:t>Dim_Customers`:</w:t>
+      </w:r>
+      <w:r>
+        <w:rPr>
+          <w:rFonts w:ascii="Arial" w:eastAsiaTheme="majorEastAsia" w:hAnsi="Arial"/>
+          <w:sz w:val="22"/>
+          <w:szCs w:val="22"/>
+        </w:rPr>
+        <w:t xml:space="preserve"> Dane klientów (imię, nazwisko, lokalizacja).</w:t>
       </w:r>
     </w:p>
     <w:p>
@@ -3526,27 +2859,63 @@
         </w:rPr>
         <w:t xml:space="preserve">    - `</w:t>
       </w:r>
-      <w:proofErr w:type="spellStart"/>
       <w:r>
         <w:rPr>
           <w:rStyle w:val="courirZnak"/>
         </w:rPr>
-        <w:t>Dim_Products</w:t>
-      </w:r>
-      <w:proofErr w:type="spellEnd"/>
+        <w:t>Dim_Stores`:</w:t>
+      </w:r>
+      <w:r>
+        <w:rPr>
+          <w:rFonts w:ascii="Arial" w:eastAsiaTheme="majorEastAsia" w:hAnsi="Arial"/>
+          <w:sz w:val="22"/>
+          <w:szCs w:val="22"/>
+        </w:rPr>
+        <w:t xml:space="preserve"> Informacje o sklepach (nazwa, lokalizacja).</w:t>
+      </w:r>
+    </w:p>
+    <w:p>
+      <w:pPr>
+        <w:numPr>
+          <w:ilvl w:val="0"/>
+          <w:numId w:val="0"/>
+        </w:numPr>
+        <w:ind w:left="720" w:hanging="360"/>
+        <w:rPr>
+          <w:rFonts w:ascii="Arial" w:eastAsiaTheme="majorEastAsia" w:hAnsi="Arial"/>
+          <w:sz w:val="22"/>
+          <w:szCs w:val="22"/>
+        </w:rPr>
+      </w:pPr>
+      <w:r>
+        <w:rPr>
+          <w:rFonts w:ascii="Arial" w:eastAsiaTheme="majorEastAsia" w:hAnsi="Arial"/>
+          <w:sz w:val="22"/>
+          <w:szCs w:val="22"/>
+        </w:rPr>
+        <w:t xml:space="preserve">    - `</w:t>
+      </w:r>
       <w:r>
         <w:rPr>
           <w:rStyle w:val="courirZnak"/>
         </w:rPr>
-        <w:t>`:</w:t>
-      </w:r>
-      <w:r>
-        <w:rPr>
-          <w:rFonts w:ascii="Arial" w:eastAsiaTheme="majorEastAsia" w:hAnsi="Arial"/>
-          <w:sz w:val="22"/>
-          <w:szCs w:val="22"/>
-        </w:rPr>
-        <w:t xml:space="preserve"> Dane o produktach (nazwa, kategoria, marka).</w:t>
+        <w:t>Dim_Staffs`:</w:t>
+      </w:r>
+      <w:r>
+        <w:rPr>
+          <w:rFonts w:ascii="Arial" w:eastAsiaTheme="majorEastAsia" w:hAnsi="Arial"/>
+          <w:sz w:val="22"/>
+          <w:szCs w:val="22"/>
+        </w:rPr>
+        <w:t xml:space="preserve"> </w:t>
+      </w:r>
+      <w:r>
+        <w:rPr>
+          <w:rFonts w:ascii="Arial" w:eastAsiaTheme="majorEastAsia" w:hAnsi="Arial"/>
+          <w:sz w:val="22"/>
+          <w:szCs w:val="22"/>
+        </w:rPr>
+        <w:t>Dane o pracownikach</w:t>
       </w:r>
     </w:p>
     <w:p>
@@ -3570,160 +2939,18 @@
         </w:rPr>
         <w:t xml:space="preserve">    - `</w:t>
       </w:r>
-      <w:proofErr w:type="spellStart"/>
       <w:r>
         <w:rPr>
           <w:rStyle w:val="courirZnak"/>
         </w:rPr>
-        <w:t>Dim_Customers</w:t>
-      </w:r>
-      <w:proofErr w:type="spellEnd"/>
+        <w:t>Dim_</w:t>
+      </w:r>
       <w:r>
         <w:rPr>
           <w:rStyle w:val="courirZnak"/>
         </w:rPr>
-        <w:t>`:</w:t>
-      </w:r>
-      <w:r>
-        <w:rPr>
-          <w:rFonts w:ascii="Arial" w:eastAsiaTheme="majorEastAsia" w:hAnsi="Arial"/>
-          <w:sz w:val="22"/>
-          <w:szCs w:val="22"/>
-        </w:rPr>
-        <w:t xml:space="preserve"> Dane klientów (imię, nazwisko, lokalizacja).</w:t>
-      </w:r>
-    </w:p>
-    <w:p>
-      <w:pPr>
-        <w:numPr>
-          <w:ilvl w:val="0"/>
-          <w:numId w:val="0"/>
-        </w:numPr>
-        <w:ind w:left="720" w:hanging="360"/>
-        <w:rPr>
-          <w:rFonts w:ascii="Arial" w:eastAsiaTheme="majorEastAsia" w:hAnsi="Arial"/>
-          <w:sz w:val="22"/>
-          <w:szCs w:val="22"/>
-        </w:rPr>
-      </w:pPr>
-      <w:r>
-        <w:rPr>
-          <w:rFonts w:ascii="Arial" w:eastAsiaTheme="majorEastAsia" w:hAnsi="Arial"/>
-          <w:sz w:val="22"/>
-          <w:szCs w:val="22"/>
-        </w:rPr>
-        <w:t xml:space="preserve">    - `</w:t>
-      </w:r>
-      <w:proofErr w:type="spellStart"/>
-      <w:r>
-        <w:rPr>
-          <w:rStyle w:val="courirZnak"/>
-        </w:rPr>
-        <w:t>Dim_Stores</w:t>
-      </w:r>
-      <w:proofErr w:type="spellEnd"/>
-      <w:r>
-        <w:rPr>
-          <w:rStyle w:val="courirZnak"/>
-        </w:rPr>
-        <w:t>`:</w:t>
-      </w:r>
-      <w:r>
-        <w:rPr>
-          <w:rFonts w:ascii="Arial" w:eastAsiaTheme="majorEastAsia" w:hAnsi="Arial"/>
-          <w:sz w:val="22"/>
-          <w:szCs w:val="22"/>
-        </w:rPr>
-        <w:t xml:space="preserve"> Informacje o sklepach (nazwa, lokalizacja).</w:t>
-      </w:r>
-    </w:p>
-    <w:p>
-      <w:pPr>
-        <w:numPr>
-          <w:ilvl w:val="0"/>
-          <w:numId w:val="0"/>
-        </w:numPr>
-        <w:ind w:left="720" w:hanging="360"/>
-        <w:rPr>
-          <w:rFonts w:ascii="Arial" w:eastAsiaTheme="majorEastAsia" w:hAnsi="Arial"/>
-          <w:sz w:val="22"/>
-          <w:szCs w:val="22"/>
-        </w:rPr>
-      </w:pPr>
-      <w:r>
-        <w:rPr>
-          <w:rFonts w:ascii="Arial" w:eastAsiaTheme="majorEastAsia" w:hAnsi="Arial"/>
-          <w:sz w:val="22"/>
-          <w:szCs w:val="22"/>
-        </w:rPr>
-        <w:t xml:space="preserve">    - `</w:t>
-      </w:r>
-      <w:proofErr w:type="spellStart"/>
-      <w:r>
-        <w:rPr>
-          <w:rStyle w:val="courirZnak"/>
-        </w:rPr>
-        <w:t>Dim_Staffs</w:t>
-      </w:r>
-      <w:proofErr w:type="spellEnd"/>
-      <w:r>
-        <w:rPr>
-          <w:rStyle w:val="courirZnak"/>
-        </w:rPr>
-        <w:t>`:</w:t>
-      </w:r>
-      <w:r>
-        <w:rPr>
-          <w:rFonts w:ascii="Arial" w:eastAsiaTheme="majorEastAsia" w:hAnsi="Arial"/>
-          <w:sz w:val="22"/>
-          <w:szCs w:val="22"/>
-        </w:rPr>
-        <w:t xml:space="preserve"> </w:t>
-      </w:r>
-      <w:r>
-        <w:rPr>
-          <w:rFonts w:ascii="Arial" w:eastAsiaTheme="majorEastAsia" w:hAnsi="Arial"/>
-          <w:sz w:val="22"/>
-          <w:szCs w:val="22"/>
-        </w:rPr>
-        <w:t>Dane o pracownikach</w:t>
-      </w:r>
-    </w:p>
-    <w:p>
-      <w:pPr>
-        <w:numPr>
-          <w:ilvl w:val="0"/>
-          <w:numId w:val="0"/>
-        </w:numPr>
-        <w:ind w:left="720" w:hanging="360"/>
-        <w:rPr>
-          <w:rFonts w:ascii="Arial" w:eastAsiaTheme="majorEastAsia" w:hAnsi="Arial"/>
-          <w:sz w:val="22"/>
-          <w:szCs w:val="22"/>
-        </w:rPr>
-      </w:pPr>
-      <w:r>
-        <w:rPr>
-          <w:rFonts w:ascii="Arial" w:eastAsiaTheme="majorEastAsia" w:hAnsi="Arial"/>
-          <w:sz w:val="22"/>
-          <w:szCs w:val="22"/>
-        </w:rPr>
-        <w:t xml:space="preserve">    - `</w:t>
-      </w:r>
-      <w:proofErr w:type="spellStart"/>
-      <w:r>
-        <w:rPr>
-          <w:rStyle w:val="courirZnak"/>
-        </w:rPr>
-        <w:t>Dim_</w:t>
-      </w:r>
-      <w:r>
-        <w:rPr>
-          <w:rStyle w:val="courirZnak"/>
-        </w:rPr>
         <w:t>Categories</w:t>
       </w:r>
-      <w:proofErr w:type="spellEnd"/>
       <w:r>
         <w:rPr>
           <w:rStyle w:val="courirZnak"/>
@@ -3785,19 +3012,11 @@
         <w:lastRenderedPageBreak/>
         <w:t xml:space="preserve">    - `</w:t>
       </w:r>
-      <w:proofErr w:type="spellStart"/>
       <w:r>
         <w:rPr>
           <w:rStyle w:val="courirZnak"/>
         </w:rPr>
-        <w:t>Dim_Time</w:t>
-      </w:r>
-      <w:proofErr w:type="spellEnd"/>
-      <w:r>
-        <w:rPr>
-          <w:rStyle w:val="courirZnak"/>
-        </w:rPr>
-        <w:t>`:</w:t>
+        <w:t>Dim_Time`:</w:t>
       </w:r>
       <w:r>
         <w:rPr>
@@ -3879,34 +3098,14 @@
           <w:szCs w:val="22"/>
         </w:rPr>
       </w:pPr>
-      <w:proofErr w:type="spellStart"/>
-      <w:r>
-        <w:rPr>
-          <w:rFonts w:ascii="Arial" w:eastAsiaTheme="majorEastAsia" w:hAnsi="Arial"/>
-          <w:sz w:val="22"/>
-          <w:szCs w:val="22"/>
-        </w:rPr>
-        <w:t>Fact_Sales.product_id</w:t>
-      </w:r>
-      <w:proofErr w:type="spellEnd"/>
-      <w:r>
-        <w:rPr>
-          <w:rFonts w:ascii="Arial" w:eastAsiaTheme="majorEastAsia" w:hAnsi="Arial"/>
-          <w:sz w:val="22"/>
-          <w:szCs w:val="22"/>
-        </w:rPr>
-        <w:t xml:space="preserve"> → </w:t>
-      </w:r>
-      <w:proofErr w:type="spellStart"/>
-      <w:r>
-        <w:rPr>
-          <w:rFonts w:ascii="Arial" w:eastAsiaTheme="majorEastAsia" w:hAnsi="Arial"/>
-          <w:sz w:val="22"/>
-          <w:szCs w:val="22"/>
-        </w:rPr>
-        <w:t>Dim_Products.product_id</w:t>
-      </w:r>
-      <w:proofErr w:type="spellEnd"/>
+      <w:r>
+        <w:rPr>
+          <w:rFonts w:ascii="Arial" w:eastAsiaTheme="majorEastAsia" w:hAnsi="Arial"/>
+          <w:sz w:val="22"/>
+          <w:szCs w:val="22"/>
+        </w:rPr>
+        <w:t>Fact_Sales.product_id → Dim_Products.product_id</w:t>
+      </w:r>
     </w:p>
     <w:p>
       <w:pPr>
@@ -3921,34 +3120,14 @@
           <w:szCs w:val="22"/>
         </w:rPr>
       </w:pPr>
-      <w:proofErr w:type="spellStart"/>
-      <w:r>
-        <w:rPr>
-          <w:rFonts w:ascii="Arial" w:eastAsiaTheme="majorEastAsia" w:hAnsi="Arial"/>
-          <w:sz w:val="22"/>
-          <w:szCs w:val="22"/>
-        </w:rPr>
-        <w:t>Fact_Sales.customer_id</w:t>
-      </w:r>
-      <w:proofErr w:type="spellEnd"/>
-      <w:r>
-        <w:rPr>
-          <w:rFonts w:ascii="Arial" w:eastAsiaTheme="majorEastAsia" w:hAnsi="Arial"/>
-          <w:sz w:val="22"/>
-          <w:szCs w:val="22"/>
-        </w:rPr>
-        <w:t xml:space="preserve"> → </w:t>
-      </w:r>
-      <w:proofErr w:type="spellStart"/>
-      <w:r>
-        <w:rPr>
-          <w:rFonts w:ascii="Arial" w:eastAsiaTheme="majorEastAsia" w:hAnsi="Arial"/>
-          <w:sz w:val="22"/>
-          <w:szCs w:val="22"/>
-        </w:rPr>
-        <w:t>Dim_Customers.customer_id</w:t>
-      </w:r>
-      <w:proofErr w:type="spellEnd"/>
+      <w:r>
+        <w:rPr>
+          <w:rFonts w:ascii="Arial" w:eastAsiaTheme="majorEastAsia" w:hAnsi="Arial"/>
+          <w:sz w:val="22"/>
+          <w:szCs w:val="22"/>
+        </w:rPr>
+        <w:t>Fact_Sales.customer_id → Dim_Customers.customer_id</w:t>
+      </w:r>
     </w:p>
     <w:p>
       <w:pPr>
@@ -3963,34 +3142,14 @@
           <w:szCs w:val="22"/>
         </w:rPr>
       </w:pPr>
-      <w:proofErr w:type="spellStart"/>
-      <w:r>
-        <w:rPr>
-          <w:rFonts w:ascii="Arial" w:eastAsiaTheme="majorEastAsia" w:hAnsi="Arial"/>
-          <w:sz w:val="22"/>
-          <w:szCs w:val="22"/>
-        </w:rPr>
-        <w:t>Fact_Sales.store_id</w:t>
-      </w:r>
-      <w:proofErr w:type="spellEnd"/>
-      <w:r>
-        <w:rPr>
-          <w:rFonts w:ascii="Arial" w:eastAsiaTheme="majorEastAsia" w:hAnsi="Arial"/>
-          <w:sz w:val="22"/>
-          <w:szCs w:val="22"/>
-        </w:rPr>
-        <w:t xml:space="preserve"> → </w:t>
-      </w:r>
-      <w:proofErr w:type="spellStart"/>
-      <w:r>
-        <w:rPr>
-          <w:rFonts w:ascii="Arial" w:eastAsiaTheme="majorEastAsia" w:hAnsi="Arial"/>
-          <w:sz w:val="22"/>
-          <w:szCs w:val="22"/>
-        </w:rPr>
-        <w:t>Dim_Stores.store_id</w:t>
-      </w:r>
-      <w:proofErr w:type="spellEnd"/>
+      <w:r>
+        <w:rPr>
+          <w:rFonts w:ascii="Arial" w:eastAsiaTheme="majorEastAsia" w:hAnsi="Arial"/>
+          <w:sz w:val="22"/>
+          <w:szCs w:val="22"/>
+        </w:rPr>
+        <w:t>Fact_Sales.store_id → Dim_Stores.store_id</w:t>
+      </w:r>
     </w:p>
     <w:p>
       <w:pPr>
@@ -4005,34 +3164,14 @@
           <w:szCs w:val="22"/>
         </w:rPr>
       </w:pPr>
-      <w:proofErr w:type="spellStart"/>
-      <w:r>
-        <w:rPr>
-          <w:rFonts w:ascii="Arial" w:eastAsiaTheme="majorEastAsia" w:hAnsi="Arial"/>
-          <w:sz w:val="22"/>
-          <w:szCs w:val="22"/>
-        </w:rPr>
-        <w:t>Fact_Sales.date_id</w:t>
-      </w:r>
-      <w:proofErr w:type="spellEnd"/>
-      <w:r>
-        <w:rPr>
-          <w:rFonts w:ascii="Arial" w:eastAsiaTheme="majorEastAsia" w:hAnsi="Arial"/>
-          <w:sz w:val="22"/>
-          <w:szCs w:val="22"/>
-        </w:rPr>
-        <w:t xml:space="preserve"> → </w:t>
-      </w:r>
-      <w:proofErr w:type="spellStart"/>
-      <w:r>
-        <w:rPr>
-          <w:rFonts w:ascii="Arial" w:eastAsiaTheme="majorEastAsia" w:hAnsi="Arial"/>
-          <w:sz w:val="22"/>
-          <w:szCs w:val="22"/>
-        </w:rPr>
-        <w:t>Dim_Time.date_id</w:t>
-      </w:r>
-      <w:proofErr w:type="spellEnd"/>
+      <w:r>
+        <w:rPr>
+          <w:rFonts w:ascii="Arial" w:eastAsiaTheme="majorEastAsia" w:hAnsi="Arial"/>
+          <w:sz w:val="22"/>
+          <w:szCs w:val="22"/>
+        </w:rPr>
+        <w:t>Fact_Sales.date_id → Dim_Time.date_id</w:t>
+      </w:r>
     </w:p>
     <w:p>
       <w:pPr>
@@ -4047,34 +3186,14 @@
           <w:szCs w:val="22"/>
         </w:rPr>
       </w:pPr>
-      <w:proofErr w:type="spellStart"/>
-      <w:r>
-        <w:rPr>
-          <w:rFonts w:ascii="Arial" w:eastAsiaTheme="majorEastAsia" w:hAnsi="Arial"/>
-          <w:sz w:val="22"/>
-          <w:szCs w:val="22"/>
-        </w:rPr>
-        <w:t>Fact_Sales.category_id</w:t>
-      </w:r>
-      <w:proofErr w:type="spellEnd"/>
-      <w:r>
-        <w:rPr>
-          <w:rFonts w:ascii="Arial" w:eastAsiaTheme="majorEastAsia" w:hAnsi="Arial"/>
-          <w:sz w:val="22"/>
-          <w:szCs w:val="22"/>
-        </w:rPr>
-        <w:t xml:space="preserve"> → </w:t>
-      </w:r>
-      <w:proofErr w:type="spellStart"/>
-      <w:r>
-        <w:rPr>
-          <w:rFonts w:ascii="Arial" w:eastAsiaTheme="majorEastAsia" w:hAnsi="Arial"/>
-          <w:sz w:val="22"/>
-          <w:szCs w:val="22"/>
-        </w:rPr>
-        <w:t>Dim_Categories.category_id</w:t>
-      </w:r>
-      <w:proofErr w:type="spellEnd"/>
+      <w:r>
+        <w:rPr>
+          <w:rFonts w:ascii="Arial" w:eastAsiaTheme="majorEastAsia" w:hAnsi="Arial"/>
+          <w:sz w:val="22"/>
+          <w:szCs w:val="22"/>
+        </w:rPr>
+        <w:t>Fact_Sales.category_id → Dim_Categories.category_id</w:t>
+      </w:r>
       <w:r>
         <w:rPr>
           <w:rFonts w:ascii="Arial" w:eastAsiaTheme="majorEastAsia" w:hAnsi="Arial"/>
@@ -4083,34 +3202,14 @@
         </w:rPr>
         <w:br/>
       </w:r>
-      <w:proofErr w:type="spellStart"/>
-      <w:r>
-        <w:rPr>
-          <w:rFonts w:ascii="Arial" w:eastAsiaTheme="majorEastAsia" w:hAnsi="Arial"/>
-          <w:sz w:val="22"/>
-          <w:szCs w:val="22"/>
-        </w:rPr>
-        <w:t>Fact_Sales.staff_id</w:t>
-      </w:r>
-      <w:proofErr w:type="spellEnd"/>
-      <w:r>
-        <w:rPr>
-          <w:rFonts w:ascii="Arial" w:eastAsiaTheme="majorEastAsia" w:hAnsi="Arial"/>
-          <w:sz w:val="22"/>
-          <w:szCs w:val="22"/>
-        </w:rPr>
-        <w:t xml:space="preserve"> → </w:t>
-      </w:r>
-      <w:proofErr w:type="spellStart"/>
-      <w:r>
-        <w:rPr>
-          <w:rFonts w:ascii="Arial" w:eastAsiaTheme="majorEastAsia" w:hAnsi="Arial"/>
-          <w:sz w:val="22"/>
-          <w:szCs w:val="22"/>
-        </w:rPr>
-        <w:t>Dim_Staffs.staff_id</w:t>
-      </w:r>
-      <w:proofErr w:type="spellEnd"/>
+      <w:r>
+        <w:rPr>
+          <w:rFonts w:ascii="Arial" w:eastAsiaTheme="majorEastAsia" w:hAnsi="Arial"/>
+          <w:sz w:val="22"/>
+          <w:szCs w:val="22"/>
+        </w:rPr>
+        <w:t>Fact_Sales.staff_id → Dim_Staffs.staff_id</w:t>
+      </w:r>
     </w:p>
     <w:p>
       <w:pPr>
@@ -4153,45 +3252,7 @@
           <w:sz w:val="22"/>
           <w:szCs w:val="22"/>
         </w:rPr>
-        <w:t xml:space="preserve"> (</w:t>
-      </w:r>
-      <w:proofErr w:type="spellStart"/>
-      <w:r>
-        <w:rPr>
-          <w:rFonts w:ascii="Arial" w:eastAsiaTheme="majorEastAsia" w:hAnsi="Arial"/>
-          <w:sz w:val="22"/>
-          <w:szCs w:val="22"/>
-        </w:rPr>
-        <w:t>Ekstract</w:t>
-      </w:r>
-      <w:proofErr w:type="spellEnd"/>
-      <w:r>
-        <w:rPr>
-          <w:rFonts w:ascii="Arial" w:eastAsiaTheme="majorEastAsia" w:hAnsi="Arial"/>
-          <w:sz w:val="22"/>
-          <w:szCs w:val="22"/>
-        </w:rPr>
-        <w:t xml:space="preserve">, </w:t>
-      </w:r>
-      <w:proofErr w:type="spellStart"/>
-      <w:proofErr w:type="gramStart"/>
-      <w:r>
-        <w:rPr>
-          <w:rFonts w:ascii="Arial" w:eastAsiaTheme="majorEastAsia" w:hAnsi="Arial"/>
-          <w:sz w:val="22"/>
-          <w:szCs w:val="22"/>
-        </w:rPr>
-        <w:t>Transform,Load</w:t>
-      </w:r>
-      <w:proofErr w:type="spellEnd"/>
-      <w:proofErr w:type="gramEnd"/>
-      <w:r>
-        <w:rPr>
-          <w:rFonts w:ascii="Arial" w:eastAsiaTheme="majorEastAsia" w:hAnsi="Arial"/>
-          <w:sz w:val="22"/>
-          <w:szCs w:val="22"/>
-        </w:rPr>
-        <w:t>)</w:t>
+        <w:t xml:space="preserve"> (Ekstract, Transform,Load)</w:t>
       </w:r>
     </w:p>
     <w:p>
@@ -4295,25 +3356,7 @@
           <w:sz w:val="22"/>
           <w:szCs w:val="22"/>
         </w:rPr>
-        <w:t>`</w:t>
-      </w:r>
-      <w:proofErr w:type="spellStart"/>
-      <w:r>
-        <w:rPr>
-          <w:rFonts w:ascii="Arial" w:eastAsiaTheme="majorEastAsia" w:hAnsi="Arial"/>
-          <w:sz w:val="22"/>
-          <w:szCs w:val="22"/>
-        </w:rPr>
-        <w:t>BikeStores</w:t>
-      </w:r>
-      <w:proofErr w:type="spellEnd"/>
-      <w:r>
-        <w:rPr>
-          <w:rFonts w:ascii="Arial" w:eastAsiaTheme="majorEastAsia" w:hAnsi="Arial"/>
-          <w:sz w:val="22"/>
-          <w:szCs w:val="22"/>
-        </w:rPr>
-        <w:t>`</w:t>
+        <w:t>`BikeStores`</w:t>
       </w:r>
       <w:r>
         <w:rPr>
@@ -4323,7 +3366,6 @@
         </w:rPr>
         <w:t xml:space="preserve"> została zaimportowana z pliku </w:t>
       </w:r>
-      <w:proofErr w:type="spellStart"/>
       <w:r>
         <w:rPr>
           <w:rFonts w:ascii="Arial" w:eastAsiaTheme="majorEastAsia" w:hAnsi="Arial"/>
@@ -4344,7 +3386,6 @@
         </w:rPr>
         <w:t>.bak</w:t>
       </w:r>
-      <w:proofErr w:type="spellEnd"/>
     </w:p>
     <w:p>
       <w:pPr>
@@ -4419,9 +3460,38 @@
           <w:sz w:val="22"/>
           <w:szCs w:val="22"/>
         </w:rPr>
-        <w:t xml:space="preserve">star </w:t>
-      </w:r>
-      <w:proofErr w:type="spellStart"/>
+        <w:t>star schema</w:t>
+      </w:r>
+      <w:r>
+        <w:rPr>
+          <w:rFonts w:ascii="Arial" w:eastAsiaTheme="majorEastAsia" w:hAnsi="Arial"/>
+          <w:sz w:val="22"/>
+          <w:szCs w:val="22"/>
+        </w:rPr>
+        <w:t>).</w:t>
+      </w:r>
+    </w:p>
+    <w:p>
+      <w:pPr>
+        <w:numPr>
+          <w:ilvl w:val="0"/>
+          <w:numId w:val="0"/>
+        </w:numPr>
+        <w:ind w:left="720"/>
+        <w:rPr>
+          <w:rFonts w:ascii="Arial" w:eastAsiaTheme="majorEastAsia" w:hAnsi="Arial"/>
+          <w:sz w:val="22"/>
+          <w:szCs w:val="22"/>
+        </w:rPr>
+      </w:pPr>
+      <w:r>
+        <w:rPr>
+          <w:rFonts w:ascii="Arial" w:eastAsiaTheme="majorEastAsia" w:hAnsi="Arial"/>
+          <w:sz w:val="22"/>
+          <w:szCs w:val="22"/>
+        </w:rPr>
+        <w:t xml:space="preserve">proces jest zawarty w pliku </w:t>
+      </w:r>
       <w:r>
         <w:rPr>
           <w:rFonts w:ascii="Arial" w:eastAsiaTheme="majorEastAsia" w:hAnsi="Arial"/>
@@ -4430,16 +3500,7 @@
           <w:sz w:val="22"/>
           <w:szCs w:val="22"/>
         </w:rPr>
-        <w:t>schema</w:t>
-      </w:r>
-      <w:proofErr w:type="spellEnd"/>
-      <w:r>
-        <w:rPr>
-          <w:rFonts w:ascii="Arial" w:eastAsiaTheme="majorEastAsia" w:hAnsi="Arial"/>
-          <w:sz w:val="22"/>
-          <w:szCs w:val="22"/>
-        </w:rPr>
-        <w:t>).</w:t>
+        <w:t>baza_analityczna.sql</w:t>
       </w:r>
     </w:p>
     <w:p>
@@ -4455,15 +3516,301 @@
           <w:szCs w:val="22"/>
         </w:rPr>
       </w:pPr>
-      <w:r>
-        <w:rPr>
-          <w:rFonts w:ascii="Arial" w:eastAsiaTheme="majorEastAsia" w:hAnsi="Arial"/>
-          <w:sz w:val="22"/>
-          <w:szCs w:val="22"/>
-        </w:rPr>
-        <w:t xml:space="preserve">proces jest zawarty w pliku </w:t>
-      </w:r>
-      <w:proofErr w:type="spellStart"/>
+    </w:p>
+    <w:p>
+      <w:pPr>
+        <w:numPr>
+          <w:ilvl w:val="0"/>
+          <w:numId w:val="0"/>
+        </w:numPr>
+        <w:ind w:left="720"/>
+        <w:rPr>
+          <w:rFonts w:ascii="Arial" w:eastAsiaTheme="majorEastAsia" w:hAnsi="Arial"/>
+          <w:sz w:val="22"/>
+          <w:szCs w:val="22"/>
+        </w:rPr>
+      </w:pPr>
+      <w:r>
+        <w:rPr>
+          <w:rFonts w:ascii="Arial" w:eastAsiaTheme="majorEastAsia" w:hAnsi="Arial"/>
+          <w:sz w:val="22"/>
+          <w:szCs w:val="22"/>
+        </w:rPr>
+        <w:t>W wyniku transformacji powstały tabele;</w:t>
+      </w:r>
+    </w:p>
+    <w:p>
+      <w:pPr>
+        <w:numPr>
+          <w:ilvl w:val="0"/>
+          <w:numId w:val="0"/>
+        </w:numPr>
+        <w:ind w:left="720"/>
+        <w:rPr>
+          <w:rFonts w:ascii="Arial" w:eastAsiaTheme="majorEastAsia" w:hAnsi="Arial"/>
+          <w:sz w:val="22"/>
+          <w:szCs w:val="22"/>
+        </w:rPr>
+      </w:pPr>
+      <w:r>
+        <w:rPr>
+          <w:rFonts w:ascii="Arial" w:eastAsiaTheme="majorEastAsia" w:hAnsi="Arial"/>
+          <w:b/>
+          <w:bCs/>
+          <w:sz w:val="22"/>
+          <w:szCs w:val="22"/>
+        </w:rPr>
+        <w:t>Tabele wymiarów</w:t>
+      </w:r>
+      <w:r>
+        <w:rPr>
+          <w:rFonts w:ascii="Arial" w:eastAsiaTheme="majorEastAsia" w:hAnsi="Arial"/>
+          <w:sz w:val="22"/>
+          <w:szCs w:val="22"/>
+        </w:rPr>
+        <w:t xml:space="preserve"> (Dim_Stores, Dim_Products, Dim_Customers, Dim_Time, Dim_Categories, Dim_Staffs) zawierają atrybuty opisujące sklepy, produkty, klientów, czas i pracowników, z kluczami głównymi.</w:t>
+      </w:r>
+    </w:p>
+    <w:p>
+      <w:pPr>
+        <w:numPr>
+          <w:ilvl w:val="0"/>
+          <w:numId w:val="0"/>
+        </w:numPr>
+        <w:ind w:left="720"/>
+        <w:rPr>
+          <w:rFonts w:ascii="Arial" w:eastAsiaTheme="majorEastAsia" w:hAnsi="Arial"/>
+          <w:sz w:val="22"/>
+          <w:szCs w:val="22"/>
+        </w:rPr>
+      </w:pPr>
+      <w:r>
+        <w:rPr>
+          <w:rFonts w:ascii="Arial" w:eastAsiaTheme="majorEastAsia" w:hAnsi="Arial"/>
+          <w:b/>
+          <w:bCs/>
+          <w:sz w:val="22"/>
+          <w:szCs w:val="22"/>
+        </w:rPr>
+        <w:t>Tabela faktów</w:t>
+      </w:r>
+      <w:r>
+        <w:rPr>
+          <w:rFonts w:ascii="Arial" w:eastAsiaTheme="majorEastAsia" w:hAnsi="Arial"/>
+          <w:sz w:val="22"/>
+          <w:szCs w:val="22"/>
+        </w:rPr>
+        <w:t xml:space="preserve"> (Fact_Sales) przechowuje dane sprzedaży i łączy się z tabelami wymiarów za pomocą kluczy obcych</w:t>
+      </w:r>
+      <w:r>
+        <w:rPr>
+          <w:rFonts w:ascii="Arial" w:eastAsiaTheme="majorEastAsia" w:hAnsi="Arial"/>
+          <w:sz w:val="22"/>
+          <w:szCs w:val="22"/>
+        </w:rPr>
+        <w:t>.</w:t>
+      </w:r>
+    </w:p>
+    <w:p>
+      <w:pPr>
+        <w:numPr>
+          <w:ilvl w:val="0"/>
+          <w:numId w:val="0"/>
+        </w:numPr>
+        <w:ind w:left="720"/>
+        <w:rPr>
+          <w:rFonts w:ascii="Arial" w:eastAsiaTheme="majorEastAsia" w:hAnsi="Arial"/>
+          <w:sz w:val="22"/>
+          <w:szCs w:val="22"/>
+        </w:rPr>
+      </w:pPr>
+    </w:p>
+    <w:p>
+      <w:pPr>
+        <w:numPr>
+          <w:ilvl w:val="0"/>
+          <w:numId w:val="0"/>
+        </w:numPr>
+        <w:ind w:left="720"/>
+        <w:rPr>
+          <w:rFonts w:ascii="Arial" w:eastAsiaTheme="majorEastAsia" w:hAnsi="Arial"/>
+          <w:sz w:val="22"/>
+          <w:szCs w:val="22"/>
+        </w:rPr>
+      </w:pPr>
+      <w:r>
+        <w:rPr>
+          <w:rFonts w:ascii="Arial" w:eastAsiaTheme="majorEastAsia" w:hAnsi="Arial"/>
+          <w:sz w:val="22"/>
+          <w:szCs w:val="22"/>
+        </w:rPr>
+        <w:t>Transformacja ogranicza się do zdefiniowania struktury tabel i ich relacji.</w:t>
+      </w:r>
+    </w:p>
+    <w:p>
+      <w:pPr>
+        <w:numPr>
+          <w:ilvl w:val="0"/>
+          <w:numId w:val="0"/>
+        </w:numPr>
+        <w:ind w:left="720" w:hanging="360"/>
+        <w:rPr>
+          <w:rFonts w:ascii="Arial" w:eastAsiaTheme="majorEastAsia" w:hAnsi="Arial"/>
+          <w:sz w:val="22"/>
+          <w:szCs w:val="22"/>
+        </w:rPr>
+      </w:pPr>
+    </w:p>
+    <w:p>
+      <w:pPr>
+        <w:numPr>
+          <w:ilvl w:val="0"/>
+          <w:numId w:val="0"/>
+        </w:numPr>
+        <w:ind w:left="720" w:hanging="360"/>
+        <w:rPr>
+          <w:rFonts w:ascii="Arial" w:eastAsiaTheme="majorEastAsia" w:hAnsi="Arial"/>
+          <w:sz w:val="22"/>
+          <w:szCs w:val="22"/>
+        </w:rPr>
+      </w:pPr>
+      <w:r>
+        <w:rPr>
+          <w:rFonts w:ascii="Arial" w:eastAsiaTheme="majorEastAsia" w:hAnsi="Arial"/>
+          <w:sz w:val="22"/>
+          <w:szCs w:val="22"/>
+        </w:rPr>
+        <w:t>5.3. Ładowanie danych</w:t>
+      </w:r>
+    </w:p>
+    <w:p>
+      <w:pPr>
+        <w:numPr>
+          <w:ilvl w:val="0"/>
+          <w:numId w:val="0"/>
+        </w:numPr>
+        <w:ind w:left="720" w:hanging="12"/>
+        <w:rPr>
+          <w:rFonts w:ascii="Arial" w:eastAsiaTheme="majorEastAsia" w:hAnsi="Arial"/>
+          <w:sz w:val="22"/>
+          <w:szCs w:val="22"/>
+        </w:rPr>
+      </w:pPr>
+      <w:r>
+        <w:rPr>
+          <w:rFonts w:ascii="Arial" w:eastAsiaTheme="majorEastAsia" w:hAnsi="Arial"/>
+          <w:sz w:val="22"/>
+          <w:szCs w:val="22"/>
+        </w:rPr>
+        <w:t>Ładowanie do tabel faktów i wymiarów:</w:t>
+      </w:r>
+    </w:p>
+    <w:p>
+      <w:pPr>
+        <w:numPr>
+          <w:ilvl w:val="0"/>
+          <w:numId w:val="0"/>
+        </w:numPr>
+        <w:ind w:left="720" w:hanging="360"/>
+        <w:rPr>
+          <w:rFonts w:ascii="Arial" w:eastAsiaTheme="majorEastAsia" w:hAnsi="Arial"/>
+          <w:sz w:val="22"/>
+          <w:szCs w:val="22"/>
+        </w:rPr>
+      </w:pPr>
+      <w:r>
+        <w:rPr>
+          <w:rFonts w:ascii="Arial" w:eastAsiaTheme="majorEastAsia" w:hAnsi="Arial"/>
+          <w:sz w:val="22"/>
+          <w:szCs w:val="22"/>
+        </w:rPr>
+        <w:t xml:space="preserve">  </w:t>
+      </w:r>
+      <w:r>
+        <w:rPr>
+          <w:rFonts w:ascii="Arial" w:eastAsiaTheme="majorEastAsia" w:hAnsi="Arial"/>
+          <w:sz w:val="22"/>
+          <w:szCs w:val="22"/>
+        </w:rPr>
+        <w:tab/>
+      </w:r>
+      <w:r>
+        <w:rPr>
+          <w:rFonts w:ascii="Arial" w:eastAsiaTheme="majorEastAsia" w:hAnsi="Arial"/>
+          <w:sz w:val="22"/>
+          <w:szCs w:val="22"/>
+        </w:rPr>
+        <w:t>Tabele wymiarów są ładowane jako pierwsze, aby zagwarantować poprawne klucze obce.</w:t>
+      </w:r>
+    </w:p>
+    <w:p>
+      <w:pPr>
+        <w:numPr>
+          <w:ilvl w:val="0"/>
+          <w:numId w:val="0"/>
+        </w:numPr>
+        <w:ind w:left="720" w:hanging="360"/>
+        <w:rPr>
+          <w:rFonts w:ascii="Arial" w:eastAsiaTheme="majorEastAsia" w:hAnsi="Arial"/>
+          <w:sz w:val="22"/>
+          <w:szCs w:val="22"/>
+        </w:rPr>
+      </w:pPr>
+      <w:r>
+        <w:rPr>
+          <w:rFonts w:ascii="Arial" w:eastAsiaTheme="majorEastAsia" w:hAnsi="Arial"/>
+          <w:sz w:val="22"/>
+          <w:szCs w:val="22"/>
+        </w:rPr>
+        <w:t xml:space="preserve">  </w:t>
+      </w:r>
+      <w:r>
+        <w:rPr>
+          <w:rFonts w:ascii="Arial" w:eastAsiaTheme="majorEastAsia" w:hAnsi="Arial"/>
+          <w:sz w:val="22"/>
+          <w:szCs w:val="22"/>
+        </w:rPr>
+        <w:tab/>
+      </w:r>
+      <w:r>
+        <w:rPr>
+          <w:rFonts w:ascii="Arial" w:eastAsiaTheme="majorEastAsia" w:hAnsi="Arial"/>
+          <w:sz w:val="22"/>
+          <w:szCs w:val="22"/>
+        </w:rPr>
+        <w:t>Tabela faktów jest ładowana z użyciem kluczy obcych.</w:t>
+      </w:r>
+    </w:p>
+    <w:p>
+      <w:pPr>
+        <w:numPr>
+          <w:ilvl w:val="0"/>
+          <w:numId w:val="0"/>
+        </w:numPr>
+        <w:ind w:left="720" w:hanging="360"/>
+        <w:rPr>
+          <w:rFonts w:ascii="Arial" w:eastAsiaTheme="majorEastAsia" w:hAnsi="Arial"/>
+          <w:sz w:val="22"/>
+          <w:szCs w:val="22"/>
+        </w:rPr>
+      </w:pPr>
+      <w:r>
+        <w:rPr>
+          <w:rFonts w:ascii="Arial" w:eastAsiaTheme="majorEastAsia" w:hAnsi="Arial"/>
+          <w:sz w:val="22"/>
+          <w:szCs w:val="22"/>
+        </w:rPr>
+        <w:t xml:space="preserve">  </w:t>
+      </w:r>
+      <w:r>
+        <w:rPr>
+          <w:rFonts w:ascii="Arial" w:eastAsiaTheme="majorEastAsia" w:hAnsi="Arial"/>
+          <w:sz w:val="22"/>
+          <w:szCs w:val="22"/>
+        </w:rPr>
+        <w:tab/>
+        <w:t xml:space="preserve">Proces ładowania jest zawarty w pliku </w:t>
+      </w:r>
       <w:r>
         <w:rPr>
           <w:rFonts w:ascii="Arial" w:eastAsiaTheme="majorEastAsia" w:hAnsi="Arial"/>
@@ -4474,42 +3821,85 @@
         </w:rPr>
         <w:t>baza_analityczna.sql</w:t>
       </w:r>
-      <w:proofErr w:type="spellEnd"/>
-    </w:p>
-    <w:p>
-      <w:pPr>
-        <w:numPr>
-          <w:ilvl w:val="0"/>
-          <w:numId w:val="0"/>
-        </w:numPr>
-        <w:ind w:left="720"/>
-        <w:rPr>
-          <w:rFonts w:ascii="Arial" w:eastAsiaTheme="majorEastAsia" w:hAnsi="Arial"/>
-          <w:sz w:val="22"/>
-          <w:szCs w:val="22"/>
-        </w:rPr>
-      </w:pPr>
-    </w:p>
-    <w:p>
-      <w:pPr>
-        <w:numPr>
-          <w:ilvl w:val="0"/>
-          <w:numId w:val="0"/>
-        </w:numPr>
-        <w:ind w:left="720"/>
-        <w:rPr>
-          <w:rFonts w:ascii="Arial" w:eastAsiaTheme="majorEastAsia" w:hAnsi="Arial"/>
-          <w:sz w:val="22"/>
-          <w:szCs w:val="22"/>
-        </w:rPr>
-      </w:pPr>
-      <w:r>
-        <w:rPr>
-          <w:rFonts w:ascii="Arial" w:eastAsiaTheme="majorEastAsia" w:hAnsi="Arial"/>
-          <w:sz w:val="22"/>
-          <w:szCs w:val="22"/>
-        </w:rPr>
-        <w:t>W wyniku transformacji powstały tabele;</w:t>
+    </w:p>
+    <w:p>
+      <w:pPr>
+        <w:numPr>
+          <w:ilvl w:val="0"/>
+          <w:numId w:val="0"/>
+        </w:numPr>
+        <w:ind w:left="720" w:hanging="360"/>
+        <w:rPr>
+          <w:rFonts w:ascii="Arial" w:eastAsiaTheme="majorEastAsia" w:hAnsi="Arial"/>
+          <w:sz w:val="22"/>
+          <w:szCs w:val="22"/>
+        </w:rPr>
+      </w:pPr>
+      <w:r>
+        <w:rPr>
+          <w:rFonts w:ascii="Arial" w:eastAsiaTheme="majorEastAsia" w:hAnsi="Arial"/>
+          <w:sz w:val="22"/>
+          <w:szCs w:val="22"/>
+        </w:rPr>
+        <w:br/>
+      </w:r>
+    </w:p>
+    <w:p>
+      <w:pPr>
+        <w:numPr>
+          <w:ilvl w:val="0"/>
+          <w:numId w:val="0"/>
+        </w:numPr>
+        <w:ind w:left="720" w:hanging="360"/>
+        <w:rPr>
+          <w:rFonts w:ascii="Arial" w:eastAsiaTheme="majorEastAsia" w:hAnsi="Arial"/>
+          <w:sz w:val="22"/>
+          <w:szCs w:val="22"/>
+        </w:rPr>
+      </w:pPr>
+      <w:r>
+        <w:rPr>
+          <w:rFonts w:ascii="Arial" w:eastAsiaTheme="majorEastAsia" w:hAnsi="Arial"/>
+          <w:sz w:val="22"/>
+          <w:szCs w:val="22"/>
+        </w:rPr>
+        <w:t>6. Szczegóły modelu analitycznego</w:t>
+      </w:r>
+    </w:p>
+    <w:p>
+      <w:pPr>
+        <w:numPr>
+          <w:ilvl w:val="0"/>
+          <w:numId w:val="0"/>
+        </w:numPr>
+        <w:ind w:left="720" w:hanging="360"/>
+        <w:rPr>
+          <w:rFonts w:ascii="Arial" w:eastAsiaTheme="majorEastAsia" w:hAnsi="Arial"/>
+          <w:sz w:val="22"/>
+          <w:szCs w:val="22"/>
+        </w:rPr>
+      </w:pPr>
+    </w:p>
+    <w:p>
+      <w:pPr>
+        <w:numPr>
+          <w:ilvl w:val="0"/>
+          <w:numId w:val="0"/>
+        </w:numPr>
+        <w:ind w:left="720" w:hanging="360"/>
+        <w:rPr>
+          <w:rFonts w:ascii="Arial" w:eastAsiaTheme="majorEastAsia" w:hAnsi="Arial"/>
+          <w:sz w:val="22"/>
+          <w:szCs w:val="22"/>
+        </w:rPr>
+      </w:pPr>
+      <w:r>
+        <w:rPr>
+          <w:rFonts w:ascii="Arial" w:eastAsiaTheme="majorEastAsia" w:hAnsi="Arial"/>
+          <w:sz w:val="22"/>
+          <w:szCs w:val="22"/>
+        </w:rPr>
+        <w:t>6.1. Schemat tabel</w:t>
       </w:r>
     </w:p>
     <w:p>
@@ -4533,138 +3923,24 @@
           <w:sz w:val="22"/>
           <w:szCs w:val="22"/>
         </w:rPr>
-        <w:t>Tabele wymiarów</w:t>
-      </w:r>
-      <w:r>
-        <w:rPr>
-          <w:rFonts w:ascii="Arial" w:eastAsiaTheme="majorEastAsia" w:hAnsi="Arial"/>
-          <w:sz w:val="22"/>
-          <w:szCs w:val="22"/>
-        </w:rPr>
-        <w:t xml:space="preserve"> (</w:t>
-      </w:r>
-      <w:proofErr w:type="spellStart"/>
-      <w:r>
-        <w:rPr>
-          <w:rFonts w:ascii="Arial" w:eastAsiaTheme="majorEastAsia" w:hAnsi="Arial"/>
-          <w:sz w:val="22"/>
-          <w:szCs w:val="22"/>
-        </w:rPr>
-        <w:t>Dim_Stores</w:t>
-      </w:r>
-      <w:proofErr w:type="spellEnd"/>
-      <w:r>
-        <w:rPr>
-          <w:rFonts w:ascii="Arial" w:eastAsiaTheme="majorEastAsia" w:hAnsi="Arial"/>
-          <w:sz w:val="22"/>
-          <w:szCs w:val="22"/>
-        </w:rPr>
-        <w:t xml:space="preserve">, </w:t>
-      </w:r>
-      <w:proofErr w:type="spellStart"/>
-      <w:r>
-        <w:rPr>
-          <w:rFonts w:ascii="Arial" w:eastAsiaTheme="majorEastAsia" w:hAnsi="Arial"/>
-          <w:sz w:val="22"/>
-          <w:szCs w:val="22"/>
-        </w:rPr>
-        <w:t>Dim_Products</w:t>
-      </w:r>
-      <w:proofErr w:type="spellEnd"/>
-      <w:r>
-        <w:rPr>
-          <w:rFonts w:ascii="Arial" w:eastAsiaTheme="majorEastAsia" w:hAnsi="Arial"/>
-          <w:sz w:val="22"/>
-          <w:szCs w:val="22"/>
-        </w:rPr>
-        <w:t xml:space="preserve">, </w:t>
-      </w:r>
-      <w:proofErr w:type="spellStart"/>
-      <w:r>
-        <w:rPr>
-          <w:rFonts w:ascii="Arial" w:eastAsiaTheme="majorEastAsia" w:hAnsi="Arial"/>
-          <w:sz w:val="22"/>
-          <w:szCs w:val="22"/>
-        </w:rPr>
-        <w:t>Dim_Customers</w:t>
-      </w:r>
-      <w:proofErr w:type="spellEnd"/>
-      <w:r>
-        <w:rPr>
-          <w:rFonts w:ascii="Arial" w:eastAsiaTheme="majorEastAsia" w:hAnsi="Arial"/>
-          <w:sz w:val="22"/>
-          <w:szCs w:val="22"/>
-        </w:rPr>
-        <w:t xml:space="preserve">, </w:t>
-      </w:r>
-      <w:proofErr w:type="spellStart"/>
-      <w:r>
-        <w:rPr>
-          <w:rFonts w:ascii="Arial" w:eastAsiaTheme="majorEastAsia" w:hAnsi="Arial"/>
-          <w:sz w:val="22"/>
-          <w:szCs w:val="22"/>
-        </w:rPr>
-        <w:t>Dim_Time</w:t>
-      </w:r>
-      <w:proofErr w:type="spellEnd"/>
-      <w:r>
-        <w:rPr>
-          <w:rFonts w:ascii="Arial" w:eastAsiaTheme="majorEastAsia" w:hAnsi="Arial"/>
-          <w:sz w:val="22"/>
-          <w:szCs w:val="22"/>
-        </w:rPr>
-        <w:t xml:space="preserve">, </w:t>
-      </w:r>
-      <w:proofErr w:type="spellStart"/>
-      <w:r>
-        <w:rPr>
-          <w:rFonts w:ascii="Arial" w:eastAsiaTheme="majorEastAsia" w:hAnsi="Arial"/>
-          <w:sz w:val="22"/>
-          <w:szCs w:val="22"/>
-        </w:rPr>
-        <w:t>Dim_Categories</w:t>
-      </w:r>
-      <w:proofErr w:type="spellEnd"/>
-      <w:r>
-        <w:rPr>
-          <w:rFonts w:ascii="Arial" w:eastAsiaTheme="majorEastAsia" w:hAnsi="Arial"/>
-          <w:sz w:val="22"/>
-          <w:szCs w:val="22"/>
-        </w:rPr>
-        <w:t xml:space="preserve">, </w:t>
-      </w:r>
-      <w:proofErr w:type="spellStart"/>
-      <w:r>
-        <w:rPr>
-          <w:rFonts w:ascii="Arial" w:eastAsiaTheme="majorEastAsia" w:hAnsi="Arial"/>
-          <w:sz w:val="22"/>
-          <w:szCs w:val="22"/>
-        </w:rPr>
-        <w:t>Dim_Staffs</w:t>
-      </w:r>
-      <w:proofErr w:type="spellEnd"/>
-      <w:r>
-        <w:rPr>
-          <w:rFonts w:ascii="Arial" w:eastAsiaTheme="majorEastAsia" w:hAnsi="Arial"/>
-          <w:sz w:val="22"/>
-          <w:szCs w:val="22"/>
-        </w:rPr>
-        <w:t>) zawierają atrybuty opisujące sklepy, produkty, klientów, czas i pracowników, z kluczami głównymi.</w:t>
-      </w:r>
-    </w:p>
-    <w:p>
-      <w:pPr>
-        <w:numPr>
-          <w:ilvl w:val="0"/>
-          <w:numId w:val="0"/>
-        </w:numPr>
-        <w:ind w:left="720"/>
-        <w:rPr>
-          <w:rFonts w:ascii="Arial" w:eastAsiaTheme="majorEastAsia" w:hAnsi="Arial"/>
-          <w:sz w:val="22"/>
-          <w:szCs w:val="22"/>
-        </w:rPr>
-      </w:pPr>
+        <w:t>Fact_Sales</w:t>
+      </w:r>
+      <w:r>
+        <w:rPr>
+          <w:rFonts w:ascii="Arial" w:eastAsiaTheme="majorEastAsia" w:hAnsi="Arial"/>
+          <w:sz w:val="22"/>
+          <w:szCs w:val="22"/>
+        </w:rPr>
+        <w:t>: Dane o transakcjach sprzedaży</w:t>
+      </w:r>
+      <w:r>
+        <w:rPr>
+          <w:rFonts w:ascii="Arial" w:eastAsiaTheme="majorEastAsia" w:hAnsi="Arial"/>
+          <w:sz w:val="22"/>
+          <w:szCs w:val="22"/>
+        </w:rPr>
+        <w:br/>
+      </w:r>
       <w:r>
         <w:rPr>
           <w:rFonts w:ascii="Arial" w:eastAsiaTheme="majorEastAsia" w:hAnsi="Arial"/>
@@ -4673,41 +3949,15 @@
           <w:sz w:val="22"/>
           <w:szCs w:val="22"/>
         </w:rPr>
-        <w:t>Tabela faktów</w:t>
-      </w:r>
-      <w:r>
-        <w:rPr>
-          <w:rFonts w:ascii="Arial" w:eastAsiaTheme="majorEastAsia" w:hAnsi="Arial"/>
-          <w:sz w:val="22"/>
-          <w:szCs w:val="22"/>
-        </w:rPr>
-        <w:t xml:space="preserve"> (</w:t>
-      </w:r>
-      <w:proofErr w:type="spellStart"/>
-      <w:r>
-        <w:rPr>
-          <w:rFonts w:ascii="Arial" w:eastAsiaTheme="majorEastAsia" w:hAnsi="Arial"/>
-          <w:sz w:val="22"/>
-          <w:szCs w:val="22"/>
-        </w:rPr>
-        <w:t>Fact_Sales</w:t>
-      </w:r>
-      <w:proofErr w:type="spellEnd"/>
-      <w:r>
-        <w:rPr>
-          <w:rFonts w:ascii="Arial" w:eastAsiaTheme="majorEastAsia" w:hAnsi="Arial"/>
-          <w:sz w:val="22"/>
-          <w:szCs w:val="22"/>
-        </w:rPr>
-        <w:t>) przechowuje dane sprzedaży i łączy się z tabelami wymiarów za pomocą kluczy obcych</w:t>
-      </w:r>
-      <w:r>
-        <w:rPr>
-          <w:rFonts w:ascii="Arial" w:eastAsiaTheme="majorEastAsia" w:hAnsi="Arial"/>
-          <w:sz w:val="22"/>
-          <w:szCs w:val="22"/>
-        </w:rPr>
-        <w:t>.</w:t>
+        <w:t>Dim_Products</w:t>
+      </w:r>
+      <w:r>
+        <w:rPr>
+          <w:rFonts w:ascii="Arial" w:eastAsiaTheme="majorEastAsia" w:hAnsi="Arial"/>
+          <w:sz w:val="22"/>
+          <w:szCs w:val="22"/>
+        </w:rPr>
+        <w:t>: Dane o produktach</w:t>
       </w:r>
     </w:p>
     <w:p>
@@ -4723,6 +3973,24 @@
           <w:szCs w:val="22"/>
         </w:rPr>
       </w:pPr>
+      <w:r>
+        <w:rPr>
+          <w:rFonts w:ascii="Arial" w:eastAsiaTheme="majorEastAsia" w:hAnsi="Arial"/>
+          <w:b/>
+          <w:bCs/>
+          <w:sz w:val="22"/>
+          <w:szCs w:val="22"/>
+        </w:rPr>
+        <w:t>Dim_Customers</w:t>
+      </w:r>
+      <w:r>
+        <w:rPr>
+          <w:rFonts w:ascii="Arial" w:eastAsiaTheme="majorEastAsia" w:hAnsi="Arial"/>
+          <w:sz w:val="22"/>
+          <w:szCs w:val="22"/>
+        </w:rPr>
+        <w:t>: Dane o klientach</w:t>
+      </w:r>
     </w:p>
     <w:p>
       <w:pPr>
@@ -4740,46 +4008,84 @@
       <w:r>
         <w:rPr>
           <w:rFonts w:ascii="Arial" w:eastAsiaTheme="majorEastAsia" w:hAnsi="Arial"/>
-          <w:sz w:val="22"/>
-          <w:szCs w:val="22"/>
-        </w:rPr>
-        <w:t>Transformacja ogranicza się do zdefiniowania struktury tabel i ich relacji.</w:t>
-      </w:r>
-    </w:p>
-    <w:p>
-      <w:pPr>
-        <w:numPr>
-          <w:ilvl w:val="0"/>
-          <w:numId w:val="0"/>
-        </w:numPr>
-        <w:ind w:left="720" w:hanging="360"/>
-        <w:rPr>
-          <w:rFonts w:ascii="Arial" w:eastAsiaTheme="majorEastAsia" w:hAnsi="Arial"/>
-          <w:sz w:val="22"/>
-          <w:szCs w:val="22"/>
-        </w:rPr>
-      </w:pPr>
-    </w:p>
-    <w:p>
-      <w:pPr>
-        <w:numPr>
-          <w:ilvl w:val="0"/>
-          <w:numId w:val="0"/>
-        </w:numPr>
-        <w:ind w:left="720" w:hanging="360"/>
-        <w:rPr>
-          <w:rFonts w:ascii="Arial" w:eastAsiaTheme="majorEastAsia" w:hAnsi="Arial"/>
-          <w:sz w:val="22"/>
-          <w:szCs w:val="22"/>
-        </w:rPr>
-      </w:pPr>
-      <w:r>
-        <w:rPr>
-          <w:rFonts w:ascii="Arial" w:eastAsiaTheme="majorEastAsia" w:hAnsi="Arial"/>
-          <w:sz w:val="22"/>
-          <w:szCs w:val="22"/>
-        </w:rPr>
-        <w:t>5.3. Ładowanie danych</w:t>
+          <w:b/>
+          <w:bCs/>
+          <w:sz w:val="22"/>
+          <w:szCs w:val="22"/>
+        </w:rPr>
+        <w:t>Dim_Time</w:t>
+      </w:r>
+      <w:r>
+        <w:rPr>
+          <w:rFonts w:ascii="Arial" w:eastAsiaTheme="majorEastAsia" w:hAnsi="Arial"/>
+          <w:sz w:val="22"/>
+          <w:szCs w:val="22"/>
+        </w:rPr>
+        <w:t>: Dane o czasie</w:t>
+      </w:r>
+    </w:p>
+    <w:p>
+      <w:pPr>
+        <w:numPr>
+          <w:ilvl w:val="0"/>
+          <w:numId w:val="0"/>
+        </w:numPr>
+        <w:ind w:left="720"/>
+        <w:rPr>
+          <w:rFonts w:ascii="Arial" w:eastAsiaTheme="majorEastAsia" w:hAnsi="Arial"/>
+          <w:sz w:val="22"/>
+          <w:szCs w:val="22"/>
+        </w:rPr>
+      </w:pPr>
+      <w:r>
+        <w:rPr>
+          <w:rFonts w:ascii="Arial" w:eastAsiaTheme="majorEastAsia" w:hAnsi="Arial"/>
+          <w:b/>
+          <w:bCs/>
+          <w:sz w:val="22"/>
+          <w:szCs w:val="22"/>
+        </w:rPr>
+        <w:t>Dim_Categories</w:t>
+      </w:r>
+      <w:r>
+        <w:rPr>
+          <w:rFonts w:ascii="Arial" w:eastAsiaTheme="majorEastAsia" w:hAnsi="Arial"/>
+          <w:sz w:val="22"/>
+          <w:szCs w:val="22"/>
+        </w:rPr>
+        <w:t>: Dane o kategoriach produktów</w:t>
+      </w:r>
+    </w:p>
+    <w:p>
+      <w:pPr>
+        <w:numPr>
+          <w:ilvl w:val="0"/>
+          <w:numId w:val="0"/>
+        </w:numPr>
+        <w:ind w:left="720"/>
+        <w:rPr>
+          <w:rFonts w:ascii="Arial" w:eastAsiaTheme="majorEastAsia" w:hAnsi="Arial"/>
+          <w:sz w:val="22"/>
+          <w:szCs w:val="22"/>
+        </w:rPr>
+      </w:pPr>
+      <w:r>
+        <w:rPr>
+          <w:rFonts w:ascii="Arial" w:eastAsiaTheme="majorEastAsia" w:hAnsi="Arial"/>
+          <w:b/>
+          <w:bCs/>
+          <w:sz w:val="22"/>
+          <w:szCs w:val="22"/>
+        </w:rPr>
+        <w:t>Dim_Stores</w:t>
+      </w:r>
+      <w:r>
+        <w:rPr>
+          <w:rFonts w:ascii="Arial" w:eastAsiaTheme="majorEastAsia" w:hAnsi="Arial"/>
+          <w:sz w:val="22"/>
+          <w:szCs w:val="22"/>
+        </w:rPr>
+        <w:t>: Dane o sklepach</w:t>
       </w:r>
     </w:p>
     <w:p>
@@ -4798,119 +4104,123 @@
       <w:r>
         <w:rPr>
           <w:rFonts w:ascii="Arial" w:eastAsiaTheme="majorEastAsia" w:hAnsi="Arial"/>
-          <w:sz w:val="22"/>
-          <w:szCs w:val="22"/>
-        </w:rPr>
-        <w:t>Ładowanie do tabel faktów i wymiarów:</w:t>
-      </w:r>
-    </w:p>
-    <w:p>
-      <w:pPr>
-        <w:numPr>
-          <w:ilvl w:val="0"/>
-          <w:numId w:val="0"/>
-        </w:numPr>
-        <w:ind w:left="720" w:hanging="360"/>
-        <w:rPr>
-          <w:rFonts w:ascii="Arial" w:eastAsiaTheme="majorEastAsia" w:hAnsi="Arial"/>
-          <w:sz w:val="22"/>
-          <w:szCs w:val="22"/>
-        </w:rPr>
-      </w:pPr>
-      <w:r>
-        <w:rPr>
-          <w:rFonts w:ascii="Arial" w:eastAsiaTheme="majorEastAsia" w:hAnsi="Arial"/>
-          <w:sz w:val="22"/>
-          <w:szCs w:val="22"/>
-        </w:rPr>
-        <w:t xml:space="preserve">  </w:t>
-      </w:r>
-      <w:r>
-        <w:rPr>
-          <w:rFonts w:ascii="Arial" w:eastAsiaTheme="majorEastAsia" w:hAnsi="Arial"/>
-          <w:sz w:val="22"/>
-          <w:szCs w:val="22"/>
-        </w:rPr>
-        <w:tab/>
-      </w:r>
-      <w:r>
-        <w:rPr>
-          <w:rFonts w:ascii="Arial" w:eastAsiaTheme="majorEastAsia" w:hAnsi="Arial"/>
-          <w:sz w:val="22"/>
-          <w:szCs w:val="22"/>
-        </w:rPr>
-        <w:t>Tabele wymiarów są ładowane jako pierwsze, aby zagwarantować poprawne klucze obce.</w:t>
-      </w:r>
-    </w:p>
-    <w:p>
-      <w:pPr>
-        <w:numPr>
-          <w:ilvl w:val="0"/>
-          <w:numId w:val="0"/>
-        </w:numPr>
-        <w:ind w:left="720" w:hanging="360"/>
-        <w:rPr>
-          <w:rFonts w:ascii="Arial" w:eastAsiaTheme="majorEastAsia" w:hAnsi="Arial"/>
-          <w:sz w:val="22"/>
-          <w:szCs w:val="22"/>
-        </w:rPr>
-      </w:pPr>
-      <w:r>
-        <w:rPr>
-          <w:rFonts w:ascii="Arial" w:eastAsiaTheme="majorEastAsia" w:hAnsi="Arial"/>
-          <w:sz w:val="22"/>
-          <w:szCs w:val="22"/>
-        </w:rPr>
-        <w:t xml:space="preserve">  </w:t>
-      </w:r>
-      <w:r>
-        <w:rPr>
-          <w:rFonts w:ascii="Arial" w:eastAsiaTheme="majorEastAsia" w:hAnsi="Arial"/>
-          <w:sz w:val="22"/>
-          <w:szCs w:val="22"/>
-        </w:rPr>
-        <w:tab/>
-      </w:r>
-      <w:r>
-        <w:rPr>
-          <w:rFonts w:ascii="Arial" w:eastAsiaTheme="majorEastAsia" w:hAnsi="Arial"/>
-          <w:sz w:val="22"/>
-          <w:szCs w:val="22"/>
-        </w:rPr>
-        <w:t>Tabela faktów jest ładowana z użyciem kluczy obcych.</w:t>
-      </w:r>
-    </w:p>
-    <w:p>
-      <w:pPr>
-        <w:numPr>
-          <w:ilvl w:val="0"/>
-          <w:numId w:val="0"/>
-        </w:numPr>
-        <w:ind w:left="720" w:hanging="360"/>
-        <w:rPr>
-          <w:rFonts w:ascii="Arial" w:eastAsiaTheme="majorEastAsia" w:hAnsi="Arial"/>
-          <w:sz w:val="22"/>
-          <w:szCs w:val="22"/>
-        </w:rPr>
-      </w:pPr>
-      <w:r>
-        <w:rPr>
-          <w:rFonts w:ascii="Arial" w:eastAsiaTheme="majorEastAsia" w:hAnsi="Arial"/>
-          <w:sz w:val="22"/>
-          <w:szCs w:val="22"/>
-        </w:rPr>
-        <w:t xml:space="preserve">  </w:t>
-      </w:r>
-      <w:r>
-        <w:rPr>
-          <w:rFonts w:ascii="Arial" w:eastAsiaTheme="majorEastAsia" w:hAnsi="Arial"/>
-          <w:sz w:val="22"/>
-          <w:szCs w:val="22"/>
-        </w:rPr>
-        <w:tab/>
-        <w:t xml:space="preserve">Proces ładowania jest zawarty w pliku </w:t>
-      </w:r>
-      <w:proofErr w:type="spellStart"/>
+          <w:b/>
+          <w:bCs/>
+          <w:sz w:val="22"/>
+          <w:szCs w:val="22"/>
+        </w:rPr>
+        <w:t>Dim_Staffs</w:t>
+      </w:r>
+      <w:r>
+        <w:rPr>
+          <w:rFonts w:ascii="Arial" w:eastAsiaTheme="majorEastAsia" w:hAnsi="Arial"/>
+          <w:sz w:val="22"/>
+          <w:szCs w:val="22"/>
+        </w:rPr>
+        <w:t>: Dane o pracownikach</w:t>
+      </w:r>
+    </w:p>
+    <w:p>
+      <w:pPr>
+        <w:numPr>
+          <w:ilvl w:val="0"/>
+          <w:numId w:val="0"/>
+        </w:numPr>
+        <w:ind w:left="720" w:hanging="12"/>
+        <w:rPr>
+          <w:rFonts w:ascii="Arial" w:eastAsiaTheme="majorEastAsia" w:hAnsi="Arial"/>
+          <w:sz w:val="22"/>
+          <w:szCs w:val="22"/>
+        </w:rPr>
+      </w:pPr>
+    </w:p>
+    <w:p>
+      <w:pPr>
+        <w:numPr>
+          <w:ilvl w:val="0"/>
+          <w:numId w:val="0"/>
+        </w:numPr>
+        <w:ind w:left="720" w:hanging="360"/>
+        <w:rPr>
+          <w:rFonts w:ascii="Arial" w:eastAsiaTheme="majorEastAsia" w:hAnsi="Arial"/>
+          <w:sz w:val="22"/>
+          <w:szCs w:val="22"/>
+        </w:rPr>
+      </w:pPr>
+      <w:r>
+        <w:rPr>
+          <w:rFonts w:ascii="Arial" w:eastAsiaTheme="majorEastAsia" w:hAnsi="Arial"/>
+          <w:sz w:val="22"/>
+          <w:szCs w:val="22"/>
+        </w:rPr>
+        <w:t xml:space="preserve">6.2. </w:t>
+      </w:r>
+      <w:r>
+        <w:rPr>
+          <w:rFonts w:ascii="Arial" w:eastAsiaTheme="majorEastAsia" w:hAnsi="Arial"/>
+          <w:sz w:val="22"/>
+          <w:szCs w:val="22"/>
+        </w:rPr>
+        <w:t>Sprawdzenie poprawności procesu</w:t>
+      </w:r>
+    </w:p>
+    <w:p>
+      <w:pPr>
+        <w:numPr>
+          <w:ilvl w:val="0"/>
+          <w:numId w:val="0"/>
+        </w:numPr>
+        <w:ind w:left="720" w:hanging="360"/>
+        <w:rPr>
+          <w:rFonts w:ascii="Arial" w:eastAsiaTheme="majorEastAsia" w:hAnsi="Arial"/>
+          <w:sz w:val="22"/>
+          <w:szCs w:val="22"/>
+        </w:rPr>
+      </w:pPr>
+    </w:p>
+    <w:p>
+      <w:pPr>
+        <w:numPr>
+          <w:ilvl w:val="0"/>
+          <w:numId w:val="0"/>
+        </w:numPr>
+        <w:ind w:left="720" w:hanging="12"/>
+        <w:rPr>
+          <w:rFonts w:ascii="Arial" w:eastAsiaTheme="majorEastAsia" w:hAnsi="Arial"/>
+          <w:sz w:val="22"/>
+          <w:szCs w:val="22"/>
+        </w:rPr>
+      </w:pPr>
+      <w:r>
+        <w:rPr>
+          <w:rFonts w:ascii="Arial" w:eastAsiaTheme="majorEastAsia" w:hAnsi="Arial"/>
+          <w:sz w:val="22"/>
+          <w:szCs w:val="22"/>
+        </w:rPr>
+        <w:t xml:space="preserve">W celu sprawdzenia poprawności procesu ETL stworzono 7 zapytań SQL </w:t>
+      </w:r>
+    </w:p>
+    <w:p>
+      <w:pPr>
+        <w:numPr>
+          <w:ilvl w:val="0"/>
+          <w:numId w:val="0"/>
+        </w:numPr>
+        <w:ind w:left="720" w:hanging="12"/>
+        <w:rPr>
+          <w:rFonts w:ascii="Arial" w:eastAsiaTheme="majorEastAsia" w:hAnsi="Arial"/>
+          <w:sz w:val="22"/>
+          <w:szCs w:val="22"/>
+        </w:rPr>
+      </w:pPr>
+      <w:r>
+        <w:rPr>
+          <w:rFonts w:ascii="Arial" w:eastAsiaTheme="majorEastAsia" w:hAnsi="Arial"/>
+          <w:sz w:val="22"/>
+          <w:szCs w:val="22"/>
+        </w:rPr>
+        <w:t xml:space="preserve">do bazy relacyjnej </w:t>
+      </w:r>
       <w:r>
         <w:rPr>
           <w:rFonts w:ascii="Arial" w:eastAsiaTheme="majorEastAsia" w:hAnsi="Arial"/>
@@ -4919,422 +4229,7 @@
           <w:sz w:val="22"/>
           <w:szCs w:val="22"/>
         </w:rPr>
-        <w:t>baza_analityczna.sql</w:t>
-      </w:r>
-      <w:proofErr w:type="spellEnd"/>
-    </w:p>
-    <w:p>
-      <w:pPr>
-        <w:numPr>
-          <w:ilvl w:val="0"/>
-          <w:numId w:val="0"/>
-        </w:numPr>
-        <w:ind w:left="720" w:hanging="360"/>
-        <w:rPr>
-          <w:rFonts w:ascii="Arial" w:eastAsiaTheme="majorEastAsia" w:hAnsi="Arial"/>
-          <w:sz w:val="22"/>
-          <w:szCs w:val="22"/>
-        </w:rPr>
-      </w:pPr>
-      <w:r>
-        <w:rPr>
-          <w:rFonts w:ascii="Arial" w:eastAsiaTheme="majorEastAsia" w:hAnsi="Arial"/>
-          <w:sz w:val="22"/>
-          <w:szCs w:val="22"/>
-        </w:rPr>
-        <w:br/>
-      </w:r>
-    </w:p>
-    <w:p>
-      <w:pPr>
-        <w:numPr>
-          <w:ilvl w:val="0"/>
-          <w:numId w:val="0"/>
-        </w:numPr>
-        <w:ind w:left="720" w:hanging="360"/>
-        <w:rPr>
-          <w:rFonts w:ascii="Arial" w:eastAsiaTheme="majorEastAsia" w:hAnsi="Arial"/>
-          <w:sz w:val="22"/>
-          <w:szCs w:val="22"/>
-        </w:rPr>
-      </w:pPr>
-      <w:r>
-        <w:rPr>
-          <w:rFonts w:ascii="Arial" w:eastAsiaTheme="majorEastAsia" w:hAnsi="Arial"/>
-          <w:sz w:val="22"/>
-          <w:szCs w:val="22"/>
-        </w:rPr>
-        <w:t>6. Szczegóły modelu analitycznego</w:t>
-      </w:r>
-    </w:p>
-    <w:p>
-      <w:pPr>
-        <w:numPr>
-          <w:ilvl w:val="0"/>
-          <w:numId w:val="0"/>
-        </w:numPr>
-        <w:ind w:left="720" w:hanging="360"/>
-        <w:rPr>
-          <w:rFonts w:ascii="Arial" w:eastAsiaTheme="majorEastAsia" w:hAnsi="Arial"/>
-          <w:sz w:val="22"/>
-          <w:szCs w:val="22"/>
-        </w:rPr>
-      </w:pPr>
-    </w:p>
-    <w:p>
-      <w:pPr>
-        <w:numPr>
-          <w:ilvl w:val="0"/>
-          <w:numId w:val="0"/>
-        </w:numPr>
-        <w:ind w:left="720" w:hanging="360"/>
-        <w:rPr>
-          <w:rFonts w:ascii="Arial" w:eastAsiaTheme="majorEastAsia" w:hAnsi="Arial"/>
-          <w:sz w:val="22"/>
-          <w:szCs w:val="22"/>
-        </w:rPr>
-      </w:pPr>
-      <w:r>
-        <w:rPr>
-          <w:rFonts w:ascii="Arial" w:eastAsiaTheme="majorEastAsia" w:hAnsi="Arial"/>
-          <w:sz w:val="22"/>
-          <w:szCs w:val="22"/>
-        </w:rPr>
-        <w:t>6.1. Schemat tabel</w:t>
-      </w:r>
-    </w:p>
-    <w:p>
-      <w:pPr>
-        <w:numPr>
-          <w:ilvl w:val="0"/>
-          <w:numId w:val="0"/>
-        </w:numPr>
-        <w:ind w:left="720"/>
-        <w:rPr>
-          <w:rFonts w:ascii="Arial" w:eastAsiaTheme="majorEastAsia" w:hAnsi="Arial"/>
-          <w:sz w:val="22"/>
-          <w:szCs w:val="22"/>
-        </w:rPr>
-      </w:pPr>
-      <w:proofErr w:type="spellStart"/>
-      <w:r>
-        <w:rPr>
-          <w:rFonts w:ascii="Arial" w:eastAsiaTheme="majorEastAsia" w:hAnsi="Arial"/>
-          <w:b/>
-          <w:bCs/>
-          <w:sz w:val="22"/>
-          <w:szCs w:val="22"/>
-        </w:rPr>
-        <w:t>Fact_Sales</w:t>
-      </w:r>
-      <w:proofErr w:type="spellEnd"/>
-      <w:r>
-        <w:rPr>
-          <w:rFonts w:ascii="Arial" w:eastAsiaTheme="majorEastAsia" w:hAnsi="Arial"/>
-          <w:sz w:val="22"/>
-          <w:szCs w:val="22"/>
-        </w:rPr>
-        <w:t>: Dane o transakcjach sprzedaży</w:t>
-      </w:r>
-      <w:r>
-        <w:rPr>
-          <w:rFonts w:ascii="Arial" w:eastAsiaTheme="majorEastAsia" w:hAnsi="Arial"/>
-          <w:sz w:val="22"/>
-          <w:szCs w:val="22"/>
-        </w:rPr>
-        <w:br/>
-      </w:r>
-      <w:proofErr w:type="spellStart"/>
-      <w:r>
-        <w:rPr>
-          <w:rFonts w:ascii="Arial" w:eastAsiaTheme="majorEastAsia" w:hAnsi="Arial"/>
-          <w:b/>
-          <w:bCs/>
-          <w:sz w:val="22"/>
-          <w:szCs w:val="22"/>
-        </w:rPr>
-        <w:t>Dim_Products</w:t>
-      </w:r>
-      <w:proofErr w:type="spellEnd"/>
-      <w:r>
-        <w:rPr>
-          <w:rFonts w:ascii="Arial" w:eastAsiaTheme="majorEastAsia" w:hAnsi="Arial"/>
-          <w:sz w:val="22"/>
-          <w:szCs w:val="22"/>
-        </w:rPr>
-        <w:t>: Dane o produktach</w:t>
-      </w:r>
-    </w:p>
-    <w:p>
-      <w:pPr>
-        <w:numPr>
-          <w:ilvl w:val="0"/>
-          <w:numId w:val="0"/>
-        </w:numPr>
-        <w:ind w:left="720"/>
-        <w:rPr>
-          <w:rFonts w:ascii="Arial" w:eastAsiaTheme="majorEastAsia" w:hAnsi="Arial"/>
-          <w:sz w:val="22"/>
-          <w:szCs w:val="22"/>
-        </w:rPr>
-      </w:pPr>
-      <w:proofErr w:type="spellStart"/>
-      <w:r>
-        <w:rPr>
-          <w:rFonts w:ascii="Arial" w:eastAsiaTheme="majorEastAsia" w:hAnsi="Arial"/>
-          <w:b/>
-          <w:bCs/>
-          <w:sz w:val="22"/>
-          <w:szCs w:val="22"/>
-        </w:rPr>
-        <w:t>Dim_Customers</w:t>
-      </w:r>
-      <w:proofErr w:type="spellEnd"/>
-      <w:r>
-        <w:rPr>
-          <w:rFonts w:ascii="Arial" w:eastAsiaTheme="majorEastAsia" w:hAnsi="Arial"/>
-          <w:sz w:val="22"/>
-          <w:szCs w:val="22"/>
-        </w:rPr>
-        <w:t>: Dane o klientach</w:t>
-      </w:r>
-    </w:p>
-    <w:p>
-      <w:pPr>
-        <w:numPr>
-          <w:ilvl w:val="0"/>
-          <w:numId w:val="0"/>
-        </w:numPr>
-        <w:ind w:left="720"/>
-        <w:rPr>
-          <w:rFonts w:ascii="Arial" w:eastAsiaTheme="majorEastAsia" w:hAnsi="Arial"/>
-          <w:sz w:val="22"/>
-          <w:szCs w:val="22"/>
-        </w:rPr>
-      </w:pPr>
-      <w:proofErr w:type="spellStart"/>
-      <w:r>
-        <w:rPr>
-          <w:rFonts w:ascii="Arial" w:eastAsiaTheme="majorEastAsia" w:hAnsi="Arial"/>
-          <w:b/>
-          <w:bCs/>
-          <w:sz w:val="22"/>
-          <w:szCs w:val="22"/>
-        </w:rPr>
-        <w:t>Dim_Time</w:t>
-      </w:r>
-      <w:proofErr w:type="spellEnd"/>
-      <w:r>
-        <w:rPr>
-          <w:rFonts w:ascii="Arial" w:eastAsiaTheme="majorEastAsia" w:hAnsi="Arial"/>
-          <w:sz w:val="22"/>
-          <w:szCs w:val="22"/>
-        </w:rPr>
-        <w:t>: Dane o czasie</w:t>
-      </w:r>
-    </w:p>
-    <w:p>
-      <w:pPr>
-        <w:numPr>
-          <w:ilvl w:val="0"/>
-          <w:numId w:val="0"/>
-        </w:numPr>
-        <w:ind w:left="720"/>
-        <w:rPr>
-          <w:rFonts w:ascii="Arial" w:eastAsiaTheme="majorEastAsia" w:hAnsi="Arial"/>
-          <w:sz w:val="22"/>
-          <w:szCs w:val="22"/>
-        </w:rPr>
-      </w:pPr>
-      <w:proofErr w:type="spellStart"/>
-      <w:r>
-        <w:rPr>
-          <w:rFonts w:ascii="Arial" w:eastAsiaTheme="majorEastAsia" w:hAnsi="Arial"/>
-          <w:b/>
-          <w:bCs/>
-          <w:sz w:val="22"/>
-          <w:szCs w:val="22"/>
-        </w:rPr>
-        <w:t>Dim_Categories</w:t>
-      </w:r>
-      <w:proofErr w:type="spellEnd"/>
-      <w:r>
-        <w:rPr>
-          <w:rFonts w:ascii="Arial" w:eastAsiaTheme="majorEastAsia" w:hAnsi="Arial"/>
-          <w:sz w:val="22"/>
-          <w:szCs w:val="22"/>
-        </w:rPr>
-        <w:t>: Dane o kategoriach produktów</w:t>
-      </w:r>
-    </w:p>
-    <w:p>
-      <w:pPr>
-        <w:numPr>
-          <w:ilvl w:val="0"/>
-          <w:numId w:val="0"/>
-        </w:numPr>
-        <w:ind w:left="720"/>
-        <w:rPr>
-          <w:rFonts w:ascii="Arial" w:eastAsiaTheme="majorEastAsia" w:hAnsi="Arial"/>
-          <w:sz w:val="22"/>
-          <w:szCs w:val="22"/>
-        </w:rPr>
-      </w:pPr>
-      <w:proofErr w:type="spellStart"/>
-      <w:r>
-        <w:rPr>
-          <w:rFonts w:ascii="Arial" w:eastAsiaTheme="majorEastAsia" w:hAnsi="Arial"/>
-          <w:b/>
-          <w:bCs/>
-          <w:sz w:val="22"/>
-          <w:szCs w:val="22"/>
-        </w:rPr>
-        <w:t>Dim_Stores</w:t>
-      </w:r>
-      <w:proofErr w:type="spellEnd"/>
-      <w:r>
-        <w:rPr>
-          <w:rFonts w:ascii="Arial" w:eastAsiaTheme="majorEastAsia" w:hAnsi="Arial"/>
-          <w:sz w:val="22"/>
-          <w:szCs w:val="22"/>
-        </w:rPr>
-        <w:t>: Dane o sklepach</w:t>
-      </w:r>
-    </w:p>
-    <w:p>
-      <w:pPr>
-        <w:numPr>
-          <w:ilvl w:val="0"/>
-          <w:numId w:val="0"/>
-        </w:numPr>
-        <w:ind w:left="720" w:hanging="12"/>
-        <w:rPr>
-          <w:rFonts w:ascii="Arial" w:eastAsiaTheme="majorEastAsia" w:hAnsi="Arial"/>
-          <w:sz w:val="22"/>
-          <w:szCs w:val="22"/>
-        </w:rPr>
-      </w:pPr>
-      <w:proofErr w:type="spellStart"/>
-      <w:r>
-        <w:rPr>
-          <w:rFonts w:ascii="Arial" w:eastAsiaTheme="majorEastAsia" w:hAnsi="Arial"/>
-          <w:b/>
-          <w:bCs/>
-          <w:sz w:val="22"/>
-          <w:szCs w:val="22"/>
-        </w:rPr>
-        <w:t>Dim_Staffs</w:t>
-      </w:r>
-      <w:proofErr w:type="spellEnd"/>
-      <w:r>
-        <w:rPr>
-          <w:rFonts w:ascii="Arial" w:eastAsiaTheme="majorEastAsia" w:hAnsi="Arial"/>
-          <w:sz w:val="22"/>
-          <w:szCs w:val="22"/>
-        </w:rPr>
-        <w:t>: Dane o pracownikach</w:t>
-      </w:r>
-    </w:p>
-    <w:p>
-      <w:pPr>
-        <w:numPr>
-          <w:ilvl w:val="0"/>
-          <w:numId w:val="0"/>
-        </w:numPr>
-        <w:ind w:left="720" w:hanging="12"/>
-        <w:rPr>
-          <w:rFonts w:ascii="Arial" w:eastAsiaTheme="majorEastAsia" w:hAnsi="Arial"/>
-          <w:sz w:val="22"/>
-          <w:szCs w:val="22"/>
-        </w:rPr>
-      </w:pPr>
-    </w:p>
-    <w:p>
-      <w:pPr>
-        <w:numPr>
-          <w:ilvl w:val="0"/>
-          <w:numId w:val="0"/>
-        </w:numPr>
-        <w:ind w:left="720" w:hanging="360"/>
-        <w:rPr>
-          <w:rFonts w:ascii="Arial" w:eastAsiaTheme="majorEastAsia" w:hAnsi="Arial"/>
-          <w:sz w:val="22"/>
-          <w:szCs w:val="22"/>
-        </w:rPr>
-      </w:pPr>
-      <w:r>
-        <w:rPr>
-          <w:rFonts w:ascii="Arial" w:eastAsiaTheme="majorEastAsia" w:hAnsi="Arial"/>
-          <w:sz w:val="22"/>
-          <w:szCs w:val="22"/>
-        </w:rPr>
-        <w:t xml:space="preserve">6.2. </w:t>
-      </w:r>
-      <w:r>
-        <w:rPr>
-          <w:rFonts w:ascii="Arial" w:eastAsiaTheme="majorEastAsia" w:hAnsi="Arial"/>
-          <w:sz w:val="22"/>
-          <w:szCs w:val="22"/>
-        </w:rPr>
-        <w:t>Sprawdzenie poprawności procesu</w:t>
-      </w:r>
-    </w:p>
-    <w:p>
-      <w:pPr>
-        <w:numPr>
-          <w:ilvl w:val="0"/>
-          <w:numId w:val="0"/>
-        </w:numPr>
-        <w:ind w:left="720" w:hanging="360"/>
-        <w:rPr>
-          <w:rFonts w:ascii="Arial" w:eastAsiaTheme="majorEastAsia" w:hAnsi="Arial"/>
-          <w:sz w:val="22"/>
-          <w:szCs w:val="22"/>
-        </w:rPr>
-      </w:pPr>
-    </w:p>
-    <w:p>
-      <w:pPr>
-        <w:numPr>
-          <w:ilvl w:val="0"/>
-          <w:numId w:val="0"/>
-        </w:numPr>
-        <w:ind w:left="720" w:hanging="12"/>
-        <w:rPr>
-          <w:rFonts w:ascii="Arial" w:eastAsiaTheme="majorEastAsia" w:hAnsi="Arial"/>
-          <w:sz w:val="22"/>
-          <w:szCs w:val="22"/>
-        </w:rPr>
-      </w:pPr>
-      <w:r>
-        <w:rPr>
-          <w:rFonts w:ascii="Arial" w:eastAsiaTheme="majorEastAsia" w:hAnsi="Arial"/>
-          <w:sz w:val="22"/>
-          <w:szCs w:val="22"/>
-        </w:rPr>
-        <w:t xml:space="preserve">W celu sprawdzenia poprawności procesu ETL stworzono 7 zapytań SQL </w:t>
-      </w:r>
-    </w:p>
-    <w:p>
-      <w:pPr>
-        <w:numPr>
-          <w:ilvl w:val="0"/>
-          <w:numId w:val="0"/>
-        </w:numPr>
-        <w:ind w:left="720" w:hanging="12"/>
-        <w:rPr>
-          <w:rFonts w:ascii="Arial" w:eastAsiaTheme="majorEastAsia" w:hAnsi="Arial"/>
-          <w:sz w:val="22"/>
-          <w:szCs w:val="22"/>
-        </w:rPr>
-      </w:pPr>
-      <w:r>
-        <w:rPr>
-          <w:rFonts w:ascii="Arial" w:eastAsiaTheme="majorEastAsia" w:hAnsi="Arial"/>
-          <w:sz w:val="22"/>
-          <w:szCs w:val="22"/>
-        </w:rPr>
-        <w:t xml:space="preserve">do bazy relacyjnej </w:t>
+        <w:t>(</w:t>
       </w:r>
       <w:r>
         <w:rPr>
@@ -5344,9 +4239,8 @@
           <w:sz w:val="22"/>
           <w:szCs w:val="22"/>
         </w:rPr>
-        <w:t>(</w:t>
-      </w:r>
-      <w:proofErr w:type="spellStart"/>
+        <w:t>baza_relacyjna.sql</w:t>
+      </w:r>
       <w:r>
         <w:rPr>
           <w:rFonts w:ascii="Arial" w:eastAsiaTheme="majorEastAsia" w:hAnsi="Arial"/>
@@ -5355,9 +4249,16 @@
           <w:sz w:val="22"/>
           <w:szCs w:val="22"/>
         </w:rPr>
-        <w:t>baza_relacyjna.sql</w:t>
-      </w:r>
-      <w:proofErr w:type="spellEnd"/>
+        <w:t xml:space="preserve">). </w:t>
+      </w:r>
+      <w:r>
+        <w:rPr>
+          <w:rFonts w:ascii="Arial" w:eastAsiaTheme="majorEastAsia" w:hAnsi="Arial"/>
+          <w:sz w:val="22"/>
+          <w:szCs w:val="22"/>
+        </w:rPr>
+        <w:t xml:space="preserve">Te same zapytania SQL utworzono dla bazy analitycznej </w:t>
+      </w:r>
       <w:r>
         <w:rPr>
           <w:rFonts w:ascii="Arial" w:eastAsiaTheme="majorEastAsia" w:hAnsi="Arial"/>
@@ -5366,15 +4267,7 @@
           <w:sz w:val="22"/>
           <w:szCs w:val="22"/>
         </w:rPr>
-        <w:t xml:space="preserve">). </w:t>
-      </w:r>
-      <w:r>
-        <w:rPr>
-          <w:rFonts w:ascii="Arial" w:eastAsiaTheme="majorEastAsia" w:hAnsi="Arial"/>
-          <w:sz w:val="22"/>
-          <w:szCs w:val="22"/>
-        </w:rPr>
-        <w:t xml:space="preserve">Te same zapytania SQL utworzono dla bazy analitycznej </w:t>
+        <w:t>(</w:t>
       </w:r>
       <w:r>
         <w:rPr>
@@ -5384,9 +4277,8 @@
           <w:sz w:val="22"/>
           <w:szCs w:val="22"/>
         </w:rPr>
-        <w:t>(</w:t>
-      </w:r>
-      <w:proofErr w:type="spellStart"/>
+        <w:t>baza_analityczna.sql</w:t>
+      </w:r>
       <w:r>
         <w:rPr>
           <w:rFonts w:ascii="Arial" w:eastAsiaTheme="majorEastAsia" w:hAnsi="Arial"/>
@@ -5395,17 +4287,6 @@
           <w:sz w:val="22"/>
           <w:szCs w:val="22"/>
         </w:rPr>
-        <w:t>baza_analityczna.sql</w:t>
-      </w:r>
-      <w:proofErr w:type="spellEnd"/>
-      <w:r>
-        <w:rPr>
-          <w:rFonts w:ascii="Arial" w:eastAsiaTheme="majorEastAsia" w:hAnsi="Arial"/>
-          <w:i/>
-          <w:iCs/>
-          <w:sz w:val="22"/>
-          <w:szCs w:val="22"/>
-        </w:rPr>
         <w:t>)</w:t>
       </w:r>
     </w:p>
@@ -5478,61 +4359,7 @@
           <w:sz w:val="22"/>
           <w:szCs w:val="22"/>
         </w:rPr>
-        <w:t xml:space="preserve">CREATE INDEX </w:t>
-      </w:r>
-      <w:proofErr w:type="spellStart"/>
-      <w:r>
-        <w:rPr>
-          <w:rFonts w:ascii="Arial" w:eastAsiaTheme="majorEastAsia" w:hAnsi="Arial"/>
-          <w:sz w:val="22"/>
-          <w:szCs w:val="22"/>
-        </w:rPr>
-        <w:t>idx_fact_sales_product_id</w:t>
-      </w:r>
-      <w:proofErr w:type="spellEnd"/>
-      <w:r>
-        <w:rPr>
-          <w:rFonts w:ascii="Arial" w:eastAsiaTheme="majorEastAsia" w:hAnsi="Arial"/>
-          <w:sz w:val="22"/>
-          <w:szCs w:val="22"/>
-        </w:rPr>
-        <w:t xml:space="preserve"> ON </w:t>
-      </w:r>
-      <w:proofErr w:type="spellStart"/>
-      <w:r>
-        <w:rPr>
-          <w:rFonts w:ascii="Arial" w:eastAsiaTheme="majorEastAsia" w:hAnsi="Arial"/>
-          <w:sz w:val="22"/>
-          <w:szCs w:val="22"/>
-        </w:rPr>
-        <w:t>Fact_Sales</w:t>
-      </w:r>
-      <w:proofErr w:type="spellEnd"/>
-      <w:r>
-        <w:rPr>
-          <w:rFonts w:ascii="Arial" w:eastAsiaTheme="majorEastAsia" w:hAnsi="Arial"/>
-          <w:sz w:val="22"/>
-          <w:szCs w:val="22"/>
-        </w:rPr>
-        <w:t xml:space="preserve"> (</w:t>
-      </w:r>
-      <w:proofErr w:type="spellStart"/>
-      <w:r>
-        <w:rPr>
-          <w:rFonts w:ascii="Arial" w:eastAsiaTheme="majorEastAsia" w:hAnsi="Arial"/>
-          <w:sz w:val="22"/>
-          <w:szCs w:val="22"/>
-        </w:rPr>
-        <w:t>product_id</w:t>
-      </w:r>
-      <w:proofErr w:type="spellEnd"/>
-      <w:r>
-        <w:rPr>
-          <w:rFonts w:ascii="Arial" w:eastAsiaTheme="majorEastAsia" w:hAnsi="Arial"/>
-          <w:sz w:val="22"/>
-          <w:szCs w:val="22"/>
-        </w:rPr>
-        <w:t>);</w:t>
+        <w:t>CREATE INDEX idx_fact_sales_product_id ON Fact_Sales (product_id);</w:t>
       </w:r>
     </w:p>
     <w:p>
@@ -5554,61 +4381,7 @@
           <w:sz w:val="22"/>
           <w:szCs w:val="22"/>
         </w:rPr>
-        <w:t xml:space="preserve">CREATE INDEX </w:t>
-      </w:r>
-      <w:proofErr w:type="spellStart"/>
-      <w:r>
-        <w:rPr>
-          <w:rFonts w:ascii="Arial" w:eastAsiaTheme="majorEastAsia" w:hAnsi="Arial"/>
-          <w:sz w:val="22"/>
-          <w:szCs w:val="22"/>
-        </w:rPr>
-        <w:t>idx_fact_sales_date_id</w:t>
-      </w:r>
-      <w:proofErr w:type="spellEnd"/>
-      <w:r>
-        <w:rPr>
-          <w:rFonts w:ascii="Arial" w:eastAsiaTheme="majorEastAsia" w:hAnsi="Arial"/>
-          <w:sz w:val="22"/>
-          <w:szCs w:val="22"/>
-        </w:rPr>
-        <w:t xml:space="preserve"> ON </w:t>
-      </w:r>
-      <w:proofErr w:type="spellStart"/>
-      <w:r>
-        <w:rPr>
-          <w:rFonts w:ascii="Arial" w:eastAsiaTheme="majorEastAsia" w:hAnsi="Arial"/>
-          <w:sz w:val="22"/>
-          <w:szCs w:val="22"/>
-        </w:rPr>
-        <w:t>Fact_Sales</w:t>
-      </w:r>
-      <w:proofErr w:type="spellEnd"/>
-      <w:r>
-        <w:rPr>
-          <w:rFonts w:ascii="Arial" w:eastAsiaTheme="majorEastAsia" w:hAnsi="Arial"/>
-          <w:sz w:val="22"/>
-          <w:szCs w:val="22"/>
-        </w:rPr>
-        <w:t xml:space="preserve"> (</w:t>
-      </w:r>
-      <w:proofErr w:type="spellStart"/>
-      <w:r>
-        <w:rPr>
-          <w:rFonts w:ascii="Arial" w:eastAsiaTheme="majorEastAsia" w:hAnsi="Arial"/>
-          <w:sz w:val="22"/>
-          <w:szCs w:val="22"/>
-        </w:rPr>
-        <w:t>date_id</w:t>
-      </w:r>
-      <w:proofErr w:type="spellEnd"/>
-      <w:r>
-        <w:rPr>
-          <w:rFonts w:ascii="Arial" w:eastAsiaTheme="majorEastAsia" w:hAnsi="Arial"/>
-          <w:sz w:val="22"/>
-          <w:szCs w:val="22"/>
-        </w:rPr>
-        <w:t>);</w:t>
+        <w:t>CREATE INDEX idx_fact_sales_date_id ON Fact_Sales (date_id);</w:t>
       </w:r>
     </w:p>
     <w:p>
@@ -5630,61 +4403,105 @@
           <w:sz w:val="22"/>
           <w:szCs w:val="22"/>
         </w:rPr>
-        <w:t xml:space="preserve">Indeksy zostały utworzone w celu przyspieszenia wyszukiwania i łączenia danych w tabeli </w:t>
-      </w:r>
-      <w:proofErr w:type="spellStart"/>
-      <w:r>
-        <w:rPr>
-          <w:rFonts w:ascii="Arial" w:eastAsiaTheme="majorEastAsia" w:hAnsi="Arial"/>
-          <w:sz w:val="22"/>
-          <w:szCs w:val="22"/>
-        </w:rPr>
-        <w:t>Fact_Sales</w:t>
-      </w:r>
-      <w:proofErr w:type="spellEnd"/>
-      <w:r>
-        <w:rPr>
-          <w:rFonts w:ascii="Arial" w:eastAsiaTheme="majorEastAsia" w:hAnsi="Arial"/>
-          <w:sz w:val="22"/>
-          <w:szCs w:val="22"/>
-        </w:rPr>
-        <w:t xml:space="preserve"> na podstawie kluczowych kolumn </w:t>
-      </w:r>
-      <w:proofErr w:type="spellStart"/>
-      <w:r>
-        <w:rPr>
-          <w:rFonts w:ascii="Arial" w:eastAsiaTheme="majorEastAsia" w:hAnsi="Arial"/>
-          <w:sz w:val="22"/>
-          <w:szCs w:val="22"/>
-        </w:rPr>
-        <w:t>product_id</w:t>
-      </w:r>
-      <w:proofErr w:type="spellEnd"/>
-      <w:r>
-        <w:rPr>
-          <w:rFonts w:ascii="Arial" w:eastAsiaTheme="majorEastAsia" w:hAnsi="Arial"/>
-          <w:sz w:val="22"/>
-          <w:szCs w:val="22"/>
-        </w:rPr>
-        <w:t xml:space="preserve"> oraz </w:t>
-      </w:r>
-      <w:proofErr w:type="spellStart"/>
-      <w:r>
-        <w:rPr>
-          <w:rFonts w:ascii="Arial" w:eastAsiaTheme="majorEastAsia" w:hAnsi="Arial"/>
-          <w:sz w:val="22"/>
-          <w:szCs w:val="22"/>
-        </w:rPr>
-        <w:t>date_id</w:t>
-      </w:r>
-      <w:proofErr w:type="spellEnd"/>
-      <w:r>
-        <w:rPr>
-          <w:rFonts w:ascii="Arial" w:eastAsiaTheme="majorEastAsia" w:hAnsi="Arial"/>
-          <w:sz w:val="22"/>
-          <w:szCs w:val="22"/>
-        </w:rPr>
-        <w:t>. Dzięki temu operacje analityczne, takie jak filtrowanie po produktach czy agregacje danych według dat, są bardziej wydajne.</w:t>
+        <w:t>Indeksy zostały utworzone w celu przyspieszenia wyszukiwania i łączenia danych w tabeli Fact_Sales na podstawie kluczowych kolumn product_id oraz date_id. Dzięki temu operacje analityczne, takie jak filtrowanie po produktach czy agregacje danych według dat, są bardziej wydajne.</w:t>
+      </w:r>
+    </w:p>
+    <w:p>
+      <w:pPr>
+        <w:numPr>
+          <w:ilvl w:val="0"/>
+          <w:numId w:val="0"/>
+        </w:numPr>
+        <w:ind w:left="720"/>
+        <w:rPr>
+          <w:rFonts w:ascii="Arial" w:eastAsiaTheme="majorEastAsia" w:hAnsi="Arial"/>
+          <w:sz w:val="22"/>
+          <w:szCs w:val="22"/>
+        </w:rPr>
+      </w:pPr>
+    </w:p>
+    <w:p>
+      <w:pPr>
+        <w:numPr>
+          <w:ilvl w:val="0"/>
+          <w:numId w:val="0"/>
+        </w:numPr>
+        <w:ind w:left="720"/>
+        <w:rPr>
+          <w:rFonts w:ascii="Arial" w:eastAsiaTheme="majorEastAsia" w:hAnsi="Arial"/>
+          <w:sz w:val="22"/>
+          <w:szCs w:val="22"/>
+        </w:rPr>
+      </w:pPr>
+    </w:p>
+    <w:p>
+      <w:pPr>
+        <w:numPr>
+          <w:ilvl w:val="0"/>
+          <w:numId w:val="0"/>
+        </w:numPr>
+        <w:ind w:left="720"/>
+        <w:rPr>
+          <w:rFonts w:ascii="Arial" w:eastAsiaTheme="majorEastAsia" w:hAnsi="Arial"/>
+          <w:sz w:val="22"/>
+          <w:szCs w:val="22"/>
+        </w:rPr>
+      </w:pPr>
+    </w:p>
+    <w:p>
+      <w:pPr>
+        <w:numPr>
+          <w:ilvl w:val="0"/>
+          <w:numId w:val="0"/>
+        </w:numPr>
+        <w:ind w:left="720"/>
+        <w:rPr>
+          <w:rFonts w:ascii="Arial" w:eastAsiaTheme="majorEastAsia" w:hAnsi="Arial"/>
+          <w:sz w:val="22"/>
+          <w:szCs w:val="22"/>
+        </w:rPr>
+      </w:pPr>
+      <w:r>
+        <w:rPr>
+          <w:noProof/>
+          <w14:ligatures w14:val="standardContextual"/>
+        </w:rPr>
+        <w:lastRenderedPageBreak/>
+        <w:drawing>
+          <wp:inline distT="0" distB="0" distL="0" distR="0" wp14:anchorId="0AB67C39" wp14:editId="5F5EA45C">
+            <wp:extent cx="5760720" cy="4555490"/>
+            <wp:effectExtent l="0" t="0" r="0" b="0"/>
+            <wp:docPr id="919772585" name="Obraz 1"/>
+            <wp:cNvGraphicFramePr>
+              <a:graphicFrameLocks xmlns:a="http://schemas.openxmlformats.org/drawingml/2006/main" noChangeAspect="1"/>
+            </wp:cNvGraphicFramePr>
+            <a:graphic xmlns:a="http://schemas.openxmlformats.org/drawingml/2006/main">
+              <a:graphicData uri="http://schemas.openxmlformats.org/drawingml/2006/picture">
+                <pic:pic xmlns:pic="http://schemas.openxmlformats.org/drawingml/2006/picture">
+                  <pic:nvPicPr>
+                    <pic:cNvPr id="919772585" name=""/>
+                    <pic:cNvPicPr/>
+                  </pic:nvPicPr>
+                  <pic:blipFill>
+                    <a:blip r:embed="rId7"/>
+                    <a:stretch>
+                      <a:fillRect/>
+                    </a:stretch>
+                  </pic:blipFill>
+                  <pic:spPr>
+                    <a:xfrm>
+                      <a:off x="0" y="0"/>
+                      <a:ext cx="5760720" cy="4555490"/>
+                    </a:xfrm>
+                    <a:prstGeom prst="rect">
+                      <a:avLst/>
+                    </a:prstGeom>
+                  </pic:spPr>
+                </pic:pic>
+              </a:graphicData>
+            </a:graphic>
+          </wp:inline>
+        </w:drawing>
       </w:r>
     </w:p>
     <w:sectPr>
